--- a/Aptitude_test.docx
+++ b/Aptitude_test.docx
@@ -4535,6 +4535,238 @@
       <w:pPr>
         <w:pStyle w:val="Normal"/>
         <w:shd w:val="clear" w:color="auto" w:fill="FFFFFF" w:themeFill="background1"/>
+        <w:spacing w:before="0" w:beforeAutospacing="off" w:after="0" w:afterAutospacing="off" w:line="360" w:lineRule="auto"/>
+        <w:jc w:val="both"/>
+        <w:rPr>
+          <w:rFonts w:ascii="Poppins" w:hAnsi="Poppins" w:eastAsia="Poppins" w:cs="Poppins"/>
+          <w:b w:val="0"/>
+          <w:bCs w:val="0"/>
+          <w:i w:val="0"/>
+          <w:iCs w:val="0"/>
+          <w:caps w:val="0"/>
+          <w:smallCaps w:val="0"/>
+          <w:noProof w:val="0"/>
+          <w:color w:val="444444"/>
+          <w:sz w:val="24"/>
+          <w:szCs w:val="24"/>
+          <w:lang w:val="en-US"/>
+        </w:rPr>
+      </w:pPr>
+    </w:p>
+    <w:p>
+      <w:pPr>
+        <w:pStyle w:val="Normal"/>
+        <w:shd w:val="clear" w:color="auto" w:fill="FFFFFF" w:themeFill="background1"/>
+        <w:spacing w:before="0" w:beforeAutospacing="off" w:after="0" w:afterAutospacing="off" w:line="360" w:lineRule="auto"/>
+        <w:jc w:val="both"/>
+        <w:rPr>
+          <w:rFonts w:ascii="Poppins" w:hAnsi="Poppins" w:eastAsia="Poppins" w:cs="Poppins"/>
+          <w:noProof w:val="0"/>
+          <w:sz w:val="24"/>
+          <w:szCs w:val="24"/>
+          <w:lang w:val="en-US"/>
+        </w:rPr>
+      </w:pPr>
+      <w:r>
+        <w:rPr>
+          <w:rFonts w:ascii="Poppins" w:hAnsi="Poppins" w:eastAsia="Poppins" w:cs="Poppins"/>
+          <w:b w:val="1"/>
+          <w:bCs w:val="1"/>
+          <w:i w:val="0"/>
+          <w:iCs w:val="0"/>
+          <w:caps w:val="0"/>
+          <w:smallCaps w:val="0"/>
+          <w:noProof w:val="0"/>
+          <w:color w:val="444444"/>
+          <w:sz w:val="24"/>
+          <w:szCs w:val="24"/>
+          <w:lang w:val="en-US"/>
+        </w:rPr>
+        <w:t>The average age of three boys is 15 years and their ages are in proportion 3:5:7. What is the age in years of the youngest boy?</w:t>
+      </w:r>
+    </w:p>
+    <w:p>
+      <w:pPr>
+        <w:pStyle w:val="Normal"/>
+        <w:shd w:val="clear" w:color="auto" w:fill="FFFFFF" w:themeFill="background1"/>
+        <w:spacing w:before="0" w:beforeAutospacing="off" w:after="0" w:afterAutospacing="off" w:line="360" w:lineRule="auto"/>
+        <w:jc w:val="both"/>
+        <w:rPr>
+          <w:rFonts w:ascii="Poppins" w:hAnsi="Poppins" w:eastAsia="Poppins" w:cs="Poppins"/>
+          <w:b w:val="1"/>
+          <w:bCs w:val="1"/>
+          <w:i w:val="0"/>
+          <w:iCs w:val="0"/>
+          <w:caps w:val="0"/>
+          <w:smallCaps w:val="0"/>
+          <w:noProof w:val="0"/>
+          <w:color w:val="444444"/>
+          <w:sz w:val="24"/>
+          <w:szCs w:val="24"/>
+          <w:lang w:val="en-US"/>
+        </w:rPr>
+      </w:pPr>
+    </w:p>
+    <w:p>
+      <w:pPr>
+        <w:pStyle w:val="Normal"/>
+        <w:shd w:val="clear" w:color="auto" w:fill="FFFFFF" w:themeFill="background1"/>
+        <w:spacing w:before="0" w:beforeAutospacing="off" w:after="0" w:afterAutospacing="off" w:line="360" w:lineRule="auto"/>
+        <w:jc w:val="both"/>
+        <w:rPr>
+          <w:rFonts w:ascii="Poppins" w:hAnsi="Poppins" w:eastAsia="Poppins" w:cs="Poppins"/>
+          <w:b w:val="0"/>
+          <w:bCs w:val="0"/>
+          <w:i w:val="0"/>
+          <w:iCs w:val="0"/>
+          <w:caps w:val="0"/>
+          <w:smallCaps w:val="0"/>
+          <w:noProof w:val="0"/>
+          <w:color w:val="444444"/>
+          <w:sz w:val="24"/>
+          <w:szCs w:val="24"/>
+          <w:lang w:val="en-US"/>
+        </w:rPr>
+      </w:pPr>
+      <w:r>
+        <w:rPr>
+          <w:rFonts w:ascii="Poppins" w:hAnsi="Poppins" w:eastAsia="Poppins" w:cs="Poppins"/>
+          <w:b w:val="0"/>
+          <w:bCs w:val="0"/>
+          <w:i w:val="0"/>
+          <w:iCs w:val="0"/>
+          <w:caps w:val="0"/>
+          <w:smallCaps w:val="0"/>
+          <w:noProof w:val="0"/>
+          <w:color w:val="444444"/>
+          <w:sz w:val="24"/>
+          <w:szCs w:val="24"/>
+          <w:lang w:val="en-US"/>
+        </w:rPr>
+        <w:t>(3x + 5x + 7x) / 3 = 15, then x = 3, then 3*3 = 9 is the answer.</w:t>
+      </w:r>
+    </w:p>
+    <w:p>
+      <w:pPr>
+        <w:pStyle w:val="Normal"/>
+        <w:shd w:val="clear" w:color="auto" w:fill="FFFFFF" w:themeFill="background1"/>
+        <w:spacing w:before="0" w:beforeAutospacing="off" w:after="0" w:afterAutospacing="off" w:line="360" w:lineRule="auto"/>
+        <w:jc w:val="both"/>
+        <w:rPr>
+          <w:rFonts w:ascii="Poppins" w:hAnsi="Poppins" w:eastAsia="Poppins" w:cs="Poppins"/>
+          <w:b w:val="0"/>
+          <w:bCs w:val="0"/>
+          <w:i w:val="0"/>
+          <w:iCs w:val="0"/>
+          <w:caps w:val="0"/>
+          <w:smallCaps w:val="0"/>
+          <w:noProof w:val="0"/>
+          <w:color w:val="444444"/>
+          <w:sz w:val="24"/>
+          <w:szCs w:val="24"/>
+          <w:lang w:val="en-US"/>
+        </w:rPr>
+      </w:pPr>
+    </w:p>
+    <w:p>
+      <w:pPr>
+        <w:pStyle w:val="Normal"/>
+        <w:shd w:val="clear" w:color="auto" w:fill="FFFFFF" w:themeFill="background1"/>
+        <w:spacing w:before="0" w:beforeAutospacing="off" w:after="0" w:afterAutospacing="off" w:line="360" w:lineRule="auto"/>
+        <w:jc w:val="both"/>
+        <w:rPr>
+          <w:rFonts w:ascii="Poppins" w:hAnsi="Poppins" w:eastAsia="Poppins" w:cs="Poppins"/>
+          <w:b w:val="0"/>
+          <w:bCs w:val="0"/>
+          <w:i w:val="0"/>
+          <w:iCs w:val="0"/>
+          <w:caps w:val="0"/>
+          <w:smallCaps w:val="0"/>
+          <w:noProof w:val="0"/>
+          <w:color w:val="444444"/>
+          <w:sz w:val="24"/>
+          <w:szCs w:val="24"/>
+          <w:lang w:val="en-US"/>
+        </w:rPr>
+      </w:pPr>
+      <w:r>
+        <w:rPr>
+          <w:rFonts w:ascii="Poppins" w:hAnsi="Poppins" w:eastAsia="Poppins" w:cs="Poppins"/>
+          <w:b w:val="1"/>
+          <w:bCs w:val="1"/>
+          <w:i w:val="0"/>
+          <w:iCs w:val="0"/>
+          <w:caps w:val="0"/>
+          <w:smallCaps w:val="0"/>
+          <w:noProof w:val="0"/>
+          <w:color w:val="444444"/>
+          <w:sz w:val="24"/>
+          <w:szCs w:val="24"/>
+          <w:lang w:val="en-US"/>
+        </w:rPr>
+        <w:t>The average weight of a group of seven boys is 56 kg. The individual weights (in kg) of six of them are 52, 57, 55, 60, 59 and 55. Find the weight of the seventh boy.</w:t>
+      </w:r>
+    </w:p>
+    <w:p>
+      <w:pPr>
+        <w:pStyle w:val="Normal"/>
+        <w:shd w:val="clear" w:color="auto" w:fill="FFFFFF" w:themeFill="background1"/>
+        <w:spacing w:before="0" w:beforeAutospacing="off" w:after="0" w:afterAutospacing="off" w:line="360" w:lineRule="auto"/>
+        <w:jc w:val="both"/>
+        <w:rPr>
+          <w:rFonts w:ascii="Poppins" w:hAnsi="Poppins" w:eastAsia="Poppins" w:cs="Poppins"/>
+          <w:b w:val="0"/>
+          <w:bCs w:val="0"/>
+          <w:i w:val="0"/>
+          <w:iCs w:val="0"/>
+          <w:caps w:val="0"/>
+          <w:smallCaps w:val="0"/>
+          <w:noProof w:val="0"/>
+          <w:color w:val="444444"/>
+          <w:sz w:val="24"/>
+          <w:szCs w:val="24"/>
+          <w:lang w:val="en-US"/>
+        </w:rPr>
+      </w:pPr>
+      <w:r>
+        <w:rPr>
+          <w:rFonts w:ascii="Poppins" w:hAnsi="Poppins" w:eastAsia="Poppins" w:cs="Poppins"/>
+          <w:b w:val="0"/>
+          <w:bCs w:val="0"/>
+          <w:i w:val="0"/>
+          <w:iCs w:val="0"/>
+          <w:caps w:val="0"/>
+          <w:smallCaps w:val="0"/>
+          <w:noProof w:val="0"/>
+          <w:color w:val="444444"/>
+          <w:sz w:val="24"/>
+          <w:szCs w:val="24"/>
+          <w:lang w:val="en-US"/>
+        </w:rPr>
+        <w:t>56 * 7 = 392</w:t>
+      </w:r>
+      <w:r>
+        <w:rPr>
+          <w:rFonts w:ascii="Poppins" w:hAnsi="Poppins" w:eastAsia="Poppins" w:cs="Poppins"/>
+          <w:b w:val="0"/>
+          <w:bCs w:val="0"/>
+          <w:i w:val="0"/>
+          <w:iCs w:val="0"/>
+          <w:caps w:val="0"/>
+          <w:smallCaps w:val="0"/>
+          <w:noProof w:val="0"/>
+          <w:color w:val="444444"/>
+          <w:sz w:val="24"/>
+          <w:szCs w:val="24"/>
+          <w:lang w:val="en-US"/>
+        </w:rPr>
+        <w:t>, 52+57+55+60+59 = 338, 392-338 = 54Kg</w:t>
+      </w:r>
+    </w:p>
+    <w:p>
+      <w:pPr>
+        <w:pStyle w:val="Normal"/>
+        <w:shd w:val="clear" w:color="auto" w:fill="FFFFFF" w:themeFill="background1"/>
         <w:spacing w:before="240" w:beforeAutospacing="off" w:after="0" w:afterAutospacing="off"/>
         <w:jc w:val="both"/>
         <w:rPr>
@@ -4560,17 +4792,1651 @@
         <w:spacing w:before="240" w:beforeAutospacing="off" w:after="0" w:afterAutospacing="off"/>
         <w:jc w:val="both"/>
         <w:rPr>
-          <w:rFonts w:ascii="Times New Roman" w:hAnsi="Times New Roman" w:eastAsia="Times New Roman" w:cs="Times New Roman"/>
-          <w:b w:val="0"/>
-          <w:bCs w:val="0"/>
-          <w:i w:val="0"/>
-          <w:iCs w:val="0"/>
-          <w:caps w:val="0"/>
-          <w:smallCaps w:val="0"/>
-          <w:noProof w:val="0"/>
-          <w:color w:val="21252E"/>
-          <w:sz w:val="27"/>
-          <w:szCs w:val="27"/>
+          <w:rFonts w:ascii="Poppins" w:hAnsi="Poppins" w:eastAsia="Poppins" w:cs="Poppins"/>
+          <w:b w:val="1"/>
+          <w:bCs w:val="1"/>
+          <w:i w:val="0"/>
+          <w:iCs w:val="0"/>
+          <w:caps w:val="0"/>
+          <w:smallCaps w:val="0"/>
+          <w:noProof w:val="0"/>
+          <w:color w:val="444444"/>
+          <w:sz w:val="24"/>
+          <w:szCs w:val="24"/>
+          <w:lang w:val="en-US"/>
+        </w:rPr>
+      </w:pPr>
+      <w:r>
+        <w:rPr>
+          <w:rFonts w:ascii="Poppins" w:hAnsi="Poppins" w:eastAsia="Poppins" w:cs="Poppins"/>
+          <w:b w:val="1"/>
+          <w:bCs w:val="1"/>
+          <w:i w:val="0"/>
+          <w:iCs w:val="0"/>
+          <w:caps w:val="0"/>
+          <w:smallCaps w:val="0"/>
+          <w:noProof w:val="0"/>
+          <w:color w:val="444444"/>
+          <w:sz w:val="24"/>
+          <w:szCs w:val="24"/>
+          <w:lang w:val="en-US"/>
+        </w:rPr>
+        <w:t>If 16% of 40% of a number is 8, then find the number.</w:t>
+      </w:r>
+    </w:p>
+    <w:p>
+      <w:pPr>
+        <w:pStyle w:val="Normal"/>
+        <w:shd w:val="clear" w:color="auto" w:fill="FFFFFF" w:themeFill="background1"/>
+        <w:spacing w:before="0" w:beforeAutospacing="off" w:after="160" w:afterAutospacing="off"/>
+        <w:jc w:val="both"/>
+        <w:rPr>
+          <w:rFonts w:ascii="Poppins" w:hAnsi="Poppins" w:eastAsia="Poppins" w:cs="Poppins"/>
+          <w:b w:val="0"/>
+          <w:bCs w:val="0"/>
+          <w:i w:val="0"/>
+          <w:iCs w:val="0"/>
+          <w:caps w:val="0"/>
+          <w:smallCaps w:val="0"/>
+          <w:noProof w:val="0"/>
+          <w:color w:val="444444"/>
+          <w:sz w:val="24"/>
+          <w:szCs w:val="24"/>
+          <w:lang w:val="en-US"/>
+        </w:rPr>
+      </w:pPr>
+      <w:r>
+        <w:rPr>
+          <w:rFonts w:ascii="Poppins" w:hAnsi="Poppins" w:eastAsia="Poppins" w:cs="Poppins"/>
+          <w:b w:val="0"/>
+          <w:bCs w:val="0"/>
+          <w:i w:val="0"/>
+          <w:iCs w:val="0"/>
+          <w:caps w:val="0"/>
+          <w:smallCaps w:val="0"/>
+          <w:noProof w:val="0"/>
+          <w:color w:val="444444"/>
+          <w:sz w:val="24"/>
+          <w:szCs w:val="24"/>
+          <w:lang w:val="en-US"/>
+        </w:rPr>
+        <w:t>16/100 * 40 /100 * X = 8</w:t>
+      </w:r>
+    </w:p>
+    <w:p>
+      <w:pPr>
+        <w:pStyle w:val="Normal"/>
+        <w:shd w:val="clear" w:color="auto" w:fill="FFFFFF" w:themeFill="background1"/>
+        <w:spacing w:before="0" w:beforeAutospacing="off" w:after="160" w:afterAutospacing="off"/>
+        <w:jc w:val="both"/>
+        <w:rPr>
+          <w:rFonts w:ascii="Poppins" w:hAnsi="Poppins" w:eastAsia="Poppins" w:cs="Poppins"/>
+          <w:noProof w:val="0"/>
+          <w:sz w:val="24"/>
+          <w:szCs w:val="24"/>
+          <w:lang w:val="en-US"/>
+        </w:rPr>
+      </w:pPr>
+      <w:r>
+        <w:rPr>
+          <w:rFonts w:ascii="Poppins" w:hAnsi="Poppins" w:eastAsia="Poppins" w:cs="Poppins"/>
+          <w:b w:val="0"/>
+          <w:bCs w:val="0"/>
+          <w:i w:val="0"/>
+          <w:iCs w:val="0"/>
+          <w:caps w:val="0"/>
+          <w:smallCaps w:val="0"/>
+          <w:noProof w:val="0"/>
+          <w:color w:val="444444"/>
+          <w:sz w:val="24"/>
+          <w:szCs w:val="24"/>
+          <w:lang w:val="en-US"/>
+        </w:rPr>
+        <w:t>So, X = (8 × 100 × 100) / (16 × 40) = 125</w:t>
+      </w:r>
+    </w:p>
+    <w:p>
+      <w:pPr>
+        <w:pStyle w:val="Normal"/>
+        <w:shd w:val="clear" w:color="auto" w:fill="FFFFFF" w:themeFill="background1"/>
+        <w:spacing w:before="240" w:beforeAutospacing="off" w:after="0" w:afterAutospacing="off"/>
+        <w:jc w:val="both"/>
+        <w:rPr>
+          <w:rFonts w:ascii="Poppins" w:hAnsi="Poppins" w:eastAsia="Poppins" w:cs="Poppins"/>
+          <w:b w:val="0"/>
+          <w:bCs w:val="0"/>
+          <w:i w:val="0"/>
+          <w:iCs w:val="0"/>
+          <w:caps w:val="0"/>
+          <w:smallCaps w:val="0"/>
+          <w:noProof w:val="0"/>
+          <w:color w:val="444444"/>
+          <w:sz w:val="24"/>
+          <w:szCs w:val="24"/>
+          <w:lang w:val="en-US"/>
+        </w:rPr>
+      </w:pPr>
+    </w:p>
+    <w:p>
+      <w:pPr>
+        <w:pStyle w:val="Normal"/>
+        <w:shd w:val="clear" w:color="auto" w:fill="FFFFFF" w:themeFill="background1"/>
+        <w:spacing w:before="0" w:beforeAutospacing="off" w:after="0" w:afterAutospacing="off"/>
+        <w:jc w:val="both"/>
+        <w:rPr>
+          <w:rFonts w:ascii="Poppins" w:hAnsi="Poppins" w:eastAsia="Poppins" w:cs="Poppins"/>
+          <w:b w:val="1"/>
+          <w:bCs w:val="1"/>
+          <w:noProof w:val="0"/>
+          <w:sz w:val="24"/>
+          <w:szCs w:val="24"/>
+          <w:lang w:val="en-US"/>
+        </w:rPr>
+      </w:pPr>
+      <w:r>
+        <w:rPr>
+          <w:rFonts w:ascii="Poppins" w:hAnsi="Poppins" w:eastAsia="Poppins" w:cs="Poppins"/>
+          <w:b w:val="1"/>
+          <w:bCs w:val="1"/>
+          <w:i w:val="0"/>
+          <w:iCs w:val="0"/>
+          <w:caps w:val="0"/>
+          <w:smallCaps w:val="0"/>
+          <w:noProof w:val="0"/>
+          <w:color w:val="444444"/>
+          <w:sz w:val="24"/>
+          <w:szCs w:val="24"/>
+          <w:lang w:val="en-US"/>
+        </w:rPr>
+        <w:t>What percentage of 2/7 is 1/</w:t>
+      </w:r>
+      <w:r>
+        <w:rPr>
+          <w:rFonts w:ascii="Poppins" w:hAnsi="Poppins" w:eastAsia="Poppins" w:cs="Poppins"/>
+          <w:b w:val="1"/>
+          <w:bCs w:val="1"/>
+          <w:i w:val="0"/>
+          <w:iCs w:val="0"/>
+          <w:caps w:val="0"/>
+          <w:smallCaps w:val="0"/>
+          <w:noProof w:val="0"/>
+          <w:color w:val="444444"/>
+          <w:sz w:val="24"/>
+          <w:szCs w:val="24"/>
+          <w:lang w:val="en-US"/>
+        </w:rPr>
+        <w:t>35 ?</w:t>
+      </w:r>
+    </w:p>
+    <w:p>
+      <w:pPr>
+        <w:shd w:val="clear" w:color="auto" w:fill="FFFFFF" w:themeFill="background1"/>
+        <w:spacing w:before="0" w:beforeAutospacing="off" w:after="0" w:afterAutospacing="off" w:line="360" w:lineRule="auto"/>
+        <w:jc w:val="both"/>
+      </w:pPr>
+      <w:r>
+        <w:rPr>
+          <w:rFonts w:ascii="Poppins" w:hAnsi="Poppins" w:eastAsia="Poppins" w:cs="Poppins"/>
+          <w:b w:val="0"/>
+          <w:bCs w:val="0"/>
+          <w:i w:val="0"/>
+          <w:iCs w:val="0"/>
+          <w:caps w:val="0"/>
+          <w:smallCaps w:val="0"/>
+          <w:noProof w:val="0"/>
+          <w:color w:val="444444"/>
+          <w:sz w:val="24"/>
+          <w:szCs w:val="24"/>
+          <w:lang w:val="en-US"/>
+        </w:rPr>
+        <w:t>Let X% of 2/7 is 1/35.</w:t>
+      </w:r>
+    </w:p>
+    <w:p>
+      <w:pPr>
+        <w:shd w:val="clear" w:color="auto" w:fill="FFFFFF" w:themeFill="background1"/>
+        <w:spacing w:before="0" w:beforeAutospacing="off" w:after="0" w:afterAutospacing="off" w:line="360" w:lineRule="auto"/>
+        <w:jc w:val="both"/>
+      </w:pPr>
+      <w:r>
+        <w:rPr>
+          <w:rFonts w:ascii="Poppins" w:hAnsi="Poppins" w:eastAsia="Poppins" w:cs="Poppins"/>
+          <w:b w:val="0"/>
+          <w:bCs w:val="0"/>
+          <w:i w:val="0"/>
+          <w:iCs w:val="0"/>
+          <w:caps w:val="0"/>
+          <w:smallCaps w:val="0"/>
+          <w:noProof w:val="0"/>
+          <w:color w:val="444444"/>
+          <w:sz w:val="24"/>
+          <w:szCs w:val="24"/>
+          <w:lang w:val="en-US"/>
+        </w:rPr>
+        <w:t>∴ [(2/7) / 100] × X = 1/35</w:t>
+      </w:r>
+    </w:p>
+    <w:p>
+      <w:pPr>
+        <w:shd w:val="clear" w:color="auto" w:fill="FFFFFF" w:themeFill="background1"/>
+        <w:spacing w:before="0" w:beforeAutospacing="off" w:after="0" w:afterAutospacing="off" w:line="360" w:lineRule="auto"/>
+        <w:jc w:val="both"/>
+      </w:pPr>
+      <w:r>
+        <w:rPr>
+          <w:rFonts w:ascii="Poppins" w:hAnsi="Poppins" w:eastAsia="Poppins" w:cs="Poppins"/>
+          <w:b w:val="0"/>
+          <w:bCs w:val="0"/>
+          <w:i w:val="0"/>
+          <w:iCs w:val="0"/>
+          <w:caps w:val="0"/>
+          <w:smallCaps w:val="0"/>
+          <w:noProof w:val="0"/>
+          <w:color w:val="444444"/>
+          <w:sz w:val="24"/>
+          <w:szCs w:val="24"/>
+          <w:lang w:val="en-US"/>
+        </w:rPr>
+        <w:t xml:space="preserve">⇒ X = (1/35) × (7/2) × 100 </w:t>
+      </w:r>
+    </w:p>
+    <w:p>
+      <w:pPr>
+        <w:shd w:val="clear" w:color="auto" w:fill="FFFFFF" w:themeFill="background1"/>
+        <w:spacing w:before="0" w:beforeAutospacing="off" w:after="0" w:afterAutospacing="off" w:line="360" w:lineRule="auto"/>
+        <w:jc w:val="both"/>
+      </w:pPr>
+      <w:r>
+        <w:rPr>
+          <w:rFonts w:ascii="Poppins" w:hAnsi="Poppins" w:eastAsia="Poppins" w:cs="Poppins"/>
+          <w:b w:val="0"/>
+          <w:bCs w:val="0"/>
+          <w:i w:val="0"/>
+          <w:iCs w:val="0"/>
+          <w:caps w:val="0"/>
+          <w:smallCaps w:val="0"/>
+          <w:noProof w:val="0"/>
+          <w:color w:val="444444"/>
+          <w:sz w:val="24"/>
+          <w:szCs w:val="24"/>
+          <w:lang w:val="en-US"/>
+        </w:rPr>
+        <w:t>= 10%</w:t>
+      </w:r>
+    </w:p>
+    <w:p>
+      <w:pPr>
+        <w:pStyle w:val="Normal"/>
+        <w:shd w:val="clear" w:color="auto" w:fill="FFFFFF" w:themeFill="background1"/>
+        <w:spacing w:before="0" w:beforeAutospacing="off" w:after="240" w:afterAutospacing="off" w:line="360" w:lineRule="auto"/>
+        <w:jc w:val="both"/>
+        <w:rPr>
+          <w:rFonts w:ascii="Poppins" w:hAnsi="Poppins" w:eastAsia="Poppins" w:cs="Poppins"/>
+          <w:b w:val="0"/>
+          <w:bCs w:val="0"/>
+          <w:i w:val="0"/>
+          <w:iCs w:val="0"/>
+          <w:caps w:val="0"/>
+          <w:smallCaps w:val="0"/>
+          <w:noProof w:val="0"/>
+          <w:color w:val="444444"/>
+          <w:sz w:val="24"/>
+          <w:szCs w:val="24"/>
+          <w:lang w:val="en-US"/>
+        </w:rPr>
+      </w:pPr>
+    </w:p>
+    <w:p>
+      <w:pPr>
+        <w:pStyle w:val="Normal"/>
+        <w:shd w:val="clear" w:color="auto" w:fill="FFFFFF" w:themeFill="background1"/>
+        <w:spacing w:before="0" w:beforeAutospacing="off" w:after="240" w:afterAutospacing="off" w:line="360" w:lineRule="auto"/>
+        <w:jc w:val="both"/>
+        <w:rPr>
+          <w:rFonts w:ascii="Poppins" w:hAnsi="Poppins" w:eastAsia="Poppins" w:cs="Poppins"/>
+          <w:noProof w:val="0"/>
+          <w:sz w:val="24"/>
+          <w:szCs w:val="24"/>
+          <w:lang w:val="en-US"/>
+        </w:rPr>
+      </w:pPr>
+      <w:r>
+        <w:rPr>
+          <w:rFonts w:ascii="Poppins" w:hAnsi="Poppins" w:eastAsia="Poppins" w:cs="Poppins"/>
+          <w:b w:val="1"/>
+          <w:bCs w:val="1"/>
+          <w:i w:val="0"/>
+          <w:iCs w:val="0"/>
+          <w:caps w:val="0"/>
+          <w:smallCaps w:val="0"/>
+          <w:noProof w:val="0"/>
+          <w:color w:val="444444"/>
+          <w:sz w:val="24"/>
+          <w:szCs w:val="24"/>
+          <w:lang w:val="en-US"/>
+        </w:rPr>
+        <w:t>A fruit seller had some apples. He sells 40% apples and still has 420 apples. Originally, he had how many apples?</w:t>
+      </w:r>
+    </w:p>
+    <w:p>
+      <w:pPr>
+        <w:pStyle w:val="Normal"/>
+        <w:shd w:val="clear" w:color="auto" w:fill="FFFFFF" w:themeFill="background1"/>
+        <w:spacing w:before="0" w:beforeAutospacing="off" w:after="240" w:afterAutospacing="off" w:line="360" w:lineRule="auto"/>
+        <w:jc w:val="both"/>
+        <w:rPr>
+          <w:rFonts w:ascii="Poppins" w:hAnsi="Poppins" w:eastAsia="Poppins" w:cs="Poppins"/>
+          <w:b w:val="0"/>
+          <w:bCs w:val="0"/>
+          <w:i w:val="0"/>
+          <w:iCs w:val="0"/>
+          <w:caps w:val="0"/>
+          <w:smallCaps w:val="0"/>
+          <w:noProof w:val="0"/>
+          <w:color w:val="444444"/>
+          <w:sz w:val="24"/>
+          <w:szCs w:val="24"/>
+          <w:lang w:val="en-US"/>
+        </w:rPr>
+      </w:pPr>
+      <w:r>
+        <w:rPr>
+          <w:rFonts w:ascii="Poppins" w:hAnsi="Poppins" w:eastAsia="Poppins" w:cs="Poppins"/>
+          <w:b w:val="0"/>
+          <w:bCs w:val="0"/>
+          <w:i w:val="0"/>
+          <w:iCs w:val="0"/>
+          <w:caps w:val="0"/>
+          <w:smallCaps w:val="0"/>
+          <w:noProof w:val="0"/>
+          <w:color w:val="444444"/>
+          <w:sz w:val="24"/>
+          <w:szCs w:val="24"/>
+          <w:lang w:val="en-US"/>
+        </w:rPr>
+        <w:t>That means 60% apple is 420, then 1% apple is 420/60, then 40% apple is 420/60*40 = 280, so total = 280+420 = 700</w:t>
+      </w:r>
+    </w:p>
+    <w:p>
+      <w:pPr>
+        <w:pStyle w:val="Normal"/>
+        <w:shd w:val="clear" w:color="auto" w:fill="FFFFFF" w:themeFill="background1"/>
+        <w:spacing w:before="0" w:beforeAutospacing="off" w:after="240" w:afterAutospacing="off" w:line="360" w:lineRule="auto"/>
+        <w:jc w:val="both"/>
+        <w:rPr>
+          <w:rFonts w:ascii="Poppins" w:hAnsi="Poppins" w:eastAsia="Poppins" w:cs="Poppins"/>
+          <w:noProof w:val="0"/>
+          <w:sz w:val="24"/>
+          <w:szCs w:val="24"/>
+          <w:lang w:val="en-US"/>
+        </w:rPr>
+      </w:pPr>
+      <w:r>
+        <w:rPr>
+          <w:rFonts w:ascii="Poppins" w:hAnsi="Poppins" w:eastAsia="Poppins" w:cs="Poppins"/>
+          <w:b w:val="1"/>
+          <w:bCs w:val="1"/>
+          <w:i w:val="0"/>
+          <w:iCs w:val="0"/>
+          <w:caps w:val="0"/>
+          <w:smallCaps w:val="0"/>
+          <w:noProof w:val="0"/>
+          <w:color w:val="444444"/>
+          <w:sz w:val="24"/>
+          <w:szCs w:val="24"/>
+          <w:lang w:val="en-US"/>
+        </w:rPr>
+        <w:t>Out of two numbers, 40% of the greater number is equal to 60% of the smaller. If the sum of the numbers is 150, then the greater number is?</w:t>
+      </w:r>
+    </w:p>
+    <w:p>
+      <w:pPr>
+        <w:pStyle w:val="Normal"/>
+        <w:shd w:val="clear" w:color="auto" w:fill="FFFFFF" w:themeFill="background1"/>
+        <w:spacing w:before="0" w:beforeAutospacing="off" w:after="0" w:afterAutospacing="off" w:line="360" w:lineRule="auto"/>
+        <w:jc w:val="both"/>
+        <w:rPr>
+          <w:rFonts w:ascii="Poppins" w:hAnsi="Poppins" w:eastAsia="Poppins" w:cs="Poppins"/>
+          <w:b w:val="0"/>
+          <w:bCs w:val="0"/>
+          <w:i w:val="0"/>
+          <w:iCs w:val="0"/>
+          <w:caps w:val="0"/>
+          <w:smallCaps w:val="0"/>
+          <w:noProof w:val="0"/>
+          <w:color w:val="444444"/>
+          <w:sz w:val="24"/>
+          <w:szCs w:val="24"/>
+          <w:lang w:val="en-US"/>
+        </w:rPr>
+      </w:pPr>
+      <w:r>
+        <w:rPr>
+          <w:rFonts w:ascii="Poppins" w:hAnsi="Poppins" w:eastAsia="Poppins" w:cs="Poppins"/>
+          <w:b w:val="0"/>
+          <w:bCs w:val="0"/>
+          <w:i w:val="0"/>
+          <w:iCs w:val="0"/>
+          <w:caps w:val="0"/>
+          <w:smallCaps w:val="0"/>
+          <w:noProof w:val="0"/>
+          <w:color w:val="444444"/>
+          <w:sz w:val="24"/>
+          <w:szCs w:val="24"/>
+          <w:lang w:val="en-US"/>
+        </w:rPr>
+        <w:t>Let the greater number is X, so smaller is 150 – X</w:t>
+      </w:r>
+    </w:p>
+    <w:p>
+      <w:pPr>
+        <w:pStyle w:val="Normal"/>
+        <w:shd w:val="clear" w:color="auto" w:fill="FFFFFF" w:themeFill="background1"/>
+        <w:spacing w:before="0" w:beforeAutospacing="off" w:after="0" w:afterAutospacing="off" w:line="360" w:lineRule="auto"/>
+        <w:jc w:val="both"/>
+        <w:rPr>
+          <w:rFonts w:ascii="Poppins" w:hAnsi="Poppins" w:eastAsia="Poppins" w:cs="Poppins"/>
+          <w:b w:val="0"/>
+          <w:bCs w:val="0"/>
+          <w:i w:val="0"/>
+          <w:iCs w:val="0"/>
+          <w:caps w:val="0"/>
+          <w:smallCaps w:val="0"/>
+          <w:noProof w:val="0"/>
+          <w:color w:val="444444"/>
+          <w:sz w:val="24"/>
+          <w:szCs w:val="24"/>
+          <w:lang w:val="en-US"/>
+        </w:rPr>
+      </w:pPr>
+      <w:r>
+        <w:rPr>
+          <w:rFonts w:ascii="Poppins" w:hAnsi="Poppins" w:eastAsia="Poppins" w:cs="Poppins"/>
+          <w:b w:val="0"/>
+          <w:bCs w:val="0"/>
+          <w:i w:val="0"/>
+          <w:iCs w:val="0"/>
+          <w:caps w:val="0"/>
+          <w:smallCaps w:val="0"/>
+          <w:noProof w:val="0"/>
+          <w:color w:val="444444"/>
+          <w:sz w:val="24"/>
+          <w:szCs w:val="24"/>
+          <w:lang w:val="en-US"/>
+        </w:rPr>
+        <w:t>So, 40% of X = 60% of (150 – X), x = 90 Answer</w:t>
+      </w:r>
+    </w:p>
+    <w:p>
+      <w:pPr>
+        <w:pStyle w:val="Normal"/>
+        <w:shd w:val="clear" w:color="auto" w:fill="FFFFFF" w:themeFill="background1"/>
+        <w:spacing w:before="0" w:beforeAutospacing="off" w:after="240" w:afterAutospacing="off" w:line="360" w:lineRule="auto"/>
+        <w:jc w:val="both"/>
+        <w:rPr>
+          <w:rFonts w:ascii="Poppins" w:hAnsi="Poppins" w:eastAsia="Poppins" w:cs="Poppins"/>
+          <w:b w:val="1"/>
+          <w:bCs w:val="1"/>
+          <w:i w:val="0"/>
+          <w:iCs w:val="0"/>
+          <w:caps w:val="0"/>
+          <w:smallCaps w:val="0"/>
+          <w:noProof w:val="0"/>
+          <w:color w:val="444444"/>
+          <w:sz w:val="24"/>
+          <w:szCs w:val="24"/>
+          <w:lang w:val="en-US"/>
+        </w:rPr>
+      </w:pPr>
+    </w:p>
+    <w:p>
+      <w:pPr>
+        <w:shd w:val="clear" w:color="auto" w:fill="FFFFFF" w:themeFill="background1"/>
+        <w:spacing w:before="225" w:beforeAutospacing="off" w:after="225" w:afterAutospacing="off"/>
+        <w:jc w:val="both"/>
+        <w:rPr>
+          <w:rFonts w:ascii="Verdana" w:hAnsi="Verdana" w:eastAsia="Verdana" w:cs="Verdana"/>
+          <w:b w:val="1"/>
+          <w:bCs w:val="1"/>
+          <w:i w:val="0"/>
+          <w:iCs w:val="0"/>
+          <w:caps w:val="0"/>
+          <w:smallCaps w:val="0"/>
+          <w:noProof w:val="0"/>
+          <w:color w:val="000000" w:themeColor="text1" w:themeTint="FF" w:themeShade="FF"/>
+          <w:sz w:val="21"/>
+          <w:szCs w:val="21"/>
+          <w:lang w:val="en-US"/>
+        </w:rPr>
+      </w:pPr>
+      <w:r>
+        <w:rPr>
+          <w:rFonts w:ascii="Verdana" w:hAnsi="Verdana" w:eastAsia="Verdana" w:cs="Verdana"/>
+          <w:b w:val="1"/>
+          <w:bCs w:val="1"/>
+          <w:i w:val="0"/>
+          <w:iCs w:val="0"/>
+          <w:caps w:val="0"/>
+          <w:smallCaps w:val="0"/>
+          <w:noProof w:val="0"/>
+          <w:color w:val="000000" w:themeColor="text1" w:themeTint="FF" w:themeShade="FF"/>
+          <w:sz w:val="21"/>
+          <w:szCs w:val="21"/>
+          <w:lang w:val="en-US"/>
+        </w:rPr>
+        <w:t>I am three times as old as my son. Five years later I shall be two and a half times as old as my son. What is my age?</w:t>
+      </w:r>
+    </w:p>
+    <w:p>
+      <w:pPr>
+        <w:shd w:val="clear" w:color="auto" w:fill="FFFFFF" w:themeFill="background1"/>
+        <w:spacing w:before="225" w:beforeAutospacing="off" w:after="0" w:afterAutospacing="off"/>
+        <w:jc w:val="both"/>
+      </w:pPr>
+      <w:r>
+        <w:rPr>
+          <w:rFonts w:ascii="Verdana" w:hAnsi="Verdana" w:eastAsia="Verdana" w:cs="Verdana"/>
+          <w:b w:val="0"/>
+          <w:bCs w:val="0"/>
+          <w:i w:val="0"/>
+          <w:iCs w:val="0"/>
+          <w:caps w:val="0"/>
+          <w:smallCaps w:val="0"/>
+          <w:noProof w:val="0"/>
+          <w:color w:val="000000" w:themeColor="text1" w:themeTint="FF" w:themeShade="FF"/>
+          <w:sz w:val="21"/>
+          <w:szCs w:val="21"/>
+          <w:lang w:val="en-US"/>
+        </w:rPr>
+        <w:t xml:space="preserve">Solution: </w:t>
+      </w:r>
+      <w:r>
+        <w:rPr>
+          <w:rFonts w:ascii="Verdana" w:hAnsi="Verdana" w:eastAsia="Verdana" w:cs="Verdana"/>
+          <w:b w:val="0"/>
+          <w:bCs w:val="0"/>
+          <w:i w:val="0"/>
+          <w:iCs w:val="0"/>
+          <w:caps w:val="0"/>
+          <w:smallCaps w:val="0"/>
+          <w:noProof w:val="0"/>
+          <w:color w:val="000000" w:themeColor="text1" w:themeTint="FF" w:themeShade="FF"/>
+          <w:sz w:val="21"/>
+          <w:szCs w:val="21"/>
+          <w:lang w:val="en-US"/>
+        </w:rPr>
+        <w:t>Let  X</w:t>
+      </w:r>
+      <w:r>
+        <w:rPr>
+          <w:rFonts w:ascii="Verdana" w:hAnsi="Verdana" w:eastAsia="Verdana" w:cs="Verdana"/>
+          <w:b w:val="0"/>
+          <w:bCs w:val="0"/>
+          <w:i w:val="0"/>
+          <w:iCs w:val="0"/>
+          <w:caps w:val="0"/>
+          <w:smallCaps w:val="0"/>
+          <w:noProof w:val="0"/>
+          <w:color w:val="000000" w:themeColor="text1" w:themeTint="FF" w:themeShade="FF"/>
+          <w:sz w:val="21"/>
+          <w:szCs w:val="21"/>
+          <w:lang w:val="en-US"/>
+        </w:rPr>
+        <w:t>, and Y, So now X = 3Y, 5 years after =&gt; X+3 = 5/2 (Y+5)</w:t>
+      </w:r>
+    </w:p>
+    <w:p>
+      <w:pPr>
+        <w:pStyle w:val="Normal"/>
+        <w:shd w:val="clear" w:color="auto" w:fill="FFFFFF" w:themeFill="background1"/>
+        <w:spacing w:before="225" w:beforeAutospacing="off" w:after="0" w:afterAutospacing="off"/>
+        <w:jc w:val="both"/>
+        <w:rPr>
+          <w:rFonts w:ascii="Verdana" w:hAnsi="Verdana" w:eastAsia="Verdana" w:cs="Verdana"/>
+          <w:b w:val="0"/>
+          <w:bCs w:val="0"/>
+          <w:i w:val="0"/>
+          <w:iCs w:val="0"/>
+          <w:caps w:val="0"/>
+          <w:smallCaps w:val="0"/>
+          <w:noProof w:val="0"/>
+          <w:color w:val="000000" w:themeColor="text1" w:themeTint="FF" w:themeShade="FF"/>
+          <w:sz w:val="21"/>
+          <w:szCs w:val="21"/>
+          <w:lang w:val="en-US"/>
+        </w:rPr>
+      </w:pPr>
+      <w:r>
+        <w:rPr>
+          <w:rFonts w:ascii="Verdana" w:hAnsi="Verdana" w:eastAsia="Verdana" w:cs="Verdana"/>
+          <w:b w:val="0"/>
+          <w:bCs w:val="0"/>
+          <w:i w:val="0"/>
+          <w:iCs w:val="0"/>
+          <w:caps w:val="0"/>
+          <w:smallCaps w:val="0"/>
+          <w:noProof w:val="0"/>
+          <w:color w:val="000000" w:themeColor="text1" w:themeTint="FF" w:themeShade="FF"/>
+          <w:sz w:val="21"/>
+          <w:szCs w:val="21"/>
+          <w:lang w:val="en-US"/>
+        </w:rPr>
+        <w:t>So</w:t>
+      </w:r>
+      <w:r>
+        <w:rPr>
+          <w:rFonts w:ascii="Verdana" w:hAnsi="Verdana" w:eastAsia="Verdana" w:cs="Verdana"/>
+          <w:b w:val="0"/>
+          <w:bCs w:val="0"/>
+          <w:i w:val="0"/>
+          <w:iCs w:val="0"/>
+          <w:caps w:val="0"/>
+          <w:smallCaps w:val="0"/>
+          <w:noProof w:val="0"/>
+          <w:color w:val="000000" w:themeColor="text1" w:themeTint="FF" w:themeShade="FF"/>
+          <w:sz w:val="21"/>
+          <w:szCs w:val="21"/>
+          <w:lang w:val="en-US"/>
+        </w:rPr>
+        <w:t xml:space="preserve"> X is = 45, Y = 15.</w:t>
+      </w:r>
+    </w:p>
+    <w:p>
+      <w:pPr>
+        <w:pStyle w:val="Normal"/>
+        <w:shd w:val="clear" w:color="auto" w:fill="FFFFFF" w:themeFill="background1"/>
+        <w:spacing w:before="225" w:beforeAutospacing="off" w:after="0" w:afterAutospacing="off"/>
+        <w:jc w:val="both"/>
+        <w:rPr>
+          <w:rFonts w:ascii="Verdana" w:hAnsi="Verdana" w:eastAsia="Verdana" w:cs="Verdana"/>
+          <w:b w:val="0"/>
+          <w:bCs w:val="0"/>
+          <w:i w:val="0"/>
+          <w:iCs w:val="0"/>
+          <w:caps w:val="0"/>
+          <w:smallCaps w:val="0"/>
+          <w:noProof w:val="0"/>
+          <w:color w:val="000000" w:themeColor="text1" w:themeTint="FF" w:themeShade="FF"/>
+          <w:sz w:val="21"/>
+          <w:szCs w:val="21"/>
+          <w:lang w:val="en-US"/>
+        </w:rPr>
+      </w:pPr>
+    </w:p>
+    <w:p>
+      <w:pPr>
+        <w:pStyle w:val="Normal"/>
+        <w:shd w:val="clear" w:color="auto" w:fill="FFFFFF" w:themeFill="background1"/>
+        <w:spacing w:before="225" w:beforeAutospacing="off" w:after="0" w:afterAutospacing="off"/>
+        <w:jc w:val="both"/>
+        <w:rPr>
+          <w:rFonts w:ascii="Verdana" w:hAnsi="Verdana" w:eastAsia="Verdana" w:cs="Verdana"/>
+          <w:b w:val="1"/>
+          <w:bCs w:val="1"/>
+          <w:i w:val="0"/>
+          <w:iCs w:val="0"/>
+          <w:caps w:val="0"/>
+          <w:smallCaps w:val="0"/>
+          <w:noProof w:val="0"/>
+          <w:color w:val="000000" w:themeColor="text1" w:themeTint="FF" w:themeShade="FF"/>
+          <w:sz w:val="21"/>
+          <w:szCs w:val="21"/>
+          <w:lang w:val="en-US"/>
+        </w:rPr>
+      </w:pPr>
+      <w:r>
+        <w:rPr>
+          <w:rFonts w:ascii="Verdana" w:hAnsi="Verdana" w:eastAsia="Verdana" w:cs="Verdana"/>
+          <w:b w:val="1"/>
+          <w:bCs w:val="1"/>
+          <w:i w:val="0"/>
+          <w:iCs w:val="0"/>
+          <w:caps w:val="0"/>
+          <w:smallCaps w:val="0"/>
+          <w:noProof w:val="0"/>
+          <w:color w:val="000000" w:themeColor="text1" w:themeTint="FF" w:themeShade="FF"/>
+          <w:sz w:val="21"/>
+          <w:szCs w:val="21"/>
+          <w:lang w:val="en-US"/>
+        </w:rPr>
+        <w:t>In an election between two candidates, one got 55% of the total valid votes. 20% of the votes were invalid. If the total number of votes was 7500, the number of valid votes that the other candidate got, was</w:t>
+      </w:r>
+    </w:p>
+    <w:p>
+      <w:pPr>
+        <w:pStyle w:val="Normal"/>
+        <w:shd w:val="clear" w:color="auto" w:fill="FFFFFF" w:themeFill="background1"/>
+        <w:spacing w:before="0" w:beforeAutospacing="off" w:after="0" w:afterAutospacing="off"/>
+        <w:jc w:val="both"/>
+        <w:rPr>
+          <w:rFonts w:ascii="Verdana" w:hAnsi="Verdana" w:eastAsia="Verdana" w:cs="Verdana"/>
+          <w:b w:val="0"/>
+          <w:bCs w:val="0"/>
+          <w:i w:val="0"/>
+          <w:iCs w:val="0"/>
+          <w:caps w:val="0"/>
+          <w:smallCaps w:val="0"/>
+          <w:noProof w:val="0"/>
+          <w:color w:val="000000" w:themeColor="text1" w:themeTint="FF" w:themeShade="FF"/>
+          <w:sz w:val="21"/>
+          <w:szCs w:val="21"/>
+          <w:lang w:val="en-US"/>
+        </w:rPr>
+      </w:pPr>
+    </w:p>
+    <w:p>
+      <w:pPr>
+        <w:pStyle w:val="Normal"/>
+        <w:shd w:val="clear" w:color="auto" w:fill="FFFFFF" w:themeFill="background1"/>
+        <w:spacing w:before="0" w:beforeAutospacing="off" w:after="0" w:afterAutospacing="off"/>
+        <w:jc w:val="both"/>
+        <w:rPr>
+          <w:rFonts w:ascii="Verdana" w:hAnsi="Verdana" w:eastAsia="Verdana" w:cs="Verdana"/>
+          <w:b w:val="0"/>
+          <w:bCs w:val="0"/>
+          <w:i w:val="0"/>
+          <w:iCs w:val="0"/>
+          <w:caps w:val="0"/>
+          <w:smallCaps w:val="0"/>
+          <w:noProof w:val="0"/>
+          <w:color w:val="000000" w:themeColor="text1" w:themeTint="FF" w:themeShade="FF"/>
+          <w:sz w:val="21"/>
+          <w:szCs w:val="21"/>
+          <w:lang w:val="en-US"/>
+        </w:rPr>
+      </w:pPr>
+      <w:r>
+        <w:rPr>
+          <w:rFonts w:ascii="Verdana" w:hAnsi="Verdana" w:eastAsia="Verdana" w:cs="Verdana"/>
+          <w:b w:val="0"/>
+          <w:bCs w:val="0"/>
+          <w:i w:val="0"/>
+          <w:iCs w:val="0"/>
+          <w:caps w:val="0"/>
+          <w:smallCaps w:val="0"/>
+          <w:noProof w:val="0"/>
+          <w:color w:val="000000" w:themeColor="text1" w:themeTint="FF" w:themeShade="FF"/>
+          <w:sz w:val="21"/>
+          <w:szCs w:val="21"/>
+          <w:lang w:val="en-US"/>
+        </w:rPr>
+        <w:t>Valid Vote is 100 – 20 = 80%., 7500 X 80% = 6000</w:t>
+      </w:r>
+    </w:p>
+    <w:p>
+      <w:pPr>
+        <w:pStyle w:val="Normal"/>
+        <w:shd w:val="clear" w:color="auto" w:fill="FFFFFF" w:themeFill="background1"/>
+        <w:spacing w:before="0" w:beforeAutospacing="off" w:after="0" w:afterAutospacing="off"/>
+        <w:jc w:val="both"/>
+        <w:rPr>
+          <w:rFonts w:ascii="Verdana" w:hAnsi="Verdana" w:eastAsia="Verdana" w:cs="Verdana"/>
+          <w:b w:val="0"/>
+          <w:bCs w:val="0"/>
+          <w:i w:val="0"/>
+          <w:iCs w:val="0"/>
+          <w:caps w:val="0"/>
+          <w:smallCaps w:val="0"/>
+          <w:noProof w:val="0"/>
+          <w:color w:val="000000" w:themeColor="text1" w:themeTint="FF" w:themeShade="FF"/>
+          <w:sz w:val="21"/>
+          <w:szCs w:val="21"/>
+          <w:lang w:val="en-US"/>
+        </w:rPr>
+      </w:pPr>
+      <w:r>
+        <w:rPr>
+          <w:rFonts w:ascii="Verdana" w:hAnsi="Verdana" w:eastAsia="Verdana" w:cs="Verdana"/>
+          <w:b w:val="0"/>
+          <w:bCs w:val="0"/>
+          <w:i w:val="0"/>
+          <w:iCs w:val="0"/>
+          <w:caps w:val="0"/>
+          <w:smallCaps w:val="0"/>
+          <w:noProof w:val="0"/>
+          <w:color w:val="000000" w:themeColor="text1" w:themeTint="FF" w:themeShade="FF"/>
+          <w:sz w:val="21"/>
+          <w:szCs w:val="21"/>
+          <w:lang w:val="en-US"/>
+        </w:rPr>
+        <w:t>6000 * 55% = 3300</w:t>
+      </w:r>
+    </w:p>
+    <w:p>
+      <w:pPr>
+        <w:pStyle w:val="Normal"/>
+        <w:shd w:val="clear" w:color="auto" w:fill="FFFFFF" w:themeFill="background1"/>
+        <w:spacing w:before="0" w:beforeAutospacing="off" w:after="0" w:afterAutospacing="off"/>
+        <w:jc w:val="both"/>
+        <w:rPr>
+          <w:rFonts w:ascii="Verdana" w:hAnsi="Verdana" w:eastAsia="Verdana" w:cs="Verdana"/>
+          <w:b w:val="0"/>
+          <w:bCs w:val="0"/>
+          <w:i w:val="0"/>
+          <w:iCs w:val="0"/>
+          <w:caps w:val="0"/>
+          <w:smallCaps w:val="0"/>
+          <w:noProof w:val="0"/>
+          <w:color w:val="000000" w:themeColor="text1" w:themeTint="FF" w:themeShade="FF"/>
+          <w:sz w:val="21"/>
+          <w:szCs w:val="21"/>
+          <w:lang w:val="en-US"/>
+        </w:rPr>
+      </w:pPr>
+      <w:r>
+        <w:rPr>
+          <w:rFonts w:ascii="Verdana" w:hAnsi="Verdana" w:eastAsia="Verdana" w:cs="Verdana"/>
+          <w:b w:val="0"/>
+          <w:bCs w:val="0"/>
+          <w:i w:val="0"/>
+          <w:iCs w:val="0"/>
+          <w:caps w:val="0"/>
+          <w:smallCaps w:val="0"/>
+          <w:noProof w:val="0"/>
+          <w:color w:val="000000" w:themeColor="text1" w:themeTint="FF" w:themeShade="FF"/>
+          <w:sz w:val="21"/>
+          <w:szCs w:val="21"/>
+          <w:lang w:val="en-US"/>
+        </w:rPr>
+        <w:t>6000 – 3300 = 2700 is the Answer.</w:t>
+      </w:r>
+    </w:p>
+    <w:p>
+      <w:pPr>
+        <w:pStyle w:val="Normal"/>
+        <w:shd w:val="clear" w:color="auto" w:fill="FFFFFF" w:themeFill="background1"/>
+        <w:spacing w:before="0" w:beforeAutospacing="off" w:after="0" w:afterAutospacing="off"/>
+        <w:jc w:val="both"/>
+        <w:rPr>
+          <w:rFonts w:ascii="Verdana" w:hAnsi="Verdana" w:eastAsia="Verdana" w:cs="Verdana"/>
+          <w:b w:val="0"/>
+          <w:bCs w:val="0"/>
+          <w:i w:val="0"/>
+          <w:iCs w:val="0"/>
+          <w:caps w:val="0"/>
+          <w:smallCaps w:val="0"/>
+          <w:noProof w:val="0"/>
+          <w:color w:val="000000" w:themeColor="text1" w:themeTint="FF" w:themeShade="FF"/>
+          <w:sz w:val="21"/>
+          <w:szCs w:val="21"/>
+          <w:lang w:val="en-US"/>
+        </w:rPr>
+      </w:pPr>
+    </w:p>
+    <w:p>
+      <w:pPr>
+        <w:pStyle w:val="Normal"/>
+        <w:shd w:val="clear" w:color="auto" w:fill="FFFFFF" w:themeFill="background1"/>
+        <w:spacing w:before="0" w:beforeAutospacing="off" w:after="0" w:afterAutospacing="off"/>
+        <w:jc w:val="both"/>
+        <w:rPr>
+          <w:rFonts w:ascii="Verdana" w:hAnsi="Verdana" w:eastAsia="Verdana" w:cs="Verdana"/>
+          <w:b w:val="1"/>
+          <w:bCs w:val="1"/>
+          <w:i w:val="0"/>
+          <w:iCs w:val="0"/>
+          <w:caps w:val="0"/>
+          <w:smallCaps w:val="0"/>
+          <w:noProof w:val="0"/>
+          <w:color w:val="000000" w:themeColor="text1" w:themeTint="FF" w:themeShade="FF"/>
+          <w:sz w:val="21"/>
+          <w:szCs w:val="21"/>
+          <w:lang w:val="en-US"/>
+        </w:rPr>
+      </w:pPr>
+      <w:r>
+        <w:rPr>
+          <w:rFonts w:ascii="Verdana" w:hAnsi="Verdana" w:eastAsia="Verdana" w:cs="Verdana"/>
+          <w:b w:val="1"/>
+          <w:bCs w:val="1"/>
+          <w:i w:val="0"/>
+          <w:iCs w:val="0"/>
+          <w:caps w:val="0"/>
+          <w:smallCaps w:val="0"/>
+          <w:noProof w:val="0"/>
+          <w:color w:val="000000" w:themeColor="text1" w:themeTint="FF" w:themeShade="FF"/>
+          <w:sz w:val="21"/>
+          <w:szCs w:val="21"/>
+          <w:lang w:val="en-US"/>
+        </w:rPr>
+        <w:t>If a number x is 10% less than another number y and y is 10% more than 125, then x is equal to</w:t>
+      </w:r>
+    </w:p>
+    <w:p>
+      <w:pPr>
+        <w:pStyle w:val="Normal"/>
+        <w:shd w:val="clear" w:color="auto" w:fill="FFFFFF" w:themeFill="background1"/>
+        <w:spacing w:before="0" w:beforeAutospacing="off" w:after="0" w:afterAutospacing="off"/>
+        <w:jc w:val="both"/>
+        <w:rPr>
+          <w:rFonts w:ascii="Verdana" w:hAnsi="Verdana" w:eastAsia="Verdana" w:cs="Verdana"/>
+          <w:b w:val="0"/>
+          <w:bCs w:val="0"/>
+          <w:i w:val="0"/>
+          <w:iCs w:val="0"/>
+          <w:caps w:val="0"/>
+          <w:smallCaps w:val="0"/>
+          <w:noProof w:val="0"/>
+          <w:color w:val="000000" w:themeColor="text1" w:themeTint="FF" w:themeShade="FF"/>
+          <w:sz w:val="21"/>
+          <w:szCs w:val="21"/>
+          <w:lang w:val="en-US"/>
+        </w:rPr>
+      </w:pPr>
+    </w:p>
+    <w:p>
+      <w:pPr>
+        <w:pStyle w:val="Normal"/>
+        <w:shd w:val="clear" w:color="auto" w:fill="FFFFFF" w:themeFill="background1"/>
+        <w:spacing w:before="0" w:beforeAutospacing="off" w:after="0" w:afterAutospacing="off"/>
+        <w:jc w:val="both"/>
+        <w:rPr>
+          <w:rFonts w:ascii="Verdana" w:hAnsi="Verdana" w:eastAsia="Verdana" w:cs="Verdana"/>
+          <w:b w:val="0"/>
+          <w:bCs w:val="0"/>
+          <w:i w:val="0"/>
+          <w:iCs w:val="0"/>
+          <w:caps w:val="0"/>
+          <w:smallCaps w:val="0"/>
+          <w:noProof w:val="0"/>
+          <w:color w:val="000000" w:themeColor="text1" w:themeTint="FF" w:themeShade="FF"/>
+          <w:sz w:val="21"/>
+          <w:szCs w:val="21"/>
+          <w:lang w:val="en-US"/>
+        </w:rPr>
+      </w:pPr>
+    </w:p>
+    <w:p>
+      <w:pPr>
+        <w:pStyle w:val="Normal"/>
+        <w:shd w:val="clear" w:color="auto" w:fill="FFFFFF" w:themeFill="background1"/>
+        <w:spacing w:before="0" w:beforeAutospacing="off" w:after="0" w:afterAutospacing="off"/>
+        <w:jc w:val="both"/>
+      </w:pPr>
+      <w:r>
+        <w:drawing>
+          <wp:inline wp14:editId="1756DA87" wp14:anchorId="78DE1FBF">
+            <wp:extent cx="4429125" cy="1455081"/>
+            <wp:effectExtent l="0" t="0" r="0" b="0"/>
+            <wp:docPr id="1109389693" name="" title=""/>
+            <wp:cNvGraphicFramePr>
+              <a:graphicFrameLocks noChangeAspect="1"/>
+            </wp:cNvGraphicFramePr>
+            <a:graphic>
+              <a:graphicData uri="http://schemas.openxmlformats.org/drawingml/2006/picture">
+                <pic:pic>
+                  <pic:nvPicPr>
+                    <pic:cNvPr id="0" name=""/>
+                    <pic:cNvPicPr/>
+                  </pic:nvPicPr>
+                  <pic:blipFill>
+                    <a:blip r:embed="Re45f4ff610e948ff">
+                      <a:extLst>
+                        <a:ext xmlns:a="http://schemas.openxmlformats.org/drawingml/2006/main" uri="{28A0092B-C50C-407E-A947-70E740481C1C}">
+                          <a14:useLocalDpi val="0"/>
+                        </a:ext>
+                      </a:extLst>
+                    </a:blip>
+                    <a:stretch>
+                      <a:fillRect/>
+                    </a:stretch>
+                  </pic:blipFill>
+                  <pic:spPr>
+                    <a:xfrm>
+                      <a:off x="0" y="0"/>
+                      <a:ext cx="4429125" cy="1455081"/>
+                    </a:xfrm>
+                    <a:prstGeom prst="rect">
+                      <a:avLst/>
+                    </a:prstGeom>
+                  </pic:spPr>
+                </pic:pic>
+              </a:graphicData>
+            </a:graphic>
+          </wp:inline>
+        </w:drawing>
+      </w:r>
+    </w:p>
+    <w:p>
+      <w:pPr>
+        <w:pStyle w:val="Normal"/>
+        <w:shd w:val="clear" w:color="auto" w:fill="FFFFFF" w:themeFill="background1"/>
+        <w:spacing w:before="0" w:beforeAutospacing="off" w:after="0" w:afterAutospacing="off"/>
+        <w:jc w:val="both"/>
+        <w:rPr>
+          <w:b w:val="1"/>
+          <w:bCs w:val="1"/>
+        </w:rPr>
+      </w:pPr>
+    </w:p>
+    <w:p>
+      <w:pPr>
+        <w:pStyle w:val="Normal"/>
+        <w:shd w:val="clear" w:color="auto" w:fill="FFFFFF" w:themeFill="background1"/>
+        <w:spacing w:before="0" w:beforeAutospacing="off" w:after="0" w:afterAutospacing="off"/>
+        <w:jc w:val="both"/>
+        <w:rPr>
+          <w:b w:val="1"/>
+          <w:bCs w:val="1"/>
+        </w:rPr>
+      </w:pPr>
+      <w:r>
+        <w:rPr>
+          <w:b w:val="1"/>
+          <w:bCs w:val="1"/>
+        </w:rPr>
+        <w:t>If number x is 20% less than another number y and y is 40% more than 100, then find out the value of x.</w:t>
+      </w:r>
+    </w:p>
+    <w:p>
+      <w:pPr>
+        <w:pStyle w:val="Normal"/>
+        <w:shd w:val="clear" w:color="auto" w:fill="FFFFFF" w:themeFill="background1"/>
+        <w:spacing w:before="0" w:beforeAutospacing="off" w:after="0" w:afterAutospacing="off"/>
+        <w:jc w:val="both"/>
+        <w:rPr>
+          <w:b w:val="1"/>
+          <w:bCs w:val="1"/>
+        </w:rPr>
+      </w:pPr>
+    </w:p>
+    <w:p>
+      <w:pPr>
+        <w:pStyle w:val="Normal"/>
+        <w:shd w:val="clear" w:color="auto" w:fill="FFFFFF" w:themeFill="background1"/>
+        <w:spacing w:before="0" w:beforeAutospacing="off" w:after="0" w:afterAutospacing="off"/>
+        <w:jc w:val="both"/>
+        <w:rPr>
+          <w:b w:val="1"/>
+          <w:bCs w:val="1"/>
+        </w:rPr>
+      </w:pPr>
+      <w:r>
+        <w:rPr>
+          <w:b w:val="1"/>
+          <w:bCs w:val="1"/>
+        </w:rPr>
+        <w:t>112 is answer:    100 + 100 X 40% = 140, 20% of 140 is 28, so 140 – 28 = 112.</w:t>
+      </w:r>
+    </w:p>
+    <w:p>
+      <w:pPr>
+        <w:pStyle w:val="Normal"/>
+        <w:shd w:val="clear" w:color="auto" w:fill="FFFFFF" w:themeFill="background1"/>
+        <w:spacing w:before="0" w:beforeAutospacing="off" w:after="0" w:afterAutospacing="off"/>
+        <w:jc w:val="both"/>
+        <w:rPr>
+          <w:b w:val="1"/>
+          <w:bCs w:val="1"/>
+        </w:rPr>
+      </w:pPr>
+    </w:p>
+    <w:tbl>
+      <w:tblPr>
+        <w:tblStyle w:val="TableNormal"/>
+        <w:tblW w:w="0" w:type="auto"/>
+        <w:tblBorders>
+          <w:top w:val="single" w:sz="0"/>
+          <w:left w:val="single" w:sz="0"/>
+          <w:bottom w:val="single" w:sz="0"/>
+          <w:right w:val="single" w:sz="0"/>
+        </w:tblBorders>
+        <w:tblLayout w:type="fixed"/>
+        <w:tblLook w:val="06A0" w:firstRow="1" w:lastRow="0" w:firstColumn="1" w:lastColumn="0" w:noHBand="1" w:noVBand="1"/>
+      </w:tblPr>
+      <w:tblGrid>
+        <w:gridCol w:w="6252"/>
+      </w:tblGrid>
+      <w:tr>
+        <w:trPr>
+          <w:trHeight w:val="300"/>
+        </w:trPr>
+        <w:tc>
+          <w:tcPr>
+            <w:tcW w:w="6252" w:type="dxa"/>
+            <w:tcBorders>
+              <w:top w:val="single" w:sz="0"/>
+              <w:left w:val="single" w:sz="0"/>
+              <w:bottom w:val="single" w:sz="0"/>
+              <w:right w:val="single" w:sz="0"/>
+            </w:tcBorders>
+            <w:shd w:val="clear" w:color="auto" w:fill="FFFFFF" w:themeFill="background1"/>
+            <w:tcMar/>
+            <w:vAlign w:val="center"/>
+          </w:tcPr>
+          <w:p>
+            <w:pPr>
+              <w:spacing w:before="0" w:beforeAutospacing="off" w:after="0" w:afterAutospacing="off"/>
+              <w:jc w:val="left"/>
+            </w:pPr>
+          </w:p>
+          <w:p>
+            <w:pPr>
+              <w:spacing w:before="0" w:beforeAutospacing="off" w:after="0" w:afterAutospacing="off"/>
+              <w:jc w:val="left"/>
+              <w:rPr>
+                <w:rFonts w:ascii="Verdana" w:hAnsi="Verdana" w:eastAsia="Verdana" w:cs="Verdana"/>
+                <w:b w:val="1"/>
+                <w:bCs w:val="1"/>
+                <w:i w:val="0"/>
+                <w:iCs w:val="0"/>
+                <w:caps w:val="0"/>
+                <w:smallCaps w:val="0"/>
+                <w:color w:val="000000" w:themeColor="text1" w:themeTint="FF" w:themeShade="FF"/>
+                <w:sz w:val="22"/>
+                <w:szCs w:val="22"/>
+              </w:rPr>
+            </w:pPr>
+            <w:r>
+              <w:rPr>
+                <w:rFonts w:ascii="Verdana" w:hAnsi="Verdana" w:eastAsia="Verdana" w:cs="Verdana"/>
+                <w:b w:val="1"/>
+                <w:bCs w:val="1"/>
+                <w:i w:val="0"/>
+                <w:iCs w:val="0"/>
+                <w:caps w:val="0"/>
+                <w:smallCaps w:val="0"/>
+                <w:color w:val="000000" w:themeColor="text1" w:themeTint="FF" w:themeShade="FF"/>
+                <w:sz w:val="22"/>
+                <w:szCs w:val="22"/>
+              </w:rPr>
+              <w:t xml:space="preserve">In an examination, 35% of the students passed and 455 failed. How many students appeared for the </w:t>
+            </w:r>
+            <w:r>
+              <w:rPr>
+                <w:rFonts w:ascii="Verdana" w:hAnsi="Verdana" w:eastAsia="Verdana" w:cs="Verdana"/>
+                <w:b w:val="1"/>
+                <w:bCs w:val="1"/>
+                <w:i w:val="0"/>
+                <w:iCs w:val="0"/>
+                <w:caps w:val="0"/>
+                <w:smallCaps w:val="0"/>
+                <w:color w:val="000000" w:themeColor="text1" w:themeTint="FF" w:themeShade="FF"/>
+                <w:sz w:val="22"/>
+                <w:szCs w:val="22"/>
+              </w:rPr>
+              <w:t>examiantion</w:t>
+            </w:r>
+            <w:r>
+              <w:rPr>
+                <w:rFonts w:ascii="Verdana" w:hAnsi="Verdana" w:eastAsia="Verdana" w:cs="Verdana"/>
+                <w:b w:val="1"/>
+                <w:bCs w:val="1"/>
+                <w:i w:val="0"/>
+                <w:iCs w:val="0"/>
+                <w:caps w:val="0"/>
+                <w:smallCaps w:val="0"/>
+                <w:color w:val="000000" w:themeColor="text1" w:themeTint="FF" w:themeShade="FF"/>
+                <w:sz w:val="22"/>
+                <w:szCs w:val="22"/>
+              </w:rPr>
+              <w:t>?</w:t>
+            </w:r>
+          </w:p>
+        </w:tc>
+      </w:tr>
+    </w:tbl>
+    <w:p>
+      <w:pPr>
+        <w:pStyle w:val="Normal"/>
+        <w:shd w:val="clear" w:color="auto" w:fill="FFFFFF" w:themeFill="background1"/>
+        <w:spacing w:before="0" w:beforeAutospacing="off" w:after="0" w:afterAutospacing="off"/>
+        <w:jc w:val="both"/>
+        <w:rPr>
+          <w:b w:val="1"/>
+          <w:bCs w:val="1"/>
+        </w:rPr>
+      </w:pPr>
+    </w:p>
+    <w:p>
+      <w:pPr>
+        <w:pStyle w:val="Normal"/>
+        <w:shd w:val="clear" w:color="auto" w:fill="FFFFFF" w:themeFill="background1"/>
+        <w:spacing w:before="0" w:beforeAutospacing="off" w:after="0" w:afterAutospacing="off"/>
+        <w:jc w:val="both"/>
+        <w:rPr>
+          <w:b w:val="0"/>
+          <w:bCs w:val="0"/>
+        </w:rPr>
+      </w:pPr>
+      <w:r>
+        <w:rPr>
+          <w:b w:val="0"/>
+          <w:bCs w:val="0"/>
+        </w:rPr>
+        <w:t>Student passed: 35%, Failed 100-35=65%.</w:t>
+      </w:r>
+    </w:p>
+    <w:p>
+      <w:pPr>
+        <w:pStyle w:val="Normal"/>
+        <w:shd w:val="clear" w:color="auto" w:fill="FFFFFF" w:themeFill="background1"/>
+        <w:spacing w:before="0" w:beforeAutospacing="off" w:after="0" w:afterAutospacing="off"/>
+        <w:jc w:val="both"/>
+        <w:rPr>
+          <w:b w:val="0"/>
+          <w:bCs w:val="0"/>
+        </w:rPr>
+      </w:pPr>
+      <w:r>
+        <w:rPr>
+          <w:b w:val="0"/>
+          <w:bCs w:val="0"/>
+        </w:rPr>
+        <w:t>Then X * 65% = 455, 65X = 45500, X = 45500/65 = 700</w:t>
+      </w:r>
+    </w:p>
+    <w:p>
+      <w:pPr>
+        <w:pStyle w:val="Normal"/>
+        <w:shd w:val="clear" w:color="auto" w:fill="FFFFFF" w:themeFill="background1"/>
+        <w:spacing w:before="0" w:beforeAutospacing="off" w:after="0" w:afterAutospacing="off"/>
+        <w:jc w:val="both"/>
+        <w:rPr>
+          <w:b w:val="0"/>
+          <w:bCs w:val="0"/>
+        </w:rPr>
+      </w:pPr>
+      <w:r>
+        <w:rPr>
+          <w:b w:val="0"/>
+          <w:bCs w:val="0"/>
+        </w:rPr>
+        <w:t>Answer: 700</w:t>
+      </w:r>
+    </w:p>
+    <w:p>
+      <w:pPr>
+        <w:pStyle w:val="Normal"/>
+        <w:shd w:val="clear" w:color="auto" w:fill="FFFFFF" w:themeFill="background1"/>
+        <w:spacing w:before="0" w:beforeAutospacing="off" w:after="0" w:afterAutospacing="off"/>
+        <w:jc w:val="both"/>
+        <w:rPr>
+          <w:b w:val="0"/>
+          <w:bCs w:val="0"/>
+        </w:rPr>
+      </w:pPr>
+    </w:p>
+    <w:p>
+      <w:pPr>
+        <w:pStyle w:val="Normal"/>
+        <w:shd w:val="clear" w:color="auto" w:fill="FFFFFF" w:themeFill="background1"/>
+        <w:spacing w:before="0" w:beforeAutospacing="off" w:after="0" w:afterAutospacing="off"/>
+        <w:jc w:val="both"/>
+        <w:rPr>
+          <w:b w:val="1"/>
+          <w:bCs w:val="1"/>
+        </w:rPr>
+      </w:pPr>
+      <w:r>
+        <w:rPr>
+          <w:b w:val="1"/>
+          <w:bCs w:val="1"/>
+        </w:rPr>
+        <w:t>If A's salary is 25% higher than B's salary, then how much percent is B's salary lower than that of A's?</w:t>
+      </w:r>
+    </w:p>
+    <w:p>
+      <w:pPr>
+        <w:pStyle w:val="Normal"/>
+        <w:shd w:val="clear" w:color="auto" w:fill="FFFFFF" w:themeFill="background1"/>
+        <w:spacing w:before="0" w:beforeAutospacing="off" w:after="0" w:afterAutospacing="off"/>
+        <w:jc w:val="both"/>
+        <w:rPr>
+          <w:b w:val="0"/>
+          <w:bCs w:val="0"/>
+        </w:rPr>
+      </w:pPr>
+      <w:r>
+        <w:rPr>
+          <w:b w:val="0"/>
+          <w:bCs w:val="0"/>
+        </w:rPr>
+        <w:t>B = 100 + 100 X 25% =&gt; 125, A = 25/125 X 100% = 20%</w:t>
+      </w:r>
+    </w:p>
+    <w:p>
+      <w:pPr>
+        <w:pStyle w:val="Normal"/>
+        <w:shd w:val="clear" w:color="auto" w:fill="FFFFFF" w:themeFill="background1"/>
+        <w:spacing w:before="0" w:beforeAutospacing="off" w:after="0" w:afterAutospacing="off"/>
+        <w:jc w:val="both"/>
+        <w:rPr>
+          <w:b w:val="0"/>
+          <w:bCs w:val="0"/>
+        </w:rPr>
+      </w:pPr>
+    </w:p>
+    <w:p>
+      <w:pPr>
+        <w:pStyle w:val="Normal"/>
+        <w:shd w:val="clear" w:color="auto" w:fill="FFFFFF" w:themeFill="background1"/>
+        <w:spacing w:before="225" w:beforeAutospacing="off" w:after="225" w:afterAutospacing="off"/>
+        <w:jc w:val="both"/>
+        <w:rPr>
+          <w:rFonts w:ascii="Verdana" w:hAnsi="Verdana" w:eastAsia="Verdana" w:cs="Verdana"/>
+          <w:b w:val="0"/>
+          <w:bCs w:val="0"/>
+          <w:i w:val="0"/>
+          <w:iCs w:val="0"/>
+          <w:caps w:val="0"/>
+          <w:smallCaps w:val="0"/>
+          <w:noProof w:val="0"/>
+          <w:color w:val="000000" w:themeColor="text1" w:themeTint="FF" w:themeShade="FF"/>
+          <w:sz w:val="21"/>
+          <w:szCs w:val="21"/>
+          <w:lang w:val="en-US"/>
+        </w:rPr>
+      </w:pPr>
+    </w:p>
+    <w:p>
+      <w:pPr>
+        <w:pStyle w:val="Normal"/>
+        <w:shd w:val="clear" w:color="auto" w:fill="FFFFFF" w:themeFill="background1"/>
+        <w:spacing w:before="225" w:beforeAutospacing="off" w:after="225" w:afterAutospacing="off"/>
+        <w:jc w:val="both"/>
+        <w:rPr>
+          <w:rFonts w:ascii="Verdana" w:hAnsi="Verdana" w:eastAsia="Verdana" w:cs="Verdana"/>
+          <w:b w:val="1"/>
+          <w:bCs w:val="1"/>
+          <w:i w:val="0"/>
+          <w:iCs w:val="0"/>
+          <w:caps w:val="0"/>
+          <w:smallCaps w:val="0"/>
+          <w:noProof w:val="0"/>
+          <w:color w:val="000000" w:themeColor="text1" w:themeTint="FF" w:themeShade="FF"/>
+          <w:sz w:val="21"/>
+          <w:szCs w:val="21"/>
+          <w:lang w:val="en-US"/>
+        </w:rPr>
+      </w:pPr>
+      <w:r>
+        <w:rPr>
+          <w:rFonts w:ascii="Verdana" w:hAnsi="Verdana" w:eastAsia="Verdana" w:cs="Verdana"/>
+          <w:b w:val="1"/>
+          <w:bCs w:val="1"/>
+          <w:i w:val="0"/>
+          <w:iCs w:val="0"/>
+          <w:caps w:val="0"/>
+          <w:smallCaps w:val="0"/>
+          <w:noProof w:val="0"/>
+          <w:color w:val="000000" w:themeColor="text1" w:themeTint="FF" w:themeShade="FF"/>
+          <w:sz w:val="21"/>
+          <w:szCs w:val="21"/>
+          <w:lang w:val="en-US"/>
+        </w:rPr>
+        <w:t xml:space="preserve">Raman’s salary was decreased by 50% and </w:t>
+      </w:r>
+      <w:r>
+        <w:rPr>
+          <w:rFonts w:ascii="Verdana" w:hAnsi="Verdana" w:eastAsia="Verdana" w:cs="Verdana"/>
+          <w:b w:val="1"/>
+          <w:bCs w:val="1"/>
+          <w:i w:val="0"/>
+          <w:iCs w:val="0"/>
+          <w:caps w:val="0"/>
+          <w:smallCaps w:val="0"/>
+          <w:noProof w:val="0"/>
+          <w:color w:val="000000" w:themeColor="text1" w:themeTint="FF" w:themeShade="FF"/>
+          <w:sz w:val="21"/>
+          <w:szCs w:val="21"/>
+          <w:lang w:val="en-US"/>
+        </w:rPr>
+        <w:t>subsequently</w:t>
+      </w:r>
+      <w:r>
+        <w:rPr>
+          <w:rFonts w:ascii="Verdana" w:hAnsi="Verdana" w:eastAsia="Verdana" w:cs="Verdana"/>
+          <w:b w:val="1"/>
+          <w:bCs w:val="1"/>
+          <w:i w:val="0"/>
+          <w:iCs w:val="0"/>
+          <w:caps w:val="0"/>
+          <w:smallCaps w:val="0"/>
+          <w:noProof w:val="0"/>
+          <w:color w:val="000000" w:themeColor="text1" w:themeTint="FF" w:themeShade="FF"/>
+          <w:sz w:val="21"/>
+          <w:szCs w:val="21"/>
+          <w:lang w:val="en-US"/>
+        </w:rPr>
+        <w:t xml:space="preserve"> increased by 50%. How much percent does he </w:t>
+      </w:r>
+      <w:r>
+        <w:rPr>
+          <w:rFonts w:ascii="Verdana" w:hAnsi="Verdana" w:eastAsia="Verdana" w:cs="Verdana"/>
+          <w:b w:val="1"/>
+          <w:bCs w:val="1"/>
+          <w:i w:val="0"/>
+          <w:iCs w:val="0"/>
+          <w:caps w:val="0"/>
+          <w:smallCaps w:val="0"/>
+          <w:noProof w:val="0"/>
+          <w:color w:val="000000" w:themeColor="text1" w:themeTint="FF" w:themeShade="FF"/>
+          <w:sz w:val="21"/>
+          <w:szCs w:val="21"/>
+          <w:lang w:val="en-US"/>
+        </w:rPr>
+        <w:t>loss</w:t>
+      </w:r>
+      <w:r>
+        <w:rPr>
+          <w:rFonts w:ascii="Verdana" w:hAnsi="Verdana" w:eastAsia="Verdana" w:cs="Verdana"/>
+          <w:b w:val="1"/>
+          <w:bCs w:val="1"/>
+          <w:i w:val="0"/>
+          <w:iCs w:val="0"/>
+          <w:caps w:val="0"/>
+          <w:smallCaps w:val="0"/>
+          <w:noProof w:val="0"/>
+          <w:color w:val="000000" w:themeColor="text1" w:themeTint="FF" w:themeShade="FF"/>
+          <w:sz w:val="21"/>
+          <w:szCs w:val="21"/>
+          <w:lang w:val="en-US"/>
+        </w:rPr>
+        <w:t>?</w:t>
+      </w:r>
+    </w:p>
+    <w:p>
+      <w:pPr>
+        <w:pStyle w:val="Normal"/>
+        <w:shd w:val="clear" w:color="auto" w:fill="FFFFFF" w:themeFill="background1"/>
+        <w:spacing w:before="225" w:beforeAutospacing="off" w:after="225" w:afterAutospacing="off"/>
+        <w:jc w:val="both"/>
+      </w:pPr>
+      <w:r>
+        <w:drawing>
+          <wp:inline wp14:editId="6CE363FD" wp14:anchorId="3BB1A75F">
+            <wp:extent cx="3990717" cy="3324225"/>
+            <wp:effectExtent l="0" t="0" r="0" b="0"/>
+            <wp:docPr id="1077930490" name="" title=""/>
+            <wp:cNvGraphicFramePr>
+              <a:graphicFrameLocks noChangeAspect="1"/>
+            </wp:cNvGraphicFramePr>
+            <a:graphic>
+              <a:graphicData uri="http://schemas.openxmlformats.org/drawingml/2006/picture">
+                <pic:pic>
+                  <pic:nvPicPr>
+                    <pic:cNvPr id="0" name=""/>
+                    <pic:cNvPicPr/>
+                  </pic:nvPicPr>
+                  <pic:blipFill>
+                    <a:blip r:embed="R006632dc884941bd">
+                      <a:extLst>
+                        <a:ext xmlns:a="http://schemas.openxmlformats.org/drawingml/2006/main" uri="{28A0092B-C50C-407E-A947-70E740481C1C}">
+                          <a14:useLocalDpi val="0"/>
+                        </a:ext>
+                      </a:extLst>
+                    </a:blip>
+                    <a:stretch>
+                      <a:fillRect/>
+                    </a:stretch>
+                  </pic:blipFill>
+                  <pic:spPr>
+                    <a:xfrm>
+                      <a:off x="0" y="0"/>
+                      <a:ext cx="3990717" cy="3324225"/>
+                    </a:xfrm>
+                    <a:prstGeom prst="rect">
+                      <a:avLst/>
+                    </a:prstGeom>
+                  </pic:spPr>
+                </pic:pic>
+              </a:graphicData>
+            </a:graphic>
+          </wp:inline>
+        </w:drawing>
+      </w:r>
+    </w:p>
+    <w:p>
+      <w:pPr>
+        <w:pStyle w:val="Normal"/>
+        <w:shd w:val="clear" w:color="auto" w:fill="FFFFFF" w:themeFill="background1"/>
+        <w:spacing w:before="225" w:beforeAutospacing="off" w:after="225" w:afterAutospacing="off"/>
+        <w:jc w:val="both"/>
+      </w:pPr>
+    </w:p>
+    <w:p>
+      <w:pPr>
+        <w:pStyle w:val="Normal"/>
+        <w:shd w:val="clear" w:color="auto" w:fill="FFFFFF" w:themeFill="background1"/>
+        <w:spacing w:before="225" w:beforeAutospacing="off" w:after="225" w:afterAutospacing="off"/>
+        <w:jc w:val="both"/>
+        <w:rPr>
+          <w:rFonts w:ascii="Aptos" w:hAnsi="Aptos" w:eastAsia="Aptos" w:cs="Aptos"/>
+          <w:b w:val="1"/>
+          <w:bCs w:val="1"/>
+          <w:noProof w:val="0"/>
+          <w:sz w:val="24"/>
+          <w:szCs w:val="24"/>
+          <w:lang w:val="en-US"/>
+        </w:rPr>
+      </w:pPr>
+      <w:r>
+        <w:rPr>
+          <w:rFonts w:ascii="Verdana" w:hAnsi="Verdana" w:eastAsia="Verdana" w:cs="Verdana"/>
+          <w:b w:val="1"/>
+          <w:bCs w:val="1"/>
+          <w:i w:val="0"/>
+          <w:iCs w:val="0"/>
+          <w:caps w:val="0"/>
+          <w:smallCaps w:val="0"/>
+          <w:noProof w:val="0"/>
+          <w:color w:val="000000" w:themeColor="text1" w:themeTint="FF" w:themeShade="FF"/>
+          <w:sz w:val="22"/>
+          <w:szCs w:val="22"/>
+          <w:lang w:val="en-US"/>
+        </w:rPr>
+        <w:t xml:space="preserve">How many </w:t>
+      </w:r>
+      <w:r>
+        <w:rPr>
+          <w:rFonts w:ascii="Verdana" w:hAnsi="Verdana" w:eastAsia="Verdana" w:cs="Verdana"/>
+          <w:b w:val="1"/>
+          <w:bCs w:val="1"/>
+          <w:i w:val="0"/>
+          <w:iCs w:val="0"/>
+          <w:caps w:val="0"/>
+          <w:smallCaps w:val="0"/>
+          <w:noProof w:val="0"/>
+          <w:color w:val="000000" w:themeColor="text1" w:themeTint="FF" w:themeShade="FF"/>
+          <w:sz w:val="22"/>
+          <w:szCs w:val="22"/>
+          <w:lang w:val="en-US"/>
+        </w:rPr>
+        <w:t>litres</w:t>
+      </w:r>
+      <w:r>
+        <w:rPr>
+          <w:rFonts w:ascii="Verdana" w:hAnsi="Verdana" w:eastAsia="Verdana" w:cs="Verdana"/>
+          <w:b w:val="1"/>
+          <w:bCs w:val="1"/>
+          <w:i w:val="0"/>
+          <w:iCs w:val="0"/>
+          <w:caps w:val="0"/>
+          <w:smallCaps w:val="0"/>
+          <w:noProof w:val="0"/>
+          <w:color w:val="000000" w:themeColor="text1" w:themeTint="FF" w:themeShade="FF"/>
+          <w:sz w:val="22"/>
+          <w:szCs w:val="22"/>
+          <w:lang w:val="en-US"/>
+        </w:rPr>
+        <w:t xml:space="preserve"> of pure acid are there in 8 </w:t>
+      </w:r>
+      <w:r>
+        <w:rPr>
+          <w:rFonts w:ascii="Verdana" w:hAnsi="Verdana" w:eastAsia="Verdana" w:cs="Verdana"/>
+          <w:b w:val="1"/>
+          <w:bCs w:val="1"/>
+          <w:i w:val="0"/>
+          <w:iCs w:val="0"/>
+          <w:caps w:val="0"/>
+          <w:smallCaps w:val="0"/>
+          <w:noProof w:val="0"/>
+          <w:color w:val="000000" w:themeColor="text1" w:themeTint="FF" w:themeShade="FF"/>
+          <w:sz w:val="22"/>
+          <w:szCs w:val="22"/>
+          <w:lang w:val="en-US"/>
+        </w:rPr>
+        <w:t>litres</w:t>
+      </w:r>
+      <w:r>
+        <w:rPr>
+          <w:rFonts w:ascii="Verdana" w:hAnsi="Verdana" w:eastAsia="Verdana" w:cs="Verdana"/>
+          <w:b w:val="1"/>
+          <w:bCs w:val="1"/>
+          <w:i w:val="0"/>
+          <w:iCs w:val="0"/>
+          <w:caps w:val="0"/>
+          <w:smallCaps w:val="0"/>
+          <w:noProof w:val="0"/>
+          <w:color w:val="000000" w:themeColor="text1" w:themeTint="FF" w:themeShade="FF"/>
+          <w:sz w:val="22"/>
+          <w:szCs w:val="22"/>
+          <w:lang w:val="en-US"/>
+        </w:rPr>
+        <w:t xml:space="preserve"> of a 20% solution?</w:t>
+      </w:r>
+    </w:p>
+    <w:p>
+      <w:pPr>
+        <w:pStyle w:val="Normal"/>
+        <w:shd w:val="clear" w:color="auto" w:fill="FFFFFF" w:themeFill="background1"/>
+        <w:spacing w:before="240" w:beforeAutospacing="off" w:after="0" w:afterAutospacing="off"/>
+        <w:jc w:val="both"/>
+        <w:rPr>
+          <w:rFonts w:ascii="Poppins" w:hAnsi="Poppins" w:eastAsia="Poppins" w:cs="Poppins"/>
+          <w:b w:val="0"/>
+          <w:bCs w:val="0"/>
+          <w:i w:val="0"/>
+          <w:iCs w:val="0"/>
+          <w:caps w:val="0"/>
+          <w:smallCaps w:val="0"/>
+          <w:noProof w:val="0"/>
+          <w:color w:val="444444"/>
+          <w:sz w:val="24"/>
+          <w:szCs w:val="24"/>
+          <w:lang w:val="en-US"/>
+        </w:rPr>
+      </w:pPr>
+    </w:p>
+    <w:p>
+      <w:pPr>
+        <w:pStyle w:val="Normal"/>
+        <w:shd w:val="clear" w:color="auto" w:fill="FFFFFF" w:themeFill="background1"/>
+        <w:spacing w:before="240" w:beforeAutospacing="off" w:after="0" w:afterAutospacing="off"/>
+        <w:jc w:val="both"/>
+        <w:rPr>
+          <w:rFonts w:ascii="Poppins" w:hAnsi="Poppins" w:eastAsia="Poppins" w:cs="Poppins"/>
+          <w:b w:val="0"/>
+          <w:bCs w:val="0"/>
+          <w:i w:val="0"/>
+          <w:iCs w:val="0"/>
+          <w:caps w:val="0"/>
+          <w:smallCaps w:val="0"/>
+          <w:noProof w:val="0"/>
+          <w:color w:val="444444"/>
+          <w:sz w:val="24"/>
+          <w:szCs w:val="24"/>
           <w:lang w:val="en-US"/>
         </w:rPr>
       </w:pPr>

--- a/Aptitude_test.docx
+++ b/Aptitude_test.docx
@@ -5,6 +5,7 @@
     <w:p xmlns:wp14="http://schemas.microsoft.com/office/word/2010/wordml" wp14:paraId="2C078E63" wp14:textId="7E596746">
       <w:pPr>
         <w:pStyle w:val="Normal"/>
+        <w:spacing w:after="0" w:afterAutospacing="off"/>
         <w:rPr>
           <w:rFonts w:ascii="Aptos" w:hAnsi="Aptos" w:eastAsia="Aptos" w:cs="Aptos"/>
           <w:b w:val="1"/>
@@ -55,6 +56,7 @@
     <w:p>
       <w:pPr>
         <w:pStyle w:val="Normal"/>
+        <w:spacing w:after="0" w:afterAutospacing="off"/>
         <w:rPr>
           <w:rFonts w:ascii="Aptos" w:hAnsi="Aptos" w:eastAsia="Aptos" w:cs="Aptos"/>
           <w:b w:val="1"/>
@@ -81,10 +83,11 @@
     <w:p>
       <w:pPr>
         <w:pStyle w:val="Normal"/>
+        <w:spacing w:after="0" w:afterAutospacing="off"/>
       </w:pPr>
       <w:r>
         <w:drawing>
-          <wp:inline wp14:editId="2D5BCC65" wp14:anchorId="0BC8EE68">
+          <wp:inline wp14:editId="79BCD62E" wp14:anchorId="0BC8EE68">
             <wp:extent cx="2819400" cy="3034075"/>
             <wp:effectExtent l="0" t="0" r="0" b="0"/>
             <wp:docPr id="1093004841" name="" title=""/>
@@ -99,10 +102,10 @@
                     <pic:cNvPicPr/>
                   </pic:nvPicPr>
                   <pic:blipFill>
-                    <a:blip r:embed="Rb5e60759b9b94169">
-                      <a:extLst>
+                    <a:blip r:embed="R30c04781012b4f28">
+                      <a:extLst xmlns:a="http://schemas.openxmlformats.org/drawingml/2006/main">
                         <a:ext xmlns:a="http://schemas.openxmlformats.org/drawingml/2006/main" uri="{28A0092B-C50C-407E-A947-70E740481C1C}">
-                          <a14:useLocalDpi val="0"/>
+                          <a14:useLocalDpi xmlns:a14="http://schemas.microsoft.com/office/drawing/2010/main" val="0"/>
                         </a:ext>
                       </a:extLst>
                     </a:blip>
@@ -111,7 +114,7 @@
                     </a:stretch>
                   </pic:blipFill>
                   <pic:spPr>
-                    <a:xfrm>
+                    <a:xfrm rot="0" flipH="0" flipV="0">
                       <a:off x="0" y="0"/>
                       <a:ext cx="2819400" cy="3034075"/>
                     </a:xfrm>
@@ -129,6 +132,7 @@
     <w:p>
       <w:pPr>
         <w:pStyle w:val="Normal"/>
+        <w:spacing w:after="0" w:afterAutospacing="off"/>
         <w:rPr>
           <w:rFonts w:ascii="Aptos" w:hAnsi="Aptos" w:eastAsia="Aptos" w:cs="Aptos"/>
           <w:noProof w:val="0"/>
@@ -141,6 +145,7 @@
     <w:p>
       <w:pPr>
         <w:pStyle w:val="Normal"/>
+        <w:spacing w:after="0" w:afterAutospacing="off"/>
         <w:rPr>
           <w:rFonts w:ascii="Aptos" w:hAnsi="Aptos" w:eastAsia="Aptos" w:cs="Aptos"/>
           <w:b w:val="1"/>
@@ -167,6 +172,7 @@
     <w:p>
       <w:pPr>
         <w:pStyle w:val="Normal"/>
+        <w:spacing w:after="0" w:afterAutospacing="off"/>
         <w:rPr>
           <w:rFonts w:ascii="Aptos" w:hAnsi="Aptos" w:eastAsia="Aptos" w:cs="Aptos"/>
           <w:noProof w:val="0"/>
@@ -183,25 +189,46 @@
           <w:szCs w:val="24"/>
           <w:lang w:val="en-US"/>
         </w:rPr>
-        <w:t>Answer: The correct option is A</w:t>
-      </w:r>
-    </w:p>
-    <w:p>
-      <w:pPr>
-        <w:pStyle w:val="Normal"/>
+        <w:t xml:space="preserve">Answer: The correct </w:t>
+      </w:r>
+      <w:r>
         <w:rPr>
           <w:rFonts w:ascii="Aptos" w:hAnsi="Aptos" w:eastAsia="Aptos" w:cs="Aptos"/>
-          <w:b w:val="1"/>
-          <w:bCs w:val="1"/>
-          <w:noProof w:val="0"/>
-          <w:sz w:val="24"/>
-          <w:szCs w:val="24"/>
-          <w:lang w:val="en-US"/>
-        </w:rPr>
-      </w:pPr>
+          <w:noProof w:val="0"/>
+          <w:sz w:val="24"/>
+          <w:szCs w:val="24"/>
+          <w:lang w:val="en-US"/>
+        </w:rPr>
+        <w:t>option</w:t>
+      </w:r>
       <w:r>
         <w:rPr>
           <w:rFonts w:ascii="Aptos" w:hAnsi="Aptos" w:eastAsia="Aptos" w:cs="Aptos"/>
+          <w:noProof w:val="0"/>
+          <w:sz w:val="24"/>
+          <w:szCs w:val="24"/>
+          <w:lang w:val="en-US"/>
+        </w:rPr>
+        <w:t xml:space="preserve"> is A</w:t>
+      </w:r>
+    </w:p>
+    <w:p>
+      <w:pPr>
+        <w:pStyle w:val="Normal"/>
+        <w:spacing w:after="0" w:afterAutospacing="off"/>
+        <w:rPr>
+          <w:rFonts w:ascii="Aptos" w:hAnsi="Aptos" w:eastAsia="Aptos" w:cs="Aptos"/>
+          <w:b w:val="1"/>
+          <w:bCs w:val="1"/>
+          <w:noProof w:val="0"/>
+          <w:sz w:val="24"/>
+          <w:szCs w:val="24"/>
+          <w:lang w:val="en-US"/>
+        </w:rPr>
+      </w:pPr>
+      <w:r>
+        <w:rPr>
+          <w:rFonts w:ascii="Aptos" w:hAnsi="Aptos" w:eastAsia="Aptos" w:cs="Aptos"/>
           <w:b w:val="1"/>
           <w:bCs w:val="1"/>
           <w:noProof w:val="0"/>
@@ -215,10 +242,11 @@
     <w:p>
       <w:pPr>
         <w:pStyle w:val="Normal"/>
+        <w:spacing w:after="0" w:afterAutospacing="off"/>
       </w:pPr>
       <w:r>
         <w:drawing>
-          <wp:inline wp14:editId="4195B440" wp14:anchorId="7BAE18CB">
+          <wp:inline wp14:editId="5DDF62E7" wp14:anchorId="7BAE18CB">
             <wp:extent cx="1695450" cy="2347975"/>
             <wp:effectExtent l="0" t="0" r="0" b="0"/>
             <wp:docPr id="1149607472" name="" title=""/>
@@ -233,10 +261,10 @@
                     <pic:cNvPicPr/>
                   </pic:nvPicPr>
                   <pic:blipFill>
-                    <a:blip r:embed="R6b9f1976a17b41e8">
-                      <a:extLst>
+                    <a:blip r:embed="R8a85ad89444e471b">
+                      <a:extLst xmlns:a="http://schemas.openxmlformats.org/drawingml/2006/main">
                         <a:ext xmlns:a="http://schemas.openxmlformats.org/drawingml/2006/main" uri="{28A0092B-C50C-407E-A947-70E740481C1C}">
-                          <a14:useLocalDpi val="0"/>
+                          <a14:useLocalDpi xmlns:a14="http://schemas.microsoft.com/office/drawing/2010/main" val="0"/>
                         </a:ext>
                       </a:extLst>
                     </a:blip>
@@ -245,7 +273,7 @@
                     </a:stretch>
                   </pic:blipFill>
                   <pic:spPr>
-                    <a:xfrm>
+                    <a:xfrm rot="0" flipH="0" flipV="0">
                       <a:off x="0" y="0"/>
                       <a:ext cx="1695450" cy="2347975"/>
                     </a:xfrm>
@@ -263,6 +291,7 @@
     <w:p>
       <w:pPr>
         <w:pStyle w:val="Normal"/>
+        <w:spacing w:after="0" w:afterAutospacing="off"/>
         <w:rPr>
           <w:rFonts w:ascii="Aptos" w:hAnsi="Aptos" w:eastAsia="Aptos" w:cs="Aptos"/>
           <w:b w:val="1"/>
@@ -301,6 +330,7 @@
     <w:p>
       <w:pPr>
         <w:pStyle w:val="Normal"/>
+        <w:spacing w:after="0" w:afterAutospacing="off"/>
         <w:rPr>
           <w:rFonts w:ascii="Comic Sans MS" w:hAnsi="Comic Sans MS" w:eastAsia="Comic Sans MS" w:cs="Comic Sans MS"/>
           <w:b w:val="0"/>
@@ -357,6 +387,7 @@
     <w:p>
       <w:pPr>
         <w:pStyle w:val="Normal"/>
+        <w:spacing w:after="0" w:afterAutospacing="off"/>
         <w:rPr>
           <w:rFonts w:ascii="Comic Sans MS" w:hAnsi="Comic Sans MS" w:eastAsia="Comic Sans MS" w:cs="Comic Sans MS"/>
           <w:b w:val="1"/>
@@ -393,6 +424,7 @@
     <w:p>
       <w:pPr>
         <w:pStyle w:val="Normal"/>
+        <w:spacing w:after="0" w:afterAutospacing="off"/>
         <w:rPr>
           <w:rFonts w:ascii="Comic Sans MS" w:hAnsi="Comic Sans MS" w:eastAsia="Comic Sans MS" w:cs="Comic Sans MS"/>
           <w:b w:val="1"/>
@@ -412,6 +444,7 @@
     <w:p>
       <w:pPr>
         <w:pStyle w:val="Normal"/>
+        <w:spacing w:after="0" w:afterAutospacing="off"/>
         <w:rPr>
           <w:rFonts w:ascii="Comic Sans MS" w:hAnsi="Comic Sans MS" w:eastAsia="Comic Sans MS" w:cs="Comic Sans MS"/>
           <w:b w:val="1"/>
@@ -431,6 +464,7 @@
     <w:p>
       <w:pPr>
         <w:pStyle w:val="Normal"/>
+        <w:spacing w:after="0" w:afterAutospacing="off"/>
         <w:rPr>
           <w:rFonts w:ascii="Comic Sans MS" w:hAnsi="Comic Sans MS" w:eastAsia="Comic Sans MS" w:cs="Comic Sans MS"/>
           <w:b w:val="1"/>
@@ -467,7 +501,7 @@
       </w:pPr>
       <w:r>
         <w:drawing>
-          <wp:inline wp14:editId="40E55661" wp14:anchorId="1268B369">
+          <wp:inline wp14:editId="2EDE0C34" wp14:anchorId="1268B369">
             <wp:extent cx="5943600" cy="3200400"/>
             <wp:effectExtent l="0" t="0" r="0" b="0"/>
             <wp:docPr id="1817349367" name="" title=""/>
@@ -482,10 +516,10 @@
                     <pic:cNvPicPr/>
                   </pic:nvPicPr>
                   <pic:blipFill>
-                    <a:blip r:embed="R562da735abc24e02">
-                      <a:extLst>
+                    <a:blip r:embed="R14e5d5a697cc4117">
+                      <a:extLst xmlns:a="http://schemas.openxmlformats.org/drawingml/2006/main">
                         <a:ext xmlns:a="http://schemas.openxmlformats.org/drawingml/2006/main" uri="{28A0092B-C50C-407E-A947-70E740481C1C}">
-                          <a14:useLocalDpi val="0"/>
+                          <a14:useLocalDpi xmlns:a14="http://schemas.microsoft.com/office/drawing/2010/main" val="0"/>
                         </a:ext>
                       </a:extLst>
                     </a:blip>
@@ -494,7 +528,7 @@
                     </a:stretch>
                   </pic:blipFill>
                   <pic:spPr>
-                    <a:xfrm>
+                    <a:xfrm rot="0" flipH="0" flipV="0">
                       <a:off x="0" y="0"/>
                       <a:ext cx="5943600" cy="3200400"/>
                     </a:xfrm>
@@ -556,7 +590,15 @@
       </w:pPr>
       <w:r>
         <w:rPr/>
-        <w:t>Let J represent the number of hours it takes Jim to mow the lawn alone, and C represent the number of hours it takes Craig to mow the lawn alone. We know that Craig takes three times as long as Jim, so we have C = 3J.</w:t>
+        <w:t xml:space="preserve">Let J </w:t>
+      </w:r>
+      <w:r>
+        <w:rPr/>
+        <w:t>represent</w:t>
+      </w:r>
+      <w:r>
+        <w:rPr/>
+        <w:t xml:space="preserve"> the number of hours it takes Jim to mow the lawn alone, and C represent the number of hours it takes Craig to mow the lawn alone. We know that Craig takes three times as long as Jim, so we have C = 3J.</w:t>
       </w:r>
     </w:p>
     <w:p>
@@ -602,7 +644,7 @@
     <w:p>
       <w:pPr>
         <w:shd w:val="clear" w:color="auto" w:fill="FFFFFF" w:themeFill="background1"/>
-        <w:spacing w:before="0" w:beforeAutospacing="off" w:after="120" w:afterAutospacing="off" w:line="360" w:lineRule="auto"/>
+        <w:spacing w:before="0" w:beforeAutospacing="off" w:after="0" w:afterAutospacing="off" w:line="360" w:lineRule="auto"/>
       </w:pPr>
       <w:r>
         <w:rPr>
@@ -625,7 +667,7 @@
     <w:p>
       <w:pPr>
         <w:shd w:val="clear" w:color="auto" w:fill="FFFFFF" w:themeFill="background1"/>
-        <w:spacing w:before="0" w:beforeAutospacing="off" w:after="120" w:afterAutospacing="off" w:line="360" w:lineRule="auto"/>
+        <w:spacing w:before="0" w:beforeAutospacing="off" w:after="0" w:afterAutospacing="off" w:line="360" w:lineRule="auto"/>
       </w:pPr>
       <w:r>
         <w:rPr>
@@ -649,7 +691,7 @@
       <w:pPr>
         <w:pStyle w:val="Normal"/>
         <w:shd w:val="clear" w:color="auto" w:fill="FFFFFF" w:themeFill="background1"/>
-        <w:spacing w:before="0" w:beforeAutospacing="off" w:after="120" w:afterAutospacing="off" w:line="360" w:lineRule="auto"/>
+        <w:spacing w:before="0" w:beforeAutospacing="off" w:after="0" w:afterAutospacing="off" w:line="360" w:lineRule="auto"/>
         <w:rPr>
           <w:rFonts w:ascii="Helvetica" w:hAnsi="Helvetica" w:eastAsia="Helvetica" w:cs="Helvetica"/>
           <w:b w:val="0"/>
@@ -670,7 +712,7 @@
       <w:pPr>
         <w:pStyle w:val="Normal"/>
         <w:shd w:val="clear" w:color="auto" w:fill="FFFFFF" w:themeFill="background1"/>
-        <w:spacing w:before="0" w:beforeAutospacing="off" w:after="120" w:afterAutospacing="off" w:line="360" w:lineRule="auto"/>
+        <w:spacing w:before="0" w:beforeAutospacing="off" w:after="0" w:afterAutospacing="off" w:line="360" w:lineRule="auto"/>
         <w:rPr>
           <w:rFonts w:ascii="Helvetica" w:hAnsi="Helvetica" w:eastAsia="Helvetica" w:cs="Helvetica"/>
           <w:b w:val="1"/>
@@ -708,7 +750,7 @@
       <w:pPr>
         <w:pStyle w:val="Normal"/>
         <w:shd w:val="clear" w:color="auto" w:fill="FFFFFF" w:themeFill="background1"/>
-        <w:spacing w:before="0" w:beforeAutospacing="off" w:after="120" w:afterAutospacing="off" w:line="360" w:lineRule="auto"/>
+        <w:spacing w:before="0" w:beforeAutospacing="off" w:after="0" w:afterAutospacing="off" w:line="360" w:lineRule="auto"/>
         <w:rPr>
           <w:rFonts w:ascii="Helvetica" w:hAnsi="Helvetica" w:eastAsia="Helvetica" w:cs="Helvetica"/>
           <w:b w:val="1"/>
@@ -729,7 +771,7 @@
       <w:pPr>
         <w:pStyle w:val="Normal"/>
         <w:shd w:val="clear" w:color="auto" w:fill="FFFFFF" w:themeFill="background1"/>
-        <w:spacing w:before="0" w:beforeAutospacing="off" w:after="120" w:afterAutospacing="off" w:line="360" w:lineRule="auto"/>
+        <w:spacing w:before="0" w:beforeAutospacing="off" w:after="0" w:afterAutospacing="off" w:line="360" w:lineRule="auto"/>
         <w:rPr>
           <w:rFonts w:ascii="Helvetica" w:hAnsi="Helvetica" w:eastAsia="Helvetica" w:cs="Helvetica"/>
           <w:b w:val="1"/>
@@ -767,7 +809,7 @@
       <w:pPr>
         <w:pStyle w:val="Normal"/>
         <w:shd w:val="clear" w:color="auto" w:fill="FFFFFF" w:themeFill="background1"/>
-        <w:spacing w:before="0" w:beforeAutospacing="off" w:after="120" w:afterAutospacing="off" w:line="360" w:lineRule="auto"/>
+        <w:spacing w:before="0" w:beforeAutospacing="off" w:after="0" w:afterAutospacing="off" w:line="360" w:lineRule="auto"/>
         <w:rPr>
           <w:rFonts w:ascii="Helvetica" w:hAnsi="Helvetica" w:eastAsia="Helvetica" w:cs="Helvetica"/>
           <w:b w:val="0"/>
@@ -805,7 +847,7 @@
       <w:pPr>
         <w:pStyle w:val="Normal"/>
         <w:shd w:val="clear" w:color="auto" w:fill="FFFFFF" w:themeFill="background1"/>
-        <w:spacing w:before="0" w:beforeAutospacing="off" w:after="120" w:afterAutospacing="off" w:line="360" w:lineRule="auto"/>
+        <w:spacing w:before="0" w:beforeAutospacing="off" w:after="0" w:afterAutospacing="off" w:line="360" w:lineRule="auto"/>
         <w:rPr>
           <w:rFonts w:ascii="Helvetica" w:hAnsi="Helvetica" w:eastAsia="Helvetica" w:cs="Helvetica"/>
           <w:b w:val="0"/>
@@ -843,7 +885,7 @@
       <w:pPr>
         <w:pStyle w:val="Normal"/>
         <w:shd w:val="clear" w:color="auto" w:fill="FFFFFF" w:themeFill="background1"/>
-        <w:spacing w:before="0" w:beforeAutospacing="off" w:after="120" w:afterAutospacing="off" w:line="360" w:lineRule="auto"/>
+        <w:spacing w:before="0" w:beforeAutospacing="off" w:after="0" w:afterAutospacing="off" w:line="360" w:lineRule="auto"/>
         <w:rPr>
           <w:rFonts w:ascii="Helvetica" w:hAnsi="Helvetica" w:eastAsia="Helvetica" w:cs="Helvetica"/>
           <w:b w:val="1"/>
@@ -962,14 +1004,19 @@
         <w:t xml:space="preserve"> complete the task?</w:t>
       </w:r>
     </w:p>
-    <w:p/>
-    <w:p>
-      <w:pPr>
-        <w:pStyle w:val="Normal"/>
+    <w:p>
+      <w:pPr>
+        <w:spacing w:after="0" w:afterAutospacing="off"/>
+      </w:pPr>
+    </w:p>
+    <w:p>
+      <w:pPr>
+        <w:pStyle w:val="Normal"/>
+        <w:spacing w:after="0" w:afterAutospacing="off"/>
       </w:pPr>
       <w:r>
         <w:drawing>
-          <wp:inline wp14:editId="1BF11CAA" wp14:anchorId="27200F8E">
+          <wp:inline wp14:editId="5DDE9F96" wp14:anchorId="27200F8E">
             <wp:extent cx="5943600" cy="2028825"/>
             <wp:effectExtent l="0" t="0" r="0" b="0"/>
             <wp:docPr id="1449546548" name="" title=""/>
@@ -984,10 +1031,10 @@
                     <pic:cNvPicPr/>
                   </pic:nvPicPr>
                   <pic:blipFill>
-                    <a:blip r:embed="R6ef5dd056f7f427a">
-                      <a:extLst>
+                    <a:blip r:embed="Rd0aaf2d950f34cd0">
+                      <a:extLst xmlns:a="http://schemas.openxmlformats.org/drawingml/2006/main">
                         <a:ext xmlns:a="http://schemas.openxmlformats.org/drawingml/2006/main" uri="{28A0092B-C50C-407E-A947-70E740481C1C}">
-                          <a14:useLocalDpi val="0"/>
+                          <a14:useLocalDpi xmlns:a14="http://schemas.microsoft.com/office/drawing/2010/main" val="0"/>
                         </a:ext>
                       </a:extLst>
                     </a:blip>
@@ -996,7 +1043,7 @@
                     </a:stretch>
                   </pic:blipFill>
                   <pic:spPr>
-                    <a:xfrm>
+                    <a:xfrm rot="0" flipH="0" flipV="0">
                       <a:off x="0" y="0"/>
                       <a:ext cx="5943600" cy="2028825"/>
                     </a:xfrm>
@@ -1016,10 +1063,21 @@
         <w:pStyle w:val="Normal"/>
         <w:shd w:val="clear" w:color="auto" w:fill="FFFFFF" w:themeFill="background1"/>
         <w:spacing w:before="0" w:beforeAutospacing="off" w:after="0" w:afterAutospacing="off"/>
-      </w:pPr>
-      <w:r>
         <w:rPr>
           <w:rFonts w:ascii="Aptos" w:hAnsi="Aptos" w:eastAsia="Aptos" w:cs="Aptos"/>
+          <w:b w:val="1"/>
+          <w:bCs w:val="1"/>
+          <w:noProof w:val="0"/>
+          <w:sz w:val="24"/>
+          <w:szCs w:val="24"/>
+          <w:lang w:val="en-US"/>
+        </w:rPr>
+      </w:pPr>
+      <w:r>
+        <w:rPr>
+          <w:rFonts w:ascii="Aptos" w:hAnsi="Aptos" w:eastAsia="Aptos" w:cs="Aptos"/>
+          <w:b w:val="1"/>
+          <w:bCs w:val="1"/>
           <w:noProof w:val="0"/>
           <w:sz w:val="24"/>
           <w:szCs w:val="24"/>
@@ -1185,10 +1243,21 @@
         <w:pStyle w:val="Normal"/>
         <w:shd w:val="clear" w:color="auto" w:fill="FFFFFF" w:themeFill="background1"/>
         <w:spacing w:before="0" w:beforeAutospacing="off" w:after="0" w:afterAutospacing="off"/>
-      </w:pPr>
-      <w:r>
         <w:rPr>
           <w:rFonts w:ascii="Aptos" w:hAnsi="Aptos" w:eastAsia="Aptos" w:cs="Aptos"/>
+          <w:b w:val="1"/>
+          <w:bCs w:val="1"/>
+          <w:noProof w:val="0"/>
+          <w:sz w:val="24"/>
+          <w:szCs w:val="24"/>
+          <w:lang w:val="en-US"/>
+        </w:rPr>
+      </w:pPr>
+      <w:r>
+        <w:rPr>
+          <w:rFonts w:ascii="Aptos" w:hAnsi="Aptos" w:eastAsia="Aptos" w:cs="Aptos"/>
+          <w:b w:val="1"/>
+          <w:bCs w:val="1"/>
           <w:noProof w:val="0"/>
           <w:sz w:val="24"/>
           <w:szCs w:val="24"/>
@@ -1326,7 +1395,7 @@
     <w:p>
       <w:pPr>
         <w:shd w:val="clear" w:color="auto" w:fill="FFFFFF" w:themeFill="background1"/>
-        <w:spacing w:before="0" w:beforeAutospacing="off" w:after="225" w:afterAutospacing="off"/>
+        <w:spacing w:before="0" w:beforeAutospacing="off" w:after="0" w:afterAutospacing="off"/>
       </w:pPr>
       <w:r>
         <w:rPr>
@@ -1349,7 +1418,7 @@
     <w:p>
       <w:pPr>
         <w:shd w:val="clear" w:color="auto" w:fill="FFFFFF" w:themeFill="background1"/>
-        <w:spacing w:before="0" w:beforeAutospacing="off" w:after="225" w:afterAutospacing="off"/>
+        <w:spacing w:before="0" w:beforeAutospacing="off" w:after="0" w:afterAutospacing="off"/>
       </w:pPr>
       <w:r>
         <w:rPr>
@@ -1372,7 +1441,7 @@
     <w:p>
       <w:pPr>
         <w:shd w:val="clear" w:color="auto" w:fill="FFFFFF" w:themeFill="background1"/>
-        <w:spacing w:before="0" w:beforeAutospacing="off" w:after="225" w:afterAutospacing="off"/>
+        <w:spacing w:before="0" w:beforeAutospacing="off" w:after="0" w:afterAutospacing="off"/>
       </w:pPr>
       <w:r>
         <w:rPr>
@@ -1446,72 +1515,140 @@
           <w:szCs w:val="22"/>
           <w:lang w:val="en-US"/>
         </w:rPr>
-        <w:t>So, total time to taken to fill the tank when both pipes are opened is 12 hours.</w:t>
-      </w:r>
-    </w:p>
-    <w:p>
-      <w:pPr>
-        <w:pStyle w:val="Normal"/>
-        <w:shd w:val="clear" w:color="auto" w:fill="FFFFFF" w:themeFill="background1"/>
-        <w:spacing w:before="0" w:beforeAutospacing="off" w:after="0" w:afterAutospacing="off"/>
-        <w:rPr>
-          <w:rFonts w:ascii="system-ui" w:hAnsi="system-ui" w:eastAsia="system-ui" w:cs="system-ui"/>
-          <w:b w:val="1"/>
-          <w:bCs w:val="1"/>
-          <w:i w:val="0"/>
-          <w:iCs w:val="0"/>
-          <w:caps w:val="0"/>
-          <w:smallCaps w:val="0"/>
-          <w:noProof w:val="0"/>
-          <w:color w:val="333333"/>
+        <w:t xml:space="preserve">So, </w:t>
+      </w:r>
+      <w:r>
+        <w:rPr>
+          <w:rFonts w:ascii="system-ui" w:hAnsi="system-ui" w:eastAsia="system-ui" w:cs="system-ui"/>
+          <w:b w:val="0"/>
+          <w:bCs w:val="0"/>
+          <w:i w:val="0"/>
+          <w:iCs w:val="0"/>
+          <w:caps w:val="0"/>
+          <w:smallCaps w:val="0"/>
+          <w:noProof w:val="0"/>
+          <w:color w:val="282829"/>
           <w:sz w:val="22"/>
           <w:szCs w:val="22"/>
           <w:lang w:val="en-US"/>
         </w:rPr>
-      </w:pPr>
-    </w:p>
-    <w:p>
-      <w:pPr>
-        <w:pStyle w:val="Normal"/>
-        <w:shd w:val="clear" w:color="auto" w:fill="FFFFFF" w:themeFill="background1"/>
-        <w:spacing w:before="0" w:beforeAutospacing="off" w:after="0" w:afterAutospacing="off"/>
-        <w:rPr>
-          <w:rFonts w:ascii="system-ui" w:hAnsi="system-ui" w:eastAsia="system-ui" w:cs="system-ui"/>
-          <w:b w:val="1"/>
-          <w:bCs w:val="1"/>
-          <w:i w:val="0"/>
-          <w:iCs w:val="0"/>
-          <w:caps w:val="0"/>
-          <w:smallCaps w:val="0"/>
-          <w:noProof w:val="0"/>
-          <w:color w:val="333333"/>
+        <w:t>total</w:t>
+      </w:r>
+      <w:r>
+        <w:rPr>
+          <w:rFonts w:ascii="system-ui" w:hAnsi="system-ui" w:eastAsia="system-ui" w:cs="system-ui"/>
+          <w:b w:val="0"/>
+          <w:bCs w:val="0"/>
+          <w:i w:val="0"/>
+          <w:iCs w:val="0"/>
+          <w:caps w:val="0"/>
+          <w:smallCaps w:val="0"/>
+          <w:noProof w:val="0"/>
+          <w:color w:val="282829"/>
           <w:sz w:val="22"/>
           <w:szCs w:val="22"/>
           <w:lang w:val="en-US"/>
         </w:rPr>
-      </w:pPr>
-      <w:r>
-        <w:rPr>
-          <w:rFonts w:ascii="system-ui" w:hAnsi="system-ui" w:eastAsia="system-ui" w:cs="system-ui"/>
-          <w:b w:val="1"/>
-          <w:bCs w:val="1"/>
-          <w:i w:val="0"/>
-          <w:iCs w:val="0"/>
-          <w:caps w:val="0"/>
-          <w:smallCaps w:val="0"/>
-          <w:noProof w:val="0"/>
-          <w:color w:val="333333"/>
+        <w:t xml:space="preserve"> </w:t>
+      </w:r>
+      <w:r>
+        <w:rPr>
+          <w:rFonts w:ascii="system-ui" w:hAnsi="system-ui" w:eastAsia="system-ui" w:cs="system-ui"/>
+          <w:b w:val="0"/>
+          <w:bCs w:val="0"/>
+          <w:i w:val="0"/>
+          <w:iCs w:val="0"/>
+          <w:caps w:val="0"/>
+          <w:smallCaps w:val="0"/>
+          <w:noProof w:val="0"/>
+          <w:color w:val="282829"/>
           <w:sz w:val="22"/>
           <w:szCs w:val="22"/>
           <w:lang w:val="en-US"/>
         </w:rPr>
+        <w:t>time to</w:t>
+      </w:r>
+      <w:r>
+        <w:rPr>
+          <w:rFonts w:ascii="system-ui" w:hAnsi="system-ui" w:eastAsia="system-ui" w:cs="system-ui"/>
+          <w:b w:val="0"/>
+          <w:bCs w:val="0"/>
+          <w:i w:val="0"/>
+          <w:iCs w:val="0"/>
+          <w:caps w:val="0"/>
+          <w:smallCaps w:val="0"/>
+          <w:noProof w:val="0"/>
+          <w:color w:val="282829"/>
+          <w:sz w:val="22"/>
+          <w:szCs w:val="22"/>
+          <w:lang w:val="en-US"/>
+        </w:rPr>
+        <w:t xml:space="preserve"> taken to fill the tank when both pipes are opened is 12 hours.</w:t>
+      </w:r>
+    </w:p>
+    <w:p>
+      <w:pPr>
+        <w:pStyle w:val="Normal"/>
+        <w:shd w:val="clear" w:color="auto" w:fill="FFFFFF" w:themeFill="background1"/>
+        <w:spacing w:before="0" w:beforeAutospacing="off" w:after="0" w:afterAutospacing="off"/>
+        <w:rPr>
+          <w:rFonts w:ascii="system-ui" w:hAnsi="system-ui" w:eastAsia="system-ui" w:cs="system-ui"/>
+          <w:b w:val="1"/>
+          <w:bCs w:val="1"/>
+          <w:i w:val="0"/>
+          <w:iCs w:val="0"/>
+          <w:caps w:val="0"/>
+          <w:smallCaps w:val="0"/>
+          <w:noProof w:val="0"/>
+          <w:color w:val="333333"/>
+          <w:sz w:val="22"/>
+          <w:szCs w:val="22"/>
+          <w:lang w:val="en-US"/>
+        </w:rPr>
+      </w:pPr>
+    </w:p>
+    <w:p>
+      <w:pPr>
+        <w:pStyle w:val="Normal"/>
+        <w:shd w:val="clear" w:color="auto" w:fill="FFFFFF" w:themeFill="background1"/>
+        <w:spacing w:before="0" w:beforeAutospacing="off" w:after="0" w:afterAutospacing="off"/>
+        <w:rPr>
+          <w:rFonts w:ascii="system-ui" w:hAnsi="system-ui" w:eastAsia="system-ui" w:cs="system-ui"/>
+          <w:b w:val="1"/>
+          <w:bCs w:val="1"/>
+          <w:i w:val="0"/>
+          <w:iCs w:val="0"/>
+          <w:caps w:val="0"/>
+          <w:smallCaps w:val="0"/>
+          <w:noProof w:val="0"/>
+          <w:color w:val="333333"/>
+          <w:sz w:val="22"/>
+          <w:szCs w:val="22"/>
+          <w:lang w:val="en-US"/>
+        </w:rPr>
+      </w:pPr>
+      <w:r>
+        <w:rPr>
+          <w:rFonts w:ascii="system-ui" w:hAnsi="system-ui" w:eastAsia="system-ui" w:cs="system-ui"/>
+          <w:b w:val="1"/>
+          <w:bCs w:val="1"/>
+          <w:i w:val="0"/>
+          <w:iCs w:val="0"/>
+          <w:caps w:val="0"/>
+          <w:smallCaps w:val="0"/>
+          <w:noProof w:val="0"/>
+          <w:color w:val="333333"/>
+          <w:sz w:val="22"/>
+          <w:szCs w:val="22"/>
+          <w:lang w:val="en-US"/>
+        </w:rPr>
         <w:t>OR</w:t>
       </w:r>
     </w:p>
     <w:p>
       <w:pPr>
         <w:shd w:val="clear" w:color="auto" w:fill="FFFFFF" w:themeFill="background1"/>
-        <w:spacing w:before="0" w:beforeAutospacing="off" w:after="225" w:afterAutospacing="off"/>
+        <w:spacing w:before="0" w:beforeAutospacing="off" w:after="0" w:afterAutospacing="off"/>
         <w:jc w:val="left"/>
       </w:pPr>
       <w:r>
@@ -1530,6 +1667,156 @@
           <w:lang w:val="en-US"/>
         </w:rPr>
         <w:t>x×1/6−x×1/12=1</w:t>
+      </w:r>
+      <w:r>
+        <w:rPr>
+          <w:rFonts w:ascii="Cambria Math" w:hAnsi="Cambria Math" w:eastAsia="Cambria Math" w:cs="Cambria Math"/>
+          <w:b w:val="0"/>
+          <w:bCs w:val="0"/>
+          <w:i w:val="1"/>
+          <w:iCs w:val="1"/>
+          <w:caps w:val="0"/>
+          <w:smallCaps w:val="0"/>
+          <w:noProof w:val="0"/>
+          <w:color w:val="282829"/>
+          <w:sz w:val="25"/>
+          <w:szCs w:val="25"/>
+          <w:lang w:val="en-BB"/>
+        </w:rPr>
+        <w:t>𝑥×1/6−𝑥×1/12=1</w:t>
+      </w:r>
+      <w:r>
+        <w:rPr>
+          <w:rFonts w:ascii="system-ui" w:hAnsi="system-ui" w:eastAsia="system-ui" w:cs="system-ui"/>
+          <w:b w:val="0"/>
+          <w:bCs w:val="0"/>
+          <w:i w:val="0"/>
+          <w:iCs w:val="0"/>
+          <w:caps w:val="0"/>
+          <w:smallCaps w:val="0"/>
+          <w:noProof w:val="0"/>
+          <w:color w:val="282829"/>
+          <w:sz w:val="22"/>
+          <w:szCs w:val="22"/>
+          <w:lang w:val="en-US"/>
+        </w:rPr>
+        <w:t xml:space="preserve"> </w:t>
+      </w:r>
+      <w:r>
+        <w:rPr>
+          <w:rFonts w:ascii="system-ui" w:hAnsi="system-ui" w:eastAsia="system-ui" w:cs="system-ui"/>
+          <w:b w:val="0"/>
+          <w:bCs w:val="0"/>
+          <w:i w:val="1"/>
+          <w:iCs w:val="1"/>
+          <w:caps w:val="0"/>
+          <w:smallCaps w:val="0"/>
+          <w:noProof w:val="0"/>
+          <w:color w:val="282829"/>
+          <w:sz w:val="22"/>
+          <w:szCs w:val="22"/>
+          <w:lang w:val="en-US"/>
+        </w:rPr>
+        <w:t xml:space="preserve">(because 1 tank </w:t>
+      </w:r>
+      <w:r>
+        <w:rPr>
+          <w:rFonts w:ascii="system-ui" w:hAnsi="system-ui" w:eastAsia="system-ui" w:cs="system-ui"/>
+          <w:b w:val="0"/>
+          <w:bCs w:val="0"/>
+          <w:i w:val="1"/>
+          <w:iCs w:val="1"/>
+          <w:caps w:val="0"/>
+          <w:smallCaps w:val="0"/>
+          <w:noProof w:val="0"/>
+          <w:color w:val="282829"/>
+          <w:sz w:val="22"/>
+          <w:szCs w:val="22"/>
+          <w:lang w:val="en-US"/>
+        </w:rPr>
+        <w:t>has to</w:t>
+      </w:r>
+      <w:r>
+        <w:rPr>
+          <w:rFonts w:ascii="system-ui" w:hAnsi="system-ui" w:eastAsia="system-ui" w:cs="system-ui"/>
+          <w:b w:val="0"/>
+          <w:bCs w:val="0"/>
+          <w:i w:val="1"/>
+          <w:iCs w:val="1"/>
+          <w:caps w:val="0"/>
+          <w:smallCaps w:val="0"/>
+          <w:noProof w:val="0"/>
+          <w:color w:val="282829"/>
+          <w:sz w:val="22"/>
+          <w:szCs w:val="22"/>
+          <w:lang w:val="en-US"/>
+        </w:rPr>
+        <w:t xml:space="preserve"> be filled)</w:t>
+      </w:r>
+    </w:p>
+    <w:p>
+      <w:pPr>
+        <w:shd w:val="clear" w:color="auto" w:fill="FFFFFF" w:themeFill="background1"/>
+        <w:spacing w:before="0" w:beforeAutospacing="off" w:after="0" w:afterAutospacing="off"/>
+        <w:jc w:val="left"/>
+      </w:pPr>
+      <w:r>
+        <w:rPr>
+          <w:rFonts w:ascii="system-ui" w:hAnsi="system-ui" w:eastAsia="system-ui" w:cs="system-ui"/>
+          <w:b w:val="0"/>
+          <w:bCs w:val="0"/>
+          <w:i w:val="0"/>
+          <w:iCs w:val="0"/>
+          <w:caps w:val="0"/>
+          <w:smallCaps w:val="0"/>
+          <w:noProof w:val="0"/>
+          <w:color w:val="282829"/>
+          <w:sz w:val="25"/>
+          <w:szCs w:val="25"/>
+          <w:lang w:val="en-US"/>
+        </w:rPr>
+        <w:t>⟹x/12=1</w:t>
+      </w:r>
+      <w:r>
+        <w:rPr>
+          <w:rFonts w:ascii="Cambria Math" w:hAnsi="Cambria Math" w:eastAsia="Cambria Math" w:cs="Cambria Math"/>
+          <w:b w:val="0"/>
+          <w:bCs w:val="0"/>
+          <w:i w:val="1"/>
+          <w:iCs w:val="1"/>
+          <w:caps w:val="0"/>
+          <w:smallCaps w:val="0"/>
+          <w:noProof w:val="0"/>
+          <w:color w:val="282829"/>
+          <w:sz w:val="25"/>
+          <w:szCs w:val="25"/>
+          <w:lang w:val="en-BB"/>
+        </w:rPr>
+        <w:t>⟹𝑥/12=1</w:t>
+      </w:r>
+    </w:p>
+    <w:p>
+      <w:pPr>
+        <w:shd w:val="clear" w:color="auto" w:fill="FFFFFF" w:themeFill="background1"/>
+        <w:spacing w:before="0" w:beforeAutospacing="off" w:after="0" w:afterAutospacing="off"/>
+        <w:jc w:val="left"/>
+      </w:pPr>
+      <w:r>
+        <w:rPr>
+          <w:rFonts w:ascii="system-ui" w:hAnsi="system-ui" w:eastAsia="system-ui" w:cs="system-ui"/>
+          <w:b w:val="0"/>
+          <w:bCs w:val="0"/>
+          <w:i w:val="0"/>
+          <w:iCs w:val="0"/>
+          <w:caps w:val="0"/>
+          <w:smallCaps w:val="0"/>
+          <w:noProof w:val="0"/>
+          <w:color w:val="282829"/>
+          <w:sz w:val="25"/>
+          <w:szCs w:val="25"/>
+          <w:lang w:val="en-US"/>
+        </w:rPr>
+        <w:t>⟹x=12</w:t>
       </w:r>
       <w:r>
         <w:rPr>
@@ -1546,7 +1833,7 @@
           <w:szCs w:val="25"/>
           <w:lang w:val="x-IV"/>
         </w:rPr>
-        <w:t>𝑥×1/6−𝑥×1/12=1</w:t>
+        <w:t>⟹𝑥=12</w:t>
       </w:r>
       <w:r>
         <w:rPr>
@@ -1563,6 +1850,1585 @@
           <w:szCs w:val="22"/>
           <w:lang w:val="en-US"/>
         </w:rPr>
+        <w:t xml:space="preserve"> hrs.</w:t>
+      </w:r>
+    </w:p>
+    <w:p>
+      <w:pPr>
+        <w:pStyle w:val="Normal"/>
+        <w:shd w:val="clear" w:color="auto" w:fill="FFFFFF" w:themeFill="background1"/>
+        <w:spacing w:before="0" w:beforeAutospacing="off" w:after="0" w:afterAutospacing="off"/>
+        <w:rPr>
+          <w:rFonts w:ascii="system-ui" w:hAnsi="system-ui" w:eastAsia="system-ui" w:cs="system-ui"/>
+          <w:b w:val="1"/>
+          <w:bCs w:val="1"/>
+          <w:i w:val="0"/>
+          <w:iCs w:val="0"/>
+          <w:caps w:val="0"/>
+          <w:smallCaps w:val="0"/>
+          <w:noProof w:val="0"/>
+          <w:color w:val="333333"/>
+          <w:sz w:val="22"/>
+          <w:szCs w:val="22"/>
+          <w:lang w:val="en-US"/>
+        </w:rPr>
+      </w:pPr>
+    </w:p>
+    <w:p>
+      <w:pPr>
+        <w:pStyle w:val="Normal"/>
+        <w:shd w:val="clear" w:color="auto" w:fill="FFFFFF" w:themeFill="background1"/>
+        <w:spacing w:before="0" w:beforeAutospacing="off" w:after="0" w:afterAutospacing="off"/>
+        <w:rPr>
+          <w:rFonts w:ascii="system-ui" w:hAnsi="system-ui" w:eastAsia="system-ui" w:cs="system-ui"/>
+          <w:b w:val="1"/>
+          <w:bCs w:val="1"/>
+          <w:i w:val="0"/>
+          <w:iCs w:val="0"/>
+          <w:caps w:val="0"/>
+          <w:smallCaps w:val="0"/>
+          <w:noProof w:val="0"/>
+          <w:color w:val="333333"/>
+          <w:sz w:val="22"/>
+          <w:szCs w:val="22"/>
+          <w:lang w:val="en-US"/>
+        </w:rPr>
+      </w:pPr>
+    </w:p>
+    <w:p>
+      <w:pPr>
+        <w:pStyle w:val="Normal"/>
+        <w:shd w:val="clear" w:color="auto" w:fill="FFFFFF" w:themeFill="background1"/>
+        <w:spacing w:before="0" w:beforeAutospacing="off" w:after="0" w:afterAutospacing="off"/>
+        <w:rPr>
+          <w:rFonts w:ascii="system-ui" w:hAnsi="system-ui" w:eastAsia="system-ui" w:cs="system-ui"/>
+          <w:b w:val="1"/>
+          <w:bCs w:val="1"/>
+          <w:noProof w:val="0"/>
+          <w:sz w:val="22"/>
+          <w:szCs w:val="22"/>
+          <w:lang w:val="en-US"/>
+        </w:rPr>
+      </w:pPr>
+      <w:r>
+        <w:rPr>
+          <w:rFonts w:ascii="system-ui" w:hAnsi="system-ui" w:eastAsia="system-ui" w:cs="system-ui"/>
+          <w:b w:val="1"/>
+          <w:bCs w:val="1"/>
+          <w:i w:val="0"/>
+          <w:iCs w:val="0"/>
+          <w:caps w:val="0"/>
+          <w:smallCaps w:val="0"/>
+          <w:noProof w:val="0"/>
+          <w:color w:val="333333"/>
+          <w:sz w:val="22"/>
+          <w:szCs w:val="22"/>
+          <w:lang w:val="en-US"/>
+        </w:rPr>
+        <w:t>A shopkeeper sold an article for Rs. 2500. If the cost price of the article is 2000, find the profit percent.</w:t>
+      </w:r>
+    </w:p>
+    <w:p>
+      <w:pPr>
+        <w:pStyle w:val="Normal"/>
+        <w:shd w:val="clear" w:color="auto" w:fill="FFFFFF" w:themeFill="background1"/>
+        <w:spacing w:before="0" w:beforeAutospacing="off" w:after="0" w:afterAutospacing="off"/>
+        <w:rPr>
+          <w:rFonts w:ascii="system-ui" w:hAnsi="system-ui" w:eastAsia="system-ui" w:cs="system-ui"/>
+          <w:b w:val="0"/>
+          <w:bCs w:val="0"/>
+          <w:i w:val="0"/>
+          <w:iCs w:val="0"/>
+          <w:caps w:val="0"/>
+          <w:smallCaps w:val="0"/>
+          <w:noProof w:val="0"/>
+          <w:color w:val="333333"/>
+          <w:sz w:val="22"/>
+          <w:szCs w:val="22"/>
+          <w:lang w:val="en-US"/>
+        </w:rPr>
+      </w:pPr>
+      <w:r>
+        <w:rPr>
+          <w:rFonts w:ascii="system-ui" w:hAnsi="system-ui" w:eastAsia="system-ui" w:cs="system-ui"/>
+          <w:b w:val="0"/>
+          <w:bCs w:val="0"/>
+          <w:i w:val="0"/>
+          <w:iCs w:val="0"/>
+          <w:caps w:val="0"/>
+          <w:smallCaps w:val="0"/>
+          <w:noProof w:val="0"/>
+          <w:color w:val="333333"/>
+          <w:sz w:val="22"/>
+          <w:szCs w:val="22"/>
+          <w:lang w:val="en-US"/>
+        </w:rPr>
+        <w:t>C.P. = Rs. 2000</w:t>
+      </w:r>
+    </w:p>
+    <w:p>
+      <w:pPr>
+        <w:pStyle w:val="Normal"/>
+        <w:shd w:val="clear" w:color="auto" w:fill="FFFFFF" w:themeFill="background1"/>
+        <w:spacing w:before="0" w:beforeAutospacing="off" w:after="0" w:afterAutospacing="off"/>
+        <w:rPr>
+          <w:rFonts w:ascii="system-ui" w:hAnsi="system-ui" w:eastAsia="system-ui" w:cs="system-ui"/>
+          <w:b w:val="0"/>
+          <w:bCs w:val="0"/>
+          <w:i w:val="0"/>
+          <w:iCs w:val="0"/>
+          <w:caps w:val="0"/>
+          <w:smallCaps w:val="0"/>
+          <w:noProof w:val="0"/>
+          <w:color w:val="333333"/>
+          <w:sz w:val="22"/>
+          <w:szCs w:val="22"/>
+          <w:lang w:val="en-US"/>
+        </w:rPr>
+      </w:pPr>
+      <w:r>
+        <w:rPr>
+          <w:rFonts w:ascii="system-ui" w:hAnsi="system-ui" w:eastAsia="system-ui" w:cs="system-ui"/>
+          <w:b w:val="0"/>
+          <w:bCs w:val="0"/>
+          <w:i w:val="0"/>
+          <w:iCs w:val="0"/>
+          <w:caps w:val="0"/>
+          <w:smallCaps w:val="0"/>
+          <w:noProof w:val="0"/>
+          <w:color w:val="333333"/>
+          <w:sz w:val="22"/>
+          <w:szCs w:val="22"/>
+          <w:lang w:val="en-US"/>
+        </w:rPr>
+        <w:t>S.P. = Rs. 2500</w:t>
+      </w:r>
+    </w:p>
+    <w:p>
+      <w:pPr>
+        <w:pStyle w:val="Normal"/>
+        <w:shd w:val="clear" w:color="auto" w:fill="FFFFFF" w:themeFill="background1"/>
+        <w:spacing w:before="0" w:beforeAutospacing="off" w:after="0" w:afterAutospacing="off"/>
+        <w:rPr>
+          <w:rFonts w:ascii="system-ui" w:hAnsi="system-ui" w:eastAsia="system-ui" w:cs="system-ui"/>
+          <w:b w:val="0"/>
+          <w:bCs w:val="0"/>
+          <w:i w:val="0"/>
+          <w:iCs w:val="0"/>
+          <w:caps w:val="0"/>
+          <w:smallCaps w:val="0"/>
+          <w:noProof w:val="0"/>
+          <w:color w:val="333333"/>
+          <w:sz w:val="22"/>
+          <w:szCs w:val="22"/>
+          <w:lang w:val="en-US"/>
+        </w:rPr>
+      </w:pPr>
+      <w:r>
+        <w:rPr>
+          <w:rFonts w:ascii="system-ui" w:hAnsi="system-ui" w:eastAsia="system-ui" w:cs="system-ui"/>
+          <w:b w:val="0"/>
+          <w:bCs w:val="0"/>
+          <w:i w:val="0"/>
+          <w:iCs w:val="0"/>
+          <w:caps w:val="0"/>
+          <w:smallCaps w:val="0"/>
+          <w:noProof w:val="0"/>
+          <w:color w:val="333333"/>
+          <w:sz w:val="22"/>
+          <w:szCs w:val="22"/>
+          <w:lang w:val="en-US"/>
+        </w:rPr>
+        <w:t>Profit or Gain = S.P. -C.P.</w:t>
+      </w:r>
+    </w:p>
+    <w:p>
+      <w:pPr>
+        <w:pStyle w:val="Normal"/>
+        <w:shd w:val="clear" w:color="auto" w:fill="FFFFFF" w:themeFill="background1"/>
+        <w:spacing w:before="0" w:beforeAutospacing="off" w:after="0" w:afterAutospacing="off"/>
+        <w:rPr>
+          <w:rFonts w:ascii="system-ui" w:hAnsi="system-ui" w:eastAsia="system-ui" w:cs="system-ui"/>
+          <w:b w:val="0"/>
+          <w:bCs w:val="0"/>
+          <w:i w:val="0"/>
+          <w:iCs w:val="0"/>
+          <w:caps w:val="0"/>
+          <w:smallCaps w:val="0"/>
+          <w:noProof w:val="0"/>
+          <w:color w:val="333333"/>
+          <w:sz w:val="22"/>
+          <w:szCs w:val="22"/>
+          <w:lang w:val="en-US"/>
+        </w:rPr>
+      </w:pPr>
+      <w:r>
+        <w:rPr>
+          <w:rFonts w:ascii="system-ui" w:hAnsi="system-ui" w:eastAsia="system-ui" w:cs="system-ui"/>
+          <w:b w:val="0"/>
+          <w:bCs w:val="0"/>
+          <w:i w:val="0"/>
+          <w:iCs w:val="0"/>
+          <w:caps w:val="0"/>
+          <w:smallCaps w:val="0"/>
+          <w:noProof w:val="0"/>
+          <w:color w:val="333333"/>
+          <w:sz w:val="22"/>
+          <w:szCs w:val="22"/>
+          <w:lang w:val="en-US"/>
+        </w:rPr>
+        <w:t>= 2500 - 2000 = 500</w:t>
+      </w:r>
+    </w:p>
+    <w:p>
+      <w:pPr>
+        <w:pStyle w:val="Normal"/>
+        <w:shd w:val="clear" w:color="auto" w:fill="FFFFFF" w:themeFill="background1"/>
+        <w:spacing w:before="0" w:beforeAutospacing="off" w:after="0" w:afterAutospacing="off"/>
+        <w:rPr>
+          <w:rFonts w:ascii="system-ui" w:hAnsi="system-ui" w:eastAsia="system-ui" w:cs="system-ui"/>
+          <w:b w:val="0"/>
+          <w:bCs w:val="0"/>
+          <w:i w:val="0"/>
+          <w:iCs w:val="0"/>
+          <w:caps w:val="0"/>
+          <w:smallCaps w:val="0"/>
+          <w:noProof w:val="0"/>
+          <w:color w:val="333333"/>
+          <w:sz w:val="22"/>
+          <w:szCs w:val="22"/>
+          <w:lang w:val="en-US"/>
+        </w:rPr>
+      </w:pPr>
+      <w:r>
+        <w:rPr>
+          <w:rFonts w:ascii="system-ui" w:hAnsi="system-ui" w:eastAsia="system-ui" w:cs="system-ui"/>
+          <w:b w:val="0"/>
+          <w:bCs w:val="0"/>
+          <w:i w:val="0"/>
+          <w:iCs w:val="0"/>
+          <w:caps w:val="0"/>
+          <w:smallCaps w:val="0"/>
+          <w:noProof w:val="0"/>
+          <w:color w:val="333333"/>
+          <w:sz w:val="22"/>
+          <w:szCs w:val="22"/>
+          <w:lang w:val="en-US"/>
+        </w:rPr>
+        <w:t>Apply formula: Profit % =Profit ∗100</w:t>
+      </w:r>
+      <w:r>
+        <w:br/>
+      </w:r>
+      <w:r>
+        <w:rPr>
+          <w:rFonts w:ascii="system-ui" w:hAnsi="system-ui" w:eastAsia="system-ui" w:cs="system-ui"/>
+          <w:b w:val="0"/>
+          <w:bCs w:val="0"/>
+          <w:i w:val="0"/>
+          <w:iCs w:val="0"/>
+          <w:caps w:val="0"/>
+          <w:smallCaps w:val="0"/>
+          <w:noProof w:val="0"/>
+          <w:color w:val="333333"/>
+          <w:sz w:val="22"/>
+          <w:szCs w:val="22"/>
+          <w:lang w:val="en-US"/>
+        </w:rPr>
+        <w:t xml:space="preserve">                                      C.P.</w:t>
+      </w:r>
+      <w:r>
+        <w:br/>
+      </w:r>
+      <w:r>
+        <w:rPr>
+          <w:rFonts w:ascii="system-ui" w:hAnsi="system-ui" w:eastAsia="system-ui" w:cs="system-ui"/>
+          <w:b w:val="0"/>
+          <w:bCs w:val="0"/>
+          <w:i w:val="0"/>
+          <w:iCs w:val="0"/>
+          <w:caps w:val="0"/>
+          <w:smallCaps w:val="0"/>
+          <w:noProof w:val="0"/>
+          <w:color w:val="333333"/>
+          <w:sz w:val="22"/>
+          <w:szCs w:val="22"/>
+          <w:lang w:val="en-US"/>
+        </w:rPr>
+        <w:t xml:space="preserve">       =500 ∗100 =25 %</w:t>
+      </w:r>
+      <w:r>
+        <w:br/>
+      </w:r>
+      <w:r>
+        <w:rPr>
+          <w:rFonts w:ascii="system-ui" w:hAnsi="system-ui" w:eastAsia="system-ui" w:cs="system-ui"/>
+          <w:b w:val="0"/>
+          <w:bCs w:val="0"/>
+          <w:i w:val="0"/>
+          <w:iCs w:val="0"/>
+          <w:caps w:val="0"/>
+          <w:smallCaps w:val="0"/>
+          <w:noProof w:val="0"/>
+          <w:color w:val="333333"/>
+          <w:sz w:val="22"/>
+          <w:szCs w:val="22"/>
+          <w:lang w:val="en-US"/>
+        </w:rPr>
+        <w:t xml:space="preserve">         2000</w:t>
+      </w:r>
+    </w:p>
+    <w:p>
+      <w:pPr>
+        <w:pStyle w:val="Normal"/>
+        <w:shd w:val="clear" w:color="auto" w:fill="FFFFFF" w:themeFill="background1"/>
+        <w:spacing w:before="0" w:beforeAutospacing="off" w:after="0" w:afterAutospacing="off"/>
+        <w:rPr>
+          <w:rFonts w:ascii="system-ui" w:hAnsi="system-ui" w:eastAsia="system-ui" w:cs="system-ui"/>
+          <w:b w:val="1"/>
+          <w:bCs w:val="1"/>
+          <w:i w:val="0"/>
+          <w:iCs w:val="0"/>
+          <w:caps w:val="0"/>
+          <w:smallCaps w:val="0"/>
+          <w:noProof w:val="0"/>
+          <w:color w:val="333333"/>
+          <w:sz w:val="22"/>
+          <w:szCs w:val="22"/>
+          <w:lang w:val="en-US"/>
+        </w:rPr>
+      </w:pPr>
+    </w:p>
+    <w:p>
+      <w:pPr>
+        <w:shd w:val="clear" w:color="auto" w:fill="FFFFFF" w:themeFill="background1"/>
+        <w:spacing w:before="225" w:beforeAutospacing="off" w:after="0" w:afterAutospacing="off"/>
+        <w:jc w:val="both"/>
+        <w:rPr>
+          <w:rFonts w:ascii="system-ui" w:hAnsi="system-ui" w:eastAsia="system-ui" w:cs="system-ui"/>
+          <w:b w:val="1"/>
+          <w:bCs w:val="1"/>
+          <w:i w:val="0"/>
+          <w:iCs w:val="0"/>
+          <w:caps w:val="0"/>
+          <w:smallCaps w:val="0"/>
+          <w:noProof w:val="0"/>
+          <w:color w:val="333333"/>
+          <w:sz w:val="22"/>
+          <w:szCs w:val="22"/>
+          <w:lang w:val="en-US"/>
+        </w:rPr>
+      </w:pPr>
+      <w:r>
+        <w:rPr>
+          <w:rFonts w:ascii="system-ui" w:hAnsi="system-ui" w:eastAsia="system-ui" w:cs="system-ui"/>
+          <w:b w:val="1"/>
+          <w:bCs w:val="1"/>
+          <w:i w:val="0"/>
+          <w:iCs w:val="0"/>
+          <w:caps w:val="0"/>
+          <w:smallCaps w:val="0"/>
+          <w:noProof w:val="0"/>
+          <w:color w:val="333333"/>
+          <w:sz w:val="22"/>
+          <w:szCs w:val="22"/>
+          <w:lang w:val="en-US"/>
+        </w:rPr>
+        <w:t xml:space="preserve">A </w:t>
+      </w:r>
+      <w:r>
+        <w:rPr>
+          <w:rFonts w:ascii="system-ui" w:hAnsi="system-ui" w:eastAsia="system-ui" w:cs="system-ui"/>
+          <w:b w:val="1"/>
+          <w:bCs w:val="1"/>
+          <w:i w:val="0"/>
+          <w:iCs w:val="0"/>
+          <w:caps w:val="0"/>
+          <w:smallCaps w:val="0"/>
+          <w:noProof w:val="0"/>
+          <w:color w:val="333333"/>
+          <w:sz w:val="22"/>
+          <w:szCs w:val="22"/>
+          <w:lang w:val="en-US"/>
+        </w:rPr>
+        <w:t>60 liter</w:t>
+      </w:r>
+      <w:r>
+        <w:rPr>
+          <w:rFonts w:ascii="system-ui" w:hAnsi="system-ui" w:eastAsia="system-ui" w:cs="system-ui"/>
+          <w:b w:val="1"/>
+          <w:bCs w:val="1"/>
+          <w:i w:val="0"/>
+          <w:iCs w:val="0"/>
+          <w:caps w:val="0"/>
+          <w:smallCaps w:val="0"/>
+          <w:noProof w:val="0"/>
+          <w:color w:val="333333"/>
+          <w:sz w:val="22"/>
+          <w:szCs w:val="22"/>
+          <w:lang w:val="en-US"/>
+        </w:rPr>
+        <w:t xml:space="preserve"> mixture of milk and water </w:t>
+      </w:r>
+      <w:r>
+        <w:rPr>
+          <w:rFonts w:ascii="system-ui" w:hAnsi="system-ui" w:eastAsia="system-ui" w:cs="system-ui"/>
+          <w:b w:val="1"/>
+          <w:bCs w:val="1"/>
+          <w:i w:val="0"/>
+          <w:iCs w:val="0"/>
+          <w:caps w:val="0"/>
+          <w:smallCaps w:val="0"/>
+          <w:noProof w:val="0"/>
+          <w:color w:val="333333"/>
+          <w:sz w:val="22"/>
+          <w:szCs w:val="22"/>
+          <w:lang w:val="en-US"/>
+        </w:rPr>
+        <w:t>contains</w:t>
+      </w:r>
+      <w:r>
+        <w:rPr>
+          <w:rFonts w:ascii="system-ui" w:hAnsi="system-ui" w:eastAsia="system-ui" w:cs="system-ui"/>
+          <w:b w:val="1"/>
+          <w:bCs w:val="1"/>
+          <w:i w:val="0"/>
+          <w:iCs w:val="0"/>
+          <w:caps w:val="0"/>
+          <w:smallCaps w:val="0"/>
+          <w:noProof w:val="0"/>
+          <w:color w:val="333333"/>
+          <w:sz w:val="22"/>
+          <w:szCs w:val="22"/>
+          <w:lang w:val="en-US"/>
+        </w:rPr>
+        <w:t xml:space="preserve"> 10% water. How much water must be added to make </w:t>
+      </w:r>
+      <w:r>
+        <w:rPr>
+          <w:rFonts w:ascii="system-ui" w:hAnsi="system-ui" w:eastAsia="system-ui" w:cs="system-ui"/>
+          <w:b w:val="1"/>
+          <w:bCs w:val="1"/>
+          <w:i w:val="0"/>
+          <w:iCs w:val="0"/>
+          <w:caps w:val="0"/>
+          <w:smallCaps w:val="0"/>
+          <w:noProof w:val="0"/>
+          <w:color w:val="333333"/>
+          <w:sz w:val="22"/>
+          <w:szCs w:val="22"/>
+          <w:lang w:val="en-US"/>
+        </w:rPr>
+        <w:t>20% water</w:t>
+      </w:r>
+      <w:r>
+        <w:rPr>
+          <w:rFonts w:ascii="system-ui" w:hAnsi="system-ui" w:eastAsia="system-ui" w:cs="system-ui"/>
+          <w:b w:val="1"/>
+          <w:bCs w:val="1"/>
+          <w:i w:val="0"/>
+          <w:iCs w:val="0"/>
+          <w:caps w:val="0"/>
+          <w:smallCaps w:val="0"/>
+          <w:noProof w:val="0"/>
+          <w:color w:val="333333"/>
+          <w:sz w:val="22"/>
+          <w:szCs w:val="22"/>
+          <w:lang w:val="en-US"/>
+        </w:rPr>
+        <w:t xml:space="preserve"> in the mixture?</w:t>
+      </w:r>
+    </w:p>
+    <w:p>
+      <w:pPr>
+        <w:pStyle w:val="Normal"/>
+        <w:shd w:val="clear" w:color="auto" w:fill="FFFFFF" w:themeFill="background1"/>
+        <w:spacing w:before="0" w:beforeAutospacing="off" w:after="0" w:afterAutospacing="off"/>
+        <w:rPr>
+          <w:rFonts w:ascii="system-ui" w:hAnsi="system-ui" w:eastAsia="system-ui" w:cs="system-ui"/>
+          <w:b w:val="1"/>
+          <w:bCs w:val="1"/>
+          <w:i w:val="0"/>
+          <w:iCs w:val="0"/>
+          <w:caps w:val="0"/>
+          <w:smallCaps w:val="0"/>
+          <w:noProof w:val="0"/>
+          <w:color w:val="333333"/>
+          <w:sz w:val="22"/>
+          <w:szCs w:val="22"/>
+          <w:lang w:val="en-US"/>
+        </w:rPr>
+      </w:pPr>
+    </w:p>
+    <w:p>
+      <w:pPr>
+        <w:shd w:val="clear" w:color="auto" w:fill="FFFFFF" w:themeFill="background1"/>
+        <w:spacing w:before="240" w:beforeAutospacing="off" w:after="0" w:afterAutospacing="off"/>
+        <w:jc w:val="both"/>
+      </w:pPr>
+      <w:r>
+        <w:rPr>
+          <w:rFonts w:ascii="system-ui" w:hAnsi="system-ui" w:eastAsia="system-ui" w:cs="system-ui"/>
+          <w:b w:val="0"/>
+          <w:bCs w:val="0"/>
+          <w:i w:val="0"/>
+          <w:iCs w:val="0"/>
+          <w:caps w:val="0"/>
+          <w:smallCaps w:val="0"/>
+          <w:noProof w:val="0"/>
+          <w:color w:val="333333"/>
+          <w:sz w:val="24"/>
+          <w:szCs w:val="24"/>
+          <w:lang w:val="en-US"/>
+        </w:rPr>
+        <w:t>Water = 60 - 54 = 6 liters</w:t>
+      </w:r>
+    </w:p>
+    <w:p>
+      <w:pPr>
+        <w:shd w:val="clear" w:color="auto" w:fill="FFFFFF" w:themeFill="background1"/>
+        <w:spacing w:before="240" w:beforeAutospacing="off" w:after="0" w:afterAutospacing="off"/>
+        <w:jc w:val="both"/>
+      </w:pPr>
+      <w:r>
+        <w:rPr>
+          <w:rFonts w:ascii="system-ui" w:hAnsi="system-ui" w:eastAsia="system-ui" w:cs="system-ui"/>
+          <w:b w:val="0"/>
+          <w:bCs w:val="0"/>
+          <w:i w:val="0"/>
+          <w:iCs w:val="0"/>
+          <w:caps w:val="0"/>
+          <w:smallCaps w:val="0"/>
+          <w:noProof w:val="0"/>
+          <w:color w:val="333333"/>
+          <w:sz w:val="24"/>
+          <w:szCs w:val="24"/>
+          <w:lang w:val="en-US"/>
+        </w:rPr>
+        <w:t>Let water to be added = x liters</w:t>
+      </w:r>
+    </w:p>
+    <w:p>
+      <w:pPr>
+        <w:shd w:val="clear" w:color="auto" w:fill="FFFFFF" w:themeFill="background1"/>
+        <w:spacing w:before="240" w:beforeAutospacing="off" w:after="0" w:afterAutospacing="off"/>
+        <w:jc w:val="both"/>
+        <w:rPr>
+          <w:rFonts w:ascii="system-ui" w:hAnsi="system-ui" w:eastAsia="system-ui" w:cs="system-ui"/>
+          <w:b w:val="0"/>
+          <w:bCs w:val="0"/>
+          <w:i w:val="0"/>
+          <w:iCs w:val="0"/>
+          <w:caps w:val="0"/>
+          <w:smallCaps w:val="0"/>
+          <w:noProof w:val="0"/>
+          <w:color w:val="333333"/>
+          <w:sz w:val="24"/>
+          <w:szCs w:val="24"/>
+          <w:lang w:val="en-US"/>
+        </w:rPr>
+      </w:pPr>
+      <w:r>
+        <w:rPr>
+          <w:rFonts w:ascii="system-ui" w:hAnsi="system-ui" w:eastAsia="system-ui" w:cs="system-ui"/>
+          <w:b w:val="0"/>
+          <w:bCs w:val="0"/>
+          <w:i w:val="0"/>
+          <w:iCs w:val="0"/>
+          <w:caps w:val="0"/>
+          <w:smallCaps w:val="0"/>
+          <w:noProof w:val="0"/>
+          <w:color w:val="333333"/>
+          <w:sz w:val="24"/>
+          <w:szCs w:val="24"/>
+          <w:lang w:val="en-US"/>
+        </w:rPr>
+        <w:t xml:space="preserve">Now,   </w:t>
+      </w:r>
+      <w:r>
+        <w:rPr>
+          <w:rFonts w:ascii="system-ui" w:hAnsi="system-ui" w:eastAsia="system-ui" w:cs="system-ui"/>
+          <w:b w:val="0"/>
+          <w:bCs w:val="0"/>
+          <w:i w:val="0"/>
+          <w:iCs w:val="0"/>
+          <w:caps w:val="0"/>
+          <w:smallCaps w:val="0"/>
+          <w:noProof w:val="0"/>
+          <w:color w:val="333333"/>
+          <w:sz w:val="24"/>
+          <w:szCs w:val="24"/>
+          <w:u w:val="single"/>
+          <w:lang w:val="en-US"/>
+        </w:rPr>
+        <w:t>6+</w:t>
+      </w:r>
+      <w:r>
+        <w:rPr>
+          <w:rFonts w:ascii="system-ui" w:hAnsi="system-ui" w:eastAsia="system-ui" w:cs="system-ui"/>
+          <w:b w:val="0"/>
+          <w:bCs w:val="0"/>
+          <w:i w:val="0"/>
+          <w:iCs w:val="0"/>
+          <w:caps w:val="0"/>
+          <w:smallCaps w:val="0"/>
+          <w:noProof w:val="0"/>
+          <w:color w:val="333333"/>
+          <w:sz w:val="24"/>
+          <w:szCs w:val="24"/>
+          <w:u w:val="single"/>
+          <w:lang w:val="en-US"/>
+        </w:rPr>
+        <w:t>x</w:t>
+      </w:r>
+      <w:r>
+        <w:rPr>
+          <w:rFonts w:ascii="system-ui" w:hAnsi="system-ui" w:eastAsia="system-ui" w:cs="system-ui"/>
+          <w:b w:val="0"/>
+          <w:bCs w:val="0"/>
+          <w:i w:val="0"/>
+          <w:iCs w:val="0"/>
+          <w:caps w:val="0"/>
+          <w:smallCaps w:val="0"/>
+          <w:noProof w:val="0"/>
+          <w:color w:val="333333"/>
+          <w:sz w:val="24"/>
+          <w:szCs w:val="24"/>
+          <w:lang w:val="en-US"/>
+        </w:rPr>
+        <w:t xml:space="preserve">  =</w:t>
+      </w:r>
+      <w:r>
+        <w:rPr>
+          <w:rFonts w:ascii="system-ui" w:hAnsi="system-ui" w:eastAsia="system-ui" w:cs="system-ui"/>
+          <w:b w:val="0"/>
+          <w:bCs w:val="0"/>
+          <w:i w:val="0"/>
+          <w:iCs w:val="0"/>
+          <w:caps w:val="0"/>
+          <w:smallCaps w:val="0"/>
+          <w:noProof w:val="0"/>
+          <w:color w:val="333333"/>
+          <w:sz w:val="24"/>
+          <w:szCs w:val="24"/>
+          <w:lang w:val="en-US"/>
+        </w:rPr>
+        <w:t xml:space="preserve"> 20%</w:t>
+      </w:r>
+      <w:r>
+        <w:br/>
+      </w:r>
+      <w:r>
+        <w:rPr>
+          <w:rFonts w:ascii="system-ui" w:hAnsi="system-ui" w:eastAsia="system-ui" w:cs="system-ui"/>
+          <w:b w:val="0"/>
+          <w:bCs w:val="0"/>
+          <w:i w:val="0"/>
+          <w:iCs w:val="0"/>
+          <w:caps w:val="0"/>
+          <w:smallCaps w:val="0"/>
+          <w:noProof w:val="0"/>
+          <w:color w:val="333333"/>
+          <w:sz w:val="24"/>
+          <w:szCs w:val="24"/>
+          <w:lang w:val="en-US"/>
+        </w:rPr>
+        <w:t xml:space="preserve">           60+x       </w:t>
+      </w:r>
+    </w:p>
+    <w:p>
+      <w:pPr>
+        <w:shd w:val="clear" w:color="auto" w:fill="FFFFFF" w:themeFill="background1"/>
+        <w:spacing w:before="240" w:beforeAutospacing="off" w:after="0" w:afterAutospacing="off"/>
+        <w:jc w:val="both"/>
+      </w:pPr>
+      <w:r>
+        <w:rPr>
+          <w:rFonts w:ascii="system-ui" w:hAnsi="system-ui" w:eastAsia="system-ui" w:cs="system-ui"/>
+          <w:b w:val="0"/>
+          <w:bCs w:val="0"/>
+          <w:i w:val="0"/>
+          <w:iCs w:val="0"/>
+          <w:caps w:val="0"/>
+          <w:smallCaps w:val="0"/>
+          <w:noProof w:val="0"/>
+          <w:color w:val="333333"/>
+          <w:sz w:val="24"/>
+          <w:szCs w:val="24"/>
+          <w:lang w:val="en-US"/>
+        </w:rPr>
+        <w:t xml:space="preserve">  </w:t>
+      </w:r>
+      <w:r>
+        <w:rPr>
+          <w:rFonts w:ascii="system-ui" w:hAnsi="system-ui" w:eastAsia="system-ui" w:cs="system-ui"/>
+          <w:b w:val="0"/>
+          <w:bCs w:val="0"/>
+          <w:i w:val="0"/>
+          <w:iCs w:val="0"/>
+          <w:caps w:val="0"/>
+          <w:smallCaps w:val="0"/>
+          <w:noProof w:val="0"/>
+          <w:color w:val="333333"/>
+          <w:sz w:val="24"/>
+          <w:szCs w:val="24"/>
+          <w:u w:val="single"/>
+          <w:lang w:val="en-US"/>
+        </w:rPr>
+        <w:t>6+</w:t>
+      </w:r>
+      <w:r>
+        <w:rPr>
+          <w:rFonts w:ascii="system-ui" w:hAnsi="system-ui" w:eastAsia="system-ui" w:cs="system-ui"/>
+          <w:b w:val="0"/>
+          <w:bCs w:val="0"/>
+          <w:i w:val="0"/>
+          <w:iCs w:val="0"/>
+          <w:caps w:val="0"/>
+          <w:smallCaps w:val="0"/>
+          <w:noProof w:val="0"/>
+          <w:color w:val="333333"/>
+          <w:sz w:val="24"/>
+          <w:szCs w:val="24"/>
+          <w:u w:val="single"/>
+          <w:lang w:val="en-US"/>
+        </w:rPr>
+        <w:t>x</w:t>
+      </w:r>
+      <w:r>
+        <w:rPr>
+          <w:rFonts w:ascii="system-ui" w:hAnsi="system-ui" w:eastAsia="system-ui" w:cs="system-ui"/>
+          <w:b w:val="0"/>
+          <w:bCs w:val="0"/>
+          <w:i w:val="0"/>
+          <w:iCs w:val="0"/>
+          <w:caps w:val="0"/>
+          <w:smallCaps w:val="0"/>
+          <w:noProof w:val="0"/>
+          <w:color w:val="333333"/>
+          <w:sz w:val="24"/>
+          <w:szCs w:val="24"/>
+          <w:lang w:val="en-US"/>
+        </w:rPr>
+        <w:t xml:space="preserve">  =</w:t>
+      </w:r>
+      <w:r>
+        <w:rPr>
+          <w:rFonts w:ascii="system-ui" w:hAnsi="system-ui" w:eastAsia="system-ui" w:cs="system-ui"/>
+          <w:b w:val="0"/>
+          <w:bCs w:val="0"/>
+          <w:i w:val="0"/>
+          <w:iCs w:val="0"/>
+          <w:caps w:val="0"/>
+          <w:smallCaps w:val="0"/>
+          <w:noProof w:val="0"/>
+          <w:color w:val="333333"/>
+          <w:sz w:val="24"/>
+          <w:szCs w:val="24"/>
+          <w:lang w:val="en-US"/>
+        </w:rPr>
+        <w:t xml:space="preserve">    </w:t>
+      </w:r>
+      <w:r>
+        <w:rPr>
+          <w:rFonts w:ascii="system-ui" w:hAnsi="system-ui" w:eastAsia="system-ui" w:cs="system-ui"/>
+          <w:b w:val="0"/>
+          <w:bCs w:val="0"/>
+          <w:i w:val="0"/>
+          <w:iCs w:val="0"/>
+          <w:caps w:val="0"/>
+          <w:smallCaps w:val="0"/>
+          <w:noProof w:val="0"/>
+          <w:color w:val="333333"/>
+          <w:sz w:val="24"/>
+          <w:szCs w:val="24"/>
+          <w:u w:val="single"/>
+          <w:lang w:val="en-US"/>
+        </w:rPr>
+        <w:t>1</w:t>
+      </w:r>
+      <w:r>
+        <w:rPr>
+          <w:rFonts w:ascii="system-ui" w:hAnsi="system-ui" w:eastAsia="system-ui" w:cs="system-ui"/>
+          <w:b w:val="0"/>
+          <w:bCs w:val="0"/>
+          <w:i w:val="0"/>
+          <w:iCs w:val="0"/>
+          <w:caps w:val="0"/>
+          <w:smallCaps w:val="0"/>
+          <w:noProof w:val="0"/>
+          <w:color w:val="333333"/>
+          <w:sz w:val="24"/>
+          <w:szCs w:val="24"/>
+          <w:lang w:val="en-US"/>
+        </w:rPr>
+        <w:t xml:space="preserve">  </w:t>
+      </w:r>
+      <w:r>
+        <w:br/>
+      </w:r>
+      <w:r>
+        <w:rPr>
+          <w:rFonts w:ascii="system-ui" w:hAnsi="system-ui" w:eastAsia="system-ui" w:cs="system-ui"/>
+          <w:b w:val="0"/>
+          <w:bCs w:val="0"/>
+          <w:i w:val="0"/>
+          <w:iCs w:val="0"/>
+          <w:caps w:val="0"/>
+          <w:smallCaps w:val="0"/>
+          <w:noProof w:val="0"/>
+          <w:color w:val="333333"/>
+          <w:sz w:val="24"/>
+          <w:szCs w:val="24"/>
+          <w:lang w:val="en-US"/>
+        </w:rPr>
+        <w:t xml:space="preserve">  60+x      5  </w:t>
+      </w:r>
+    </w:p>
+    <w:p>
+      <w:pPr>
+        <w:shd w:val="clear" w:color="auto" w:fill="FFFFFF" w:themeFill="background1"/>
+        <w:spacing w:before="240" w:beforeAutospacing="off" w:after="0" w:afterAutospacing="off"/>
+        <w:jc w:val="both"/>
+      </w:pPr>
+      <w:r>
+        <w:rPr>
+          <w:rFonts w:ascii="system-ui" w:hAnsi="system-ui" w:eastAsia="system-ui" w:cs="system-ui"/>
+          <w:b w:val="0"/>
+          <w:bCs w:val="0"/>
+          <w:i w:val="0"/>
+          <w:iCs w:val="0"/>
+          <w:caps w:val="0"/>
+          <w:smallCaps w:val="0"/>
+          <w:noProof w:val="0"/>
+          <w:color w:val="333333"/>
+          <w:sz w:val="24"/>
+          <w:szCs w:val="24"/>
+          <w:lang w:val="en-US"/>
+        </w:rPr>
+        <w:t>30 + 5x = 60+x</w:t>
+      </w:r>
+    </w:p>
+    <w:p>
+      <w:pPr>
+        <w:shd w:val="clear" w:color="auto" w:fill="FFFFFF" w:themeFill="background1"/>
+        <w:spacing w:before="240" w:beforeAutospacing="off" w:after="0" w:afterAutospacing="off"/>
+        <w:jc w:val="both"/>
+      </w:pPr>
+      <w:r>
+        <w:rPr>
+          <w:rFonts w:ascii="system-ui" w:hAnsi="system-ui" w:eastAsia="system-ui" w:cs="system-ui"/>
+          <w:b w:val="0"/>
+          <w:bCs w:val="0"/>
+          <w:i w:val="0"/>
+          <w:iCs w:val="0"/>
+          <w:caps w:val="0"/>
+          <w:smallCaps w:val="0"/>
+          <w:noProof w:val="0"/>
+          <w:color w:val="333333"/>
+          <w:sz w:val="24"/>
+          <w:szCs w:val="24"/>
+          <w:lang w:val="en-US"/>
+        </w:rPr>
+        <w:t xml:space="preserve">30 - 60 = </w:t>
+      </w:r>
+      <w:r>
+        <w:rPr>
+          <w:rFonts w:ascii="system-ui" w:hAnsi="system-ui" w:eastAsia="system-ui" w:cs="system-ui"/>
+          <w:b w:val="0"/>
+          <w:bCs w:val="0"/>
+          <w:i w:val="0"/>
+          <w:iCs w:val="0"/>
+          <w:caps w:val="0"/>
+          <w:smallCaps w:val="0"/>
+          <w:noProof w:val="0"/>
+          <w:color w:val="333333"/>
+          <w:sz w:val="24"/>
+          <w:szCs w:val="24"/>
+          <w:lang w:val="en-US"/>
+        </w:rPr>
+        <w:t>x ?</w:t>
+      </w:r>
+      <w:r>
+        <w:rPr>
+          <w:rFonts w:ascii="system-ui" w:hAnsi="system-ui" w:eastAsia="system-ui" w:cs="system-ui"/>
+          <w:b w:val="0"/>
+          <w:bCs w:val="0"/>
+          <w:i w:val="0"/>
+          <w:iCs w:val="0"/>
+          <w:caps w:val="0"/>
+          <w:smallCaps w:val="0"/>
+          <w:noProof w:val="0"/>
+          <w:color w:val="333333"/>
+          <w:sz w:val="24"/>
+          <w:szCs w:val="24"/>
+          <w:lang w:val="en-US"/>
+        </w:rPr>
+        <w:t xml:space="preserve"> 5x</w:t>
+      </w:r>
+    </w:p>
+    <w:p>
+      <w:pPr>
+        <w:shd w:val="clear" w:color="auto" w:fill="FFFFFF" w:themeFill="background1"/>
+        <w:spacing w:before="240" w:beforeAutospacing="off" w:after="0" w:afterAutospacing="off"/>
+        <w:jc w:val="both"/>
+      </w:pPr>
+      <w:r>
+        <w:rPr>
+          <w:rFonts w:ascii="system-ui" w:hAnsi="system-ui" w:eastAsia="system-ui" w:cs="system-ui"/>
+          <w:b w:val="0"/>
+          <w:bCs w:val="0"/>
+          <w:i w:val="0"/>
+          <w:iCs w:val="0"/>
+          <w:caps w:val="0"/>
+          <w:smallCaps w:val="0"/>
+          <w:noProof w:val="0"/>
+          <w:color w:val="333333"/>
+          <w:sz w:val="24"/>
+          <w:szCs w:val="24"/>
+          <w:lang w:val="en-US"/>
+        </w:rPr>
+        <w:t>- 30 = - 4x</w:t>
+      </w:r>
+    </w:p>
+    <w:p>
+      <w:pPr>
+        <w:shd w:val="clear" w:color="auto" w:fill="FFFFFF" w:themeFill="background1"/>
+        <w:spacing w:before="240" w:beforeAutospacing="off" w:after="0" w:afterAutospacing="off"/>
+        <w:jc w:val="both"/>
+      </w:pPr>
+      <w:r>
+        <w:rPr>
+          <w:rFonts w:ascii="system-ui" w:hAnsi="system-ui" w:eastAsia="system-ui" w:cs="system-ui"/>
+          <w:b w:val="0"/>
+          <w:bCs w:val="0"/>
+          <w:i w:val="0"/>
+          <w:iCs w:val="0"/>
+          <w:caps w:val="0"/>
+          <w:smallCaps w:val="0"/>
+          <w:noProof w:val="0"/>
+          <w:color w:val="333333"/>
+          <w:sz w:val="24"/>
+          <w:szCs w:val="24"/>
+          <w:lang w:val="en-US"/>
+        </w:rPr>
+        <w:t>x =</w:t>
+      </w:r>
+      <w:r>
+        <w:rPr>
+          <w:rFonts w:ascii="system-ui" w:hAnsi="system-ui" w:eastAsia="system-ui" w:cs="system-ui"/>
+          <w:b w:val="0"/>
+          <w:bCs w:val="0"/>
+          <w:i w:val="0"/>
+          <w:iCs w:val="0"/>
+          <w:caps w:val="0"/>
+          <w:smallCaps w:val="0"/>
+          <w:noProof w:val="0"/>
+          <w:color w:val="333333"/>
+          <w:sz w:val="24"/>
+          <w:szCs w:val="24"/>
+          <w:u w:val="single"/>
+          <w:lang w:val="en-US"/>
+        </w:rPr>
+        <w:t>30</w:t>
+      </w:r>
+      <w:r>
+        <w:rPr>
+          <w:rFonts w:ascii="system-ui" w:hAnsi="system-ui" w:eastAsia="system-ui" w:cs="system-ui"/>
+          <w:b w:val="0"/>
+          <w:bCs w:val="0"/>
+          <w:i w:val="0"/>
+          <w:iCs w:val="0"/>
+          <w:caps w:val="0"/>
+          <w:smallCaps w:val="0"/>
+          <w:noProof w:val="0"/>
+          <w:color w:val="333333"/>
+          <w:sz w:val="24"/>
+          <w:szCs w:val="24"/>
+          <w:lang w:val="en-US"/>
+        </w:rPr>
+        <w:t xml:space="preserve">  =</w:t>
+      </w:r>
+      <w:r>
+        <w:rPr>
+          <w:rFonts w:ascii="system-ui" w:hAnsi="system-ui" w:eastAsia="system-ui" w:cs="system-ui"/>
+          <w:b w:val="0"/>
+          <w:bCs w:val="0"/>
+          <w:i w:val="0"/>
+          <w:iCs w:val="0"/>
+          <w:caps w:val="0"/>
+          <w:smallCaps w:val="0"/>
+          <w:noProof w:val="0"/>
+          <w:color w:val="333333"/>
+          <w:sz w:val="24"/>
+          <w:szCs w:val="24"/>
+          <w:lang w:val="en-US"/>
+        </w:rPr>
+        <w:t>7.5 liters</w:t>
+      </w:r>
+      <w:r>
+        <w:br/>
+      </w:r>
+      <w:r>
+        <w:rPr>
+          <w:rFonts w:ascii="system-ui" w:hAnsi="system-ui" w:eastAsia="system-ui" w:cs="system-ui"/>
+          <w:b w:val="0"/>
+          <w:bCs w:val="0"/>
+          <w:i w:val="0"/>
+          <w:iCs w:val="0"/>
+          <w:caps w:val="0"/>
+          <w:smallCaps w:val="0"/>
+          <w:noProof w:val="0"/>
+          <w:color w:val="333333"/>
+          <w:sz w:val="24"/>
+          <w:szCs w:val="24"/>
+          <w:lang w:val="en-US"/>
+        </w:rPr>
+        <w:t xml:space="preserve">      4     </w:t>
+      </w:r>
+    </w:p>
+    <w:p>
+      <w:pPr>
+        <w:pStyle w:val="Normal"/>
+        <w:shd w:val="clear" w:color="auto" w:fill="FFFFFF" w:themeFill="background1"/>
+        <w:spacing w:before="240" w:beforeAutospacing="off" w:after="0" w:afterAutospacing="off"/>
+        <w:jc w:val="both"/>
+        <w:rPr>
+          <w:rFonts w:ascii="system-ui" w:hAnsi="system-ui" w:eastAsia="system-ui" w:cs="system-ui"/>
+          <w:b w:val="0"/>
+          <w:bCs w:val="0"/>
+          <w:i w:val="0"/>
+          <w:iCs w:val="0"/>
+          <w:caps w:val="0"/>
+          <w:smallCaps w:val="0"/>
+          <w:noProof w:val="0"/>
+          <w:color w:val="333333"/>
+          <w:sz w:val="24"/>
+          <w:szCs w:val="24"/>
+          <w:lang w:val="en-US"/>
+        </w:rPr>
+      </w:pPr>
+    </w:p>
+    <w:p>
+      <w:pPr>
+        <w:pStyle w:val="Normal"/>
+        <w:shd w:val="clear" w:color="auto" w:fill="FFFFFF" w:themeFill="background1"/>
+        <w:spacing w:before="240" w:beforeAutospacing="off" w:after="0" w:afterAutospacing="off"/>
+        <w:jc w:val="both"/>
+        <w:rPr>
+          <w:rFonts w:ascii="system-ui" w:hAnsi="system-ui" w:eastAsia="system-ui" w:cs="system-ui"/>
+          <w:b w:val="1"/>
+          <w:bCs w:val="1"/>
+          <w:i w:val="0"/>
+          <w:iCs w:val="0"/>
+          <w:caps w:val="0"/>
+          <w:smallCaps w:val="0"/>
+          <w:noProof w:val="0"/>
+          <w:color w:val="333333"/>
+          <w:sz w:val="24"/>
+          <w:szCs w:val="24"/>
+          <w:lang w:val="en-US"/>
+        </w:rPr>
+      </w:pPr>
+      <w:r>
+        <w:rPr>
+          <w:rFonts w:ascii="system-ui" w:hAnsi="system-ui" w:eastAsia="system-ui" w:cs="system-ui"/>
+          <w:b w:val="1"/>
+          <w:bCs w:val="1"/>
+          <w:i w:val="0"/>
+          <w:iCs w:val="0"/>
+          <w:caps w:val="0"/>
+          <w:smallCaps w:val="0"/>
+          <w:noProof w:val="0"/>
+          <w:color w:val="333333"/>
+          <w:sz w:val="24"/>
+          <w:szCs w:val="24"/>
+          <w:lang w:val="en-US"/>
+        </w:rPr>
+        <w:t xml:space="preserve">A running man crosses a bridge of length </w:t>
+      </w:r>
+      <w:r>
+        <w:rPr>
+          <w:rFonts w:ascii="system-ui" w:hAnsi="system-ui" w:eastAsia="system-ui" w:cs="system-ui"/>
+          <w:b w:val="1"/>
+          <w:bCs w:val="1"/>
+          <w:i w:val="0"/>
+          <w:iCs w:val="0"/>
+          <w:caps w:val="0"/>
+          <w:smallCaps w:val="0"/>
+          <w:noProof w:val="0"/>
+          <w:color w:val="333333"/>
+          <w:sz w:val="24"/>
+          <w:szCs w:val="24"/>
+          <w:lang w:val="en-US"/>
+        </w:rPr>
+        <w:t>500 meters</w:t>
+      </w:r>
+      <w:r>
+        <w:rPr>
+          <w:rFonts w:ascii="system-ui" w:hAnsi="system-ui" w:eastAsia="system-ui" w:cs="system-ui"/>
+          <w:b w:val="1"/>
+          <w:bCs w:val="1"/>
+          <w:i w:val="0"/>
+          <w:iCs w:val="0"/>
+          <w:caps w:val="0"/>
+          <w:smallCaps w:val="0"/>
+          <w:noProof w:val="0"/>
+          <w:color w:val="333333"/>
+          <w:sz w:val="24"/>
+          <w:szCs w:val="24"/>
+          <w:lang w:val="en-US"/>
+        </w:rPr>
+        <w:t xml:space="preserve"> in 4 minutes. At what speed </w:t>
+      </w:r>
+      <w:r>
+        <w:rPr>
+          <w:rFonts w:ascii="system-ui" w:hAnsi="system-ui" w:eastAsia="system-ui" w:cs="system-ui"/>
+          <w:b w:val="1"/>
+          <w:bCs w:val="1"/>
+          <w:i w:val="0"/>
+          <w:iCs w:val="0"/>
+          <w:caps w:val="0"/>
+          <w:smallCaps w:val="0"/>
+          <w:noProof w:val="0"/>
+          <w:color w:val="333333"/>
+          <w:sz w:val="24"/>
+          <w:szCs w:val="24"/>
+          <w:lang w:val="en-US"/>
+        </w:rPr>
+        <w:t>he is</w:t>
+      </w:r>
+      <w:r>
+        <w:rPr>
+          <w:rFonts w:ascii="system-ui" w:hAnsi="system-ui" w:eastAsia="system-ui" w:cs="system-ui"/>
+          <w:b w:val="1"/>
+          <w:bCs w:val="1"/>
+          <w:i w:val="0"/>
+          <w:iCs w:val="0"/>
+          <w:caps w:val="0"/>
+          <w:smallCaps w:val="0"/>
+          <w:noProof w:val="0"/>
+          <w:color w:val="333333"/>
+          <w:sz w:val="24"/>
+          <w:szCs w:val="24"/>
+          <w:lang w:val="en-US"/>
+        </w:rPr>
+        <w:t xml:space="preserve"> running? </w:t>
+      </w:r>
+      <w:r>
+        <w:rPr>
+          <w:rFonts w:ascii="system-ui" w:hAnsi="system-ui" w:eastAsia="system-ui" w:cs="system-ui"/>
+          <w:b w:val="0"/>
+          <w:bCs w:val="0"/>
+          <w:i w:val="0"/>
+          <w:iCs w:val="0"/>
+          <w:caps w:val="0"/>
+          <w:smallCaps w:val="0"/>
+          <w:noProof w:val="0"/>
+          <w:color w:val="333333"/>
+          <w:sz w:val="24"/>
+          <w:szCs w:val="24"/>
+          <w:lang w:val="en-US"/>
+        </w:rPr>
+        <w:t>500/420 = 25/12 convert into km/</w:t>
+      </w:r>
+      <w:r>
+        <w:rPr>
+          <w:rFonts w:ascii="system-ui" w:hAnsi="system-ui" w:eastAsia="system-ui" w:cs="system-ui"/>
+          <w:b w:val="0"/>
+          <w:bCs w:val="0"/>
+          <w:i w:val="0"/>
+          <w:iCs w:val="0"/>
+          <w:caps w:val="0"/>
+          <w:smallCaps w:val="0"/>
+          <w:noProof w:val="0"/>
+          <w:color w:val="333333"/>
+          <w:sz w:val="24"/>
+          <w:szCs w:val="24"/>
+          <w:lang w:val="en-US"/>
+        </w:rPr>
+        <w:t>hr</w:t>
+      </w:r>
+      <w:r>
+        <w:rPr>
+          <w:rFonts w:ascii="system-ui" w:hAnsi="system-ui" w:eastAsia="system-ui" w:cs="system-ui"/>
+          <w:b w:val="0"/>
+          <w:bCs w:val="0"/>
+          <w:i w:val="0"/>
+          <w:iCs w:val="0"/>
+          <w:caps w:val="0"/>
+          <w:smallCaps w:val="0"/>
+          <w:noProof w:val="0"/>
+          <w:color w:val="333333"/>
+          <w:sz w:val="24"/>
+          <w:szCs w:val="24"/>
+          <w:lang w:val="en-US"/>
+        </w:rPr>
+        <w:t xml:space="preserve">, multiply by 3.6 * 25/12 = </w:t>
+      </w:r>
+      <w:r>
+        <w:rPr>
+          <w:rFonts w:ascii="system-ui" w:hAnsi="system-ui" w:eastAsia="system-ui" w:cs="system-ui"/>
+          <w:b w:val="0"/>
+          <w:bCs w:val="0"/>
+          <w:i w:val="0"/>
+          <w:iCs w:val="0"/>
+          <w:caps w:val="0"/>
+          <w:smallCaps w:val="0"/>
+          <w:noProof w:val="0"/>
+          <w:color w:val="333333"/>
+          <w:sz w:val="24"/>
+          <w:szCs w:val="24"/>
+          <w:lang w:val="en-US"/>
+        </w:rPr>
+        <w:t>7.5 ,</w:t>
+      </w:r>
+      <w:r>
+        <w:rPr>
+          <w:rFonts w:ascii="system-ui" w:hAnsi="system-ui" w:eastAsia="system-ui" w:cs="system-ui"/>
+          <w:b w:val="0"/>
+          <w:bCs w:val="0"/>
+          <w:i w:val="0"/>
+          <w:iCs w:val="0"/>
+          <w:caps w:val="0"/>
+          <w:smallCaps w:val="0"/>
+          <w:noProof w:val="0"/>
+          <w:color w:val="333333"/>
+          <w:sz w:val="24"/>
+          <w:szCs w:val="24"/>
+          <w:lang w:val="en-US"/>
+        </w:rPr>
+        <w:t xml:space="preserve"> 1m/s = 3.6</w:t>
+      </w:r>
+    </w:p>
+    <w:p>
+      <w:pPr>
+        <w:pStyle w:val="Normal"/>
+        <w:shd w:val="clear" w:color="auto" w:fill="FFFFFF" w:themeFill="background1"/>
+        <w:spacing w:before="240" w:beforeAutospacing="off" w:after="0" w:afterAutospacing="off"/>
+        <w:jc w:val="both"/>
+        <w:rPr>
+          <w:rFonts w:ascii="system-ui" w:hAnsi="system-ui" w:eastAsia="system-ui" w:cs="system-ui"/>
+          <w:b w:val="1"/>
+          <w:bCs w:val="1"/>
+          <w:i w:val="0"/>
+          <w:iCs w:val="0"/>
+          <w:caps w:val="0"/>
+          <w:smallCaps w:val="0"/>
+          <w:noProof w:val="0"/>
+          <w:color w:val="333333"/>
+          <w:sz w:val="24"/>
+          <w:szCs w:val="24"/>
+          <w:lang w:val="en-US"/>
+        </w:rPr>
+      </w:pPr>
+      <w:r>
+        <w:rPr>
+          <w:rFonts w:ascii="system-ui" w:hAnsi="system-ui" w:eastAsia="system-ui" w:cs="system-ui"/>
+          <w:b w:val="1"/>
+          <w:bCs w:val="1"/>
+          <w:i w:val="0"/>
+          <w:iCs w:val="0"/>
+          <w:caps w:val="0"/>
+          <w:smallCaps w:val="0"/>
+          <w:noProof w:val="0"/>
+          <w:color w:val="333333"/>
+          <w:sz w:val="24"/>
+          <w:szCs w:val="24"/>
+          <w:lang w:val="en-US"/>
+        </w:rPr>
+        <w:t xml:space="preserve">If the average price of four pairs of shoes is $50, and three of those pairs of shoes are priced at $35, </w:t>
+      </w:r>
+      <w:r>
+        <w:rPr>
+          <w:rFonts w:ascii="system-ui" w:hAnsi="system-ui" w:eastAsia="system-ui" w:cs="system-ui"/>
+          <w:b w:val="1"/>
+          <w:bCs w:val="1"/>
+          <w:i w:val="0"/>
+          <w:iCs w:val="0"/>
+          <w:caps w:val="0"/>
+          <w:smallCaps w:val="0"/>
+          <w:noProof w:val="0"/>
+          <w:color w:val="333333"/>
+          <w:sz w:val="24"/>
+          <w:szCs w:val="24"/>
+          <w:lang w:val="en-US"/>
+        </w:rPr>
+        <w:t>$40</w:t>
+      </w:r>
+      <w:r>
+        <w:rPr>
+          <w:rFonts w:ascii="system-ui" w:hAnsi="system-ui" w:eastAsia="system-ui" w:cs="system-ui"/>
+          <w:b w:val="1"/>
+          <w:bCs w:val="1"/>
+          <w:i w:val="0"/>
+          <w:iCs w:val="0"/>
+          <w:caps w:val="0"/>
+          <w:smallCaps w:val="0"/>
+          <w:noProof w:val="0"/>
+          <w:color w:val="333333"/>
+          <w:sz w:val="24"/>
+          <w:szCs w:val="24"/>
+          <w:lang w:val="en-US"/>
+        </w:rPr>
+        <w:t xml:space="preserve"> and $55, what is the price of the fourth pair of </w:t>
+      </w:r>
+      <w:r>
+        <w:rPr>
+          <w:rFonts w:ascii="system-ui" w:hAnsi="system-ui" w:eastAsia="system-ui" w:cs="system-ui"/>
+          <w:b w:val="1"/>
+          <w:bCs w:val="1"/>
+          <w:i w:val="0"/>
+          <w:iCs w:val="0"/>
+          <w:caps w:val="0"/>
+          <w:smallCaps w:val="0"/>
+          <w:noProof w:val="0"/>
+          <w:color w:val="333333"/>
+          <w:sz w:val="24"/>
+          <w:szCs w:val="24"/>
+          <w:lang w:val="en-US"/>
+        </w:rPr>
+        <w:t>shoe</w:t>
+      </w:r>
+      <w:r>
+        <w:rPr>
+          <w:rFonts w:ascii="system-ui" w:hAnsi="system-ui" w:eastAsia="system-ui" w:cs="system-ui"/>
+          <w:b w:val="1"/>
+          <w:bCs w:val="1"/>
+          <w:i w:val="0"/>
+          <w:iCs w:val="0"/>
+          <w:caps w:val="0"/>
+          <w:smallCaps w:val="0"/>
+          <w:noProof w:val="0"/>
+          <w:color w:val="333333"/>
+          <w:sz w:val="24"/>
+          <w:szCs w:val="24"/>
+          <w:lang w:val="en-US"/>
+        </w:rPr>
+        <w:t>?</w:t>
+      </w:r>
+    </w:p>
+    <w:p>
+      <w:pPr>
+        <w:pStyle w:val="Normal"/>
+        <w:shd w:val="clear" w:color="auto" w:fill="FFFFFF" w:themeFill="background1"/>
+        <w:spacing w:before="240" w:beforeAutospacing="off" w:after="0" w:afterAutospacing="off"/>
+        <w:jc w:val="both"/>
+        <w:rPr>
+          <w:rFonts w:ascii="system-ui" w:hAnsi="system-ui" w:eastAsia="system-ui" w:cs="system-ui"/>
+          <w:b w:val="0"/>
+          <w:bCs w:val="0"/>
+          <w:i w:val="0"/>
+          <w:iCs w:val="0"/>
+          <w:caps w:val="0"/>
+          <w:smallCaps w:val="0"/>
+          <w:noProof w:val="0"/>
+          <w:color w:val="333333"/>
+          <w:sz w:val="24"/>
+          <w:szCs w:val="24"/>
+          <w:lang w:val="en-US"/>
+        </w:rPr>
+      </w:pPr>
+      <w:r>
+        <w:rPr>
+          <w:rFonts w:ascii="system-ui" w:hAnsi="system-ui" w:eastAsia="system-ui" w:cs="system-ui"/>
+          <w:b w:val="0"/>
+          <w:bCs w:val="0"/>
+          <w:i w:val="0"/>
+          <w:iCs w:val="0"/>
+          <w:caps w:val="0"/>
+          <w:smallCaps w:val="0"/>
+          <w:noProof w:val="0"/>
+          <w:color w:val="333333"/>
+          <w:sz w:val="24"/>
+          <w:szCs w:val="24"/>
+          <w:lang w:val="en-US"/>
+        </w:rPr>
+        <w:t>(35+40+55+x)/4=50; 130+x=50*4; 130+x=200; x=200-130 x=70</w:t>
+      </w:r>
+    </w:p>
+    <w:p>
+      <w:pPr>
+        <w:pStyle w:val="Normal"/>
+        <w:shd w:val="clear" w:color="auto" w:fill="FFFFFF" w:themeFill="background1"/>
+        <w:spacing w:before="240" w:beforeAutospacing="off" w:after="0" w:afterAutospacing="off"/>
+        <w:jc w:val="both"/>
+        <w:rPr>
+          <w:rFonts w:ascii="system-ui" w:hAnsi="system-ui" w:eastAsia="system-ui" w:cs="system-ui"/>
+          <w:b w:val="1"/>
+          <w:bCs w:val="1"/>
+          <w:i w:val="0"/>
+          <w:iCs w:val="0"/>
+          <w:caps w:val="0"/>
+          <w:smallCaps w:val="0"/>
+          <w:noProof w:val="0"/>
+          <w:color w:val="333333"/>
+          <w:sz w:val="24"/>
+          <w:szCs w:val="24"/>
+          <w:lang w:val="en-US"/>
+        </w:rPr>
+      </w:pPr>
+      <w:r>
+        <w:rPr>
+          <w:rFonts w:ascii="system-ui" w:hAnsi="system-ui" w:eastAsia="system-ui" w:cs="system-ui"/>
+          <w:b w:val="1"/>
+          <w:bCs w:val="1"/>
+          <w:i w:val="0"/>
+          <w:iCs w:val="0"/>
+          <w:caps w:val="0"/>
+          <w:smallCaps w:val="0"/>
+          <w:noProof w:val="0"/>
+          <w:color w:val="333333"/>
+          <w:sz w:val="24"/>
+          <w:szCs w:val="24"/>
+          <w:lang w:val="en-US"/>
+        </w:rPr>
+        <w:t xml:space="preserve">A customer buys four products priced at $18, $22, </w:t>
+      </w:r>
+      <w:r>
+        <w:rPr>
+          <w:rFonts w:ascii="system-ui" w:hAnsi="system-ui" w:eastAsia="system-ui" w:cs="system-ui"/>
+          <w:b w:val="1"/>
+          <w:bCs w:val="1"/>
+          <w:i w:val="0"/>
+          <w:iCs w:val="0"/>
+          <w:caps w:val="0"/>
+          <w:smallCaps w:val="0"/>
+          <w:noProof w:val="0"/>
+          <w:color w:val="333333"/>
+          <w:sz w:val="24"/>
+          <w:szCs w:val="24"/>
+          <w:lang w:val="en-US"/>
+        </w:rPr>
+        <w:t>$35</w:t>
+      </w:r>
+      <w:r>
+        <w:rPr>
+          <w:rFonts w:ascii="system-ui" w:hAnsi="system-ui" w:eastAsia="system-ui" w:cs="system-ui"/>
+          <w:b w:val="1"/>
+          <w:bCs w:val="1"/>
+          <w:i w:val="0"/>
+          <w:iCs w:val="0"/>
+          <w:caps w:val="0"/>
+          <w:smallCaps w:val="0"/>
+          <w:noProof w:val="0"/>
+          <w:color w:val="333333"/>
+          <w:sz w:val="24"/>
+          <w:szCs w:val="24"/>
+          <w:lang w:val="en-US"/>
+        </w:rPr>
+        <w:t xml:space="preserve"> and $40 from the same store. The customer returns the most expensive product and gets a refund for that one product. How much money did the customer end up spending at that store?</w:t>
+      </w:r>
+    </w:p>
+    <w:p>
+      <w:pPr>
+        <w:pStyle w:val="Normal"/>
+        <w:shd w:val="clear" w:color="auto" w:fill="FFFFFF" w:themeFill="background1"/>
+        <w:spacing w:before="240" w:beforeAutospacing="off" w:after="0" w:afterAutospacing="off"/>
+        <w:jc w:val="both"/>
+        <w:rPr>
+          <w:rFonts w:ascii="system-ui" w:hAnsi="system-ui" w:eastAsia="system-ui" w:cs="system-ui"/>
+          <w:b w:val="0"/>
+          <w:bCs w:val="0"/>
+          <w:i w:val="0"/>
+          <w:iCs w:val="0"/>
+          <w:caps w:val="0"/>
+          <w:smallCaps w:val="0"/>
+          <w:noProof w:val="0"/>
+          <w:color w:val="333333"/>
+          <w:sz w:val="24"/>
+          <w:szCs w:val="24"/>
+          <w:lang w:val="en-US"/>
+        </w:rPr>
+      </w:pPr>
+      <w:r>
+        <w:rPr>
+          <w:rFonts w:ascii="system-ui" w:hAnsi="system-ui" w:eastAsia="system-ui" w:cs="system-ui"/>
+          <w:b w:val="0"/>
+          <w:bCs w:val="0"/>
+          <w:i w:val="0"/>
+          <w:iCs w:val="0"/>
+          <w:caps w:val="0"/>
+          <w:smallCaps w:val="0"/>
+          <w:noProof w:val="0"/>
+          <w:color w:val="333333"/>
+          <w:sz w:val="24"/>
+          <w:szCs w:val="24"/>
+          <w:lang w:val="en-US"/>
+        </w:rPr>
+        <w:t>75</w:t>
+      </w:r>
+    </w:p>
+    <w:p>
+      <w:pPr>
+        <w:pStyle w:val="Normal"/>
+        <w:shd w:val="clear" w:color="auto" w:fill="FFFFFF" w:themeFill="background1"/>
+        <w:spacing w:before="240" w:beforeAutospacing="off" w:after="0" w:afterAutospacing="off"/>
+        <w:jc w:val="both"/>
+        <w:rPr>
+          <w:rFonts w:ascii="system-ui" w:hAnsi="system-ui" w:eastAsia="system-ui" w:cs="system-ui"/>
+          <w:b w:val="0"/>
+          <w:bCs w:val="0"/>
+          <w:i w:val="0"/>
+          <w:iCs w:val="0"/>
+          <w:caps w:val="0"/>
+          <w:smallCaps w:val="0"/>
+          <w:noProof w:val="0"/>
+          <w:color w:val="333333"/>
+          <w:sz w:val="24"/>
+          <w:szCs w:val="24"/>
+          <w:lang w:val="en-US"/>
+        </w:rPr>
+      </w:pPr>
+      <w:r>
+        <w:rPr>
+          <w:rFonts w:ascii="system-ui" w:hAnsi="system-ui" w:eastAsia="system-ui" w:cs="system-ui"/>
+          <w:b w:val="1"/>
+          <w:bCs w:val="1"/>
+          <w:i w:val="0"/>
+          <w:iCs w:val="0"/>
+          <w:caps w:val="0"/>
+          <w:smallCaps w:val="0"/>
+          <w:noProof w:val="0"/>
+          <w:color w:val="333333"/>
+          <w:sz w:val="24"/>
+          <w:szCs w:val="24"/>
+          <w:lang w:val="en-US"/>
+        </w:rPr>
+        <w:t xml:space="preserve">Cindy gets paid a 5% commission for selling furniture. If Cindy's goal is to earn $4,000 per month in Commission checks, how much furniture does she need to sell per month to reach her </w:t>
+      </w:r>
+      <w:r>
+        <w:rPr>
+          <w:rFonts w:ascii="system-ui" w:hAnsi="system-ui" w:eastAsia="system-ui" w:cs="system-ui"/>
+          <w:b w:val="1"/>
+          <w:bCs w:val="1"/>
+          <w:i w:val="0"/>
+          <w:iCs w:val="0"/>
+          <w:caps w:val="0"/>
+          <w:smallCaps w:val="0"/>
+          <w:noProof w:val="0"/>
+          <w:color w:val="333333"/>
+          <w:sz w:val="24"/>
+          <w:szCs w:val="24"/>
+          <w:lang w:val="en-US"/>
+        </w:rPr>
+        <w:t>goal? :</w:t>
+      </w:r>
+      <w:r>
+        <w:rPr>
+          <w:rFonts w:ascii="system-ui" w:hAnsi="system-ui" w:eastAsia="system-ui" w:cs="system-ui"/>
+          <w:b w:val="1"/>
+          <w:bCs w:val="1"/>
+          <w:i w:val="0"/>
+          <w:iCs w:val="0"/>
+          <w:caps w:val="0"/>
+          <w:smallCaps w:val="0"/>
+          <w:noProof w:val="0"/>
+          <w:color w:val="333333"/>
+          <w:sz w:val="24"/>
+          <w:szCs w:val="24"/>
+          <w:lang w:val="en-US"/>
+        </w:rPr>
         <w:t xml:space="preserve"> </w:t>
       </w:r>
       <w:r>
@@ -1570,23 +3436,695 @@
           <w:rFonts w:ascii="system-ui" w:hAnsi="system-ui" w:eastAsia="system-ui" w:cs="system-ui"/>
           <w:b w:val="0"/>
           <w:bCs w:val="0"/>
+          <w:i w:val="0"/>
+          <w:iCs w:val="0"/>
+          <w:caps w:val="0"/>
+          <w:smallCaps w:val="0"/>
+          <w:noProof w:val="0"/>
+          <w:color w:val="333333"/>
+          <w:sz w:val="24"/>
+          <w:szCs w:val="24"/>
+          <w:lang w:val="en-US"/>
+        </w:rPr>
+        <w:t>Answer :</w:t>
+      </w:r>
+      <w:r>
+        <w:rPr>
+          <w:rFonts w:ascii="system-ui" w:hAnsi="system-ui" w:eastAsia="system-ui" w:cs="system-ui"/>
+          <w:b w:val="0"/>
+          <w:bCs w:val="0"/>
+          <w:i w:val="0"/>
+          <w:iCs w:val="0"/>
+          <w:caps w:val="0"/>
+          <w:smallCaps w:val="0"/>
+          <w:noProof w:val="0"/>
+          <w:color w:val="333333"/>
+          <w:sz w:val="24"/>
+          <w:szCs w:val="24"/>
+          <w:lang w:val="en-US"/>
+        </w:rPr>
+        <w:t xml:space="preserve"> 80000</w:t>
+      </w:r>
+    </w:p>
+    <w:p>
+      <w:pPr>
+        <w:pStyle w:val="Normal"/>
+        <w:shd w:val="clear" w:color="auto" w:fill="FFFFFF" w:themeFill="background1"/>
+        <w:spacing w:before="240" w:beforeAutospacing="off" w:after="0" w:afterAutospacing="off"/>
+        <w:jc w:val="both"/>
+        <w:rPr>
+          <w:rFonts w:ascii="system-ui" w:hAnsi="system-ui" w:eastAsia="system-ui" w:cs="system-ui"/>
+          <w:b w:val="0"/>
+          <w:bCs w:val="0"/>
+          <w:i w:val="0"/>
+          <w:iCs w:val="0"/>
+          <w:caps w:val="0"/>
+          <w:smallCaps w:val="0"/>
+          <w:noProof w:val="0"/>
+          <w:color w:val="333333"/>
+          <w:sz w:val="24"/>
+          <w:szCs w:val="24"/>
+          <w:lang w:val="en-US"/>
+        </w:rPr>
+      </w:pPr>
+    </w:p>
+    <w:p>
+      <w:pPr>
+        <w:pStyle w:val="Normal"/>
+        <w:shd w:val="clear" w:color="auto" w:fill="FFFFFF" w:themeFill="background1"/>
+        <w:spacing w:before="240" w:beforeAutospacing="off" w:after="0" w:afterAutospacing="off"/>
+        <w:jc w:val="both"/>
+        <w:rPr>
+          <w:rFonts w:ascii="system-ui" w:hAnsi="system-ui" w:eastAsia="system-ui" w:cs="system-ui"/>
+          <w:b w:val="0"/>
+          <w:bCs w:val="0"/>
+          <w:i w:val="0"/>
+          <w:iCs w:val="0"/>
+          <w:caps w:val="0"/>
+          <w:smallCaps w:val="0"/>
+          <w:noProof w:val="0"/>
+          <w:color w:val="333333"/>
+          <w:sz w:val="24"/>
+          <w:szCs w:val="24"/>
+          <w:lang w:val="en-US"/>
+        </w:rPr>
+      </w:pPr>
+      <w:r>
+        <w:rPr>
+          <w:rFonts w:ascii="system-ui" w:hAnsi="system-ui" w:eastAsia="system-ui" w:cs="system-ui"/>
+          <w:b w:val="0"/>
+          <w:bCs w:val="0"/>
+          <w:i w:val="0"/>
+          <w:iCs w:val="0"/>
+          <w:caps w:val="0"/>
+          <w:smallCaps w:val="0"/>
+          <w:noProof w:val="0"/>
+          <w:color w:val="333333"/>
+          <w:sz w:val="24"/>
+          <w:szCs w:val="24"/>
+          <w:lang w:val="en-US"/>
+        </w:rPr>
+        <w:t>Let X @ 5% = 4000</w:t>
+      </w:r>
+    </w:p>
+    <w:p>
+      <w:pPr>
+        <w:pStyle w:val="Normal"/>
+        <w:shd w:val="clear" w:color="auto" w:fill="FFFFFF" w:themeFill="background1"/>
+        <w:spacing w:before="240" w:beforeAutospacing="off" w:after="0" w:afterAutospacing="off"/>
+        <w:jc w:val="both"/>
+        <w:rPr>
+          <w:rFonts w:ascii="system-ui" w:hAnsi="system-ui" w:eastAsia="system-ui" w:cs="system-ui"/>
+          <w:b w:val="0"/>
+          <w:bCs w:val="0"/>
+          <w:i w:val="0"/>
+          <w:iCs w:val="0"/>
+          <w:caps w:val="0"/>
+          <w:smallCaps w:val="0"/>
+          <w:noProof w:val="0"/>
+          <w:color w:val="333333"/>
+          <w:sz w:val="24"/>
+          <w:szCs w:val="24"/>
+          <w:lang w:val="en-US"/>
+        </w:rPr>
+      </w:pPr>
+      <w:r>
+        <w:rPr>
+          <w:rFonts w:ascii="system-ui" w:hAnsi="system-ui" w:eastAsia="system-ui" w:cs="system-ui"/>
+          <w:b w:val="0"/>
+          <w:bCs w:val="0"/>
+          <w:i w:val="0"/>
+          <w:iCs w:val="0"/>
+          <w:caps w:val="0"/>
+          <w:smallCaps w:val="0"/>
+          <w:noProof w:val="0"/>
+          <w:color w:val="333333"/>
+          <w:sz w:val="24"/>
+          <w:szCs w:val="24"/>
+          <w:lang w:val="en-US"/>
+        </w:rPr>
+        <w:t>4000/5*100= 80000</w:t>
+      </w:r>
+    </w:p>
+    <w:p>
+      <w:pPr>
+        <w:pStyle w:val="Normal"/>
+        <w:shd w:val="clear" w:color="auto" w:fill="FFFFFF" w:themeFill="background1"/>
+        <w:spacing w:before="240" w:beforeAutospacing="off" w:after="0" w:afterAutospacing="off"/>
+        <w:jc w:val="both"/>
+        <w:rPr>
+          <w:rFonts w:ascii="Arial" w:hAnsi="Arial" w:eastAsia="Arial" w:cs="Arial"/>
+          <w:b w:val="1"/>
+          <w:bCs w:val="1"/>
+          <w:i w:val="0"/>
+          <w:iCs w:val="0"/>
+          <w:caps w:val="0"/>
+          <w:smallCaps w:val="0"/>
+          <w:noProof w:val="0"/>
+          <w:color w:val="000000" w:themeColor="text1" w:themeTint="FF" w:themeShade="FF"/>
+          <w:sz w:val="24"/>
+          <w:szCs w:val="24"/>
+          <w:lang w:val="en-US"/>
+        </w:rPr>
+      </w:pPr>
+      <w:r>
+        <w:rPr>
+          <w:rFonts w:ascii="Arial" w:hAnsi="Arial" w:eastAsia="Arial" w:cs="Arial"/>
+          <w:b w:val="1"/>
+          <w:bCs w:val="1"/>
+          <w:i w:val="0"/>
+          <w:iCs w:val="0"/>
+          <w:caps w:val="0"/>
+          <w:smallCaps w:val="0"/>
+          <w:noProof w:val="0"/>
+          <w:color w:val="000000" w:themeColor="text1" w:themeTint="FF" w:themeShade="FF"/>
+          <w:sz w:val="24"/>
+          <w:szCs w:val="24"/>
+          <w:lang w:val="en-US"/>
+        </w:rPr>
+        <w:t xml:space="preserve">At Ben's Butcher Shop </w:t>
+      </w:r>
+      <w:r>
+        <w:rPr>
+          <w:rFonts w:ascii="Cambria Math" w:hAnsi="Cambria Math" w:eastAsia="Cambria Math" w:cs="Cambria Math"/>
+          <w:b w:val="1"/>
+          <w:bCs w:val="1"/>
           <w:i w:val="1"/>
           <w:iCs w:val="1"/>
           <w:caps w:val="0"/>
           <w:smallCaps w:val="0"/>
           <w:noProof w:val="0"/>
-          <w:color w:val="282829"/>
-          <w:sz w:val="22"/>
-          <w:szCs w:val="22"/>
-          <w:lang w:val="en-US"/>
-        </w:rPr>
-        <w:t>(because 1 tank has to be filled)</w:t>
-      </w:r>
-    </w:p>
-    <w:p>
-      <w:pPr>
-        <w:shd w:val="clear" w:color="auto" w:fill="FFFFFF" w:themeFill="background1"/>
-        <w:spacing w:before="0" w:beforeAutospacing="off" w:after="225" w:afterAutospacing="off"/>
+          <w:color w:val="000000" w:themeColor="text1" w:themeTint="FF" w:themeShade="FF"/>
+          <w:sz w:val="24"/>
+          <w:szCs w:val="24"/>
+          <w:lang w:val="en-BB"/>
+        </w:rPr>
+        <w:t>99</w:t>
+      </w:r>
+      <w:r>
+        <w:rPr>
+          <w:rFonts w:ascii="Arial" w:hAnsi="Arial" w:eastAsia="Arial" w:cs="Arial"/>
+          <w:b w:val="1"/>
+          <w:bCs w:val="1"/>
+          <w:i w:val="0"/>
+          <w:iCs w:val="0"/>
+          <w:caps w:val="0"/>
+          <w:smallCaps w:val="0"/>
+          <w:noProof w:val="0"/>
+          <w:color w:val="000000" w:themeColor="text1" w:themeTint="FF" w:themeShade="FF"/>
+          <w:sz w:val="24"/>
+          <w:szCs w:val="24"/>
+          <w:lang w:val="en-US"/>
+        </w:rPr>
+        <w:t xml:space="preserve"> pounds of chopped meat is being divided into packages each weighing </w:t>
+      </w:r>
+      <w:r>
+        <w:rPr>
+          <w:rFonts w:ascii="Cambria Math" w:hAnsi="Cambria Math" w:eastAsia="Cambria Math" w:cs="Cambria Math"/>
+          <w:b w:val="1"/>
+          <w:bCs w:val="1"/>
+          <w:i w:val="1"/>
+          <w:iCs w:val="1"/>
+          <w:caps w:val="0"/>
+          <w:smallCaps w:val="0"/>
+          <w:noProof w:val="0"/>
+          <w:color w:val="000000" w:themeColor="text1" w:themeTint="FF" w:themeShade="FF"/>
+          <w:sz w:val="24"/>
+          <w:szCs w:val="24"/>
+          <w:lang w:val="en-BB"/>
+        </w:rPr>
+        <w:t>2.5</w:t>
+      </w:r>
+      <w:r>
+        <w:rPr>
+          <w:rFonts w:ascii="Arial" w:hAnsi="Arial" w:eastAsia="Arial" w:cs="Arial"/>
+          <w:b w:val="1"/>
+          <w:bCs w:val="1"/>
+          <w:i w:val="0"/>
+          <w:iCs w:val="0"/>
+          <w:caps w:val="0"/>
+          <w:smallCaps w:val="0"/>
+          <w:noProof w:val="0"/>
+          <w:color w:val="000000" w:themeColor="text1" w:themeTint="FF" w:themeShade="FF"/>
+          <w:sz w:val="24"/>
+          <w:szCs w:val="24"/>
+          <w:lang w:val="en-US"/>
+        </w:rPr>
+        <w:t xml:space="preserve"> pounds. How many pounds of meat are left when there </w:t>
+      </w:r>
+      <w:r>
+        <w:rPr>
+          <w:rFonts w:ascii="Arial" w:hAnsi="Arial" w:eastAsia="Arial" w:cs="Arial"/>
+          <w:b w:val="1"/>
+          <w:bCs w:val="1"/>
+          <w:i w:val="0"/>
+          <w:iCs w:val="0"/>
+          <w:caps w:val="0"/>
+          <w:smallCaps w:val="0"/>
+          <w:noProof w:val="0"/>
+          <w:color w:val="000000" w:themeColor="text1" w:themeTint="FF" w:themeShade="FF"/>
+          <w:sz w:val="24"/>
+          <w:szCs w:val="24"/>
+          <w:lang w:val="en-US"/>
+        </w:rPr>
+        <w:t>isn't</w:t>
+      </w:r>
+      <w:r>
+        <w:rPr>
+          <w:rFonts w:ascii="Arial" w:hAnsi="Arial" w:eastAsia="Arial" w:cs="Arial"/>
+          <w:b w:val="1"/>
+          <w:bCs w:val="1"/>
+          <w:i w:val="0"/>
+          <w:iCs w:val="0"/>
+          <w:caps w:val="0"/>
+          <w:smallCaps w:val="0"/>
+          <w:noProof w:val="0"/>
+          <w:color w:val="000000" w:themeColor="text1" w:themeTint="FF" w:themeShade="FF"/>
+          <w:sz w:val="24"/>
+          <w:szCs w:val="24"/>
+          <w:lang w:val="en-US"/>
+        </w:rPr>
+        <w:t xml:space="preserve"> enough to make another whole package?</w:t>
+      </w:r>
+    </w:p>
+    <w:p>
+      <w:pPr>
+        <w:pStyle w:val="Normal"/>
+        <w:shd w:val="clear" w:color="auto" w:fill="FFFFFF" w:themeFill="background1"/>
+        <w:spacing w:before="240" w:beforeAutospacing="off" w:after="0" w:afterAutospacing="off"/>
+        <w:jc w:val="both"/>
+        <w:rPr>
+          <w:rFonts w:ascii="Arial" w:hAnsi="Arial" w:eastAsia="Arial" w:cs="Arial"/>
+          <w:noProof w:val="0"/>
+          <w:sz w:val="24"/>
+          <w:szCs w:val="24"/>
+          <w:lang w:val="en-US"/>
+        </w:rPr>
+      </w:pPr>
+      <w:r>
+        <w:rPr>
+          <w:rFonts w:ascii="Times New Roman" w:hAnsi="Times New Roman" w:eastAsia="Times New Roman" w:cs="Times New Roman"/>
+          <w:b w:val="0"/>
+          <w:bCs w:val="0"/>
+          <w:i w:val="0"/>
+          <w:iCs w:val="0"/>
+          <w:caps w:val="0"/>
+          <w:smallCaps w:val="0"/>
+          <w:noProof w:val="0"/>
+          <w:color w:val="21252E"/>
+          <w:sz w:val="27"/>
+          <w:szCs w:val="27"/>
+          <w:lang w:val="en-US"/>
+        </w:rPr>
+        <w:t>99 pounds÷2.5 pounds/package=39.6</w:t>
+      </w:r>
+    </w:p>
+    <w:p>
+      <w:pPr>
+        <w:pStyle w:val="Normal"/>
+        <w:shd w:val="clear" w:color="auto" w:fill="FFFFFF" w:themeFill="background1"/>
+        <w:spacing w:before="240" w:beforeAutospacing="off" w:after="0" w:afterAutospacing="off"/>
+        <w:jc w:val="both"/>
+        <w:rPr>
+          <w:rFonts w:ascii="Times New Roman" w:hAnsi="Times New Roman" w:eastAsia="Times New Roman" w:cs="Times New Roman"/>
+          <w:b w:val="0"/>
+          <w:bCs w:val="0"/>
+          <w:i w:val="0"/>
+          <w:iCs w:val="0"/>
+          <w:caps w:val="0"/>
+          <w:smallCaps w:val="0"/>
+          <w:noProof w:val="0"/>
+          <w:color w:val="21252E"/>
+          <w:sz w:val="27"/>
+          <w:szCs w:val="27"/>
+          <w:lang w:val="en-US"/>
+        </w:rPr>
+      </w:pPr>
+      <w:r>
+        <w:rPr>
+          <w:rFonts w:ascii="Times New Roman" w:hAnsi="Times New Roman" w:eastAsia="Times New Roman" w:cs="Times New Roman"/>
+          <w:b w:val="0"/>
+          <w:bCs w:val="0"/>
+          <w:i w:val="0"/>
+          <w:iCs w:val="0"/>
+          <w:caps w:val="0"/>
+          <w:smallCaps w:val="0"/>
+          <w:noProof w:val="0"/>
+          <w:color w:val="21252E"/>
+          <w:sz w:val="27"/>
+          <w:szCs w:val="27"/>
+          <w:lang w:val="en-US"/>
+        </w:rPr>
+        <w:t>2.5 * 39 = 97.5 &gt; 99-97.5 =</w:t>
+      </w:r>
+      <w:r>
+        <w:rPr>
+          <w:rFonts w:ascii="Times New Roman" w:hAnsi="Times New Roman" w:eastAsia="Times New Roman" w:cs="Times New Roman"/>
+          <w:b w:val="1"/>
+          <w:bCs w:val="1"/>
+          <w:i w:val="0"/>
+          <w:iCs w:val="0"/>
+          <w:caps w:val="0"/>
+          <w:smallCaps w:val="0"/>
+          <w:noProof w:val="0"/>
+          <w:color w:val="21252E"/>
+          <w:sz w:val="27"/>
+          <w:szCs w:val="27"/>
+          <w:lang w:val="en-US"/>
+        </w:rPr>
+        <w:t xml:space="preserve"> Ans: 1.5</w:t>
+      </w:r>
+    </w:p>
+    <w:p>
+      <w:pPr>
+        <w:pStyle w:val="Normal"/>
+        <w:shd w:val="clear" w:color="auto" w:fill="FFFFFF" w:themeFill="background1"/>
+        <w:spacing w:before="240" w:beforeAutospacing="off" w:after="0" w:afterAutospacing="off"/>
+        <w:jc w:val="both"/>
+        <w:rPr>
+          <w:rFonts w:ascii="Times New Roman" w:hAnsi="Times New Roman" w:eastAsia="Times New Roman" w:cs="Times New Roman"/>
+          <w:b w:val="1"/>
+          <w:bCs w:val="1"/>
+          <w:i w:val="0"/>
+          <w:iCs w:val="0"/>
+          <w:caps w:val="0"/>
+          <w:smallCaps w:val="0"/>
+          <w:noProof w:val="0"/>
+          <w:color w:val="21252E"/>
+          <w:sz w:val="27"/>
+          <w:szCs w:val="27"/>
+          <w:lang w:val="en-US"/>
+        </w:rPr>
+      </w:pPr>
+      <w:r>
+        <w:rPr>
+          <w:rFonts w:ascii="Times New Roman" w:hAnsi="Times New Roman" w:eastAsia="Times New Roman" w:cs="Times New Roman"/>
+          <w:b w:val="1"/>
+          <w:bCs w:val="1"/>
+          <w:i w:val="0"/>
+          <w:iCs w:val="0"/>
+          <w:caps w:val="0"/>
+          <w:smallCaps w:val="0"/>
+          <w:noProof w:val="0"/>
+          <w:color w:val="21252E"/>
+          <w:sz w:val="27"/>
+          <w:szCs w:val="27"/>
+          <w:lang w:val="en-US"/>
+        </w:rPr>
+        <w:t xml:space="preserve">15 people working 5 hours per day can make 30 units of product in </w:t>
+      </w:r>
+      <w:r>
+        <w:rPr>
+          <w:rFonts w:ascii="Times New Roman" w:hAnsi="Times New Roman" w:eastAsia="Times New Roman" w:cs="Times New Roman"/>
+          <w:b w:val="1"/>
+          <w:bCs w:val="1"/>
+          <w:i w:val="0"/>
+          <w:iCs w:val="0"/>
+          <w:caps w:val="0"/>
+          <w:smallCaps w:val="0"/>
+          <w:noProof w:val="0"/>
+          <w:color w:val="21252E"/>
+          <w:sz w:val="27"/>
+          <w:szCs w:val="27"/>
+          <w:lang w:val="en-US"/>
+        </w:rPr>
+        <w:t>10days</w:t>
+      </w:r>
+      <w:r>
+        <w:rPr>
+          <w:rFonts w:ascii="Times New Roman" w:hAnsi="Times New Roman" w:eastAsia="Times New Roman" w:cs="Times New Roman"/>
+          <w:b w:val="1"/>
+          <w:bCs w:val="1"/>
+          <w:i w:val="0"/>
+          <w:iCs w:val="0"/>
+          <w:caps w:val="0"/>
+          <w:smallCaps w:val="0"/>
+          <w:noProof w:val="0"/>
+          <w:color w:val="21252E"/>
+          <w:sz w:val="27"/>
+          <w:szCs w:val="27"/>
+          <w:lang w:val="en-US"/>
+        </w:rPr>
+        <w:t xml:space="preserve">. Assuming all other factors </w:t>
+      </w:r>
+      <w:r>
+        <w:rPr>
+          <w:rFonts w:ascii="Times New Roman" w:hAnsi="Times New Roman" w:eastAsia="Times New Roman" w:cs="Times New Roman"/>
+          <w:b w:val="1"/>
+          <w:bCs w:val="1"/>
+          <w:i w:val="0"/>
+          <w:iCs w:val="0"/>
+          <w:caps w:val="0"/>
+          <w:smallCaps w:val="0"/>
+          <w:noProof w:val="0"/>
+          <w:color w:val="21252E"/>
+          <w:sz w:val="27"/>
+          <w:szCs w:val="27"/>
+          <w:lang w:val="en-US"/>
+        </w:rPr>
+        <w:t>remaining</w:t>
+      </w:r>
+      <w:r>
+        <w:rPr>
+          <w:rFonts w:ascii="Times New Roman" w:hAnsi="Times New Roman" w:eastAsia="Times New Roman" w:cs="Times New Roman"/>
+          <w:b w:val="1"/>
+          <w:bCs w:val="1"/>
+          <w:i w:val="0"/>
+          <w:iCs w:val="0"/>
+          <w:caps w:val="0"/>
+          <w:smallCaps w:val="0"/>
+          <w:noProof w:val="0"/>
+          <w:color w:val="21252E"/>
+          <w:sz w:val="27"/>
+          <w:szCs w:val="27"/>
+          <w:lang w:val="en-US"/>
+        </w:rPr>
+        <w:t xml:space="preserve"> constant, in how many days can 10 people make 10 units of the product if each of them works 10 hours per day?</w:t>
+      </w:r>
+    </w:p>
+    <w:p>
+      <w:pPr>
+        <w:pStyle w:val="Normal"/>
+        <w:shd w:val="clear" w:color="auto" w:fill="FFFFFF" w:themeFill="background1"/>
+        <w:spacing w:before="240" w:beforeAutospacing="off" w:after="0" w:afterAutospacing="off"/>
+        <w:jc w:val="both"/>
+        <w:rPr>
+          <w:rFonts w:ascii="Times New Roman" w:hAnsi="Times New Roman" w:eastAsia="Times New Roman" w:cs="Times New Roman"/>
+          <w:b w:val="1"/>
+          <w:bCs w:val="1"/>
+          <w:i w:val="0"/>
+          <w:iCs w:val="0"/>
+          <w:caps w:val="0"/>
+          <w:smallCaps w:val="0"/>
+          <w:noProof w:val="0"/>
+          <w:color w:val="21252E"/>
+          <w:sz w:val="27"/>
+          <w:szCs w:val="27"/>
+          <w:lang w:val="en-US"/>
+        </w:rPr>
+      </w:pPr>
+      <w:r>
+        <w:rPr>
+          <w:rFonts w:ascii="Times New Roman" w:hAnsi="Times New Roman" w:eastAsia="Times New Roman" w:cs="Times New Roman"/>
+          <w:b w:val="1"/>
+          <w:bCs w:val="1"/>
+          <w:i w:val="0"/>
+          <w:iCs w:val="0"/>
+          <w:caps w:val="0"/>
+          <w:smallCaps w:val="0"/>
+          <w:noProof w:val="0"/>
+          <w:color w:val="21252E"/>
+          <w:sz w:val="27"/>
+          <w:szCs w:val="27"/>
+          <w:lang w:val="en-US"/>
+        </w:rPr>
+        <w:t>15</w:t>
+      </w:r>
+      <w:r>
+        <w:rPr>
+          <w:rFonts w:ascii="Times New Roman" w:hAnsi="Times New Roman" w:eastAsia="Times New Roman" w:cs="Times New Roman"/>
+          <w:b w:val="1"/>
+          <w:bCs w:val="1"/>
+          <w:i w:val="0"/>
+          <w:iCs w:val="0"/>
+          <w:caps w:val="0"/>
+          <w:smallCaps w:val="0"/>
+          <w:noProof w:val="0"/>
+          <w:color w:val="21252E"/>
+          <w:sz w:val="27"/>
+          <w:szCs w:val="27"/>
+          <w:lang w:val="en-US"/>
+        </w:rPr>
+        <w:t>p  5</w:t>
+      </w:r>
+      <w:r>
+        <w:rPr>
+          <w:rFonts w:ascii="Times New Roman" w:hAnsi="Times New Roman" w:eastAsia="Times New Roman" w:cs="Times New Roman"/>
+          <w:b w:val="1"/>
+          <w:bCs w:val="1"/>
+          <w:i w:val="0"/>
+          <w:iCs w:val="0"/>
+          <w:caps w:val="0"/>
+          <w:smallCaps w:val="0"/>
+          <w:noProof w:val="0"/>
+          <w:color w:val="21252E"/>
+          <w:sz w:val="27"/>
+          <w:szCs w:val="27"/>
+          <w:lang w:val="en-US"/>
+        </w:rPr>
+        <w:t xml:space="preserve"> hour </w:t>
+      </w:r>
+      <w:r>
+        <w:rPr>
+          <w:rFonts w:ascii="Times New Roman" w:hAnsi="Times New Roman" w:eastAsia="Times New Roman" w:cs="Times New Roman"/>
+          <w:b w:val="1"/>
+          <w:bCs w:val="1"/>
+          <w:i w:val="0"/>
+          <w:iCs w:val="0"/>
+          <w:caps w:val="0"/>
+          <w:smallCaps w:val="0"/>
+          <w:noProof w:val="0"/>
+          <w:color w:val="21252E"/>
+          <w:sz w:val="27"/>
+          <w:szCs w:val="27"/>
+          <w:lang w:val="en-US"/>
+        </w:rPr>
+        <w:t>30 unit</w:t>
+      </w:r>
+      <w:r>
+        <w:rPr>
+          <w:rFonts w:ascii="Times New Roman" w:hAnsi="Times New Roman" w:eastAsia="Times New Roman" w:cs="Times New Roman"/>
+          <w:b w:val="1"/>
+          <w:bCs w:val="1"/>
+          <w:i w:val="0"/>
+          <w:iCs w:val="0"/>
+          <w:caps w:val="0"/>
+          <w:smallCaps w:val="0"/>
+          <w:noProof w:val="0"/>
+          <w:color w:val="21252E"/>
+          <w:sz w:val="27"/>
+          <w:szCs w:val="27"/>
+          <w:lang w:val="en-US"/>
+        </w:rPr>
+        <w:t xml:space="preserve"> </w:t>
+      </w:r>
+      <w:r>
+        <w:rPr>
+          <w:rFonts w:ascii="Times New Roman" w:hAnsi="Times New Roman" w:eastAsia="Times New Roman" w:cs="Times New Roman"/>
+          <w:b w:val="1"/>
+          <w:bCs w:val="1"/>
+          <w:i w:val="0"/>
+          <w:iCs w:val="0"/>
+          <w:caps w:val="0"/>
+          <w:smallCaps w:val="0"/>
+          <w:noProof w:val="0"/>
+          <w:color w:val="21252E"/>
+          <w:sz w:val="27"/>
+          <w:szCs w:val="27"/>
+          <w:lang w:val="en-US"/>
+        </w:rPr>
+        <w:t>10 day</w:t>
+      </w:r>
+    </w:p>
+    <w:p>
+      <w:pPr>
+        <w:pStyle w:val="Normal"/>
+        <w:shd w:val="clear" w:color="auto" w:fill="FFFFFF" w:themeFill="background1"/>
+        <w:spacing w:before="240" w:beforeAutospacing="off" w:after="0" w:afterAutospacing="off"/>
+        <w:jc w:val="both"/>
+        <w:rPr>
+          <w:rFonts w:ascii="Times New Roman" w:hAnsi="Times New Roman" w:eastAsia="Times New Roman" w:cs="Times New Roman"/>
+          <w:b w:val="1"/>
+          <w:bCs w:val="1"/>
+          <w:i w:val="0"/>
+          <w:iCs w:val="0"/>
+          <w:caps w:val="0"/>
+          <w:smallCaps w:val="0"/>
+          <w:noProof w:val="0"/>
+          <w:color w:val="21252E"/>
+          <w:sz w:val="27"/>
+          <w:szCs w:val="27"/>
+          <w:lang w:val="en-US"/>
+        </w:rPr>
+      </w:pPr>
+      <w:r>
+        <w:rPr>
+          <w:rFonts w:ascii="Times New Roman" w:hAnsi="Times New Roman" w:eastAsia="Times New Roman" w:cs="Times New Roman"/>
+          <w:b w:val="1"/>
+          <w:bCs w:val="1"/>
+          <w:i w:val="0"/>
+          <w:iCs w:val="0"/>
+          <w:caps w:val="0"/>
+          <w:smallCaps w:val="0"/>
+          <w:noProof w:val="0"/>
+          <w:color w:val="21252E"/>
+          <w:sz w:val="27"/>
+          <w:szCs w:val="27"/>
+          <w:lang w:val="en-US"/>
+        </w:rPr>
+        <w:t xml:space="preserve">10p </w:t>
+      </w:r>
+      <w:r>
+        <w:rPr>
+          <w:rFonts w:ascii="Times New Roman" w:hAnsi="Times New Roman" w:eastAsia="Times New Roman" w:cs="Times New Roman"/>
+          <w:b w:val="1"/>
+          <w:bCs w:val="1"/>
+          <w:i w:val="0"/>
+          <w:iCs w:val="0"/>
+          <w:caps w:val="0"/>
+          <w:smallCaps w:val="0"/>
+          <w:noProof w:val="0"/>
+          <w:color w:val="21252E"/>
+          <w:sz w:val="27"/>
+          <w:szCs w:val="27"/>
+          <w:lang w:val="en-US"/>
+        </w:rPr>
+        <w:t>10 hour</w:t>
+      </w:r>
+      <w:r>
+        <w:rPr>
+          <w:rFonts w:ascii="Times New Roman" w:hAnsi="Times New Roman" w:eastAsia="Times New Roman" w:cs="Times New Roman"/>
+          <w:b w:val="1"/>
+          <w:bCs w:val="1"/>
+          <w:i w:val="0"/>
+          <w:iCs w:val="0"/>
+          <w:caps w:val="0"/>
+          <w:smallCaps w:val="0"/>
+          <w:noProof w:val="0"/>
+          <w:color w:val="21252E"/>
+          <w:sz w:val="27"/>
+          <w:szCs w:val="27"/>
+          <w:lang w:val="en-US"/>
+        </w:rPr>
+        <w:t xml:space="preserve"> 10 unit </w:t>
+      </w:r>
+    </w:p>
+    <w:p>
+      <w:pPr>
+        <w:pStyle w:val="Normal"/>
+        <w:shd w:val="clear" w:color="auto" w:fill="FFFFFF" w:themeFill="background1"/>
+        <w:spacing w:before="240" w:beforeAutospacing="off" w:after="0" w:afterAutospacing="off"/>
+        <w:jc w:val="both"/>
+        <w:rPr>
+          <w:rFonts w:ascii="Times New Roman" w:hAnsi="Times New Roman" w:eastAsia="Times New Roman" w:cs="Times New Roman"/>
+          <w:b w:val="1"/>
+          <w:bCs w:val="1"/>
+          <w:i w:val="0"/>
+          <w:iCs w:val="0"/>
+          <w:caps w:val="0"/>
+          <w:smallCaps w:val="0"/>
+          <w:noProof w:val="0"/>
+          <w:color w:val="21252E"/>
+          <w:sz w:val="27"/>
+          <w:szCs w:val="27"/>
+          <w:lang w:val="en-US"/>
+        </w:rPr>
+      </w:pPr>
+    </w:p>
+    <w:p>
+      <w:pPr>
+        <w:shd w:val="clear" w:color="auto" w:fill="FFFFFF" w:themeFill="background1"/>
+        <w:spacing w:before="0" w:beforeAutospacing="off" w:after="0" w:afterAutospacing="off"/>
         <w:jc w:val="left"/>
       </w:pPr>
       <w:r>
@@ -1604,32 +4142,25 @@
           <w:szCs w:val="25"/>
           <w:lang w:val="en-US"/>
         </w:rPr>
-        <w:t>⟹x/12=1</w:t>
-      </w:r>
-      <w:r>
-        <w:rPr>
-          <w:rFonts w:ascii="Cambria Math" w:hAnsi="Cambria Math" w:eastAsia="Cambria Math" w:cs="Cambria Math"/>
-          <w:b w:val="0"/>
-          <w:bCs w:val="0"/>
-          <w:i w:val="1"/>
-          <w:iCs w:val="1"/>
+        <w:t>M</w:t>
+      </w:r>
+      <w:r>
+        <w:rPr>
+          <w:rFonts w:ascii="system-ui" w:hAnsi="system-ui" w:eastAsia="system-ui" w:cs="system-ui"/>
+          <w:b w:val="0"/>
+          <w:bCs w:val="0"/>
+          <w:i w:val="0"/>
+          <w:iCs w:val="0"/>
           <w:caps w:val="0"/>
           <w:smallCaps w:val="0"/>
           <w:noProof w:val="0"/>
           <w:color w:val="282829"/>
           <w:sz w:val="25"/>
           <w:szCs w:val="25"/>
-          <w:lang w:val="x-IV"/>
-        </w:rPr>
-        <w:t>⟹𝑥/12=1</w:t>
-      </w:r>
-    </w:p>
-    <w:p>
-      <w:pPr>
-        <w:shd w:val="clear" w:color="auto" w:fill="FFFFFF" w:themeFill="background1"/>
-        <w:spacing w:before="0" w:beforeAutospacing="off" w:after="0" w:afterAutospacing="off"/>
-        <w:jc w:val="left"/>
-      </w:pPr>
+          <w:lang w:val="en-US"/>
+        </w:rPr>
+        <w:t>1.D</w:t>
+      </w:r>
       <w:r>
         <w:rPr>
           <w:rFonts w:ascii="system-ui" w:hAnsi="system-ui" w:eastAsia="system-ui" w:cs="system-ui"/>
@@ -1645,24 +4176,24 @@
           <w:szCs w:val="25"/>
           <w:lang w:val="en-US"/>
         </w:rPr>
-        <w:t>⟹x=12</w:t>
-      </w:r>
-      <w:r>
-        <w:rPr>
-          <w:rFonts w:ascii="Cambria Math" w:hAnsi="Cambria Math" w:eastAsia="Cambria Math" w:cs="Cambria Math"/>
-          <w:b w:val="0"/>
-          <w:bCs w:val="0"/>
-          <w:i w:val="1"/>
-          <w:iCs w:val="1"/>
+        <w:t>1.T</w:t>
+      </w:r>
+      <w:r>
+        <w:rPr>
+          <w:rFonts w:ascii="system-ui" w:hAnsi="system-ui" w:eastAsia="system-ui" w:cs="system-ui"/>
+          <w:b w:val="0"/>
+          <w:bCs w:val="0"/>
+          <w:i w:val="0"/>
+          <w:iCs w:val="0"/>
           <w:caps w:val="0"/>
           <w:smallCaps w:val="0"/>
           <w:noProof w:val="0"/>
           <w:color w:val="282829"/>
           <w:sz w:val="25"/>
           <w:szCs w:val="25"/>
-          <w:lang w:val="x-IV"/>
-        </w:rPr>
-        <w:t>⟹𝑥=12</w:t>
+          <w:lang w:val="en-US"/>
+        </w:rPr>
+        <w:t>1.W2=M2.D</w:t>
       </w:r>
       <w:r>
         <w:rPr>
@@ -1675,1665 +4206,219 @@
           <w:smallCaps w:val="0"/>
           <w:noProof w:val="0"/>
           <w:color w:val="282829"/>
-          <w:sz w:val="22"/>
-          <w:szCs w:val="22"/>
-          <w:lang w:val="en-US"/>
-        </w:rPr>
-        <w:t xml:space="preserve"> hrs.</w:t>
-      </w:r>
-    </w:p>
-    <w:p>
-      <w:pPr>
-        <w:pStyle w:val="Normal"/>
-        <w:shd w:val="clear" w:color="auto" w:fill="FFFFFF" w:themeFill="background1"/>
-        <w:spacing w:before="0" w:beforeAutospacing="off" w:after="0" w:afterAutospacing="off"/>
-        <w:rPr>
-          <w:rFonts w:ascii="system-ui" w:hAnsi="system-ui" w:eastAsia="system-ui" w:cs="system-ui"/>
-          <w:b w:val="1"/>
-          <w:bCs w:val="1"/>
-          <w:i w:val="0"/>
-          <w:iCs w:val="0"/>
-          <w:caps w:val="0"/>
-          <w:smallCaps w:val="0"/>
-          <w:noProof w:val="0"/>
-          <w:color w:val="333333"/>
-          <w:sz w:val="22"/>
-          <w:szCs w:val="22"/>
-          <w:lang w:val="en-US"/>
-        </w:rPr>
-      </w:pPr>
-    </w:p>
-    <w:p>
-      <w:pPr>
-        <w:pStyle w:val="Normal"/>
-        <w:shd w:val="clear" w:color="auto" w:fill="FFFFFF" w:themeFill="background1"/>
-        <w:spacing w:before="0" w:beforeAutospacing="off" w:after="0" w:afterAutospacing="off"/>
-        <w:rPr>
-          <w:rFonts w:ascii="system-ui" w:hAnsi="system-ui" w:eastAsia="system-ui" w:cs="system-ui"/>
-          <w:b w:val="1"/>
-          <w:bCs w:val="1"/>
-          <w:i w:val="0"/>
-          <w:iCs w:val="0"/>
-          <w:caps w:val="0"/>
-          <w:smallCaps w:val="0"/>
-          <w:noProof w:val="0"/>
-          <w:color w:val="333333"/>
-          <w:sz w:val="22"/>
-          <w:szCs w:val="22"/>
-          <w:lang w:val="en-US"/>
-        </w:rPr>
-      </w:pPr>
-    </w:p>
-    <w:p>
-      <w:pPr>
-        <w:pStyle w:val="Normal"/>
-        <w:shd w:val="clear" w:color="auto" w:fill="FFFFFF" w:themeFill="background1"/>
-        <w:spacing w:before="0" w:beforeAutospacing="off" w:after="0" w:afterAutospacing="off"/>
-        <w:rPr>
-          <w:rFonts w:ascii="system-ui" w:hAnsi="system-ui" w:eastAsia="system-ui" w:cs="system-ui"/>
-          <w:b w:val="1"/>
-          <w:bCs w:val="1"/>
-          <w:noProof w:val="0"/>
-          <w:sz w:val="22"/>
-          <w:szCs w:val="22"/>
-          <w:lang w:val="en-US"/>
-        </w:rPr>
-      </w:pPr>
-      <w:r>
-        <w:rPr>
-          <w:rFonts w:ascii="system-ui" w:hAnsi="system-ui" w:eastAsia="system-ui" w:cs="system-ui"/>
-          <w:b w:val="1"/>
-          <w:bCs w:val="1"/>
-          <w:i w:val="0"/>
-          <w:iCs w:val="0"/>
-          <w:caps w:val="0"/>
-          <w:smallCaps w:val="0"/>
-          <w:noProof w:val="0"/>
-          <w:color w:val="333333"/>
-          <w:sz w:val="22"/>
-          <w:szCs w:val="22"/>
-          <w:lang w:val="en-US"/>
-        </w:rPr>
-        <w:t>A shopkeeper sold an article for Rs. 2500. If the cost price of the article is 2000, find the profit percent.</w:t>
-      </w:r>
-    </w:p>
-    <w:p>
-      <w:pPr>
-        <w:pStyle w:val="Normal"/>
-        <w:shd w:val="clear" w:color="auto" w:fill="FFFFFF" w:themeFill="background1"/>
-        <w:spacing w:before="0" w:beforeAutospacing="off" w:after="0" w:afterAutospacing="off"/>
-        <w:rPr>
-          <w:rFonts w:ascii="system-ui" w:hAnsi="system-ui" w:eastAsia="system-ui" w:cs="system-ui"/>
-          <w:b w:val="0"/>
-          <w:bCs w:val="0"/>
-          <w:i w:val="0"/>
-          <w:iCs w:val="0"/>
-          <w:caps w:val="0"/>
-          <w:smallCaps w:val="0"/>
-          <w:noProof w:val="0"/>
-          <w:color w:val="333333"/>
-          <w:sz w:val="22"/>
-          <w:szCs w:val="22"/>
-          <w:lang w:val="en-US"/>
-        </w:rPr>
-      </w:pPr>
-      <w:r>
-        <w:rPr>
-          <w:rFonts w:ascii="system-ui" w:hAnsi="system-ui" w:eastAsia="system-ui" w:cs="system-ui"/>
-          <w:b w:val="0"/>
-          <w:bCs w:val="0"/>
-          <w:i w:val="0"/>
-          <w:iCs w:val="0"/>
-          <w:caps w:val="0"/>
-          <w:smallCaps w:val="0"/>
-          <w:noProof w:val="0"/>
-          <w:color w:val="333333"/>
-          <w:sz w:val="22"/>
-          <w:szCs w:val="22"/>
-          <w:lang w:val="en-US"/>
-        </w:rPr>
-        <w:t>C.P. = Rs. 2000</w:t>
-      </w:r>
-    </w:p>
-    <w:p>
-      <w:pPr>
-        <w:pStyle w:val="Normal"/>
-        <w:shd w:val="clear" w:color="auto" w:fill="FFFFFF" w:themeFill="background1"/>
-        <w:spacing w:before="0" w:beforeAutospacing="off" w:after="0" w:afterAutospacing="off"/>
-        <w:rPr>
-          <w:rFonts w:ascii="system-ui" w:hAnsi="system-ui" w:eastAsia="system-ui" w:cs="system-ui"/>
-          <w:b w:val="0"/>
-          <w:bCs w:val="0"/>
-          <w:i w:val="0"/>
-          <w:iCs w:val="0"/>
-          <w:caps w:val="0"/>
-          <w:smallCaps w:val="0"/>
-          <w:noProof w:val="0"/>
-          <w:color w:val="333333"/>
-          <w:sz w:val="22"/>
-          <w:szCs w:val="22"/>
-          <w:lang w:val="en-US"/>
-        </w:rPr>
-      </w:pPr>
-      <w:r>
-        <w:rPr>
-          <w:rFonts w:ascii="system-ui" w:hAnsi="system-ui" w:eastAsia="system-ui" w:cs="system-ui"/>
-          <w:b w:val="0"/>
-          <w:bCs w:val="0"/>
-          <w:i w:val="0"/>
-          <w:iCs w:val="0"/>
-          <w:caps w:val="0"/>
-          <w:smallCaps w:val="0"/>
-          <w:noProof w:val="0"/>
-          <w:color w:val="333333"/>
-          <w:sz w:val="22"/>
-          <w:szCs w:val="22"/>
-          <w:lang w:val="en-US"/>
-        </w:rPr>
-        <w:t>S.P. = Rs. 2500</w:t>
-      </w:r>
-    </w:p>
-    <w:p>
-      <w:pPr>
-        <w:pStyle w:val="Normal"/>
-        <w:shd w:val="clear" w:color="auto" w:fill="FFFFFF" w:themeFill="background1"/>
-        <w:spacing w:before="0" w:beforeAutospacing="off" w:after="0" w:afterAutospacing="off"/>
-        <w:rPr>
-          <w:rFonts w:ascii="system-ui" w:hAnsi="system-ui" w:eastAsia="system-ui" w:cs="system-ui"/>
-          <w:b w:val="0"/>
-          <w:bCs w:val="0"/>
-          <w:i w:val="0"/>
-          <w:iCs w:val="0"/>
-          <w:caps w:val="0"/>
-          <w:smallCaps w:val="0"/>
-          <w:noProof w:val="0"/>
-          <w:color w:val="333333"/>
-          <w:sz w:val="22"/>
-          <w:szCs w:val="22"/>
-          <w:lang w:val="en-US"/>
-        </w:rPr>
-      </w:pPr>
-      <w:r>
-        <w:rPr>
-          <w:rFonts w:ascii="system-ui" w:hAnsi="system-ui" w:eastAsia="system-ui" w:cs="system-ui"/>
-          <w:b w:val="0"/>
-          <w:bCs w:val="0"/>
-          <w:i w:val="0"/>
-          <w:iCs w:val="0"/>
-          <w:caps w:val="0"/>
-          <w:smallCaps w:val="0"/>
-          <w:noProof w:val="0"/>
-          <w:color w:val="333333"/>
-          <w:sz w:val="22"/>
-          <w:szCs w:val="22"/>
-          <w:lang w:val="en-US"/>
-        </w:rPr>
-        <w:t>Profit or Gain = S.P. -C.P.</w:t>
-      </w:r>
-    </w:p>
-    <w:p>
-      <w:pPr>
-        <w:pStyle w:val="Normal"/>
-        <w:shd w:val="clear" w:color="auto" w:fill="FFFFFF" w:themeFill="background1"/>
-        <w:spacing w:before="0" w:beforeAutospacing="off" w:after="0" w:afterAutospacing="off"/>
-        <w:rPr>
-          <w:rFonts w:ascii="system-ui" w:hAnsi="system-ui" w:eastAsia="system-ui" w:cs="system-ui"/>
-          <w:b w:val="0"/>
-          <w:bCs w:val="0"/>
-          <w:i w:val="0"/>
-          <w:iCs w:val="0"/>
-          <w:caps w:val="0"/>
-          <w:smallCaps w:val="0"/>
-          <w:noProof w:val="0"/>
-          <w:color w:val="333333"/>
-          <w:sz w:val="22"/>
-          <w:szCs w:val="22"/>
-          <w:lang w:val="en-US"/>
-        </w:rPr>
-      </w:pPr>
-      <w:r>
-        <w:rPr>
-          <w:rFonts w:ascii="system-ui" w:hAnsi="system-ui" w:eastAsia="system-ui" w:cs="system-ui"/>
-          <w:b w:val="0"/>
-          <w:bCs w:val="0"/>
-          <w:i w:val="0"/>
-          <w:iCs w:val="0"/>
-          <w:caps w:val="0"/>
-          <w:smallCaps w:val="0"/>
-          <w:noProof w:val="0"/>
-          <w:color w:val="333333"/>
-          <w:sz w:val="22"/>
-          <w:szCs w:val="22"/>
-          <w:lang w:val="en-US"/>
-        </w:rPr>
-        <w:t>= 2500 - 2000 = 500</w:t>
-      </w:r>
-    </w:p>
-    <w:p>
-      <w:pPr>
-        <w:pStyle w:val="Normal"/>
-        <w:shd w:val="clear" w:color="auto" w:fill="FFFFFF" w:themeFill="background1"/>
-        <w:spacing w:before="0" w:beforeAutospacing="off" w:after="0" w:afterAutospacing="off"/>
-        <w:rPr>
-          <w:rFonts w:ascii="system-ui" w:hAnsi="system-ui" w:eastAsia="system-ui" w:cs="system-ui"/>
-          <w:b w:val="0"/>
-          <w:bCs w:val="0"/>
-          <w:i w:val="0"/>
-          <w:iCs w:val="0"/>
-          <w:caps w:val="0"/>
-          <w:smallCaps w:val="0"/>
-          <w:noProof w:val="0"/>
-          <w:color w:val="333333"/>
-          <w:sz w:val="22"/>
-          <w:szCs w:val="22"/>
-          <w:lang w:val="en-US"/>
-        </w:rPr>
-      </w:pPr>
-      <w:r>
-        <w:rPr>
-          <w:rFonts w:ascii="system-ui" w:hAnsi="system-ui" w:eastAsia="system-ui" w:cs="system-ui"/>
-          <w:b w:val="0"/>
-          <w:bCs w:val="0"/>
-          <w:i w:val="0"/>
-          <w:iCs w:val="0"/>
-          <w:caps w:val="0"/>
-          <w:smallCaps w:val="0"/>
-          <w:noProof w:val="0"/>
-          <w:color w:val="333333"/>
-          <w:sz w:val="22"/>
-          <w:szCs w:val="22"/>
-          <w:lang w:val="en-US"/>
-        </w:rPr>
-        <w:t>Apply formula: Profit % =Profit ∗100</w:t>
-      </w:r>
-      <w:r>
-        <w:br/>
-      </w:r>
-      <w:r>
-        <w:rPr>
-          <w:rFonts w:ascii="system-ui" w:hAnsi="system-ui" w:eastAsia="system-ui" w:cs="system-ui"/>
-          <w:b w:val="0"/>
-          <w:bCs w:val="0"/>
-          <w:i w:val="0"/>
-          <w:iCs w:val="0"/>
-          <w:caps w:val="0"/>
-          <w:smallCaps w:val="0"/>
-          <w:noProof w:val="0"/>
-          <w:color w:val="333333"/>
-          <w:sz w:val="22"/>
-          <w:szCs w:val="22"/>
-          <w:lang w:val="en-US"/>
-        </w:rPr>
-        <w:t xml:space="preserve">                                      C.P.</w:t>
-      </w:r>
-      <w:r>
-        <w:br/>
-      </w:r>
-      <w:r>
-        <w:rPr>
-          <w:rFonts w:ascii="system-ui" w:hAnsi="system-ui" w:eastAsia="system-ui" w:cs="system-ui"/>
-          <w:b w:val="0"/>
-          <w:bCs w:val="0"/>
-          <w:i w:val="0"/>
-          <w:iCs w:val="0"/>
-          <w:caps w:val="0"/>
-          <w:smallCaps w:val="0"/>
-          <w:noProof w:val="0"/>
-          <w:color w:val="333333"/>
-          <w:sz w:val="22"/>
-          <w:szCs w:val="22"/>
-          <w:lang w:val="en-US"/>
-        </w:rPr>
-        <w:t xml:space="preserve">       =500 ∗100 =25 %</w:t>
-      </w:r>
-      <w:r>
-        <w:br/>
-      </w:r>
-      <w:r>
-        <w:rPr>
-          <w:rFonts w:ascii="system-ui" w:hAnsi="system-ui" w:eastAsia="system-ui" w:cs="system-ui"/>
-          <w:b w:val="0"/>
-          <w:bCs w:val="0"/>
-          <w:i w:val="0"/>
-          <w:iCs w:val="0"/>
-          <w:caps w:val="0"/>
-          <w:smallCaps w:val="0"/>
-          <w:noProof w:val="0"/>
-          <w:color w:val="333333"/>
-          <w:sz w:val="22"/>
-          <w:szCs w:val="22"/>
-          <w:lang w:val="en-US"/>
-        </w:rPr>
-        <w:t xml:space="preserve">         2000</w:t>
-      </w:r>
-    </w:p>
-    <w:p>
-      <w:pPr>
-        <w:pStyle w:val="Normal"/>
-        <w:shd w:val="clear" w:color="auto" w:fill="FFFFFF" w:themeFill="background1"/>
-        <w:spacing w:before="0" w:beforeAutospacing="off" w:after="0" w:afterAutospacing="off"/>
-        <w:rPr>
-          <w:rFonts w:ascii="system-ui" w:hAnsi="system-ui" w:eastAsia="system-ui" w:cs="system-ui"/>
-          <w:b w:val="1"/>
-          <w:bCs w:val="1"/>
-          <w:i w:val="0"/>
-          <w:iCs w:val="0"/>
-          <w:caps w:val="0"/>
-          <w:smallCaps w:val="0"/>
-          <w:noProof w:val="0"/>
-          <w:color w:val="333333"/>
-          <w:sz w:val="22"/>
-          <w:szCs w:val="22"/>
-          <w:lang w:val="en-US"/>
-        </w:rPr>
-      </w:pPr>
-    </w:p>
-    <w:p>
-      <w:pPr>
-        <w:shd w:val="clear" w:color="auto" w:fill="FFFFFF" w:themeFill="background1"/>
-        <w:spacing w:before="225" w:beforeAutospacing="off" w:after="225" w:afterAutospacing="off"/>
-        <w:jc w:val="both"/>
-        <w:rPr>
-          <w:rFonts w:ascii="system-ui" w:hAnsi="system-ui" w:eastAsia="system-ui" w:cs="system-ui"/>
-          <w:b w:val="1"/>
-          <w:bCs w:val="1"/>
-          <w:i w:val="0"/>
-          <w:iCs w:val="0"/>
-          <w:caps w:val="0"/>
-          <w:smallCaps w:val="0"/>
-          <w:noProof w:val="0"/>
-          <w:color w:val="333333"/>
-          <w:sz w:val="22"/>
-          <w:szCs w:val="22"/>
-          <w:lang w:val="en-US"/>
-        </w:rPr>
-      </w:pPr>
-      <w:r>
-        <w:rPr>
-          <w:rFonts w:ascii="system-ui" w:hAnsi="system-ui" w:eastAsia="system-ui" w:cs="system-ui"/>
-          <w:b w:val="1"/>
-          <w:bCs w:val="1"/>
-          <w:i w:val="0"/>
-          <w:iCs w:val="0"/>
-          <w:caps w:val="0"/>
-          <w:smallCaps w:val="0"/>
-          <w:noProof w:val="0"/>
-          <w:color w:val="333333"/>
-          <w:sz w:val="22"/>
-          <w:szCs w:val="22"/>
-          <w:lang w:val="en-US"/>
-        </w:rPr>
-        <w:t xml:space="preserve">A </w:t>
-      </w:r>
-      <w:r>
-        <w:rPr>
-          <w:rFonts w:ascii="system-ui" w:hAnsi="system-ui" w:eastAsia="system-ui" w:cs="system-ui"/>
-          <w:b w:val="1"/>
-          <w:bCs w:val="1"/>
-          <w:i w:val="0"/>
-          <w:iCs w:val="0"/>
-          <w:caps w:val="0"/>
-          <w:smallCaps w:val="0"/>
-          <w:noProof w:val="0"/>
-          <w:color w:val="333333"/>
-          <w:sz w:val="22"/>
-          <w:szCs w:val="22"/>
-          <w:lang w:val="en-US"/>
-        </w:rPr>
-        <w:t>60 liter</w:t>
-      </w:r>
-      <w:r>
-        <w:rPr>
-          <w:rFonts w:ascii="system-ui" w:hAnsi="system-ui" w:eastAsia="system-ui" w:cs="system-ui"/>
-          <w:b w:val="1"/>
-          <w:bCs w:val="1"/>
-          <w:i w:val="0"/>
-          <w:iCs w:val="0"/>
-          <w:caps w:val="0"/>
-          <w:smallCaps w:val="0"/>
-          <w:noProof w:val="0"/>
-          <w:color w:val="333333"/>
-          <w:sz w:val="22"/>
-          <w:szCs w:val="22"/>
-          <w:lang w:val="en-US"/>
-        </w:rPr>
-        <w:t xml:space="preserve"> mixture of milk and water </w:t>
-      </w:r>
-      <w:r>
-        <w:rPr>
-          <w:rFonts w:ascii="system-ui" w:hAnsi="system-ui" w:eastAsia="system-ui" w:cs="system-ui"/>
-          <w:b w:val="1"/>
-          <w:bCs w:val="1"/>
-          <w:i w:val="0"/>
-          <w:iCs w:val="0"/>
-          <w:caps w:val="0"/>
-          <w:smallCaps w:val="0"/>
-          <w:noProof w:val="0"/>
-          <w:color w:val="333333"/>
-          <w:sz w:val="22"/>
-          <w:szCs w:val="22"/>
-          <w:lang w:val="en-US"/>
-        </w:rPr>
-        <w:t>contains</w:t>
-      </w:r>
-      <w:r>
-        <w:rPr>
-          <w:rFonts w:ascii="system-ui" w:hAnsi="system-ui" w:eastAsia="system-ui" w:cs="system-ui"/>
-          <w:b w:val="1"/>
-          <w:bCs w:val="1"/>
-          <w:i w:val="0"/>
-          <w:iCs w:val="0"/>
-          <w:caps w:val="0"/>
-          <w:smallCaps w:val="0"/>
-          <w:noProof w:val="0"/>
-          <w:color w:val="333333"/>
-          <w:sz w:val="22"/>
-          <w:szCs w:val="22"/>
-          <w:lang w:val="en-US"/>
-        </w:rPr>
-        <w:t xml:space="preserve"> 10% water. How much water must be added to make </w:t>
-      </w:r>
-      <w:r>
-        <w:rPr>
-          <w:rFonts w:ascii="system-ui" w:hAnsi="system-ui" w:eastAsia="system-ui" w:cs="system-ui"/>
-          <w:b w:val="1"/>
-          <w:bCs w:val="1"/>
-          <w:i w:val="0"/>
-          <w:iCs w:val="0"/>
-          <w:caps w:val="0"/>
-          <w:smallCaps w:val="0"/>
-          <w:noProof w:val="0"/>
-          <w:color w:val="333333"/>
-          <w:sz w:val="22"/>
-          <w:szCs w:val="22"/>
-          <w:lang w:val="en-US"/>
-        </w:rPr>
-        <w:t>20% water</w:t>
-      </w:r>
-      <w:r>
-        <w:rPr>
-          <w:rFonts w:ascii="system-ui" w:hAnsi="system-ui" w:eastAsia="system-ui" w:cs="system-ui"/>
-          <w:b w:val="1"/>
-          <w:bCs w:val="1"/>
-          <w:i w:val="0"/>
-          <w:iCs w:val="0"/>
-          <w:caps w:val="0"/>
-          <w:smallCaps w:val="0"/>
-          <w:noProof w:val="0"/>
-          <w:color w:val="333333"/>
-          <w:sz w:val="22"/>
-          <w:szCs w:val="22"/>
-          <w:lang w:val="en-US"/>
-        </w:rPr>
-        <w:t xml:space="preserve"> in the mixture?</w:t>
-      </w:r>
-    </w:p>
-    <w:p>
-      <w:pPr>
-        <w:pStyle w:val="Normal"/>
-        <w:shd w:val="clear" w:color="auto" w:fill="FFFFFF" w:themeFill="background1"/>
-        <w:spacing w:before="0" w:beforeAutospacing="off" w:after="0" w:afterAutospacing="off"/>
-        <w:rPr>
-          <w:rFonts w:ascii="system-ui" w:hAnsi="system-ui" w:eastAsia="system-ui" w:cs="system-ui"/>
-          <w:b w:val="1"/>
-          <w:bCs w:val="1"/>
-          <w:i w:val="0"/>
-          <w:iCs w:val="0"/>
-          <w:caps w:val="0"/>
-          <w:smallCaps w:val="0"/>
-          <w:noProof w:val="0"/>
-          <w:color w:val="333333"/>
-          <w:sz w:val="22"/>
-          <w:szCs w:val="22"/>
-          <w:lang w:val="en-US"/>
-        </w:rPr>
-      </w:pPr>
-    </w:p>
-    <w:p>
-      <w:pPr>
-        <w:shd w:val="clear" w:color="auto" w:fill="FFFFFF" w:themeFill="background1"/>
-        <w:spacing w:before="240" w:beforeAutospacing="off" w:after="240" w:afterAutospacing="off"/>
-        <w:jc w:val="both"/>
-      </w:pPr>
-      <w:r>
-        <w:rPr>
-          <w:rFonts w:ascii="system-ui" w:hAnsi="system-ui" w:eastAsia="system-ui" w:cs="system-ui"/>
-          <w:b w:val="0"/>
-          <w:bCs w:val="0"/>
-          <w:i w:val="0"/>
-          <w:iCs w:val="0"/>
-          <w:caps w:val="0"/>
-          <w:smallCaps w:val="0"/>
-          <w:noProof w:val="0"/>
-          <w:color w:val="333333"/>
-          <w:sz w:val="24"/>
-          <w:szCs w:val="24"/>
-          <w:lang w:val="en-US"/>
-        </w:rPr>
-        <w:t>Water = 60 - 54 = 6 liters</w:t>
-      </w:r>
-    </w:p>
-    <w:p>
-      <w:pPr>
-        <w:shd w:val="clear" w:color="auto" w:fill="FFFFFF" w:themeFill="background1"/>
-        <w:spacing w:before="240" w:beforeAutospacing="off" w:after="240" w:afterAutospacing="off"/>
-        <w:jc w:val="both"/>
-      </w:pPr>
-      <w:r>
-        <w:rPr>
-          <w:rFonts w:ascii="system-ui" w:hAnsi="system-ui" w:eastAsia="system-ui" w:cs="system-ui"/>
-          <w:b w:val="0"/>
-          <w:bCs w:val="0"/>
-          <w:i w:val="0"/>
-          <w:iCs w:val="0"/>
-          <w:caps w:val="0"/>
-          <w:smallCaps w:val="0"/>
-          <w:noProof w:val="0"/>
-          <w:color w:val="333333"/>
-          <w:sz w:val="24"/>
-          <w:szCs w:val="24"/>
-          <w:lang w:val="en-US"/>
-        </w:rPr>
-        <w:t>Let water to be added = x liters</w:t>
-      </w:r>
-    </w:p>
-    <w:p>
-      <w:pPr>
-        <w:shd w:val="clear" w:color="auto" w:fill="FFFFFF" w:themeFill="background1"/>
-        <w:spacing w:before="240" w:beforeAutospacing="off" w:after="240" w:afterAutospacing="off"/>
-        <w:jc w:val="both"/>
-        <w:rPr>
-          <w:rFonts w:ascii="system-ui" w:hAnsi="system-ui" w:eastAsia="system-ui" w:cs="system-ui"/>
-          <w:b w:val="0"/>
-          <w:bCs w:val="0"/>
-          <w:i w:val="0"/>
-          <w:iCs w:val="0"/>
-          <w:caps w:val="0"/>
-          <w:smallCaps w:val="0"/>
-          <w:noProof w:val="0"/>
-          <w:color w:val="333333"/>
-          <w:sz w:val="24"/>
-          <w:szCs w:val="24"/>
-          <w:lang w:val="en-US"/>
-        </w:rPr>
-      </w:pPr>
-      <w:r>
-        <w:rPr>
-          <w:rFonts w:ascii="system-ui" w:hAnsi="system-ui" w:eastAsia="system-ui" w:cs="system-ui"/>
-          <w:b w:val="0"/>
-          <w:bCs w:val="0"/>
-          <w:i w:val="0"/>
-          <w:iCs w:val="0"/>
-          <w:caps w:val="0"/>
-          <w:smallCaps w:val="0"/>
-          <w:noProof w:val="0"/>
-          <w:color w:val="333333"/>
-          <w:sz w:val="24"/>
-          <w:szCs w:val="24"/>
-          <w:lang w:val="en-US"/>
-        </w:rPr>
-        <w:t xml:space="preserve">Now,   </w:t>
-      </w:r>
-      <w:r>
-        <w:rPr>
-          <w:rFonts w:ascii="system-ui" w:hAnsi="system-ui" w:eastAsia="system-ui" w:cs="system-ui"/>
-          <w:b w:val="0"/>
-          <w:bCs w:val="0"/>
-          <w:i w:val="0"/>
-          <w:iCs w:val="0"/>
-          <w:caps w:val="0"/>
-          <w:smallCaps w:val="0"/>
-          <w:noProof w:val="0"/>
-          <w:color w:val="333333"/>
-          <w:sz w:val="24"/>
-          <w:szCs w:val="24"/>
-          <w:u w:val="single"/>
-          <w:lang w:val="en-US"/>
-        </w:rPr>
-        <w:t>6+</w:t>
-      </w:r>
-      <w:r>
-        <w:rPr>
-          <w:rFonts w:ascii="system-ui" w:hAnsi="system-ui" w:eastAsia="system-ui" w:cs="system-ui"/>
-          <w:b w:val="0"/>
-          <w:bCs w:val="0"/>
-          <w:i w:val="0"/>
-          <w:iCs w:val="0"/>
-          <w:caps w:val="0"/>
-          <w:smallCaps w:val="0"/>
-          <w:noProof w:val="0"/>
-          <w:color w:val="333333"/>
-          <w:sz w:val="24"/>
-          <w:szCs w:val="24"/>
-          <w:u w:val="single"/>
-          <w:lang w:val="en-US"/>
-        </w:rPr>
-        <w:t>x</w:t>
-      </w:r>
-      <w:r>
-        <w:rPr>
-          <w:rFonts w:ascii="system-ui" w:hAnsi="system-ui" w:eastAsia="system-ui" w:cs="system-ui"/>
-          <w:b w:val="0"/>
-          <w:bCs w:val="0"/>
-          <w:i w:val="0"/>
-          <w:iCs w:val="0"/>
-          <w:caps w:val="0"/>
-          <w:smallCaps w:val="0"/>
-          <w:noProof w:val="0"/>
-          <w:color w:val="333333"/>
-          <w:sz w:val="24"/>
-          <w:szCs w:val="24"/>
-          <w:lang w:val="en-US"/>
-        </w:rPr>
-        <w:t xml:space="preserve">  =</w:t>
-      </w:r>
-      <w:r>
-        <w:rPr>
-          <w:rFonts w:ascii="system-ui" w:hAnsi="system-ui" w:eastAsia="system-ui" w:cs="system-ui"/>
-          <w:b w:val="0"/>
-          <w:bCs w:val="0"/>
-          <w:i w:val="0"/>
-          <w:iCs w:val="0"/>
-          <w:caps w:val="0"/>
-          <w:smallCaps w:val="0"/>
-          <w:noProof w:val="0"/>
-          <w:color w:val="333333"/>
-          <w:sz w:val="24"/>
-          <w:szCs w:val="24"/>
-          <w:lang w:val="en-US"/>
-        </w:rPr>
-        <w:t xml:space="preserve"> 20%</w:t>
-      </w:r>
-      <w:r>
-        <w:br/>
-      </w:r>
-      <w:r>
-        <w:rPr>
-          <w:rFonts w:ascii="system-ui" w:hAnsi="system-ui" w:eastAsia="system-ui" w:cs="system-ui"/>
-          <w:b w:val="0"/>
-          <w:bCs w:val="0"/>
-          <w:i w:val="0"/>
-          <w:iCs w:val="0"/>
-          <w:caps w:val="0"/>
-          <w:smallCaps w:val="0"/>
-          <w:noProof w:val="0"/>
-          <w:color w:val="333333"/>
-          <w:sz w:val="24"/>
-          <w:szCs w:val="24"/>
-          <w:lang w:val="en-US"/>
-        </w:rPr>
-        <w:t xml:space="preserve">           60+x       </w:t>
-      </w:r>
-    </w:p>
-    <w:p>
-      <w:pPr>
-        <w:shd w:val="clear" w:color="auto" w:fill="FFFFFF" w:themeFill="background1"/>
-        <w:spacing w:before="240" w:beforeAutospacing="off" w:after="240" w:afterAutospacing="off"/>
-        <w:jc w:val="both"/>
-      </w:pPr>
-      <w:r>
-        <w:rPr>
-          <w:rFonts w:ascii="system-ui" w:hAnsi="system-ui" w:eastAsia="system-ui" w:cs="system-ui"/>
-          <w:b w:val="0"/>
-          <w:bCs w:val="0"/>
-          <w:i w:val="0"/>
-          <w:iCs w:val="0"/>
-          <w:caps w:val="0"/>
-          <w:smallCaps w:val="0"/>
-          <w:noProof w:val="0"/>
-          <w:color w:val="333333"/>
-          <w:sz w:val="24"/>
-          <w:szCs w:val="24"/>
-          <w:lang w:val="en-US"/>
-        </w:rPr>
-        <w:t xml:space="preserve">  </w:t>
-      </w:r>
-      <w:r>
-        <w:rPr>
-          <w:rFonts w:ascii="system-ui" w:hAnsi="system-ui" w:eastAsia="system-ui" w:cs="system-ui"/>
-          <w:b w:val="0"/>
-          <w:bCs w:val="0"/>
-          <w:i w:val="0"/>
-          <w:iCs w:val="0"/>
-          <w:caps w:val="0"/>
-          <w:smallCaps w:val="0"/>
-          <w:noProof w:val="0"/>
-          <w:color w:val="333333"/>
-          <w:sz w:val="24"/>
-          <w:szCs w:val="24"/>
-          <w:u w:val="single"/>
-          <w:lang w:val="en-US"/>
-        </w:rPr>
-        <w:t>6+x</w:t>
-      </w:r>
-      <w:r>
-        <w:rPr>
-          <w:rFonts w:ascii="system-ui" w:hAnsi="system-ui" w:eastAsia="system-ui" w:cs="system-ui"/>
-          <w:b w:val="0"/>
-          <w:bCs w:val="0"/>
-          <w:i w:val="0"/>
-          <w:iCs w:val="0"/>
-          <w:caps w:val="0"/>
-          <w:smallCaps w:val="0"/>
-          <w:noProof w:val="0"/>
-          <w:color w:val="333333"/>
-          <w:sz w:val="24"/>
-          <w:szCs w:val="24"/>
-          <w:lang w:val="en-US"/>
-        </w:rPr>
-        <w:t xml:space="preserve">  =    </w:t>
-      </w:r>
-      <w:r>
-        <w:rPr>
-          <w:rFonts w:ascii="system-ui" w:hAnsi="system-ui" w:eastAsia="system-ui" w:cs="system-ui"/>
-          <w:b w:val="0"/>
-          <w:bCs w:val="0"/>
-          <w:i w:val="0"/>
-          <w:iCs w:val="0"/>
-          <w:caps w:val="0"/>
-          <w:smallCaps w:val="0"/>
-          <w:noProof w:val="0"/>
-          <w:color w:val="333333"/>
-          <w:sz w:val="24"/>
-          <w:szCs w:val="24"/>
-          <w:u w:val="single"/>
+          <w:sz w:val="25"/>
+          <w:szCs w:val="25"/>
+          <w:lang w:val="en-US"/>
+        </w:rPr>
+        <w:t>2.T</w:t>
+      </w:r>
+      <w:r>
+        <w:rPr>
+          <w:rFonts w:ascii="system-ui" w:hAnsi="system-ui" w:eastAsia="system-ui" w:cs="system-ui"/>
+          <w:b w:val="0"/>
+          <w:bCs w:val="0"/>
+          <w:i w:val="0"/>
+          <w:iCs w:val="0"/>
+          <w:caps w:val="0"/>
+          <w:smallCaps w:val="0"/>
+          <w:noProof w:val="0"/>
+          <w:color w:val="282829"/>
+          <w:sz w:val="25"/>
+          <w:szCs w:val="25"/>
+          <w:lang w:val="en-US"/>
+        </w:rPr>
+        <w:t>2.W</w:t>
+      </w:r>
+      <w:r>
+        <w:rPr>
+          <w:rFonts w:ascii="system-ui" w:hAnsi="system-ui" w:eastAsia="system-ui" w:cs="system-ui"/>
+          <w:b w:val="0"/>
+          <w:bCs w:val="0"/>
+          <w:i w:val="0"/>
+          <w:iCs w:val="0"/>
+          <w:caps w:val="0"/>
+          <w:smallCaps w:val="0"/>
+          <w:noProof w:val="0"/>
+          <w:color w:val="282829"/>
+          <w:sz w:val="25"/>
+          <w:szCs w:val="25"/>
           <w:lang w:val="en-US"/>
         </w:rPr>
         <w:t>1</w:t>
       </w:r>
       <w:r>
         <w:rPr>
-          <w:rFonts w:ascii="system-ui" w:hAnsi="system-ui" w:eastAsia="system-ui" w:cs="system-ui"/>
-          <w:b w:val="0"/>
-          <w:bCs w:val="0"/>
-          <w:i w:val="0"/>
-          <w:iCs w:val="0"/>
-          <w:caps w:val="0"/>
-          <w:smallCaps w:val="0"/>
-          <w:noProof w:val="0"/>
-          <w:color w:val="333333"/>
-          <w:sz w:val="24"/>
-          <w:szCs w:val="24"/>
-          <w:lang w:val="en-US"/>
-        </w:rPr>
-        <w:t xml:space="preserve">  </w:t>
-      </w:r>
-      <w:r>
-        <w:br/>
-      </w:r>
-      <w:r>
-        <w:rPr>
-          <w:rFonts w:ascii="system-ui" w:hAnsi="system-ui" w:eastAsia="system-ui" w:cs="system-ui"/>
-          <w:b w:val="0"/>
-          <w:bCs w:val="0"/>
-          <w:i w:val="0"/>
-          <w:iCs w:val="0"/>
-          <w:caps w:val="0"/>
-          <w:smallCaps w:val="0"/>
-          <w:noProof w:val="0"/>
-          <w:color w:val="333333"/>
-          <w:sz w:val="24"/>
-          <w:szCs w:val="24"/>
-          <w:lang w:val="en-US"/>
-        </w:rPr>
-        <w:t xml:space="preserve">  60+x      5  </w:t>
-      </w:r>
-    </w:p>
-    <w:p>
-      <w:pPr>
-        <w:shd w:val="clear" w:color="auto" w:fill="FFFFFF" w:themeFill="background1"/>
-        <w:spacing w:before="240" w:beforeAutospacing="off" w:after="240" w:afterAutospacing="off"/>
-        <w:jc w:val="both"/>
-      </w:pPr>
-      <w:r>
-        <w:rPr>
-          <w:rFonts w:ascii="system-ui" w:hAnsi="system-ui" w:eastAsia="system-ui" w:cs="system-ui"/>
-          <w:b w:val="0"/>
-          <w:bCs w:val="0"/>
-          <w:i w:val="0"/>
-          <w:iCs w:val="0"/>
-          <w:caps w:val="0"/>
-          <w:smallCaps w:val="0"/>
-          <w:noProof w:val="0"/>
-          <w:color w:val="333333"/>
-          <w:sz w:val="24"/>
-          <w:szCs w:val="24"/>
-          <w:lang w:val="en-US"/>
-        </w:rPr>
-        <w:t>30 + 5x = 60+x</w:t>
-      </w:r>
-    </w:p>
-    <w:p>
-      <w:pPr>
-        <w:shd w:val="clear" w:color="auto" w:fill="FFFFFF" w:themeFill="background1"/>
-        <w:spacing w:before="240" w:beforeAutospacing="off" w:after="240" w:afterAutospacing="off"/>
-        <w:jc w:val="both"/>
-      </w:pPr>
-      <w:r>
-        <w:rPr>
-          <w:rFonts w:ascii="system-ui" w:hAnsi="system-ui" w:eastAsia="system-ui" w:cs="system-ui"/>
-          <w:b w:val="0"/>
-          <w:bCs w:val="0"/>
-          <w:i w:val="0"/>
-          <w:iCs w:val="0"/>
-          <w:caps w:val="0"/>
-          <w:smallCaps w:val="0"/>
-          <w:noProof w:val="0"/>
-          <w:color w:val="333333"/>
-          <w:sz w:val="24"/>
-          <w:szCs w:val="24"/>
-          <w:lang w:val="en-US"/>
-        </w:rPr>
-        <w:t>30 - 60 = x ? 5x</w:t>
-      </w:r>
-    </w:p>
-    <w:p>
-      <w:pPr>
-        <w:shd w:val="clear" w:color="auto" w:fill="FFFFFF" w:themeFill="background1"/>
-        <w:spacing w:before="240" w:beforeAutospacing="off" w:after="240" w:afterAutospacing="off"/>
-        <w:jc w:val="both"/>
-      </w:pPr>
-      <w:r>
-        <w:rPr>
-          <w:rFonts w:ascii="system-ui" w:hAnsi="system-ui" w:eastAsia="system-ui" w:cs="system-ui"/>
-          <w:b w:val="0"/>
-          <w:bCs w:val="0"/>
-          <w:i w:val="0"/>
-          <w:iCs w:val="0"/>
-          <w:caps w:val="0"/>
-          <w:smallCaps w:val="0"/>
-          <w:noProof w:val="0"/>
-          <w:color w:val="333333"/>
-          <w:sz w:val="24"/>
-          <w:szCs w:val="24"/>
-          <w:lang w:val="en-US"/>
-        </w:rPr>
-        <w:t>- 30 = - 4x</w:t>
-      </w:r>
-    </w:p>
-    <w:p>
-      <w:pPr>
-        <w:shd w:val="clear" w:color="auto" w:fill="FFFFFF" w:themeFill="background1"/>
-        <w:spacing w:before="240" w:beforeAutospacing="off" w:after="240" w:afterAutospacing="off"/>
-        <w:jc w:val="both"/>
-      </w:pPr>
-      <w:r>
-        <w:rPr>
-          <w:rFonts w:ascii="system-ui" w:hAnsi="system-ui" w:eastAsia="system-ui" w:cs="system-ui"/>
-          <w:b w:val="0"/>
-          <w:bCs w:val="0"/>
-          <w:i w:val="0"/>
-          <w:iCs w:val="0"/>
-          <w:caps w:val="0"/>
-          <w:smallCaps w:val="0"/>
-          <w:noProof w:val="0"/>
-          <w:color w:val="333333"/>
-          <w:sz w:val="24"/>
-          <w:szCs w:val="24"/>
-          <w:lang w:val="en-US"/>
-        </w:rPr>
-        <w:t>x =</w:t>
-      </w:r>
-      <w:r>
-        <w:rPr>
-          <w:rFonts w:ascii="system-ui" w:hAnsi="system-ui" w:eastAsia="system-ui" w:cs="system-ui"/>
-          <w:b w:val="0"/>
-          <w:bCs w:val="0"/>
-          <w:i w:val="0"/>
-          <w:iCs w:val="0"/>
-          <w:caps w:val="0"/>
-          <w:smallCaps w:val="0"/>
-          <w:noProof w:val="0"/>
-          <w:color w:val="333333"/>
-          <w:sz w:val="24"/>
-          <w:szCs w:val="24"/>
-          <w:u w:val="single"/>
-          <w:lang w:val="en-US"/>
-        </w:rPr>
-        <w:t>30</w:t>
-      </w:r>
-      <w:r>
-        <w:rPr>
-          <w:rFonts w:ascii="system-ui" w:hAnsi="system-ui" w:eastAsia="system-ui" w:cs="system-ui"/>
-          <w:b w:val="0"/>
-          <w:bCs w:val="0"/>
-          <w:i w:val="0"/>
-          <w:iCs w:val="0"/>
-          <w:caps w:val="0"/>
-          <w:smallCaps w:val="0"/>
-          <w:noProof w:val="0"/>
-          <w:color w:val="333333"/>
-          <w:sz w:val="24"/>
-          <w:szCs w:val="24"/>
-          <w:lang w:val="en-US"/>
-        </w:rPr>
-        <w:t xml:space="preserve">  =</w:t>
-      </w:r>
-      <w:r>
-        <w:rPr>
-          <w:rFonts w:ascii="system-ui" w:hAnsi="system-ui" w:eastAsia="system-ui" w:cs="system-ui"/>
-          <w:b w:val="0"/>
-          <w:bCs w:val="0"/>
-          <w:i w:val="0"/>
-          <w:iCs w:val="0"/>
-          <w:caps w:val="0"/>
-          <w:smallCaps w:val="0"/>
-          <w:noProof w:val="0"/>
-          <w:color w:val="333333"/>
-          <w:sz w:val="24"/>
-          <w:szCs w:val="24"/>
-          <w:lang w:val="en-US"/>
-        </w:rPr>
-        <w:t>7.5 liters</w:t>
-      </w:r>
-      <w:r>
-        <w:br/>
-      </w:r>
-      <w:r>
-        <w:rPr>
-          <w:rFonts w:ascii="system-ui" w:hAnsi="system-ui" w:eastAsia="system-ui" w:cs="system-ui"/>
-          <w:b w:val="0"/>
-          <w:bCs w:val="0"/>
-          <w:i w:val="0"/>
-          <w:iCs w:val="0"/>
-          <w:caps w:val="0"/>
-          <w:smallCaps w:val="0"/>
-          <w:noProof w:val="0"/>
-          <w:color w:val="333333"/>
-          <w:sz w:val="24"/>
-          <w:szCs w:val="24"/>
-          <w:lang w:val="en-US"/>
-        </w:rPr>
-        <w:t xml:space="preserve">      4     </w:t>
-      </w:r>
-    </w:p>
-    <w:p>
-      <w:pPr>
-        <w:pStyle w:val="Normal"/>
-        <w:shd w:val="clear" w:color="auto" w:fill="FFFFFF" w:themeFill="background1"/>
-        <w:spacing w:before="240" w:beforeAutospacing="off" w:after="240" w:afterAutospacing="off"/>
-        <w:jc w:val="both"/>
-        <w:rPr>
-          <w:rFonts w:ascii="system-ui" w:hAnsi="system-ui" w:eastAsia="system-ui" w:cs="system-ui"/>
-          <w:b w:val="0"/>
-          <w:bCs w:val="0"/>
-          <w:i w:val="0"/>
-          <w:iCs w:val="0"/>
-          <w:caps w:val="0"/>
-          <w:smallCaps w:val="0"/>
-          <w:noProof w:val="0"/>
-          <w:color w:val="333333"/>
-          <w:sz w:val="24"/>
-          <w:szCs w:val="24"/>
-          <w:lang w:val="en-US"/>
-        </w:rPr>
-      </w:pPr>
-    </w:p>
-    <w:p>
-      <w:pPr>
-        <w:pStyle w:val="Normal"/>
-        <w:shd w:val="clear" w:color="auto" w:fill="FFFFFF" w:themeFill="background1"/>
-        <w:spacing w:before="240" w:beforeAutospacing="off" w:after="240" w:afterAutospacing="off"/>
-        <w:jc w:val="both"/>
-        <w:rPr>
-          <w:rFonts w:ascii="system-ui" w:hAnsi="system-ui" w:eastAsia="system-ui" w:cs="system-ui"/>
-          <w:b w:val="1"/>
-          <w:bCs w:val="1"/>
-          <w:i w:val="0"/>
-          <w:iCs w:val="0"/>
-          <w:caps w:val="0"/>
-          <w:smallCaps w:val="0"/>
-          <w:noProof w:val="0"/>
-          <w:color w:val="333333"/>
-          <w:sz w:val="24"/>
-          <w:szCs w:val="24"/>
-          <w:lang w:val="en-US"/>
-        </w:rPr>
-      </w:pPr>
-      <w:r>
-        <w:rPr>
-          <w:rFonts w:ascii="system-ui" w:hAnsi="system-ui" w:eastAsia="system-ui" w:cs="system-ui"/>
-          <w:b w:val="1"/>
-          <w:bCs w:val="1"/>
-          <w:i w:val="0"/>
-          <w:iCs w:val="0"/>
-          <w:caps w:val="0"/>
-          <w:smallCaps w:val="0"/>
-          <w:noProof w:val="0"/>
-          <w:color w:val="333333"/>
-          <w:sz w:val="24"/>
-          <w:szCs w:val="24"/>
-          <w:lang w:val="en-US"/>
-        </w:rPr>
-        <w:t xml:space="preserve">A running man crosses a bridge of length </w:t>
-      </w:r>
-      <w:r>
-        <w:rPr>
-          <w:rFonts w:ascii="system-ui" w:hAnsi="system-ui" w:eastAsia="system-ui" w:cs="system-ui"/>
-          <w:b w:val="1"/>
-          <w:bCs w:val="1"/>
-          <w:i w:val="0"/>
-          <w:iCs w:val="0"/>
-          <w:caps w:val="0"/>
-          <w:smallCaps w:val="0"/>
-          <w:noProof w:val="0"/>
-          <w:color w:val="333333"/>
-          <w:sz w:val="24"/>
-          <w:szCs w:val="24"/>
-          <w:lang w:val="en-US"/>
-        </w:rPr>
-        <w:t>500 meters</w:t>
-      </w:r>
-      <w:r>
-        <w:rPr>
-          <w:rFonts w:ascii="system-ui" w:hAnsi="system-ui" w:eastAsia="system-ui" w:cs="system-ui"/>
-          <w:b w:val="1"/>
-          <w:bCs w:val="1"/>
-          <w:i w:val="0"/>
-          <w:iCs w:val="0"/>
-          <w:caps w:val="0"/>
-          <w:smallCaps w:val="0"/>
-          <w:noProof w:val="0"/>
-          <w:color w:val="333333"/>
-          <w:sz w:val="24"/>
-          <w:szCs w:val="24"/>
-          <w:lang w:val="en-US"/>
-        </w:rPr>
-        <w:t xml:space="preserve"> in 4 minutes. At what speed </w:t>
-      </w:r>
-      <w:r>
-        <w:rPr>
-          <w:rFonts w:ascii="system-ui" w:hAnsi="system-ui" w:eastAsia="system-ui" w:cs="system-ui"/>
-          <w:b w:val="1"/>
-          <w:bCs w:val="1"/>
-          <w:i w:val="0"/>
-          <w:iCs w:val="0"/>
-          <w:caps w:val="0"/>
-          <w:smallCaps w:val="0"/>
-          <w:noProof w:val="0"/>
-          <w:color w:val="333333"/>
-          <w:sz w:val="24"/>
-          <w:szCs w:val="24"/>
-          <w:lang w:val="en-US"/>
-        </w:rPr>
-        <w:t>he is</w:t>
-      </w:r>
-      <w:r>
-        <w:rPr>
-          <w:rFonts w:ascii="system-ui" w:hAnsi="system-ui" w:eastAsia="system-ui" w:cs="system-ui"/>
-          <w:b w:val="1"/>
-          <w:bCs w:val="1"/>
-          <w:i w:val="0"/>
-          <w:iCs w:val="0"/>
-          <w:caps w:val="0"/>
-          <w:smallCaps w:val="0"/>
-          <w:noProof w:val="0"/>
-          <w:color w:val="333333"/>
-          <w:sz w:val="24"/>
-          <w:szCs w:val="24"/>
-          <w:lang w:val="en-US"/>
-        </w:rPr>
-        <w:t xml:space="preserve"> running?</w:t>
-      </w:r>
-    </w:p>
-    <w:p>
-      <w:pPr>
-        <w:pStyle w:val="Normal"/>
-        <w:shd w:val="clear" w:color="auto" w:fill="FFFFFF" w:themeFill="background1"/>
-        <w:spacing w:before="240" w:beforeAutospacing="off" w:after="240" w:afterAutospacing="off"/>
-        <w:jc w:val="both"/>
-        <w:rPr>
-          <w:rFonts w:ascii="system-ui" w:hAnsi="system-ui" w:eastAsia="system-ui" w:cs="system-ui"/>
-          <w:b w:val="1"/>
-          <w:bCs w:val="1"/>
-          <w:i w:val="0"/>
-          <w:iCs w:val="0"/>
-          <w:caps w:val="0"/>
-          <w:smallCaps w:val="0"/>
-          <w:noProof w:val="0"/>
-          <w:color w:val="333333"/>
-          <w:sz w:val="24"/>
-          <w:szCs w:val="24"/>
-          <w:lang w:val="en-US"/>
-        </w:rPr>
-      </w:pPr>
-    </w:p>
-    <w:p>
-      <w:pPr>
-        <w:pStyle w:val="Normal"/>
-        <w:shd w:val="clear" w:color="auto" w:fill="FFFFFF" w:themeFill="background1"/>
-        <w:spacing w:before="240" w:beforeAutospacing="off" w:after="240" w:afterAutospacing="off"/>
-        <w:jc w:val="both"/>
-        <w:rPr>
-          <w:rFonts w:ascii="system-ui" w:hAnsi="system-ui" w:eastAsia="system-ui" w:cs="system-ui"/>
-          <w:b w:val="1"/>
-          <w:bCs w:val="1"/>
-          <w:i w:val="0"/>
-          <w:iCs w:val="0"/>
-          <w:caps w:val="0"/>
-          <w:smallCaps w:val="0"/>
-          <w:noProof w:val="0"/>
-          <w:color w:val="333333"/>
-          <w:sz w:val="24"/>
-          <w:szCs w:val="24"/>
-          <w:lang w:val="en-US"/>
-        </w:rPr>
-      </w:pPr>
-      <w:r>
-        <w:rPr>
-          <w:rFonts w:ascii="system-ui" w:hAnsi="system-ui" w:eastAsia="system-ui" w:cs="system-ui"/>
-          <w:b w:val="1"/>
-          <w:bCs w:val="1"/>
-          <w:i w:val="0"/>
-          <w:iCs w:val="0"/>
-          <w:caps w:val="0"/>
-          <w:smallCaps w:val="0"/>
-          <w:noProof w:val="0"/>
-          <w:color w:val="333333"/>
-          <w:sz w:val="24"/>
-          <w:szCs w:val="24"/>
-          <w:lang w:val="en-US"/>
-        </w:rPr>
-        <w:t xml:space="preserve">If the average price of four pairs of shoes is $50, and three of those pairs of shoes are priced at $35, </w:t>
-      </w:r>
-      <w:r>
-        <w:rPr>
-          <w:rFonts w:ascii="system-ui" w:hAnsi="system-ui" w:eastAsia="system-ui" w:cs="system-ui"/>
-          <w:b w:val="1"/>
-          <w:bCs w:val="1"/>
-          <w:i w:val="0"/>
-          <w:iCs w:val="0"/>
-          <w:caps w:val="0"/>
-          <w:smallCaps w:val="0"/>
-          <w:noProof w:val="0"/>
-          <w:color w:val="333333"/>
-          <w:sz w:val="24"/>
-          <w:szCs w:val="24"/>
-          <w:lang w:val="en-US"/>
-        </w:rPr>
-        <w:t>$40</w:t>
-      </w:r>
-      <w:r>
-        <w:rPr>
-          <w:rFonts w:ascii="system-ui" w:hAnsi="system-ui" w:eastAsia="system-ui" w:cs="system-ui"/>
-          <w:b w:val="1"/>
-          <w:bCs w:val="1"/>
-          <w:i w:val="0"/>
-          <w:iCs w:val="0"/>
-          <w:caps w:val="0"/>
-          <w:smallCaps w:val="0"/>
-          <w:noProof w:val="0"/>
-          <w:color w:val="333333"/>
-          <w:sz w:val="24"/>
-          <w:szCs w:val="24"/>
-          <w:lang w:val="en-US"/>
-        </w:rPr>
-        <w:t xml:space="preserve"> and $55, what is the price of the fourth pair of </w:t>
-      </w:r>
-      <w:r>
-        <w:rPr>
-          <w:rFonts w:ascii="system-ui" w:hAnsi="system-ui" w:eastAsia="system-ui" w:cs="system-ui"/>
-          <w:b w:val="1"/>
-          <w:bCs w:val="1"/>
-          <w:i w:val="0"/>
-          <w:iCs w:val="0"/>
-          <w:caps w:val="0"/>
-          <w:smallCaps w:val="0"/>
-          <w:noProof w:val="0"/>
-          <w:color w:val="333333"/>
-          <w:sz w:val="24"/>
-          <w:szCs w:val="24"/>
-          <w:lang w:val="en-US"/>
-        </w:rPr>
-        <w:t>shoe</w:t>
-      </w:r>
-      <w:r>
-        <w:rPr>
-          <w:rFonts w:ascii="system-ui" w:hAnsi="system-ui" w:eastAsia="system-ui" w:cs="system-ui"/>
-          <w:b w:val="1"/>
-          <w:bCs w:val="1"/>
-          <w:i w:val="0"/>
-          <w:iCs w:val="0"/>
-          <w:caps w:val="0"/>
-          <w:smallCaps w:val="0"/>
-          <w:noProof w:val="0"/>
-          <w:color w:val="333333"/>
-          <w:sz w:val="24"/>
-          <w:szCs w:val="24"/>
-          <w:lang w:val="en-US"/>
-        </w:rPr>
-        <w:t>?</w:t>
-      </w:r>
-    </w:p>
-    <w:p>
-      <w:pPr>
-        <w:pStyle w:val="Normal"/>
-        <w:shd w:val="clear" w:color="auto" w:fill="FFFFFF" w:themeFill="background1"/>
-        <w:spacing w:before="240" w:beforeAutospacing="off" w:after="240" w:afterAutospacing="off"/>
-        <w:jc w:val="both"/>
-        <w:rPr>
-          <w:rFonts w:ascii="system-ui" w:hAnsi="system-ui" w:eastAsia="system-ui" w:cs="system-ui"/>
-          <w:b w:val="0"/>
-          <w:bCs w:val="0"/>
-          <w:i w:val="0"/>
-          <w:iCs w:val="0"/>
-          <w:caps w:val="0"/>
-          <w:smallCaps w:val="0"/>
-          <w:noProof w:val="0"/>
-          <w:color w:val="333333"/>
-          <w:sz w:val="24"/>
-          <w:szCs w:val="24"/>
-          <w:lang w:val="en-US"/>
-        </w:rPr>
-      </w:pPr>
-      <w:r>
-        <w:rPr>
-          <w:rFonts w:ascii="system-ui" w:hAnsi="system-ui" w:eastAsia="system-ui" w:cs="system-ui"/>
-          <w:b w:val="0"/>
-          <w:bCs w:val="0"/>
-          <w:i w:val="0"/>
-          <w:iCs w:val="0"/>
-          <w:caps w:val="0"/>
-          <w:smallCaps w:val="0"/>
-          <w:noProof w:val="0"/>
-          <w:color w:val="333333"/>
-          <w:sz w:val="24"/>
-          <w:szCs w:val="24"/>
-          <w:lang w:val="en-US"/>
-        </w:rPr>
-        <w:t>(35+40+55+x)/4=50; 130+x=50*4; 130+x=200; x=200-130 x=70</w:t>
-      </w:r>
-    </w:p>
-    <w:p>
-      <w:pPr>
-        <w:pStyle w:val="Normal"/>
-        <w:shd w:val="clear" w:color="auto" w:fill="FFFFFF" w:themeFill="background1"/>
-        <w:spacing w:before="240" w:beforeAutospacing="off" w:after="240" w:afterAutospacing="off"/>
-        <w:jc w:val="both"/>
-        <w:rPr>
-          <w:rFonts w:ascii="system-ui" w:hAnsi="system-ui" w:eastAsia="system-ui" w:cs="system-ui"/>
-          <w:b w:val="1"/>
-          <w:bCs w:val="1"/>
-          <w:i w:val="0"/>
-          <w:iCs w:val="0"/>
-          <w:caps w:val="0"/>
-          <w:smallCaps w:val="0"/>
-          <w:noProof w:val="0"/>
-          <w:color w:val="333333"/>
-          <w:sz w:val="24"/>
-          <w:szCs w:val="24"/>
-          <w:lang w:val="en-US"/>
-        </w:rPr>
-      </w:pPr>
-      <w:r>
-        <w:rPr>
-          <w:rFonts w:ascii="system-ui" w:hAnsi="system-ui" w:eastAsia="system-ui" w:cs="system-ui"/>
-          <w:b w:val="1"/>
-          <w:bCs w:val="1"/>
-          <w:i w:val="0"/>
-          <w:iCs w:val="0"/>
-          <w:caps w:val="0"/>
-          <w:smallCaps w:val="0"/>
-          <w:noProof w:val="0"/>
-          <w:color w:val="333333"/>
-          <w:sz w:val="24"/>
-          <w:szCs w:val="24"/>
-          <w:lang w:val="en-US"/>
-        </w:rPr>
-        <w:t xml:space="preserve">A customer buys four products priced at $18, $22, </w:t>
-      </w:r>
-      <w:r>
-        <w:rPr>
-          <w:rFonts w:ascii="system-ui" w:hAnsi="system-ui" w:eastAsia="system-ui" w:cs="system-ui"/>
-          <w:b w:val="1"/>
-          <w:bCs w:val="1"/>
-          <w:i w:val="0"/>
-          <w:iCs w:val="0"/>
-          <w:caps w:val="0"/>
-          <w:smallCaps w:val="0"/>
-          <w:noProof w:val="0"/>
-          <w:color w:val="333333"/>
-          <w:sz w:val="24"/>
-          <w:szCs w:val="24"/>
-          <w:lang w:val="en-US"/>
-        </w:rPr>
-        <w:t>$35</w:t>
-      </w:r>
-      <w:r>
-        <w:rPr>
-          <w:rFonts w:ascii="system-ui" w:hAnsi="system-ui" w:eastAsia="system-ui" w:cs="system-ui"/>
-          <w:b w:val="1"/>
-          <w:bCs w:val="1"/>
-          <w:i w:val="0"/>
-          <w:iCs w:val="0"/>
-          <w:caps w:val="0"/>
-          <w:smallCaps w:val="0"/>
-          <w:noProof w:val="0"/>
-          <w:color w:val="333333"/>
-          <w:sz w:val="24"/>
-          <w:szCs w:val="24"/>
-          <w:lang w:val="en-US"/>
-        </w:rPr>
-        <w:t xml:space="preserve"> and $40 from the same store. The customer returns the most expensive product and gets a refund for that one product. How much money did the customer end up spending at that store?</w:t>
-      </w:r>
-    </w:p>
-    <w:p>
-      <w:pPr>
-        <w:pStyle w:val="Normal"/>
-        <w:shd w:val="clear" w:color="auto" w:fill="FFFFFF" w:themeFill="background1"/>
-        <w:spacing w:before="240" w:beforeAutospacing="off" w:after="240" w:afterAutospacing="off"/>
-        <w:jc w:val="both"/>
-        <w:rPr>
-          <w:rFonts w:ascii="system-ui" w:hAnsi="system-ui" w:eastAsia="system-ui" w:cs="system-ui"/>
-          <w:b w:val="0"/>
-          <w:bCs w:val="0"/>
-          <w:i w:val="0"/>
-          <w:iCs w:val="0"/>
-          <w:caps w:val="0"/>
-          <w:smallCaps w:val="0"/>
-          <w:noProof w:val="0"/>
-          <w:color w:val="333333"/>
-          <w:sz w:val="24"/>
-          <w:szCs w:val="24"/>
-          <w:lang w:val="en-US"/>
-        </w:rPr>
-      </w:pPr>
-      <w:r>
-        <w:rPr>
-          <w:rFonts w:ascii="system-ui" w:hAnsi="system-ui" w:eastAsia="system-ui" w:cs="system-ui"/>
-          <w:b w:val="0"/>
-          <w:bCs w:val="0"/>
-          <w:i w:val="0"/>
-          <w:iCs w:val="0"/>
-          <w:caps w:val="0"/>
-          <w:smallCaps w:val="0"/>
-          <w:noProof w:val="0"/>
-          <w:color w:val="333333"/>
-          <w:sz w:val="24"/>
-          <w:szCs w:val="24"/>
-          <w:lang w:val="en-US"/>
-        </w:rPr>
-        <w:t>75</w:t>
-      </w:r>
-    </w:p>
-    <w:p>
-      <w:pPr>
-        <w:pStyle w:val="Normal"/>
-        <w:shd w:val="clear" w:color="auto" w:fill="FFFFFF" w:themeFill="background1"/>
-        <w:spacing w:before="240" w:beforeAutospacing="off" w:after="240" w:afterAutospacing="off"/>
-        <w:jc w:val="both"/>
-        <w:rPr>
-          <w:rFonts w:ascii="system-ui" w:hAnsi="system-ui" w:eastAsia="system-ui" w:cs="system-ui"/>
-          <w:b w:val="1"/>
-          <w:bCs w:val="1"/>
-          <w:i w:val="0"/>
-          <w:iCs w:val="0"/>
-          <w:caps w:val="0"/>
-          <w:smallCaps w:val="0"/>
-          <w:noProof w:val="0"/>
-          <w:color w:val="333333"/>
-          <w:sz w:val="24"/>
-          <w:szCs w:val="24"/>
-          <w:lang w:val="en-US"/>
-        </w:rPr>
-      </w:pPr>
-      <w:r>
-        <w:rPr>
-          <w:rFonts w:ascii="system-ui" w:hAnsi="system-ui" w:eastAsia="system-ui" w:cs="system-ui"/>
-          <w:b w:val="1"/>
-          <w:bCs w:val="1"/>
-          <w:i w:val="0"/>
-          <w:iCs w:val="0"/>
-          <w:caps w:val="0"/>
-          <w:smallCaps w:val="0"/>
-          <w:noProof w:val="0"/>
-          <w:color w:val="333333"/>
-          <w:sz w:val="24"/>
-          <w:szCs w:val="24"/>
-          <w:lang w:val="en-US"/>
-        </w:rPr>
-        <w:t>Cindy gets paid a 5% commission for selling furniture. If Cindy's goal is to earn $4,000 per month in Commission checks, how much furniture does she need to sell per month to reach her goal 80000</w:t>
-      </w:r>
-    </w:p>
-    <w:p>
-      <w:pPr>
-        <w:pStyle w:val="Normal"/>
-        <w:shd w:val="clear" w:color="auto" w:fill="FFFFFF" w:themeFill="background1"/>
-        <w:spacing w:before="240" w:beforeAutospacing="off" w:after="240" w:afterAutospacing="off"/>
-        <w:jc w:val="both"/>
-        <w:rPr>
-          <w:rFonts w:ascii="system-ui" w:hAnsi="system-ui" w:eastAsia="system-ui" w:cs="system-ui"/>
-          <w:b w:val="0"/>
-          <w:bCs w:val="0"/>
-          <w:i w:val="0"/>
-          <w:iCs w:val="0"/>
-          <w:caps w:val="0"/>
-          <w:smallCaps w:val="0"/>
-          <w:noProof w:val="0"/>
-          <w:color w:val="333333"/>
-          <w:sz w:val="24"/>
-          <w:szCs w:val="24"/>
-          <w:lang w:val="en-US"/>
-        </w:rPr>
-      </w:pPr>
-    </w:p>
-    <w:p>
-      <w:pPr>
-        <w:pStyle w:val="Normal"/>
-        <w:shd w:val="clear" w:color="auto" w:fill="FFFFFF" w:themeFill="background1"/>
-        <w:spacing w:before="240" w:beforeAutospacing="off" w:after="240" w:afterAutospacing="off"/>
-        <w:jc w:val="both"/>
-        <w:rPr>
-          <w:rFonts w:ascii="system-ui" w:hAnsi="system-ui" w:eastAsia="system-ui" w:cs="system-ui"/>
-          <w:b w:val="0"/>
-          <w:bCs w:val="0"/>
-          <w:i w:val="0"/>
-          <w:iCs w:val="0"/>
-          <w:caps w:val="0"/>
-          <w:smallCaps w:val="0"/>
-          <w:noProof w:val="0"/>
-          <w:color w:val="333333"/>
-          <w:sz w:val="24"/>
-          <w:szCs w:val="24"/>
-          <w:lang w:val="en-US"/>
-        </w:rPr>
-      </w:pPr>
-      <w:r>
-        <w:rPr>
-          <w:rFonts w:ascii="system-ui" w:hAnsi="system-ui" w:eastAsia="system-ui" w:cs="system-ui"/>
-          <w:b w:val="0"/>
-          <w:bCs w:val="0"/>
-          <w:i w:val="0"/>
-          <w:iCs w:val="0"/>
-          <w:caps w:val="0"/>
-          <w:smallCaps w:val="0"/>
-          <w:noProof w:val="0"/>
-          <w:color w:val="333333"/>
-          <w:sz w:val="24"/>
-          <w:szCs w:val="24"/>
-          <w:lang w:val="en-US"/>
-        </w:rPr>
-        <w:t>Let X @ 5% = 4000</w:t>
-      </w:r>
-    </w:p>
-    <w:p>
-      <w:pPr>
-        <w:pStyle w:val="Normal"/>
-        <w:shd w:val="clear" w:color="auto" w:fill="FFFFFF" w:themeFill="background1"/>
-        <w:spacing w:before="240" w:beforeAutospacing="off" w:after="240" w:afterAutospacing="off"/>
-        <w:jc w:val="both"/>
-        <w:rPr>
-          <w:rFonts w:ascii="system-ui" w:hAnsi="system-ui" w:eastAsia="system-ui" w:cs="system-ui"/>
-          <w:b w:val="0"/>
-          <w:bCs w:val="0"/>
-          <w:i w:val="0"/>
-          <w:iCs w:val="0"/>
-          <w:caps w:val="0"/>
-          <w:smallCaps w:val="0"/>
-          <w:noProof w:val="0"/>
-          <w:color w:val="333333"/>
-          <w:sz w:val="24"/>
-          <w:szCs w:val="24"/>
-          <w:lang w:val="en-US"/>
-        </w:rPr>
-      </w:pPr>
-      <w:r>
-        <w:rPr>
-          <w:rFonts w:ascii="system-ui" w:hAnsi="system-ui" w:eastAsia="system-ui" w:cs="system-ui"/>
-          <w:b w:val="0"/>
-          <w:bCs w:val="0"/>
-          <w:i w:val="0"/>
-          <w:iCs w:val="0"/>
-          <w:caps w:val="0"/>
-          <w:smallCaps w:val="0"/>
-          <w:noProof w:val="0"/>
-          <w:color w:val="333333"/>
-          <w:sz w:val="24"/>
-          <w:szCs w:val="24"/>
-          <w:lang w:val="en-US"/>
-        </w:rPr>
-        <w:t>4000/5*100= 80000</w:t>
-      </w:r>
-    </w:p>
-    <w:p>
-      <w:pPr>
-        <w:pStyle w:val="Normal"/>
-        <w:shd w:val="clear" w:color="auto" w:fill="FFFFFF" w:themeFill="background1"/>
-        <w:spacing w:before="240" w:beforeAutospacing="off" w:after="240" w:afterAutospacing="off"/>
-        <w:jc w:val="both"/>
-        <w:rPr>
-          <w:rFonts w:ascii="Arial" w:hAnsi="Arial" w:eastAsia="Arial" w:cs="Arial"/>
-          <w:b w:val="1"/>
-          <w:bCs w:val="1"/>
-          <w:i w:val="0"/>
-          <w:iCs w:val="0"/>
-          <w:caps w:val="0"/>
-          <w:smallCaps w:val="0"/>
-          <w:noProof w:val="0"/>
-          <w:color w:val="000000" w:themeColor="text1" w:themeTint="FF" w:themeShade="FF"/>
-          <w:sz w:val="24"/>
-          <w:szCs w:val="24"/>
-          <w:lang w:val="en-US"/>
-        </w:rPr>
-      </w:pPr>
-      <w:r>
-        <w:rPr>
-          <w:rFonts w:ascii="Arial" w:hAnsi="Arial" w:eastAsia="Arial" w:cs="Arial"/>
-          <w:b w:val="1"/>
-          <w:bCs w:val="1"/>
-          <w:i w:val="0"/>
-          <w:iCs w:val="0"/>
-          <w:caps w:val="0"/>
-          <w:smallCaps w:val="0"/>
-          <w:noProof w:val="0"/>
-          <w:color w:val="000000" w:themeColor="text1" w:themeTint="FF" w:themeShade="FF"/>
-          <w:sz w:val="24"/>
-          <w:szCs w:val="24"/>
-          <w:lang w:val="en-US"/>
-        </w:rPr>
-        <w:t xml:space="preserve">At Ben's Butcher Shop </w:t>
-      </w:r>
-      <w:r>
-        <w:rPr>
           <w:rFonts w:ascii="Cambria Math" w:hAnsi="Cambria Math" w:eastAsia="Cambria Math" w:cs="Cambria Math"/>
-          <w:b w:val="1"/>
-          <w:bCs w:val="1"/>
+          <w:b w:val="0"/>
+          <w:bCs w:val="0"/>
           <w:i w:val="1"/>
           <w:iCs w:val="1"/>
           <w:caps w:val="0"/>
           <w:smallCaps w:val="0"/>
           <w:noProof w:val="0"/>
-          <w:color w:val="000000" w:themeColor="text1" w:themeTint="FF" w:themeShade="FF"/>
-          <w:sz w:val="24"/>
-          <w:szCs w:val="24"/>
-          <w:lang w:val="x-IV"/>
-        </w:rPr>
-        <w:t>99</w:t>
-      </w:r>
-      <w:r>
-        <w:rPr>
-          <w:rFonts w:ascii="Arial" w:hAnsi="Arial" w:eastAsia="Arial" w:cs="Arial"/>
-          <w:b w:val="1"/>
-          <w:bCs w:val="1"/>
-          <w:i w:val="0"/>
-          <w:iCs w:val="0"/>
-          <w:caps w:val="0"/>
-          <w:smallCaps w:val="0"/>
-          <w:noProof w:val="0"/>
-          <w:color w:val="000000" w:themeColor="text1" w:themeTint="FF" w:themeShade="FF"/>
-          <w:sz w:val="24"/>
-          <w:szCs w:val="24"/>
-          <w:lang w:val="en-US"/>
-        </w:rPr>
-        <w:t xml:space="preserve"> pounds of chopped meat is being divided into packages each weighing </w:t>
+          <w:color w:val="282829"/>
+          <w:sz w:val="25"/>
+          <w:szCs w:val="25"/>
+          <w:lang w:val="en-BB"/>
+        </w:rPr>
+        <w:t>𝑀1.𝐷1.𝑇1.𝑊2=𝑀2.𝐷2.𝑇2.𝑊1</w:t>
+      </w:r>
+    </w:p>
+    <w:p>
+      <w:pPr>
+        <w:shd w:val="clear" w:color="auto" w:fill="FFFFFF" w:themeFill="background1"/>
+        <w:spacing w:before="0" w:beforeAutospacing="off" w:after="0" w:afterAutospacing="off"/>
+        <w:jc w:val="left"/>
+      </w:pPr>
+      <w:r>
+        <w:rPr>
+          <w:rFonts w:ascii="system-ui" w:hAnsi="system-ui" w:eastAsia="system-ui" w:cs="system-ui"/>
+          <w:b w:val="0"/>
+          <w:bCs w:val="0"/>
+          <w:i w:val="0"/>
+          <w:iCs w:val="0"/>
+          <w:caps w:val="0"/>
+          <w:smallCaps w:val="0"/>
+          <w:noProof w:val="0"/>
+          <w:color w:val="282829"/>
+          <w:sz w:val="25"/>
+          <w:szCs w:val="25"/>
+          <w:lang w:val="en-US"/>
+        </w:rPr>
+        <w:t>Or,</w:t>
+      </w:r>
+      <w:r>
+        <w:rPr>
+          <w:rFonts w:ascii="system-ui" w:hAnsi="system-ui" w:eastAsia="system-ui" w:cs="system-ui"/>
+          <w:b w:val="0"/>
+          <w:bCs w:val="0"/>
+          <w:i w:val="0"/>
+          <w:iCs w:val="0"/>
+          <w:caps w:val="0"/>
+          <w:smallCaps w:val="0"/>
+          <w:noProof w:val="0"/>
+          <w:color w:val="282829"/>
+          <w:sz w:val="25"/>
+          <w:szCs w:val="25"/>
+          <w:lang w:val="en-US"/>
+        </w:rPr>
+        <w:t>15×10×5×10=10×x×10×30</w:t>
       </w:r>
       <w:r>
         <w:rPr>
           <w:rFonts w:ascii="Cambria Math" w:hAnsi="Cambria Math" w:eastAsia="Cambria Math" w:cs="Cambria Math"/>
-          <w:b w:val="1"/>
-          <w:bCs w:val="1"/>
+          <w:b w:val="0"/>
+          <w:bCs w:val="0"/>
           <w:i w:val="1"/>
           <w:iCs w:val="1"/>
           <w:caps w:val="0"/>
           <w:smallCaps w:val="0"/>
           <w:noProof w:val="0"/>
-          <w:color w:val="000000" w:themeColor="text1" w:themeTint="FF" w:themeShade="FF"/>
-          <w:sz w:val="24"/>
-          <w:szCs w:val="24"/>
-          <w:lang w:val="x-IV"/>
-        </w:rPr>
-        <w:t>2.5</w:t>
-      </w:r>
-      <w:r>
-        <w:rPr>
-          <w:rFonts w:ascii="Arial" w:hAnsi="Arial" w:eastAsia="Arial" w:cs="Arial"/>
-          <w:b w:val="1"/>
-          <w:bCs w:val="1"/>
-          <w:i w:val="0"/>
-          <w:iCs w:val="0"/>
-          <w:caps w:val="0"/>
-          <w:smallCaps w:val="0"/>
-          <w:noProof w:val="0"/>
-          <w:color w:val="000000" w:themeColor="text1" w:themeTint="FF" w:themeShade="FF"/>
-          <w:sz w:val="24"/>
-          <w:szCs w:val="24"/>
-          <w:lang w:val="en-US"/>
-        </w:rPr>
-        <w:t xml:space="preserve"> pounds. How many pounds of meat are left when there </w:t>
-      </w:r>
-      <w:r>
-        <w:rPr>
-          <w:rFonts w:ascii="Arial" w:hAnsi="Arial" w:eastAsia="Arial" w:cs="Arial"/>
-          <w:b w:val="1"/>
-          <w:bCs w:val="1"/>
-          <w:i w:val="0"/>
-          <w:iCs w:val="0"/>
-          <w:caps w:val="0"/>
-          <w:smallCaps w:val="0"/>
-          <w:noProof w:val="0"/>
-          <w:color w:val="000000" w:themeColor="text1" w:themeTint="FF" w:themeShade="FF"/>
-          <w:sz w:val="24"/>
-          <w:szCs w:val="24"/>
-          <w:lang w:val="en-US"/>
-        </w:rPr>
-        <w:t>isn't</w:t>
-      </w:r>
-      <w:r>
-        <w:rPr>
-          <w:rFonts w:ascii="Arial" w:hAnsi="Arial" w:eastAsia="Arial" w:cs="Arial"/>
-          <w:b w:val="1"/>
-          <w:bCs w:val="1"/>
-          <w:i w:val="0"/>
-          <w:iCs w:val="0"/>
-          <w:caps w:val="0"/>
-          <w:smallCaps w:val="0"/>
-          <w:noProof w:val="0"/>
-          <w:color w:val="000000" w:themeColor="text1" w:themeTint="FF" w:themeShade="FF"/>
-          <w:sz w:val="24"/>
-          <w:szCs w:val="24"/>
-          <w:lang w:val="en-US"/>
-        </w:rPr>
-        <w:t xml:space="preserve"> enough to make another whole package?</w:t>
+          <w:color w:val="282829"/>
+          <w:sz w:val="25"/>
+          <w:szCs w:val="25"/>
+          <w:lang w:val="en-BB"/>
+        </w:rPr>
+        <w:t>𝑂𝑟,15×10×5×10=10×𝑥×10×30</w:t>
+      </w:r>
+    </w:p>
+    <w:p>
+      <w:pPr>
+        <w:shd w:val="clear" w:color="auto" w:fill="FFFFFF" w:themeFill="background1"/>
+        <w:spacing w:before="0" w:beforeAutospacing="off" w:after="0" w:afterAutospacing="off"/>
+        <w:jc w:val="left"/>
+      </w:pPr>
+      <w:r>
+        <w:rPr>
+          <w:rFonts w:ascii="system-ui" w:hAnsi="system-ui" w:eastAsia="system-ui" w:cs="system-ui"/>
+          <w:b w:val="0"/>
+          <w:bCs w:val="0"/>
+          <w:i w:val="0"/>
+          <w:iCs w:val="0"/>
+          <w:caps w:val="0"/>
+          <w:smallCaps w:val="0"/>
+          <w:noProof w:val="0"/>
+          <w:color w:val="282829"/>
+          <w:sz w:val="25"/>
+          <w:szCs w:val="25"/>
+          <w:lang w:val="en-US"/>
+        </w:rPr>
+        <w:t>Or,</w:t>
+      </w:r>
+      <w:r>
+        <w:rPr>
+          <w:rFonts w:ascii="system-ui" w:hAnsi="system-ui" w:eastAsia="system-ui" w:cs="system-ui"/>
+          <w:b w:val="0"/>
+          <w:bCs w:val="0"/>
+          <w:i w:val="0"/>
+          <w:iCs w:val="0"/>
+          <w:caps w:val="0"/>
+          <w:smallCaps w:val="0"/>
+          <w:noProof w:val="0"/>
+          <w:color w:val="282829"/>
+          <w:sz w:val="25"/>
+          <w:szCs w:val="25"/>
+          <w:lang w:val="en-US"/>
+        </w:rPr>
+        <w:t>7500=3000x</w:t>
+      </w:r>
+      <w:r>
+        <w:rPr>
+          <w:rFonts w:ascii="Cambria Math" w:hAnsi="Cambria Math" w:eastAsia="Cambria Math" w:cs="Cambria Math"/>
+          <w:b w:val="0"/>
+          <w:bCs w:val="0"/>
+          <w:i w:val="1"/>
+          <w:iCs w:val="1"/>
+          <w:caps w:val="0"/>
+          <w:smallCaps w:val="0"/>
+          <w:noProof w:val="0"/>
+          <w:color w:val="282829"/>
+          <w:sz w:val="25"/>
+          <w:szCs w:val="25"/>
+          <w:lang w:val="en-BB"/>
+        </w:rPr>
+        <w:t>𝑂𝑟,7500=3000𝑥</w:t>
+      </w:r>
+    </w:p>
+    <w:p>
+      <w:pPr>
+        <w:shd w:val="clear" w:color="auto" w:fill="FFFFFF" w:themeFill="background1"/>
+        <w:spacing w:before="0" w:beforeAutospacing="off" w:after="0" w:afterAutospacing="off"/>
+        <w:jc w:val="left"/>
+      </w:pPr>
+      <w:r>
+        <w:rPr>
+          <w:rFonts w:ascii="system-ui" w:hAnsi="system-ui" w:eastAsia="system-ui" w:cs="system-ui"/>
+          <w:b w:val="0"/>
+          <w:bCs w:val="0"/>
+          <w:i w:val="0"/>
+          <w:iCs w:val="0"/>
+          <w:caps w:val="0"/>
+          <w:smallCaps w:val="0"/>
+          <w:noProof w:val="0"/>
+          <w:color w:val="282829"/>
+          <w:sz w:val="25"/>
+          <w:szCs w:val="25"/>
+          <w:lang w:val="en-US"/>
+        </w:rPr>
+        <w:t>Or,x</w:t>
+      </w:r>
+      <w:r>
+        <w:rPr>
+          <w:rFonts w:ascii="system-ui" w:hAnsi="system-ui" w:eastAsia="system-ui" w:cs="system-ui"/>
+          <w:b w:val="0"/>
+          <w:bCs w:val="0"/>
+          <w:i w:val="0"/>
+          <w:iCs w:val="0"/>
+          <w:caps w:val="0"/>
+          <w:smallCaps w:val="0"/>
+          <w:noProof w:val="0"/>
+          <w:color w:val="282829"/>
+          <w:sz w:val="25"/>
+          <w:szCs w:val="25"/>
+          <w:lang w:val="en-US"/>
+        </w:rPr>
+        <w:t>=2.5</w:t>
       </w:r>
     </w:p>
     <w:p>
@@ -3343,18 +4428,9 @@
         <w:spacing w:before="240" w:beforeAutospacing="off" w:after="0" w:afterAutospacing="off"/>
         <w:jc w:val="both"/>
         <w:rPr>
-          <w:rFonts w:ascii="Arial" w:hAnsi="Arial" w:eastAsia="Arial" w:cs="Arial"/>
-          <w:noProof w:val="0"/>
-          <w:sz w:val="24"/>
-          <w:szCs w:val="24"/>
-          <w:lang w:val="en-US"/>
-        </w:rPr>
-      </w:pPr>
-      <w:r>
-        <w:rPr>
           <w:rFonts w:ascii="Times New Roman" w:hAnsi="Times New Roman" w:eastAsia="Times New Roman" w:cs="Times New Roman"/>
-          <w:b w:val="0"/>
-          <w:bCs w:val="0"/>
+          <w:b w:val="1"/>
+          <w:bCs w:val="1"/>
           <w:i w:val="0"/>
           <w:iCs w:val="0"/>
           <w:caps w:val="0"/>
@@ -3365,7 +4441,197 @@
           <w:szCs w:val="27"/>
           <w:lang w:val="en-US"/>
         </w:rPr>
-        <w:t>99 pounds÷2.5 pounds/package=39.6</w:t>
+      </w:pPr>
+    </w:p>
+    <w:p>
+      <w:pPr>
+        <w:shd w:val="clear" w:color="auto" w:fill="FFFFFF" w:themeFill="background1"/>
+        <w:spacing w:before="0" w:beforeAutospacing="off" w:after="0" w:afterAutospacing="off" w:line="360" w:lineRule="auto"/>
+        <w:jc w:val="both"/>
+      </w:pPr>
+      <w:r>
+        <w:rPr>
+          <w:rFonts w:ascii="Poppins" w:hAnsi="Poppins" w:eastAsia="Poppins" w:cs="Poppins"/>
+          <w:b w:val="1"/>
+          <w:bCs w:val="1"/>
+          <w:i w:val="0"/>
+          <w:iCs w:val="0"/>
+          <w:caps w:val="0"/>
+          <w:smallCaps w:val="0"/>
+          <w:noProof w:val="0"/>
+          <w:color w:val="444444"/>
+          <w:sz w:val="24"/>
+          <w:szCs w:val="24"/>
+          <w:lang w:val="en-US"/>
+        </w:rPr>
+        <w:t>The average of 7 consecutive numbers is 20. What is the largest of these numbers?</w:t>
+      </w:r>
+    </w:p>
+    <w:p>
+      <w:pPr>
+        <w:shd w:val="clear" w:color="auto" w:fill="FFFFFF" w:themeFill="background1"/>
+        <w:spacing w:before="0" w:beforeAutospacing="off" w:after="0" w:afterAutospacing="off" w:line="360" w:lineRule="auto"/>
+        <w:jc w:val="both"/>
+      </w:pPr>
+      <w:r>
+        <w:rPr>
+          <w:rFonts w:ascii="Poppins" w:hAnsi="Poppins" w:eastAsia="Poppins" w:cs="Poppins"/>
+          <w:b w:val="0"/>
+          <w:bCs w:val="0"/>
+          <w:i w:val="0"/>
+          <w:iCs w:val="0"/>
+          <w:caps w:val="0"/>
+          <w:smallCaps w:val="0"/>
+          <w:noProof w:val="0"/>
+          <w:color w:val="444444"/>
+          <w:sz w:val="24"/>
+          <w:szCs w:val="24"/>
+          <w:lang w:val="en-US"/>
+        </w:rPr>
+        <w:t>Solution: Let the 7 consecutive numbers be x, x + 1, x + 2, x + 3, x + 4, x + 5 and x + 6,</w:t>
+      </w:r>
+    </w:p>
+    <w:p>
+      <w:pPr>
+        <w:shd w:val="clear" w:color="auto" w:fill="FFFFFF" w:themeFill="background1"/>
+        <w:spacing w:before="0" w:beforeAutospacing="off" w:after="0" w:afterAutospacing="off" w:line="360" w:lineRule="auto"/>
+        <w:jc w:val="both"/>
+      </w:pPr>
+      <w:r>
+        <w:rPr>
+          <w:rFonts w:ascii="Poppins" w:hAnsi="Poppins" w:eastAsia="Poppins" w:cs="Poppins"/>
+          <w:b w:val="0"/>
+          <w:bCs w:val="0"/>
+          <w:i w:val="0"/>
+          <w:iCs w:val="0"/>
+          <w:caps w:val="0"/>
+          <w:smallCaps w:val="0"/>
+          <w:noProof w:val="0"/>
+          <w:color w:val="444444"/>
+          <w:sz w:val="24"/>
+          <w:szCs w:val="24"/>
+          <w:lang w:val="en-US"/>
+        </w:rPr>
+        <w:t>As per the given condition;</w:t>
+      </w:r>
+    </w:p>
+    <w:p>
+      <w:pPr>
+        <w:spacing w:after="0" w:afterAutospacing="off"/>
+        <w:jc w:val="both"/>
+      </w:pPr>
+      <w:r>
+        <w:rPr>
+          <w:rFonts w:ascii="Poppins" w:hAnsi="Poppins" w:eastAsia="Poppins" w:cs="Poppins"/>
+          <w:b w:val="0"/>
+          <w:bCs w:val="0"/>
+          <w:i w:val="0"/>
+          <w:iCs w:val="0"/>
+          <w:caps w:val="0"/>
+          <w:smallCaps w:val="0"/>
+          <w:noProof w:val="0"/>
+          <w:color w:val="444444"/>
+          <w:sz w:val="21"/>
+          <w:szCs w:val="21"/>
+          <w:lang w:val="en-US"/>
+        </w:rPr>
+        <w:t>[x + (x + 1) + (x + 2) + (x + 3) + (x + 4) + (x + 5) + (x + 6)] / 7 = 20</w:t>
+      </w:r>
+    </w:p>
+    <w:p>
+      <w:pPr>
+        <w:shd w:val="clear" w:color="auto" w:fill="FFFFFF" w:themeFill="background1"/>
+        <w:spacing w:before="0" w:beforeAutospacing="off" w:after="0" w:afterAutospacing="off" w:line="360" w:lineRule="auto"/>
+        <w:jc w:val="both"/>
+      </w:pPr>
+      <w:r>
+        <w:rPr>
+          <w:rFonts w:ascii="Poppins" w:hAnsi="Poppins" w:eastAsia="Poppins" w:cs="Poppins"/>
+          <w:b w:val="0"/>
+          <w:bCs w:val="0"/>
+          <w:i w:val="0"/>
+          <w:iCs w:val="0"/>
+          <w:caps w:val="0"/>
+          <w:smallCaps w:val="0"/>
+          <w:noProof w:val="0"/>
+          <w:color w:val="444444"/>
+          <w:sz w:val="24"/>
+          <w:szCs w:val="24"/>
+          <w:lang w:val="en-US"/>
+        </w:rPr>
+        <w:t>⇒ 7x + 21 = 140</w:t>
+      </w:r>
+    </w:p>
+    <w:p>
+      <w:pPr>
+        <w:shd w:val="clear" w:color="auto" w:fill="FFFFFF" w:themeFill="background1"/>
+        <w:spacing w:before="0" w:beforeAutospacing="off" w:after="0" w:afterAutospacing="off" w:line="360" w:lineRule="auto"/>
+        <w:jc w:val="both"/>
+      </w:pPr>
+      <w:r>
+        <w:rPr>
+          <w:rFonts w:ascii="Poppins" w:hAnsi="Poppins" w:eastAsia="Poppins" w:cs="Poppins"/>
+          <w:b w:val="0"/>
+          <w:bCs w:val="0"/>
+          <w:i w:val="0"/>
+          <w:iCs w:val="0"/>
+          <w:caps w:val="0"/>
+          <w:smallCaps w:val="0"/>
+          <w:noProof w:val="0"/>
+          <w:color w:val="444444"/>
+          <w:sz w:val="24"/>
+          <w:szCs w:val="24"/>
+          <w:lang w:val="en-US"/>
+        </w:rPr>
+        <w:t>⇒ 7x = 119</w:t>
+      </w:r>
+    </w:p>
+    <w:p>
+      <w:pPr>
+        <w:shd w:val="clear" w:color="auto" w:fill="FFFFFF" w:themeFill="background1"/>
+        <w:spacing w:before="0" w:beforeAutospacing="off" w:after="0" w:afterAutospacing="off" w:line="360" w:lineRule="auto"/>
+        <w:jc w:val="both"/>
+      </w:pPr>
+      <w:r>
+        <w:rPr>
+          <w:rFonts w:ascii="Poppins" w:hAnsi="Poppins" w:eastAsia="Poppins" w:cs="Poppins"/>
+          <w:b w:val="0"/>
+          <w:bCs w:val="0"/>
+          <w:i w:val="0"/>
+          <w:iCs w:val="0"/>
+          <w:caps w:val="0"/>
+          <w:smallCaps w:val="0"/>
+          <w:noProof w:val="0"/>
+          <w:color w:val="444444"/>
+          <w:sz w:val="24"/>
+          <w:szCs w:val="24"/>
+          <w:lang w:val="en-US"/>
+        </w:rPr>
+        <w:t>⇒ x =17</w:t>
+      </w:r>
+    </w:p>
+    <w:p>
+      <w:pPr>
+        <w:shd w:val="clear" w:color="auto" w:fill="FFFFFF" w:themeFill="background1"/>
+        <w:spacing w:before="0" w:beforeAutospacing="off" w:after="0" w:afterAutospacing="off" w:line="360" w:lineRule="auto"/>
+        <w:jc w:val="both"/>
+      </w:pPr>
+      <w:r>
+        <w:rPr>
+          <w:rFonts w:ascii="Poppins" w:hAnsi="Poppins" w:eastAsia="Poppins" w:cs="Poppins"/>
+          <w:b w:val="0"/>
+          <w:bCs w:val="0"/>
+          <w:i w:val="0"/>
+          <w:iCs w:val="0"/>
+          <w:caps w:val="0"/>
+          <w:smallCaps w:val="0"/>
+          <w:noProof w:val="0"/>
+          <w:color w:val="444444"/>
+          <w:sz w:val="24"/>
+          <w:szCs w:val="24"/>
+          <w:lang w:val="en-US"/>
+        </w:rPr>
+        <w:t>The largest number = x + 6 = 23.</w:t>
       </w:r>
     </w:p>
     <w:p>
@@ -3376,8 +4642,8 @@
         <w:jc w:val="both"/>
         <w:rPr>
           <w:rFonts w:ascii="Times New Roman" w:hAnsi="Times New Roman" w:eastAsia="Times New Roman" w:cs="Times New Roman"/>
-          <w:b w:val="0"/>
-          <w:bCs w:val="0"/>
+          <w:b w:val="1"/>
+          <w:bCs w:val="1"/>
           <w:i w:val="0"/>
           <w:iCs w:val="0"/>
           <w:caps w:val="0"/>
@@ -3389,11 +4655,17 @@
           <w:lang w:val="en-US"/>
         </w:rPr>
       </w:pPr>
-      <w:r>
+    </w:p>
+    <w:p>
+      <w:pPr>
+        <w:pStyle w:val="Normal"/>
+        <w:shd w:val="clear" w:color="auto" w:fill="FFFFFF" w:themeFill="background1"/>
+        <w:spacing w:before="240" w:beforeAutospacing="off" w:after="0" w:afterAutospacing="off"/>
+        <w:jc w:val="both"/>
         <w:rPr>
           <w:rFonts w:ascii="Times New Roman" w:hAnsi="Times New Roman" w:eastAsia="Times New Roman" w:cs="Times New Roman"/>
-          <w:b w:val="0"/>
-          <w:bCs w:val="0"/>
+          <w:b w:val="1"/>
+          <w:bCs w:val="1"/>
           <w:i w:val="0"/>
           <w:iCs w:val="0"/>
           <w:caps w:val="0"/>
@@ -3404,13 +4676,781 @@
           <w:szCs w:val="27"/>
           <w:lang w:val="en-US"/>
         </w:rPr>
-        <w:t>2.5 * 39 = 97.5 &gt; 99-97.5 =</w:t>
-      </w:r>
+      </w:pPr>
+    </w:p>
+    <w:p>
+      <w:pPr>
+        <w:pStyle w:val="Normal"/>
+        <w:shd w:val="clear" w:color="auto" w:fill="FFFFFF" w:themeFill="background1"/>
+        <w:spacing w:before="240" w:beforeAutospacing="off" w:after="0" w:afterAutospacing="off"/>
+        <w:jc w:val="both"/>
+        <w:rPr>
+          <w:rFonts w:ascii="system-ui" w:hAnsi="system-ui" w:eastAsia="system-ui" w:cs="system-ui"/>
+          <w:b w:val="1"/>
+          <w:bCs w:val="1"/>
+          <w:i w:val="0"/>
+          <w:iCs w:val="0"/>
+          <w:caps w:val="0"/>
+          <w:smallCaps w:val="0"/>
+          <w:noProof w:val="0"/>
+          <w:color w:val="333333"/>
+          <w:sz w:val="22"/>
+          <w:szCs w:val="22"/>
+          <w:lang w:val="en-US"/>
+        </w:rPr>
+      </w:pPr>
+      <w:r>
+        <w:rPr>
+          <w:rFonts w:ascii="system-ui" w:hAnsi="system-ui" w:eastAsia="system-ui" w:cs="system-ui"/>
+          <w:b w:val="1"/>
+          <w:bCs w:val="1"/>
+          <w:i w:val="0"/>
+          <w:iCs w:val="0"/>
+          <w:caps w:val="0"/>
+          <w:smallCaps w:val="0"/>
+          <w:noProof w:val="0"/>
+          <w:color w:val="333333"/>
+          <w:sz w:val="22"/>
+          <w:szCs w:val="22"/>
+          <w:lang w:val="en-US"/>
+        </w:rPr>
+        <w:t xml:space="preserve">What is the compound interest on Rs. 2500 for 2 years at </w:t>
+      </w:r>
+      <w:r>
+        <w:rPr>
+          <w:rFonts w:ascii="system-ui" w:hAnsi="system-ui" w:eastAsia="system-ui" w:cs="system-ui"/>
+          <w:b w:val="1"/>
+          <w:bCs w:val="1"/>
+          <w:i w:val="0"/>
+          <w:iCs w:val="0"/>
+          <w:caps w:val="0"/>
+          <w:smallCaps w:val="0"/>
+          <w:noProof w:val="0"/>
+          <w:color w:val="333333"/>
+          <w:sz w:val="22"/>
+          <w:szCs w:val="22"/>
+          <w:lang w:val="en-US"/>
+        </w:rPr>
+        <w:t>rate</w:t>
+      </w:r>
+      <w:r>
+        <w:rPr>
+          <w:rFonts w:ascii="system-ui" w:hAnsi="system-ui" w:eastAsia="system-ui" w:cs="system-ui"/>
+          <w:b w:val="1"/>
+          <w:bCs w:val="1"/>
+          <w:i w:val="0"/>
+          <w:iCs w:val="0"/>
+          <w:caps w:val="0"/>
+          <w:smallCaps w:val="0"/>
+          <w:noProof w:val="0"/>
+          <w:color w:val="333333"/>
+          <w:sz w:val="22"/>
+          <w:szCs w:val="22"/>
+          <w:lang w:val="en-US"/>
+        </w:rPr>
+        <w:t xml:space="preserve"> of </w:t>
+      </w:r>
+      <w:r>
+        <w:rPr>
+          <w:rFonts w:ascii="system-ui" w:hAnsi="system-ui" w:eastAsia="system-ui" w:cs="system-ui"/>
+          <w:b w:val="1"/>
+          <w:bCs w:val="1"/>
+          <w:i w:val="0"/>
+          <w:iCs w:val="0"/>
+          <w:caps w:val="0"/>
+          <w:smallCaps w:val="0"/>
+          <w:noProof w:val="0"/>
+          <w:color w:val="333333"/>
+          <w:sz w:val="22"/>
+          <w:szCs w:val="22"/>
+          <w:lang w:val="en-US"/>
+        </w:rPr>
+        <w:t>interest</w:t>
+      </w:r>
+      <w:r>
+        <w:rPr>
+          <w:rFonts w:ascii="system-ui" w:hAnsi="system-ui" w:eastAsia="system-ui" w:cs="system-ui"/>
+          <w:b w:val="1"/>
+          <w:bCs w:val="1"/>
+          <w:i w:val="0"/>
+          <w:iCs w:val="0"/>
+          <w:caps w:val="0"/>
+          <w:smallCaps w:val="0"/>
+          <w:noProof w:val="0"/>
+          <w:color w:val="333333"/>
+          <w:sz w:val="22"/>
+          <w:szCs w:val="22"/>
+          <w:lang w:val="en-US"/>
+        </w:rPr>
+        <w:t xml:space="preserve"> 4% per annum?</w:t>
+      </w:r>
+    </w:p>
+    <w:p>
+      <w:pPr>
+        <w:pStyle w:val="Normal"/>
+        <w:shd w:val="clear" w:color="auto" w:fill="FFFFFF" w:themeFill="background1"/>
+        <w:spacing w:before="240" w:beforeAutospacing="off" w:after="0" w:afterAutospacing="off"/>
+        <w:jc w:val="both"/>
+        <w:rPr>
+          <w:rFonts w:ascii="system-ui" w:hAnsi="system-ui" w:eastAsia="system-ui" w:cs="system-ui"/>
+          <w:b w:val="0"/>
+          <w:bCs w:val="0"/>
+          <w:i w:val="0"/>
+          <w:iCs w:val="0"/>
+          <w:caps w:val="0"/>
+          <w:smallCaps w:val="0"/>
+          <w:noProof w:val="0"/>
+          <w:color w:val="333333"/>
+          <w:sz w:val="22"/>
+          <w:szCs w:val="22"/>
+          <w:lang w:val="en-US"/>
+        </w:rPr>
+      </w:pPr>
       <w:r>
         <w:rPr>
           <w:rFonts w:ascii="Times New Roman" w:hAnsi="Times New Roman" w:eastAsia="Times New Roman" w:cs="Times New Roman"/>
-          <w:b w:val="1"/>
-          <w:bCs w:val="1"/>
+          <w:b w:val="0"/>
+          <w:bCs w:val="0"/>
+          <w:i w:val="0"/>
+          <w:iCs w:val="0"/>
+          <w:caps w:val="0"/>
+          <w:smallCaps w:val="0"/>
+          <w:noProof w:val="0"/>
+          <w:color w:val="333333"/>
+          <w:sz w:val="27"/>
+          <w:szCs w:val="27"/>
+          <w:lang w:val="en-US"/>
+        </w:rPr>
+        <w:t>2500 * 4% = 100 -&gt; 2500+100=2600 * 4% = 104, 100+104=204</w:t>
+      </w:r>
+    </w:p>
+    <w:p>
+      <w:pPr>
+        <w:pStyle w:val="Normal"/>
+        <w:shd w:val="clear" w:color="auto" w:fill="FFFFFF" w:themeFill="background1"/>
+        <w:spacing w:before="240" w:beforeAutospacing="off" w:after="0" w:afterAutospacing="off"/>
+        <w:jc w:val="both"/>
+        <w:rPr>
+          <w:rFonts w:ascii="Times New Roman" w:hAnsi="Times New Roman" w:eastAsia="Times New Roman" w:cs="Times New Roman"/>
+          <w:b w:val="0"/>
+          <w:bCs w:val="0"/>
+          <w:i w:val="0"/>
+          <w:iCs w:val="0"/>
+          <w:caps w:val="0"/>
+          <w:smallCaps w:val="0"/>
+          <w:noProof w:val="0"/>
+          <w:color w:val="333333"/>
+          <w:sz w:val="27"/>
+          <w:szCs w:val="27"/>
+          <w:lang w:val="en-US"/>
+        </w:rPr>
+      </w:pPr>
+    </w:p>
+    <w:p>
+      <w:pPr>
+        <w:pStyle w:val="Normal"/>
+        <w:shd w:val="clear" w:color="auto" w:fill="FFFFFF" w:themeFill="background1"/>
+        <w:spacing w:before="240" w:beforeAutospacing="off" w:after="0" w:afterAutospacing="off"/>
+        <w:jc w:val="both"/>
+        <w:rPr>
+          <w:rFonts w:ascii="Times New Roman" w:hAnsi="Times New Roman" w:eastAsia="Times New Roman" w:cs="Times New Roman"/>
+          <w:noProof w:val="0"/>
+          <w:sz w:val="27"/>
+          <w:szCs w:val="27"/>
+          <w:lang w:val="en-US"/>
+        </w:rPr>
+      </w:pPr>
+      <w:r>
+        <w:rPr>
+          <w:rFonts w:ascii="Poppins" w:hAnsi="Poppins" w:eastAsia="Poppins" w:cs="Poppins"/>
+          <w:b w:val="1"/>
+          <w:bCs w:val="1"/>
+          <w:i w:val="0"/>
+          <w:iCs w:val="0"/>
+          <w:caps w:val="0"/>
+          <w:smallCaps w:val="0"/>
+          <w:noProof w:val="0"/>
+          <w:color w:val="444444"/>
+          <w:sz w:val="24"/>
+          <w:szCs w:val="24"/>
+          <w:lang w:val="en-US"/>
+        </w:rPr>
+        <w:t>The average of 10 numbers is 23. If each number is increased by 4, what will the new average be?</w:t>
+      </w:r>
+    </w:p>
+    <w:p>
+      <w:pPr>
+        <w:pStyle w:val="Normal"/>
+        <w:suppressLineNumbers w:val="0"/>
+        <w:shd w:val="clear" w:color="auto" w:fill="FFFFFF" w:themeFill="background1"/>
+        <w:bidi w:val="0"/>
+        <w:spacing w:before="240" w:beforeAutospacing="off" w:after="0" w:afterAutospacing="off" w:line="279" w:lineRule="auto"/>
+        <w:ind w:left="0" w:right="0"/>
+        <w:jc w:val="both"/>
+      </w:pPr>
+      <w:r>
+        <w:rPr>
+          <w:rFonts w:ascii="Poppins" w:hAnsi="Poppins" w:eastAsia="Poppins" w:cs="Poppins"/>
+          <w:b w:val="0"/>
+          <w:bCs w:val="0"/>
+          <w:i w:val="0"/>
+          <w:iCs w:val="0"/>
+          <w:caps w:val="0"/>
+          <w:smallCaps w:val="0"/>
+          <w:noProof w:val="0"/>
+          <w:color w:val="444444"/>
+          <w:sz w:val="24"/>
+          <w:szCs w:val="24"/>
+          <w:lang w:val="en-US"/>
+        </w:rPr>
+        <w:t xml:space="preserve">Sum of 10 number is 10 * 23 = 230, </w:t>
+      </w:r>
+    </w:p>
+    <w:p>
+      <w:pPr>
+        <w:pStyle w:val="Normal"/>
+        <w:suppressLineNumbers w:val="0"/>
+        <w:shd w:val="clear" w:color="auto" w:fill="FFFFFF" w:themeFill="background1"/>
+        <w:bidi w:val="0"/>
+        <w:spacing w:before="240" w:beforeAutospacing="off" w:after="0" w:afterAutospacing="off" w:line="279" w:lineRule="auto"/>
+        <w:ind w:left="0" w:right="0"/>
+        <w:jc w:val="both"/>
+        <w:rPr>
+          <w:rFonts w:ascii="Poppins" w:hAnsi="Poppins" w:eastAsia="Poppins" w:cs="Poppins"/>
+          <w:b w:val="0"/>
+          <w:bCs w:val="0"/>
+          <w:i w:val="0"/>
+          <w:iCs w:val="0"/>
+          <w:caps w:val="0"/>
+          <w:smallCaps w:val="0"/>
+          <w:noProof w:val="0"/>
+          <w:color w:val="444444"/>
+          <w:sz w:val="24"/>
+          <w:szCs w:val="24"/>
+          <w:lang w:val="en-US"/>
+        </w:rPr>
+      </w:pPr>
+      <w:r>
+        <w:rPr>
+          <w:rFonts w:ascii="Poppins" w:hAnsi="Poppins" w:eastAsia="Poppins" w:cs="Poppins"/>
+          <w:b w:val="0"/>
+          <w:bCs w:val="0"/>
+          <w:i w:val="0"/>
+          <w:iCs w:val="0"/>
+          <w:caps w:val="0"/>
+          <w:smallCaps w:val="0"/>
+          <w:noProof w:val="0"/>
+          <w:color w:val="444444"/>
+          <w:sz w:val="24"/>
+          <w:szCs w:val="24"/>
+          <w:lang w:val="en-US"/>
+        </w:rPr>
+        <w:t>If increase by 4 then 10 * 4 = 40, so 40 + 230 = 270 /10 = 27 the new average.</w:t>
+      </w:r>
+    </w:p>
+    <w:p>
+      <w:pPr>
+        <w:pStyle w:val="Normal"/>
+        <w:suppressLineNumbers w:val="0"/>
+        <w:shd w:val="clear" w:color="auto" w:fill="FFFFFF" w:themeFill="background1"/>
+        <w:bidi w:val="0"/>
+        <w:spacing w:before="240" w:beforeAutospacing="off" w:after="0" w:afterAutospacing="off" w:line="279" w:lineRule="auto"/>
+        <w:ind w:left="0" w:right="0"/>
+        <w:jc w:val="both"/>
+        <w:rPr>
+          <w:rFonts w:ascii="Poppins" w:hAnsi="Poppins" w:eastAsia="Poppins" w:cs="Poppins"/>
+          <w:b w:val="0"/>
+          <w:bCs w:val="0"/>
+          <w:i w:val="0"/>
+          <w:iCs w:val="0"/>
+          <w:caps w:val="0"/>
+          <w:smallCaps w:val="0"/>
+          <w:noProof w:val="0"/>
+          <w:color w:val="444444"/>
+          <w:sz w:val="24"/>
+          <w:szCs w:val="24"/>
+          <w:lang w:val="en-US"/>
+        </w:rPr>
+      </w:pPr>
+    </w:p>
+    <w:p>
+      <w:pPr>
+        <w:pStyle w:val="Normal"/>
+        <w:shd w:val="clear" w:color="auto" w:fill="FFFFFF" w:themeFill="background1"/>
+        <w:bidi w:val="0"/>
+        <w:spacing w:before="240" w:beforeAutospacing="off" w:after="0" w:afterAutospacing="off" w:line="279" w:lineRule="auto"/>
+        <w:ind w:left="0" w:right="0"/>
+        <w:jc w:val="both"/>
+        <w:rPr>
+          <w:rFonts w:ascii="Poppins" w:hAnsi="Poppins" w:eastAsia="Poppins" w:cs="Poppins"/>
+          <w:noProof w:val="0"/>
+          <w:sz w:val="24"/>
+          <w:szCs w:val="24"/>
+          <w:lang w:val="en-US"/>
+        </w:rPr>
+      </w:pPr>
+      <w:r>
+        <w:rPr>
+          <w:rFonts w:ascii="Poppins" w:hAnsi="Poppins" w:eastAsia="Poppins" w:cs="Poppins"/>
+          <w:b w:val="1"/>
+          <w:bCs w:val="1"/>
+          <w:i w:val="0"/>
+          <w:iCs w:val="0"/>
+          <w:caps w:val="0"/>
+          <w:smallCaps w:val="0"/>
+          <w:noProof w:val="0"/>
+          <w:color w:val="444444"/>
+          <w:sz w:val="24"/>
+          <w:szCs w:val="24"/>
+          <w:lang w:val="en-US"/>
+        </w:rPr>
+        <w:t>The average of 50 numbers is 20. If two numbers 37 and 43 are discarded, find the average of the remaining numbers.</w:t>
+      </w:r>
+    </w:p>
+    <w:p>
+      <w:pPr>
+        <w:pStyle w:val="Normal"/>
+        <w:shd w:val="clear" w:color="auto" w:fill="FFFFFF" w:themeFill="background1"/>
+        <w:bidi w:val="0"/>
+        <w:spacing w:before="240" w:beforeAutospacing="off" w:after="0" w:afterAutospacing="off" w:line="279" w:lineRule="auto"/>
+        <w:ind w:left="0" w:right="0"/>
+        <w:jc w:val="both"/>
+        <w:rPr>
+          <w:rFonts w:ascii="Poppins" w:hAnsi="Poppins" w:eastAsia="Poppins" w:cs="Poppins"/>
+          <w:b w:val="1"/>
+          <w:bCs w:val="1"/>
+          <w:i w:val="0"/>
+          <w:iCs w:val="0"/>
+          <w:caps w:val="0"/>
+          <w:smallCaps w:val="0"/>
+          <w:noProof w:val="0"/>
+          <w:color w:val="444444"/>
+          <w:sz w:val="24"/>
+          <w:szCs w:val="24"/>
+          <w:lang w:val="en-US"/>
+        </w:rPr>
+      </w:pPr>
+    </w:p>
+    <w:p>
+      <w:pPr>
+        <w:shd w:val="clear" w:color="auto" w:fill="FFFFFF" w:themeFill="background1"/>
+        <w:spacing w:before="0" w:beforeAutospacing="off" w:after="0" w:afterAutospacing="off" w:line="360" w:lineRule="auto"/>
+        <w:jc w:val="both"/>
+      </w:pPr>
+      <w:r>
+        <w:rPr>
+          <w:rFonts w:ascii="Poppins" w:hAnsi="Poppins" w:eastAsia="Poppins" w:cs="Poppins"/>
+          <w:b w:val="0"/>
+          <w:bCs w:val="0"/>
+          <w:i w:val="0"/>
+          <w:iCs w:val="0"/>
+          <w:caps w:val="0"/>
+          <w:smallCaps w:val="0"/>
+          <w:noProof w:val="0"/>
+          <w:color w:val="444444"/>
+          <w:sz w:val="24"/>
+          <w:szCs w:val="24"/>
+          <w:lang w:val="en-US"/>
+        </w:rPr>
+        <w:t>Average of 50 numbers = 20</w:t>
+      </w:r>
+    </w:p>
+    <w:p>
+      <w:pPr>
+        <w:shd w:val="clear" w:color="auto" w:fill="FFFFFF" w:themeFill="background1"/>
+        <w:spacing w:before="0" w:beforeAutospacing="off" w:after="0" w:afterAutospacing="off" w:line="360" w:lineRule="auto"/>
+        <w:jc w:val="both"/>
+      </w:pPr>
+      <w:r>
+        <w:rPr>
+          <w:rFonts w:ascii="Poppins" w:hAnsi="Poppins" w:eastAsia="Poppins" w:cs="Poppins"/>
+          <w:b w:val="0"/>
+          <w:bCs w:val="0"/>
+          <w:i w:val="0"/>
+          <w:iCs w:val="0"/>
+          <w:caps w:val="0"/>
+          <w:smallCaps w:val="0"/>
+          <w:noProof w:val="0"/>
+          <w:color w:val="444444"/>
+          <w:sz w:val="24"/>
+          <w:szCs w:val="24"/>
+          <w:lang w:val="en-US"/>
+        </w:rPr>
+        <w:t>Sum of 50 numbers = 20 x 50 = 1000</w:t>
+      </w:r>
+    </w:p>
+    <w:p>
+      <w:pPr>
+        <w:shd w:val="clear" w:color="auto" w:fill="FFFFFF" w:themeFill="background1"/>
+        <w:spacing w:before="0" w:beforeAutospacing="off" w:after="0" w:afterAutospacing="off" w:line="360" w:lineRule="auto"/>
+        <w:jc w:val="both"/>
+      </w:pPr>
+      <w:r>
+        <w:rPr>
+          <w:rFonts w:ascii="Poppins" w:hAnsi="Poppins" w:eastAsia="Poppins" w:cs="Poppins"/>
+          <w:b w:val="0"/>
+          <w:bCs w:val="0"/>
+          <w:i w:val="0"/>
+          <w:iCs w:val="0"/>
+          <w:caps w:val="0"/>
+          <w:smallCaps w:val="0"/>
+          <w:noProof w:val="0"/>
+          <w:color w:val="444444"/>
+          <w:sz w:val="24"/>
+          <w:szCs w:val="24"/>
+          <w:lang w:val="en-US"/>
+        </w:rPr>
+        <w:t>Sum of discarded numbers = 37 + 43 = 80</w:t>
+      </w:r>
+    </w:p>
+    <w:p>
+      <w:pPr>
+        <w:shd w:val="clear" w:color="auto" w:fill="FFFFFF" w:themeFill="background1"/>
+        <w:spacing w:before="0" w:beforeAutospacing="off" w:after="0" w:afterAutospacing="off" w:line="360" w:lineRule="auto"/>
+        <w:jc w:val="both"/>
+      </w:pPr>
+      <w:r>
+        <w:rPr>
+          <w:rFonts w:ascii="Poppins" w:hAnsi="Poppins" w:eastAsia="Poppins" w:cs="Poppins"/>
+          <w:b w:val="0"/>
+          <w:bCs w:val="0"/>
+          <w:i w:val="0"/>
+          <w:iCs w:val="0"/>
+          <w:caps w:val="0"/>
+          <w:smallCaps w:val="0"/>
+          <w:noProof w:val="0"/>
+          <w:color w:val="444444"/>
+          <w:sz w:val="24"/>
+          <w:szCs w:val="24"/>
+          <w:lang w:val="en-US"/>
+        </w:rPr>
+        <w:t>Sum of remaining numbers = 1000 – 80 = 920</w:t>
+      </w:r>
+    </w:p>
+    <w:p>
+      <w:pPr>
+        <w:shd w:val="clear" w:color="auto" w:fill="FFFFFF" w:themeFill="background1"/>
+        <w:spacing w:before="0" w:beforeAutospacing="off" w:after="0" w:afterAutospacing="off" w:line="360" w:lineRule="auto"/>
+        <w:jc w:val="both"/>
+      </w:pPr>
+      <w:r>
+        <w:rPr>
+          <w:rFonts w:ascii="Poppins" w:hAnsi="Poppins" w:eastAsia="Poppins" w:cs="Poppins"/>
+          <w:b w:val="0"/>
+          <w:bCs w:val="0"/>
+          <w:i w:val="0"/>
+          <w:iCs w:val="0"/>
+          <w:caps w:val="0"/>
+          <w:smallCaps w:val="0"/>
+          <w:noProof w:val="0"/>
+          <w:color w:val="444444"/>
+          <w:sz w:val="24"/>
+          <w:szCs w:val="24"/>
+          <w:lang w:val="en-US"/>
+        </w:rPr>
+        <w:t>Now, total remaining numbers = 50 – 2 = 48</w:t>
+      </w:r>
+    </w:p>
+    <w:p>
+      <w:pPr>
+        <w:shd w:val="clear" w:color="auto" w:fill="FFFFFF" w:themeFill="background1"/>
+        <w:spacing w:before="0" w:beforeAutospacing="off" w:after="0" w:afterAutospacing="off" w:line="360" w:lineRule="auto"/>
+        <w:jc w:val="both"/>
+      </w:pPr>
+      <w:r>
+        <w:rPr>
+          <w:rFonts w:ascii="Poppins" w:hAnsi="Poppins" w:eastAsia="Poppins" w:cs="Poppins"/>
+          <w:b w:val="0"/>
+          <w:bCs w:val="0"/>
+          <w:i w:val="0"/>
+          <w:iCs w:val="0"/>
+          <w:caps w:val="0"/>
+          <w:smallCaps w:val="0"/>
+          <w:noProof w:val="0"/>
+          <w:color w:val="444444"/>
+          <w:sz w:val="24"/>
+          <w:szCs w:val="24"/>
+          <w:lang w:val="en-US"/>
+        </w:rPr>
+        <w:t>Average of remaining numbers = 920/48 = 19.17</w:t>
+      </w:r>
+    </w:p>
+    <w:p>
+      <w:pPr>
+        <w:pStyle w:val="Normal"/>
+        <w:shd w:val="clear" w:color="auto" w:fill="FFFFFF" w:themeFill="background1"/>
+        <w:spacing w:before="0" w:beforeAutospacing="off" w:after="0" w:afterAutospacing="off" w:line="360" w:lineRule="auto"/>
+        <w:jc w:val="both"/>
+        <w:rPr>
+          <w:rFonts w:ascii="Poppins" w:hAnsi="Poppins" w:eastAsia="Poppins" w:cs="Poppins"/>
+          <w:b w:val="0"/>
+          <w:bCs w:val="0"/>
+          <w:i w:val="0"/>
+          <w:iCs w:val="0"/>
+          <w:caps w:val="0"/>
+          <w:smallCaps w:val="0"/>
+          <w:noProof w:val="0"/>
+          <w:color w:val="444444"/>
+          <w:sz w:val="24"/>
+          <w:szCs w:val="24"/>
+          <w:lang w:val="en-US"/>
+        </w:rPr>
+      </w:pPr>
+    </w:p>
+    <w:p>
+      <w:pPr>
+        <w:pStyle w:val="Normal"/>
+        <w:shd w:val="clear" w:color="auto" w:fill="FFFFFF" w:themeFill="background1"/>
+        <w:spacing w:before="0" w:beforeAutospacing="off" w:after="0" w:afterAutospacing="off" w:line="360" w:lineRule="auto"/>
+        <w:jc w:val="both"/>
+        <w:rPr>
+          <w:rFonts w:ascii="Poppins" w:hAnsi="Poppins" w:eastAsia="Poppins" w:cs="Poppins"/>
+          <w:noProof w:val="0"/>
+          <w:sz w:val="24"/>
+          <w:szCs w:val="24"/>
+          <w:lang w:val="en-US"/>
+        </w:rPr>
+      </w:pPr>
+      <w:r>
+        <w:rPr>
+          <w:rFonts w:ascii="Poppins" w:hAnsi="Poppins" w:eastAsia="Poppins" w:cs="Poppins"/>
+          <w:b w:val="1"/>
+          <w:bCs w:val="1"/>
+          <w:i w:val="0"/>
+          <w:iCs w:val="0"/>
+          <w:caps w:val="0"/>
+          <w:smallCaps w:val="0"/>
+          <w:noProof w:val="0"/>
+          <w:color w:val="444444"/>
+          <w:sz w:val="24"/>
+          <w:szCs w:val="24"/>
+          <w:lang w:val="en-US"/>
+        </w:rPr>
+        <w:t xml:space="preserve">The average age of </w:t>
+      </w:r>
+      <w:r>
+        <w:rPr>
+          <w:rFonts w:ascii="Poppins" w:hAnsi="Poppins" w:eastAsia="Poppins" w:cs="Poppins"/>
+          <w:b w:val="1"/>
+          <w:bCs w:val="1"/>
+          <w:i w:val="0"/>
+          <w:iCs w:val="0"/>
+          <w:caps w:val="0"/>
+          <w:smallCaps w:val="0"/>
+          <w:noProof w:val="0"/>
+          <w:color w:val="444444"/>
+          <w:sz w:val="24"/>
+          <w:szCs w:val="24"/>
+          <w:lang w:val="en-US"/>
+        </w:rPr>
+        <w:t>three</w:t>
+      </w:r>
+      <w:r>
+        <w:rPr>
+          <w:rFonts w:ascii="Poppins" w:hAnsi="Poppins" w:eastAsia="Poppins" w:cs="Poppins"/>
+          <w:b w:val="1"/>
+          <w:bCs w:val="1"/>
+          <w:i w:val="0"/>
+          <w:iCs w:val="0"/>
+          <w:caps w:val="0"/>
+          <w:smallCaps w:val="0"/>
+          <w:noProof w:val="0"/>
+          <w:color w:val="444444"/>
+          <w:sz w:val="24"/>
+          <w:szCs w:val="24"/>
+          <w:lang w:val="en-US"/>
+        </w:rPr>
+        <w:t xml:space="preserve"> boys is 15 years and their ages are in proportion 3:5:7. What is the age in years of the youngest boy?</w:t>
+      </w:r>
+    </w:p>
+    <w:p>
+      <w:pPr>
+        <w:pStyle w:val="Normal"/>
+        <w:shd w:val="clear" w:color="auto" w:fill="FFFFFF" w:themeFill="background1"/>
+        <w:spacing w:before="0" w:beforeAutospacing="off" w:after="0" w:afterAutospacing="off" w:line="360" w:lineRule="auto"/>
+        <w:jc w:val="both"/>
+        <w:rPr>
+          <w:rFonts w:ascii="Poppins" w:hAnsi="Poppins" w:eastAsia="Poppins" w:cs="Poppins"/>
+          <w:b w:val="1"/>
+          <w:bCs w:val="1"/>
+          <w:i w:val="0"/>
+          <w:iCs w:val="0"/>
+          <w:caps w:val="0"/>
+          <w:smallCaps w:val="0"/>
+          <w:noProof w:val="0"/>
+          <w:color w:val="444444"/>
+          <w:sz w:val="24"/>
+          <w:szCs w:val="24"/>
+          <w:lang w:val="en-US"/>
+        </w:rPr>
+      </w:pPr>
+    </w:p>
+    <w:p>
+      <w:pPr>
+        <w:pStyle w:val="Normal"/>
+        <w:shd w:val="clear" w:color="auto" w:fill="FFFFFF" w:themeFill="background1"/>
+        <w:spacing w:before="0" w:beforeAutospacing="off" w:after="0" w:afterAutospacing="off" w:line="360" w:lineRule="auto"/>
+        <w:jc w:val="both"/>
+        <w:rPr>
+          <w:rFonts w:ascii="Poppins" w:hAnsi="Poppins" w:eastAsia="Poppins" w:cs="Poppins"/>
+          <w:b w:val="0"/>
+          <w:bCs w:val="0"/>
+          <w:i w:val="0"/>
+          <w:iCs w:val="0"/>
+          <w:caps w:val="0"/>
+          <w:smallCaps w:val="0"/>
+          <w:noProof w:val="0"/>
+          <w:color w:val="444444"/>
+          <w:sz w:val="24"/>
+          <w:szCs w:val="24"/>
+          <w:lang w:val="en-US"/>
+        </w:rPr>
+      </w:pPr>
+      <w:r>
+        <w:rPr>
+          <w:rFonts w:ascii="Poppins" w:hAnsi="Poppins" w:eastAsia="Poppins" w:cs="Poppins"/>
+          <w:b w:val="0"/>
+          <w:bCs w:val="0"/>
+          <w:i w:val="0"/>
+          <w:iCs w:val="0"/>
+          <w:caps w:val="0"/>
+          <w:smallCaps w:val="0"/>
+          <w:noProof w:val="0"/>
+          <w:color w:val="444444"/>
+          <w:sz w:val="24"/>
+          <w:szCs w:val="24"/>
+          <w:lang w:val="en-US"/>
+        </w:rPr>
+        <w:t>(3x + 5x + 7x) / 3 = 15, then x = 3, then 3*3 = 9 is the answer.</w:t>
+      </w:r>
+    </w:p>
+    <w:p>
+      <w:pPr>
+        <w:pStyle w:val="Normal"/>
+        <w:shd w:val="clear" w:color="auto" w:fill="FFFFFF" w:themeFill="background1"/>
+        <w:spacing w:before="0" w:beforeAutospacing="off" w:after="0" w:afterAutospacing="off" w:line="360" w:lineRule="auto"/>
+        <w:jc w:val="both"/>
+        <w:rPr>
+          <w:rFonts w:ascii="Poppins" w:hAnsi="Poppins" w:eastAsia="Poppins" w:cs="Poppins"/>
+          <w:b w:val="0"/>
+          <w:bCs w:val="0"/>
+          <w:i w:val="0"/>
+          <w:iCs w:val="0"/>
+          <w:caps w:val="0"/>
+          <w:smallCaps w:val="0"/>
+          <w:noProof w:val="0"/>
+          <w:color w:val="444444"/>
+          <w:sz w:val="24"/>
+          <w:szCs w:val="24"/>
+          <w:lang w:val="en-US"/>
+        </w:rPr>
+      </w:pPr>
+    </w:p>
+    <w:p>
+      <w:pPr>
+        <w:pStyle w:val="Normal"/>
+        <w:shd w:val="clear" w:color="auto" w:fill="FFFFFF" w:themeFill="background1"/>
+        <w:spacing w:before="0" w:beforeAutospacing="off" w:after="0" w:afterAutospacing="off" w:line="360" w:lineRule="auto"/>
+        <w:jc w:val="both"/>
+        <w:rPr>
+          <w:rFonts w:ascii="Poppins" w:hAnsi="Poppins" w:eastAsia="Poppins" w:cs="Poppins"/>
+          <w:b w:val="0"/>
+          <w:bCs w:val="0"/>
+          <w:i w:val="0"/>
+          <w:iCs w:val="0"/>
+          <w:caps w:val="0"/>
+          <w:smallCaps w:val="0"/>
+          <w:noProof w:val="0"/>
+          <w:color w:val="444444"/>
+          <w:sz w:val="24"/>
+          <w:szCs w:val="24"/>
+          <w:lang w:val="en-US"/>
+        </w:rPr>
+      </w:pPr>
+      <w:r>
+        <w:rPr>
+          <w:rFonts w:ascii="Poppins" w:hAnsi="Poppins" w:eastAsia="Poppins" w:cs="Poppins"/>
+          <w:b w:val="1"/>
+          <w:bCs w:val="1"/>
+          <w:i w:val="0"/>
+          <w:iCs w:val="0"/>
+          <w:caps w:val="0"/>
+          <w:smallCaps w:val="0"/>
+          <w:noProof w:val="0"/>
+          <w:color w:val="444444"/>
+          <w:sz w:val="24"/>
+          <w:szCs w:val="24"/>
+          <w:lang w:val="en-US"/>
+        </w:rPr>
+        <w:t>The average weight of a group of seven boys is 56 kg. The individual weights (in kg) of six of them are 52, 57, 55, 60, 59 and 55. Find the weight of the seventh boy.</w:t>
+      </w:r>
+    </w:p>
+    <w:p>
+      <w:pPr>
+        <w:pStyle w:val="Normal"/>
+        <w:shd w:val="clear" w:color="auto" w:fill="FFFFFF" w:themeFill="background1"/>
+        <w:spacing w:before="0" w:beforeAutospacing="off" w:after="0" w:afterAutospacing="off" w:line="360" w:lineRule="auto"/>
+        <w:jc w:val="both"/>
+        <w:rPr>
+          <w:rFonts w:ascii="Poppins" w:hAnsi="Poppins" w:eastAsia="Poppins" w:cs="Poppins"/>
+          <w:b w:val="0"/>
+          <w:bCs w:val="0"/>
+          <w:i w:val="0"/>
+          <w:iCs w:val="0"/>
+          <w:caps w:val="0"/>
+          <w:smallCaps w:val="0"/>
+          <w:noProof w:val="0"/>
+          <w:color w:val="444444"/>
+          <w:sz w:val="24"/>
+          <w:szCs w:val="24"/>
+          <w:lang w:val="en-US"/>
+        </w:rPr>
+      </w:pPr>
+      <w:r>
+        <w:rPr>
+          <w:rFonts w:ascii="Poppins" w:hAnsi="Poppins" w:eastAsia="Poppins" w:cs="Poppins"/>
+          <w:b w:val="0"/>
+          <w:bCs w:val="0"/>
+          <w:i w:val="0"/>
+          <w:iCs w:val="0"/>
+          <w:caps w:val="0"/>
+          <w:smallCaps w:val="0"/>
+          <w:noProof w:val="0"/>
+          <w:color w:val="444444"/>
+          <w:sz w:val="24"/>
+          <w:szCs w:val="24"/>
+          <w:lang w:val="en-US"/>
+        </w:rPr>
+        <w:t>56 * 7 = 392</w:t>
+      </w:r>
+      <w:r>
+        <w:rPr>
+          <w:rFonts w:ascii="Poppins" w:hAnsi="Poppins" w:eastAsia="Poppins" w:cs="Poppins"/>
+          <w:b w:val="0"/>
+          <w:bCs w:val="0"/>
+          <w:i w:val="0"/>
+          <w:iCs w:val="0"/>
+          <w:caps w:val="0"/>
+          <w:smallCaps w:val="0"/>
+          <w:noProof w:val="0"/>
+          <w:color w:val="444444"/>
+          <w:sz w:val="24"/>
+          <w:szCs w:val="24"/>
+          <w:lang w:val="en-US"/>
+        </w:rPr>
+        <w:t>, 52+57+55+60+59 = 338, 392-338 = 54Kg</w:t>
+      </w:r>
+    </w:p>
+    <w:p>
+      <w:pPr>
+        <w:pStyle w:val="Normal"/>
+        <w:shd w:val="clear" w:color="auto" w:fill="FFFFFF" w:themeFill="background1"/>
+        <w:spacing w:before="240" w:beforeAutospacing="off" w:after="0" w:afterAutospacing="off"/>
+        <w:jc w:val="both"/>
+        <w:rPr>
+          <w:rFonts w:ascii="Times New Roman" w:hAnsi="Times New Roman" w:eastAsia="Times New Roman" w:cs="Times New Roman"/>
+          <w:b w:val="0"/>
+          <w:bCs w:val="0"/>
           <w:i w:val="0"/>
           <w:iCs w:val="0"/>
           <w:caps w:val="0"/>
@@ -3421,8 +5461,7 @@
           <w:szCs w:val="27"/>
           <w:lang w:val="en-US"/>
         </w:rPr>
-        <w:t xml:space="preserve"> Ans: 1.5</w:t>
-      </w:r>
+      </w:pPr>
     </w:p>
     <w:p>
       <w:pPr>
@@ -3431,36 +5470,175 @@
         <w:spacing w:before="240" w:beforeAutospacing="off" w:after="0" w:afterAutospacing="off"/>
         <w:jc w:val="both"/>
         <w:rPr>
-          <w:rFonts w:ascii="Times New Roman" w:hAnsi="Times New Roman" w:eastAsia="Times New Roman" w:cs="Times New Roman"/>
-          <w:b w:val="1"/>
-          <w:bCs w:val="1"/>
-          <w:i w:val="0"/>
-          <w:iCs w:val="0"/>
-          <w:caps w:val="0"/>
-          <w:smallCaps w:val="0"/>
-          <w:noProof w:val="0"/>
-          <w:color w:val="21252E"/>
-          <w:sz w:val="27"/>
-          <w:szCs w:val="27"/>
-          <w:lang w:val="en-US"/>
-        </w:rPr>
-      </w:pPr>
-      <w:r>
-        <w:rPr>
-          <w:rFonts w:ascii="Times New Roman" w:hAnsi="Times New Roman" w:eastAsia="Times New Roman" w:cs="Times New Roman"/>
-          <w:b w:val="1"/>
-          <w:bCs w:val="1"/>
-          <w:i w:val="0"/>
-          <w:iCs w:val="0"/>
-          <w:caps w:val="0"/>
-          <w:smallCaps w:val="0"/>
-          <w:noProof w:val="0"/>
-          <w:color w:val="21252E"/>
-          <w:sz w:val="27"/>
-          <w:szCs w:val="27"/>
-          <w:lang w:val="en-US"/>
-        </w:rPr>
-        <w:t>15 people working 5 hours per day can make 30 units of product in 10days. Assuming all other factors remaining constant, in how many days can 10 people make 10 units of the product if each of them works 10 hours per day?</w:t>
+          <w:rFonts w:ascii="Poppins" w:hAnsi="Poppins" w:eastAsia="Poppins" w:cs="Poppins"/>
+          <w:b w:val="1"/>
+          <w:bCs w:val="1"/>
+          <w:i w:val="0"/>
+          <w:iCs w:val="0"/>
+          <w:caps w:val="0"/>
+          <w:smallCaps w:val="0"/>
+          <w:noProof w:val="0"/>
+          <w:color w:val="444444"/>
+          <w:sz w:val="24"/>
+          <w:szCs w:val="24"/>
+          <w:lang w:val="en-US"/>
+        </w:rPr>
+      </w:pPr>
+      <w:r>
+        <w:rPr>
+          <w:rFonts w:ascii="Poppins" w:hAnsi="Poppins" w:eastAsia="Poppins" w:cs="Poppins"/>
+          <w:b w:val="1"/>
+          <w:bCs w:val="1"/>
+          <w:i w:val="0"/>
+          <w:iCs w:val="0"/>
+          <w:caps w:val="0"/>
+          <w:smallCaps w:val="0"/>
+          <w:noProof w:val="0"/>
+          <w:color w:val="444444"/>
+          <w:sz w:val="24"/>
+          <w:szCs w:val="24"/>
+          <w:lang w:val="en-US"/>
+        </w:rPr>
+        <w:t xml:space="preserve">If 16% of 40% of a </w:t>
+      </w:r>
+      <w:r>
+        <w:rPr>
+          <w:rFonts w:ascii="Poppins" w:hAnsi="Poppins" w:eastAsia="Poppins" w:cs="Poppins"/>
+          <w:b w:val="1"/>
+          <w:bCs w:val="1"/>
+          <w:i w:val="0"/>
+          <w:iCs w:val="0"/>
+          <w:caps w:val="0"/>
+          <w:smallCaps w:val="0"/>
+          <w:noProof w:val="0"/>
+          <w:color w:val="FF0000"/>
+          <w:sz w:val="24"/>
+          <w:szCs w:val="24"/>
+          <w:lang w:val="en-US"/>
+        </w:rPr>
+        <w:t xml:space="preserve">number </w:t>
+      </w:r>
+      <w:r>
+        <w:rPr>
+          <w:rFonts w:ascii="Poppins" w:hAnsi="Poppins" w:eastAsia="Poppins" w:cs="Poppins"/>
+          <w:b w:val="1"/>
+          <w:bCs w:val="1"/>
+          <w:i w:val="0"/>
+          <w:iCs w:val="0"/>
+          <w:caps w:val="0"/>
+          <w:smallCaps w:val="0"/>
+          <w:noProof w:val="0"/>
+          <w:color w:val="444444"/>
+          <w:sz w:val="24"/>
+          <w:szCs w:val="24"/>
+          <w:lang w:val="en-US"/>
+        </w:rPr>
+        <w:t xml:space="preserve">is 8, then find the </w:t>
+      </w:r>
+      <w:r>
+        <w:rPr>
+          <w:rFonts w:ascii="Poppins" w:hAnsi="Poppins" w:eastAsia="Poppins" w:cs="Poppins"/>
+          <w:b w:val="1"/>
+          <w:bCs w:val="1"/>
+          <w:i w:val="0"/>
+          <w:iCs w:val="0"/>
+          <w:caps w:val="0"/>
+          <w:smallCaps w:val="0"/>
+          <w:noProof w:val="0"/>
+          <w:color w:val="FF0000"/>
+          <w:sz w:val="24"/>
+          <w:szCs w:val="24"/>
+          <w:lang w:val="en-US"/>
+        </w:rPr>
+        <w:t>number</w:t>
+      </w:r>
+      <w:r>
+        <w:rPr>
+          <w:rFonts w:ascii="Poppins" w:hAnsi="Poppins" w:eastAsia="Poppins" w:cs="Poppins"/>
+          <w:b w:val="1"/>
+          <w:bCs w:val="1"/>
+          <w:i w:val="0"/>
+          <w:iCs w:val="0"/>
+          <w:caps w:val="0"/>
+          <w:smallCaps w:val="0"/>
+          <w:noProof w:val="0"/>
+          <w:color w:val="444444"/>
+          <w:sz w:val="24"/>
+          <w:szCs w:val="24"/>
+          <w:lang w:val="en-US"/>
+        </w:rPr>
+        <w:t>.</w:t>
+      </w:r>
+    </w:p>
+    <w:p>
+      <w:pPr>
+        <w:pStyle w:val="Normal"/>
+        <w:shd w:val="clear" w:color="auto" w:fill="FFFFFF" w:themeFill="background1"/>
+        <w:spacing w:before="0" w:beforeAutospacing="off" w:after="0" w:afterAutospacing="off"/>
+        <w:jc w:val="both"/>
+        <w:rPr>
+          <w:rFonts w:ascii="Poppins" w:hAnsi="Poppins" w:eastAsia="Poppins" w:cs="Poppins"/>
+          <w:b w:val="0"/>
+          <w:bCs w:val="0"/>
+          <w:i w:val="0"/>
+          <w:iCs w:val="0"/>
+          <w:caps w:val="0"/>
+          <w:smallCaps w:val="0"/>
+          <w:noProof w:val="0"/>
+          <w:color w:val="444444"/>
+          <w:sz w:val="24"/>
+          <w:szCs w:val="24"/>
+          <w:lang w:val="en-US"/>
+        </w:rPr>
+      </w:pPr>
+      <w:r>
+        <w:rPr>
+          <w:rFonts w:ascii="Poppins" w:hAnsi="Poppins" w:eastAsia="Poppins" w:cs="Poppins"/>
+          <w:b w:val="0"/>
+          <w:bCs w:val="0"/>
+          <w:i w:val="0"/>
+          <w:iCs w:val="0"/>
+          <w:caps w:val="0"/>
+          <w:smallCaps w:val="0"/>
+          <w:noProof w:val="0"/>
+          <w:color w:val="444444"/>
+          <w:sz w:val="24"/>
+          <w:szCs w:val="24"/>
+          <w:lang w:val="en-US"/>
+        </w:rPr>
+        <w:t>16/100 * 40 /100 * X = 8</w:t>
+      </w:r>
+    </w:p>
+    <w:p>
+      <w:pPr>
+        <w:pStyle w:val="Normal"/>
+        <w:shd w:val="clear" w:color="auto" w:fill="FFFFFF" w:themeFill="background1"/>
+        <w:spacing w:before="0" w:beforeAutospacing="off" w:after="0" w:afterAutospacing="off"/>
+        <w:jc w:val="both"/>
+        <w:rPr>
+          <w:rFonts w:ascii="Poppins" w:hAnsi="Poppins" w:eastAsia="Poppins" w:cs="Poppins"/>
+          <w:noProof w:val="0"/>
+          <w:sz w:val="24"/>
+          <w:szCs w:val="24"/>
+          <w:lang w:val="en-US"/>
+        </w:rPr>
+      </w:pPr>
+      <w:r>
+        <w:rPr>
+          <w:rFonts w:ascii="Poppins" w:hAnsi="Poppins" w:eastAsia="Poppins" w:cs="Poppins"/>
+          <w:b w:val="0"/>
+          <w:bCs w:val="0"/>
+          <w:i w:val="0"/>
+          <w:iCs w:val="0"/>
+          <w:caps w:val="0"/>
+          <w:smallCaps w:val="0"/>
+          <w:noProof w:val="0"/>
+          <w:color w:val="444444"/>
+          <w:sz w:val="24"/>
+          <w:szCs w:val="24"/>
+          <w:lang w:val="en-US"/>
+        </w:rPr>
+        <w:t>So, X = (8 × 100 × 100) / (16 × 40) = 125</w:t>
       </w:r>
     </w:p>
     <w:p>
@@ -3470,347 +5648,9 @@
         <w:spacing w:before="240" w:beforeAutospacing="off" w:after="0" w:afterAutospacing="off"/>
         <w:jc w:val="both"/>
         <w:rPr>
-          <w:rFonts w:ascii="Times New Roman" w:hAnsi="Times New Roman" w:eastAsia="Times New Roman" w:cs="Times New Roman"/>
-          <w:b w:val="1"/>
-          <w:bCs w:val="1"/>
-          <w:i w:val="0"/>
-          <w:iCs w:val="0"/>
-          <w:caps w:val="0"/>
-          <w:smallCaps w:val="0"/>
-          <w:noProof w:val="0"/>
-          <w:color w:val="21252E"/>
-          <w:sz w:val="27"/>
-          <w:szCs w:val="27"/>
-          <w:lang w:val="en-US"/>
-        </w:rPr>
-      </w:pPr>
-      <w:r>
-        <w:rPr>
-          <w:rFonts w:ascii="Times New Roman" w:hAnsi="Times New Roman" w:eastAsia="Times New Roman" w:cs="Times New Roman"/>
-          <w:b w:val="1"/>
-          <w:bCs w:val="1"/>
-          <w:i w:val="0"/>
-          <w:iCs w:val="0"/>
-          <w:caps w:val="0"/>
-          <w:smallCaps w:val="0"/>
-          <w:noProof w:val="0"/>
-          <w:color w:val="21252E"/>
-          <w:sz w:val="27"/>
-          <w:szCs w:val="27"/>
-          <w:lang w:val="en-US"/>
-        </w:rPr>
-        <w:t>15</w:t>
-      </w:r>
-      <w:r>
-        <w:rPr>
-          <w:rFonts w:ascii="Times New Roman" w:hAnsi="Times New Roman" w:eastAsia="Times New Roman" w:cs="Times New Roman"/>
-          <w:b w:val="1"/>
-          <w:bCs w:val="1"/>
-          <w:i w:val="0"/>
-          <w:iCs w:val="0"/>
-          <w:caps w:val="0"/>
-          <w:smallCaps w:val="0"/>
-          <w:noProof w:val="0"/>
-          <w:color w:val="21252E"/>
-          <w:sz w:val="27"/>
-          <w:szCs w:val="27"/>
-          <w:lang w:val="en-US"/>
-        </w:rPr>
-        <w:t>p  5</w:t>
-      </w:r>
-      <w:r>
-        <w:rPr>
-          <w:rFonts w:ascii="Times New Roman" w:hAnsi="Times New Roman" w:eastAsia="Times New Roman" w:cs="Times New Roman"/>
-          <w:b w:val="1"/>
-          <w:bCs w:val="1"/>
-          <w:i w:val="0"/>
-          <w:iCs w:val="0"/>
-          <w:caps w:val="0"/>
-          <w:smallCaps w:val="0"/>
-          <w:noProof w:val="0"/>
-          <w:color w:val="21252E"/>
-          <w:sz w:val="27"/>
-          <w:szCs w:val="27"/>
-          <w:lang w:val="en-US"/>
-        </w:rPr>
-        <w:t xml:space="preserve"> hour 30 unit 10 day</w:t>
-      </w:r>
-    </w:p>
-    <w:p>
-      <w:pPr>
-        <w:pStyle w:val="Normal"/>
-        <w:shd w:val="clear" w:color="auto" w:fill="FFFFFF" w:themeFill="background1"/>
-        <w:spacing w:before="240" w:beforeAutospacing="off" w:after="0" w:afterAutospacing="off"/>
-        <w:jc w:val="both"/>
-        <w:rPr>
-          <w:rFonts w:ascii="Times New Roman" w:hAnsi="Times New Roman" w:eastAsia="Times New Roman" w:cs="Times New Roman"/>
-          <w:b w:val="1"/>
-          <w:bCs w:val="1"/>
-          <w:i w:val="0"/>
-          <w:iCs w:val="0"/>
-          <w:caps w:val="0"/>
-          <w:smallCaps w:val="0"/>
-          <w:noProof w:val="0"/>
-          <w:color w:val="21252E"/>
-          <w:sz w:val="27"/>
-          <w:szCs w:val="27"/>
-          <w:lang w:val="en-US"/>
-        </w:rPr>
-      </w:pPr>
-      <w:r>
-        <w:rPr>
-          <w:rFonts w:ascii="Times New Roman" w:hAnsi="Times New Roman" w:eastAsia="Times New Roman" w:cs="Times New Roman"/>
-          <w:b w:val="1"/>
-          <w:bCs w:val="1"/>
-          <w:i w:val="0"/>
-          <w:iCs w:val="0"/>
-          <w:caps w:val="0"/>
-          <w:smallCaps w:val="0"/>
-          <w:noProof w:val="0"/>
-          <w:color w:val="21252E"/>
-          <w:sz w:val="27"/>
-          <w:szCs w:val="27"/>
-          <w:lang w:val="en-US"/>
-        </w:rPr>
-        <w:t xml:space="preserve">10p </w:t>
-      </w:r>
-      <w:r>
-        <w:rPr>
-          <w:rFonts w:ascii="Times New Roman" w:hAnsi="Times New Roman" w:eastAsia="Times New Roman" w:cs="Times New Roman"/>
-          <w:b w:val="1"/>
-          <w:bCs w:val="1"/>
-          <w:i w:val="0"/>
-          <w:iCs w:val="0"/>
-          <w:caps w:val="0"/>
-          <w:smallCaps w:val="0"/>
-          <w:noProof w:val="0"/>
-          <w:color w:val="21252E"/>
-          <w:sz w:val="27"/>
-          <w:szCs w:val="27"/>
-          <w:lang w:val="en-US"/>
-        </w:rPr>
-        <w:t>10 hour</w:t>
-      </w:r>
-      <w:r>
-        <w:rPr>
-          <w:rFonts w:ascii="Times New Roman" w:hAnsi="Times New Roman" w:eastAsia="Times New Roman" w:cs="Times New Roman"/>
-          <w:b w:val="1"/>
-          <w:bCs w:val="1"/>
-          <w:i w:val="0"/>
-          <w:iCs w:val="0"/>
-          <w:caps w:val="0"/>
-          <w:smallCaps w:val="0"/>
-          <w:noProof w:val="0"/>
-          <w:color w:val="21252E"/>
-          <w:sz w:val="27"/>
-          <w:szCs w:val="27"/>
-          <w:lang w:val="en-US"/>
-        </w:rPr>
-        <w:t xml:space="preserve"> 10 unit </w:t>
-      </w:r>
-    </w:p>
-    <w:p>
-      <w:pPr>
-        <w:pStyle w:val="Normal"/>
-        <w:shd w:val="clear" w:color="auto" w:fill="FFFFFF" w:themeFill="background1"/>
-        <w:spacing w:before="240" w:beforeAutospacing="off" w:after="0" w:afterAutospacing="off"/>
-        <w:jc w:val="both"/>
-        <w:rPr>
-          <w:rFonts w:ascii="Times New Roman" w:hAnsi="Times New Roman" w:eastAsia="Times New Roman" w:cs="Times New Roman"/>
-          <w:b w:val="1"/>
-          <w:bCs w:val="1"/>
-          <w:i w:val="0"/>
-          <w:iCs w:val="0"/>
-          <w:caps w:val="0"/>
-          <w:smallCaps w:val="0"/>
-          <w:noProof w:val="0"/>
-          <w:color w:val="21252E"/>
-          <w:sz w:val="27"/>
-          <w:szCs w:val="27"/>
-          <w:lang w:val="en-US"/>
-        </w:rPr>
-      </w:pPr>
-    </w:p>
-    <w:p>
-      <w:pPr>
-        <w:shd w:val="clear" w:color="auto" w:fill="FFFFFF" w:themeFill="background1"/>
-        <w:spacing w:before="0" w:beforeAutospacing="off" w:after="225" w:afterAutospacing="off"/>
-        <w:jc w:val="left"/>
-      </w:pPr>
-      <w:r>
-        <w:rPr>
-          <w:rFonts w:ascii="system-ui" w:hAnsi="system-ui" w:eastAsia="system-ui" w:cs="system-ui"/>
-          <w:b w:val="0"/>
-          <w:bCs w:val="0"/>
-          <w:i w:val="0"/>
-          <w:iCs w:val="0"/>
-          <w:caps w:val="0"/>
-          <w:smallCaps w:val="0"/>
-          <w:noProof w:val="0"/>
-          <w:color w:val="282829"/>
-          <w:sz w:val="25"/>
-          <w:szCs w:val="25"/>
-          <w:lang w:val="en-US"/>
-        </w:rPr>
-        <w:t>M1.D1.T1.W2=M2.D2.T2.W1</w:t>
-      </w:r>
-      <w:r>
-        <w:rPr>
-          <w:rFonts w:ascii="Cambria Math" w:hAnsi="Cambria Math" w:eastAsia="Cambria Math" w:cs="Cambria Math"/>
-          <w:b w:val="0"/>
-          <w:bCs w:val="0"/>
-          <w:i w:val="1"/>
-          <w:iCs w:val="1"/>
-          <w:caps w:val="0"/>
-          <w:smallCaps w:val="0"/>
-          <w:noProof w:val="0"/>
-          <w:color w:val="282829"/>
-          <w:sz w:val="25"/>
-          <w:szCs w:val="25"/>
-          <w:lang w:val="x-IV"/>
-        </w:rPr>
-        <w:t>𝑀1.𝐷1.𝑇1.𝑊2=𝑀2.𝐷2.𝑇2.𝑊1</w:t>
-      </w:r>
-    </w:p>
-    <w:p>
-      <w:pPr>
-        <w:shd w:val="clear" w:color="auto" w:fill="FFFFFF" w:themeFill="background1"/>
-        <w:spacing w:before="0" w:beforeAutospacing="off" w:after="225" w:afterAutospacing="off"/>
-        <w:jc w:val="left"/>
-      </w:pPr>
-      <w:r>
-        <w:rPr>
-          <w:rFonts w:ascii="system-ui" w:hAnsi="system-ui" w:eastAsia="system-ui" w:cs="system-ui"/>
-          <w:b w:val="0"/>
-          <w:bCs w:val="0"/>
-          <w:i w:val="0"/>
-          <w:iCs w:val="0"/>
-          <w:caps w:val="0"/>
-          <w:smallCaps w:val="0"/>
-          <w:noProof w:val="0"/>
-          <w:color w:val="282829"/>
-          <w:sz w:val="25"/>
-          <w:szCs w:val="25"/>
-          <w:lang w:val="en-US"/>
-        </w:rPr>
-        <w:t>Or,15×10×5×10=10×x×10×30</w:t>
-      </w:r>
-      <w:r>
-        <w:rPr>
-          <w:rFonts w:ascii="Cambria Math" w:hAnsi="Cambria Math" w:eastAsia="Cambria Math" w:cs="Cambria Math"/>
-          <w:b w:val="0"/>
-          <w:bCs w:val="0"/>
-          <w:i w:val="1"/>
-          <w:iCs w:val="1"/>
-          <w:caps w:val="0"/>
-          <w:smallCaps w:val="0"/>
-          <w:noProof w:val="0"/>
-          <w:color w:val="282829"/>
-          <w:sz w:val="25"/>
-          <w:szCs w:val="25"/>
-          <w:lang w:val="x-IV"/>
-        </w:rPr>
-        <w:t>𝑂𝑟,15×10×5×10=10×𝑥×10×30</w:t>
-      </w:r>
-    </w:p>
-    <w:p>
-      <w:pPr>
-        <w:shd w:val="clear" w:color="auto" w:fill="FFFFFF" w:themeFill="background1"/>
-        <w:spacing w:before="0" w:beforeAutospacing="off" w:after="225" w:afterAutospacing="off"/>
-        <w:jc w:val="left"/>
-      </w:pPr>
-      <w:r>
-        <w:rPr>
-          <w:rFonts w:ascii="system-ui" w:hAnsi="system-ui" w:eastAsia="system-ui" w:cs="system-ui"/>
-          <w:b w:val="0"/>
-          <w:bCs w:val="0"/>
-          <w:i w:val="0"/>
-          <w:iCs w:val="0"/>
-          <w:caps w:val="0"/>
-          <w:smallCaps w:val="0"/>
-          <w:noProof w:val="0"/>
-          <w:color w:val="282829"/>
-          <w:sz w:val="25"/>
-          <w:szCs w:val="25"/>
-          <w:lang w:val="en-US"/>
-        </w:rPr>
-        <w:t>Or,7500=3000x</w:t>
-      </w:r>
-      <w:r>
-        <w:rPr>
-          <w:rFonts w:ascii="Cambria Math" w:hAnsi="Cambria Math" w:eastAsia="Cambria Math" w:cs="Cambria Math"/>
-          <w:b w:val="0"/>
-          <w:bCs w:val="0"/>
-          <w:i w:val="1"/>
-          <w:iCs w:val="1"/>
-          <w:caps w:val="0"/>
-          <w:smallCaps w:val="0"/>
-          <w:noProof w:val="0"/>
-          <w:color w:val="282829"/>
-          <w:sz w:val="25"/>
-          <w:szCs w:val="25"/>
-          <w:lang w:val="x-IV"/>
-        </w:rPr>
-        <w:t>𝑂𝑟,7500=3000𝑥</w:t>
-      </w:r>
-    </w:p>
-    <w:p>
-      <w:pPr>
-        <w:shd w:val="clear" w:color="auto" w:fill="FFFFFF" w:themeFill="background1"/>
-        <w:spacing w:before="0" w:beforeAutospacing="off" w:after="225" w:afterAutospacing="off"/>
-        <w:jc w:val="left"/>
-      </w:pPr>
-      <w:r>
-        <w:rPr>
-          <w:rFonts w:ascii="system-ui" w:hAnsi="system-ui" w:eastAsia="system-ui" w:cs="system-ui"/>
-          <w:b w:val="0"/>
-          <w:bCs w:val="0"/>
-          <w:i w:val="0"/>
-          <w:iCs w:val="0"/>
-          <w:caps w:val="0"/>
-          <w:smallCaps w:val="0"/>
-          <w:noProof w:val="0"/>
-          <w:color w:val="282829"/>
-          <w:sz w:val="25"/>
-          <w:szCs w:val="25"/>
-          <w:lang w:val="en-US"/>
-        </w:rPr>
-        <w:t>Or,x=2.5</w:t>
-      </w:r>
-    </w:p>
-    <w:p>
-      <w:pPr>
-        <w:pStyle w:val="Normal"/>
-        <w:shd w:val="clear" w:color="auto" w:fill="FFFFFF" w:themeFill="background1"/>
-        <w:spacing w:before="240" w:beforeAutospacing="off" w:after="0" w:afterAutospacing="off"/>
-        <w:jc w:val="both"/>
-        <w:rPr>
-          <w:rFonts w:ascii="Times New Roman" w:hAnsi="Times New Roman" w:eastAsia="Times New Roman" w:cs="Times New Roman"/>
-          <w:b w:val="1"/>
-          <w:bCs w:val="1"/>
-          <w:i w:val="0"/>
-          <w:iCs w:val="0"/>
-          <w:caps w:val="0"/>
-          <w:smallCaps w:val="0"/>
-          <w:noProof w:val="0"/>
-          <w:color w:val="21252E"/>
-          <w:sz w:val="27"/>
-          <w:szCs w:val="27"/>
-          <w:lang w:val="en-US"/>
-        </w:rPr>
-      </w:pPr>
-    </w:p>
-    <w:p>
-      <w:pPr>
-        <w:shd w:val="clear" w:color="auto" w:fill="FFFFFF" w:themeFill="background1"/>
-        <w:spacing w:before="0" w:beforeAutospacing="off" w:after="240" w:afterAutospacing="off" w:line="360" w:lineRule="auto"/>
-        <w:jc w:val="both"/>
-      </w:pPr>
-      <w:r>
-        <w:rPr>
           <w:rFonts w:ascii="Poppins" w:hAnsi="Poppins" w:eastAsia="Poppins" w:cs="Poppins"/>
-          <w:b w:val="1"/>
-          <w:bCs w:val="1"/>
+          <w:b w:val="0"/>
+          <w:bCs w:val="0"/>
           <w:i w:val="0"/>
           <w:iCs w:val="0"/>
           <w:caps w:val="0"/>
@@ -3821,20 +5661,29 @@
           <w:szCs w:val="24"/>
           <w:lang w:val="en-US"/>
         </w:rPr>
-        <w:t>The average of 7 consecutive numbers is 20. What is the largest of these numbers?</w:t>
-      </w:r>
-    </w:p>
-    <w:p>
-      <w:pPr>
-        <w:shd w:val="clear" w:color="auto" w:fill="FFFFFF" w:themeFill="background1"/>
-        <w:spacing w:before="0" w:beforeAutospacing="off" w:after="240" w:afterAutospacing="off" w:line="360" w:lineRule="auto"/>
-        <w:jc w:val="both"/>
-      </w:pPr>
-      <w:r>
+      </w:pPr>
+    </w:p>
+    <w:p>
+      <w:pPr>
+        <w:pStyle w:val="Normal"/>
+        <w:shd w:val="clear" w:color="auto" w:fill="FFFFFF" w:themeFill="background1"/>
+        <w:spacing w:before="0" w:beforeAutospacing="off" w:after="0" w:afterAutospacing="off"/>
+        <w:jc w:val="both"/>
         <w:rPr>
           <w:rFonts w:ascii="Poppins" w:hAnsi="Poppins" w:eastAsia="Poppins" w:cs="Poppins"/>
-          <w:b w:val="0"/>
-          <w:bCs w:val="0"/>
+          <w:b w:val="1"/>
+          <w:bCs w:val="1"/>
+          <w:noProof w:val="0"/>
+          <w:sz w:val="24"/>
+          <w:szCs w:val="24"/>
+          <w:lang w:val="en-US"/>
+        </w:rPr>
+      </w:pPr>
+      <w:r>
+        <w:rPr>
+          <w:rFonts w:ascii="Poppins" w:hAnsi="Poppins" w:eastAsia="Poppins" w:cs="Poppins"/>
+          <w:b w:val="1"/>
+          <w:bCs w:val="1"/>
           <w:i w:val="0"/>
           <w:iCs w:val="0"/>
           <w:caps w:val="0"/>
@@ -3845,20 +5694,13 @@
           <w:szCs w:val="24"/>
           <w:lang w:val="en-US"/>
         </w:rPr>
-        <w:t>Solution: Let the 7 consecutive numbers be x, x + 1, x + 2, x + 3, x + 4, x + 5 and x + 6,</w:t>
-      </w:r>
-    </w:p>
-    <w:p>
-      <w:pPr>
-        <w:shd w:val="clear" w:color="auto" w:fill="FFFFFF" w:themeFill="background1"/>
-        <w:spacing w:before="0" w:beforeAutospacing="off" w:after="240" w:afterAutospacing="off" w:line="360" w:lineRule="auto"/>
-        <w:jc w:val="both"/>
-      </w:pPr>
+        <w:t>What percentage of 2/7 is 1/</w:t>
+      </w:r>
       <w:r>
         <w:rPr>
           <w:rFonts w:ascii="Poppins" w:hAnsi="Poppins" w:eastAsia="Poppins" w:cs="Poppins"/>
-          <w:b w:val="0"/>
-          <w:bCs w:val="0"/>
+          <w:b w:val="1"/>
+          <w:bCs w:val="1"/>
           <w:i w:val="0"/>
           <w:iCs w:val="0"/>
           <w:caps w:val="0"/>
@@ -3869,11 +5711,13 @@
           <w:szCs w:val="24"/>
           <w:lang w:val="en-US"/>
         </w:rPr>
-        <w:t>As per the given condition;</w:t>
-      </w:r>
-    </w:p>
-    <w:p>
-      <w:pPr>
+        <w:t>35 ?</w:t>
+      </w:r>
+    </w:p>
+    <w:p>
+      <w:pPr>
+        <w:shd w:val="clear" w:color="auto" w:fill="FFFFFF" w:themeFill="background1"/>
+        <w:spacing w:before="0" w:beforeAutospacing="off" w:after="0" w:afterAutospacing="off" w:line="360" w:lineRule="auto"/>
         <w:jc w:val="both"/>
       </w:pPr>
       <w:r>
@@ -3887,17 +5731,17 @@
           <w:smallCaps w:val="0"/>
           <w:noProof w:val="0"/>
           <w:color w:val="444444"/>
-          <w:sz w:val="21"/>
-          <w:szCs w:val="21"/>
-          <w:lang w:val="en-US"/>
-        </w:rPr>
-        <w:t>[x + (x + 1) + (x + 2) + (x + 3) + (x + 4) + (x + 5) + (x + 6)] / 7 = 20</w:t>
-      </w:r>
-    </w:p>
-    <w:p>
-      <w:pPr>
-        <w:shd w:val="clear" w:color="auto" w:fill="FFFFFF" w:themeFill="background1"/>
-        <w:spacing w:before="0" w:beforeAutospacing="off" w:after="240" w:afterAutospacing="off" w:line="360" w:lineRule="auto"/>
+          <w:sz w:val="24"/>
+          <w:szCs w:val="24"/>
+          <w:lang w:val="en-US"/>
+        </w:rPr>
+        <w:t>Let X% of 2/7 is 1/35.</w:t>
+      </w:r>
+    </w:p>
+    <w:p>
+      <w:pPr>
+        <w:shd w:val="clear" w:color="auto" w:fill="FFFFFF" w:themeFill="background1"/>
+        <w:spacing w:before="0" w:beforeAutospacing="off" w:after="0" w:afterAutospacing="off" w:line="360" w:lineRule="auto"/>
         <w:jc w:val="both"/>
       </w:pPr>
       <w:r>
@@ -3915,13 +5759,13 @@
           <w:szCs w:val="24"/>
           <w:lang w:val="en-US"/>
         </w:rPr>
-        <w:t>⇒ 7x + 21 = 140</w:t>
-      </w:r>
-    </w:p>
-    <w:p>
-      <w:pPr>
-        <w:shd w:val="clear" w:color="auto" w:fill="FFFFFF" w:themeFill="background1"/>
-        <w:spacing w:before="0" w:beforeAutospacing="off" w:after="240" w:afterAutospacing="off" w:line="360" w:lineRule="auto"/>
+        <w:t>∴ [(2/7) / 100] × X = 1/35</w:t>
+      </w:r>
+    </w:p>
+    <w:p>
+      <w:pPr>
+        <w:shd w:val="clear" w:color="auto" w:fill="FFFFFF" w:themeFill="background1"/>
+        <w:spacing w:before="0" w:beforeAutospacing="off" w:after="0" w:afterAutospacing="off" w:line="360" w:lineRule="auto"/>
         <w:jc w:val="both"/>
       </w:pPr>
       <w:r>
@@ -3939,13 +5783,13 @@
           <w:szCs w:val="24"/>
           <w:lang w:val="en-US"/>
         </w:rPr>
-        <w:t>⇒ 7x = 119</w:t>
-      </w:r>
-    </w:p>
-    <w:p>
-      <w:pPr>
-        <w:shd w:val="clear" w:color="auto" w:fill="FFFFFF" w:themeFill="background1"/>
-        <w:spacing w:before="0" w:beforeAutospacing="off" w:after="240" w:afterAutospacing="off" w:line="360" w:lineRule="auto"/>
+        <w:t xml:space="preserve">⇒ X = (1/35) × (7/2) × 100 </w:t>
+      </w:r>
+    </w:p>
+    <w:p>
+      <w:pPr>
+        <w:shd w:val="clear" w:color="auto" w:fill="FFFFFF" w:themeFill="background1"/>
+        <w:spacing w:before="0" w:beforeAutospacing="off" w:after="0" w:afterAutospacing="off" w:line="360" w:lineRule="auto"/>
         <w:jc w:val="both"/>
       </w:pPr>
       <w:r>
@@ -3963,16 +5807,15 @@
           <w:szCs w:val="24"/>
           <w:lang w:val="en-US"/>
         </w:rPr>
-        <w:t>⇒ x =17</w:t>
-      </w:r>
-    </w:p>
-    <w:p>
-      <w:pPr>
-        <w:shd w:val="clear" w:color="auto" w:fill="FFFFFF" w:themeFill="background1"/>
-        <w:spacing w:before="0" w:beforeAutospacing="off" w:after="240" w:afterAutospacing="off" w:line="360" w:lineRule="auto"/>
-        <w:jc w:val="both"/>
-      </w:pPr>
-      <w:r>
+        <w:t>= 10%</w:t>
+      </w:r>
+    </w:p>
+    <w:p>
+      <w:pPr>
+        <w:pStyle w:val="Normal"/>
+        <w:shd w:val="clear" w:color="auto" w:fill="FFFFFF" w:themeFill="background1"/>
+        <w:spacing w:before="0" w:beforeAutospacing="off" w:after="0" w:afterAutospacing="off" w:line="360" w:lineRule="auto"/>
+        <w:jc w:val="both"/>
         <w:rPr>
           <w:rFonts w:ascii="Poppins" w:hAnsi="Poppins" w:eastAsia="Poppins" w:cs="Poppins"/>
           <w:b w:val="0"/>
@@ -3987,238 +5830,25 @@
           <w:szCs w:val="24"/>
           <w:lang w:val="en-US"/>
         </w:rPr>
-        <w:t>The largest number = x + 6 = 23.</w:t>
-      </w:r>
-    </w:p>
-    <w:p>
-      <w:pPr>
-        <w:pStyle w:val="Normal"/>
-        <w:shd w:val="clear" w:color="auto" w:fill="FFFFFF" w:themeFill="background1"/>
-        <w:spacing w:before="240" w:beforeAutospacing="off" w:after="0" w:afterAutospacing="off"/>
-        <w:jc w:val="both"/>
-        <w:rPr>
-          <w:rFonts w:ascii="Times New Roman" w:hAnsi="Times New Roman" w:eastAsia="Times New Roman" w:cs="Times New Roman"/>
-          <w:b w:val="1"/>
-          <w:bCs w:val="1"/>
-          <w:i w:val="0"/>
-          <w:iCs w:val="0"/>
-          <w:caps w:val="0"/>
-          <w:smallCaps w:val="0"/>
-          <w:noProof w:val="0"/>
-          <w:color w:val="21252E"/>
-          <w:sz w:val="27"/>
-          <w:szCs w:val="27"/>
-          <w:lang w:val="en-US"/>
-        </w:rPr>
-      </w:pPr>
-    </w:p>
-    <w:p>
-      <w:pPr>
-        <w:pStyle w:val="Normal"/>
-        <w:shd w:val="clear" w:color="auto" w:fill="FFFFFF" w:themeFill="background1"/>
-        <w:spacing w:before="240" w:beforeAutospacing="off" w:after="0" w:afterAutospacing="off"/>
-        <w:jc w:val="both"/>
-        <w:rPr>
-          <w:rFonts w:ascii="Times New Roman" w:hAnsi="Times New Roman" w:eastAsia="Times New Roman" w:cs="Times New Roman"/>
-          <w:b w:val="1"/>
-          <w:bCs w:val="1"/>
-          <w:i w:val="0"/>
-          <w:iCs w:val="0"/>
-          <w:caps w:val="0"/>
-          <w:smallCaps w:val="0"/>
-          <w:noProof w:val="0"/>
-          <w:color w:val="21252E"/>
-          <w:sz w:val="27"/>
-          <w:szCs w:val="27"/>
-          <w:lang w:val="en-US"/>
-        </w:rPr>
-      </w:pPr>
-    </w:p>
-    <w:p>
-      <w:pPr>
-        <w:pStyle w:val="Normal"/>
-        <w:shd w:val="clear" w:color="auto" w:fill="FFFFFF" w:themeFill="background1"/>
-        <w:spacing w:before="240" w:beforeAutospacing="off" w:after="0" w:afterAutospacing="off"/>
-        <w:jc w:val="both"/>
-        <w:rPr>
-          <w:rFonts w:ascii="system-ui" w:hAnsi="system-ui" w:eastAsia="system-ui" w:cs="system-ui"/>
-          <w:b w:val="1"/>
-          <w:bCs w:val="1"/>
-          <w:i w:val="0"/>
-          <w:iCs w:val="0"/>
-          <w:caps w:val="0"/>
-          <w:smallCaps w:val="0"/>
-          <w:noProof w:val="0"/>
-          <w:color w:val="333333"/>
-          <w:sz w:val="22"/>
-          <w:szCs w:val="22"/>
-          <w:lang w:val="en-US"/>
-        </w:rPr>
-      </w:pPr>
-      <w:r>
-        <w:rPr>
-          <w:rFonts w:ascii="system-ui" w:hAnsi="system-ui" w:eastAsia="system-ui" w:cs="system-ui"/>
-          <w:b w:val="1"/>
-          <w:bCs w:val="1"/>
-          <w:i w:val="0"/>
-          <w:iCs w:val="0"/>
-          <w:caps w:val="0"/>
-          <w:smallCaps w:val="0"/>
-          <w:noProof w:val="0"/>
-          <w:color w:val="333333"/>
-          <w:sz w:val="22"/>
-          <w:szCs w:val="22"/>
-          <w:lang w:val="en-US"/>
-        </w:rPr>
-        <w:t xml:space="preserve">What is the compound interest on Rs. 2500 for 2 years at </w:t>
-      </w:r>
-      <w:r>
-        <w:rPr>
-          <w:rFonts w:ascii="system-ui" w:hAnsi="system-ui" w:eastAsia="system-ui" w:cs="system-ui"/>
-          <w:b w:val="1"/>
-          <w:bCs w:val="1"/>
-          <w:i w:val="0"/>
-          <w:iCs w:val="0"/>
-          <w:caps w:val="0"/>
-          <w:smallCaps w:val="0"/>
-          <w:noProof w:val="0"/>
-          <w:color w:val="333333"/>
-          <w:sz w:val="22"/>
-          <w:szCs w:val="22"/>
-          <w:lang w:val="en-US"/>
-        </w:rPr>
-        <w:t>rate</w:t>
-      </w:r>
-      <w:r>
-        <w:rPr>
-          <w:rFonts w:ascii="system-ui" w:hAnsi="system-ui" w:eastAsia="system-ui" w:cs="system-ui"/>
-          <w:b w:val="1"/>
-          <w:bCs w:val="1"/>
-          <w:i w:val="0"/>
-          <w:iCs w:val="0"/>
-          <w:caps w:val="0"/>
-          <w:smallCaps w:val="0"/>
-          <w:noProof w:val="0"/>
-          <w:color w:val="333333"/>
-          <w:sz w:val="22"/>
-          <w:szCs w:val="22"/>
-          <w:lang w:val="en-US"/>
-        </w:rPr>
-        <w:t xml:space="preserve"> of </w:t>
-      </w:r>
-      <w:r>
-        <w:rPr>
-          <w:rFonts w:ascii="system-ui" w:hAnsi="system-ui" w:eastAsia="system-ui" w:cs="system-ui"/>
-          <w:b w:val="1"/>
-          <w:bCs w:val="1"/>
-          <w:i w:val="0"/>
-          <w:iCs w:val="0"/>
-          <w:caps w:val="0"/>
-          <w:smallCaps w:val="0"/>
-          <w:noProof w:val="0"/>
-          <w:color w:val="333333"/>
-          <w:sz w:val="22"/>
-          <w:szCs w:val="22"/>
-          <w:lang w:val="en-US"/>
-        </w:rPr>
-        <w:t>interest</w:t>
-      </w:r>
-      <w:r>
-        <w:rPr>
-          <w:rFonts w:ascii="system-ui" w:hAnsi="system-ui" w:eastAsia="system-ui" w:cs="system-ui"/>
-          <w:b w:val="1"/>
-          <w:bCs w:val="1"/>
-          <w:i w:val="0"/>
-          <w:iCs w:val="0"/>
-          <w:caps w:val="0"/>
-          <w:smallCaps w:val="0"/>
-          <w:noProof w:val="0"/>
-          <w:color w:val="333333"/>
-          <w:sz w:val="22"/>
-          <w:szCs w:val="22"/>
-          <w:lang w:val="en-US"/>
-        </w:rPr>
-        <w:t xml:space="preserve"> 4% per annum?</w:t>
-      </w:r>
-    </w:p>
-    <w:p>
-      <w:pPr>
-        <w:pStyle w:val="Normal"/>
-        <w:shd w:val="clear" w:color="auto" w:fill="FFFFFF" w:themeFill="background1"/>
-        <w:spacing w:before="240" w:beforeAutospacing="off" w:after="0" w:afterAutospacing="off"/>
-        <w:jc w:val="both"/>
-        <w:rPr>
-          <w:rFonts w:ascii="system-ui" w:hAnsi="system-ui" w:eastAsia="system-ui" w:cs="system-ui"/>
-          <w:b w:val="0"/>
-          <w:bCs w:val="0"/>
-          <w:i w:val="0"/>
-          <w:iCs w:val="0"/>
-          <w:caps w:val="0"/>
-          <w:smallCaps w:val="0"/>
-          <w:noProof w:val="0"/>
-          <w:color w:val="333333"/>
-          <w:sz w:val="22"/>
-          <w:szCs w:val="22"/>
-          <w:lang w:val="en-US"/>
-        </w:rPr>
-      </w:pPr>
-      <w:r>
-        <w:rPr>
-          <w:rFonts w:ascii="Times New Roman" w:hAnsi="Times New Roman" w:eastAsia="Times New Roman" w:cs="Times New Roman"/>
-          <w:b w:val="0"/>
-          <w:bCs w:val="0"/>
-          <w:i w:val="0"/>
-          <w:iCs w:val="0"/>
-          <w:caps w:val="0"/>
-          <w:smallCaps w:val="0"/>
-          <w:noProof w:val="0"/>
-          <w:color w:val="333333"/>
-          <w:sz w:val="27"/>
-          <w:szCs w:val="27"/>
-          <w:lang w:val="en-US"/>
-        </w:rPr>
-        <w:t>2500 * 4% = 100 -&gt; 2500+100=2600 * 4% = 104, 100+104=204</w:t>
-      </w:r>
-    </w:p>
-    <w:p>
-      <w:pPr>
-        <w:pStyle w:val="Normal"/>
-        <w:shd w:val="clear" w:color="auto" w:fill="FFFFFF" w:themeFill="background1"/>
-        <w:spacing w:before="240" w:beforeAutospacing="off" w:after="0" w:afterAutospacing="off"/>
-        <w:jc w:val="both"/>
-        <w:rPr>
-          <w:rFonts w:ascii="Times New Roman" w:hAnsi="Times New Roman" w:eastAsia="Times New Roman" w:cs="Times New Roman"/>
-          <w:b w:val="0"/>
-          <w:bCs w:val="0"/>
-          <w:i w:val="0"/>
-          <w:iCs w:val="0"/>
-          <w:caps w:val="0"/>
-          <w:smallCaps w:val="0"/>
-          <w:noProof w:val="0"/>
-          <w:color w:val="333333"/>
-          <w:sz w:val="27"/>
-          <w:szCs w:val="27"/>
-          <w:lang w:val="en-US"/>
-        </w:rPr>
-      </w:pPr>
-    </w:p>
-    <w:p>
-      <w:pPr>
-        <w:pStyle w:val="Normal"/>
-        <w:shd w:val="clear" w:color="auto" w:fill="FFFFFF" w:themeFill="background1"/>
-        <w:spacing w:before="240" w:beforeAutospacing="off" w:after="0" w:afterAutospacing="off"/>
-        <w:jc w:val="both"/>
-        <w:rPr>
-          <w:rFonts w:ascii="Times New Roman" w:hAnsi="Times New Roman" w:eastAsia="Times New Roman" w:cs="Times New Roman"/>
-          <w:noProof w:val="0"/>
-          <w:sz w:val="27"/>
-          <w:szCs w:val="27"/>
-          <w:lang w:val="en-US"/>
-        </w:rPr>
-      </w:pPr>
-      <w:r>
+      </w:pPr>
+    </w:p>
+    <w:p>
+      <w:pPr>
+        <w:pStyle w:val="Normal"/>
+        <w:shd w:val="clear" w:color="auto" w:fill="FFFFFF" w:themeFill="background1"/>
+        <w:spacing w:before="0" w:beforeAutospacing="off" w:after="0" w:afterAutospacing="off" w:line="360" w:lineRule="auto"/>
+        <w:jc w:val="both"/>
         <w:rPr>
           <w:rFonts w:ascii="Poppins" w:hAnsi="Poppins" w:eastAsia="Poppins" w:cs="Poppins"/>
+          <w:noProof w:val="0"/>
+          <w:sz w:val="24"/>
+          <w:szCs w:val="24"/>
+          <w:lang w:val="en-US"/>
+        </w:rPr>
+      </w:pPr>
+      <w:r>
+        <w:rPr>
+          <w:rFonts w:ascii="Poppins" w:hAnsi="Poppins" w:eastAsia="Poppins" w:cs="Poppins"/>
           <w:b w:val="1"/>
           <w:bCs w:val="1"/>
           <w:i w:val="0"/>
@@ -4231,20 +5861,15 @@
           <w:szCs w:val="24"/>
           <w:lang w:val="en-US"/>
         </w:rPr>
-        <w:t>The average of 10 numbers is 23. If each number is increased by 4, what will the new average be?</w:t>
-      </w:r>
-    </w:p>
-    <w:p>
-      <w:pPr>
-        <w:pStyle w:val="Normal"/>
-        <w:suppressLineNumbers w:val="0"/>
-        <w:shd w:val="clear" w:color="auto" w:fill="FFFFFF" w:themeFill="background1"/>
-        <w:bidi w:val="0"/>
-        <w:spacing w:before="240" w:beforeAutospacing="off" w:after="0" w:afterAutospacing="off" w:line="279" w:lineRule="auto"/>
-        <w:ind w:left="0" w:right="0"/>
-        <w:jc w:val="both"/>
-      </w:pPr>
-      <w:r>
+        <w:t>A fruit seller had some apples. He sells 40% apples and still has 420 apples. Originally, he had how many apples?</w:t>
+      </w:r>
+    </w:p>
+    <w:p>
+      <w:pPr>
+        <w:pStyle w:val="Normal"/>
+        <w:shd w:val="clear" w:color="auto" w:fill="FFFFFF" w:themeFill="background1"/>
+        <w:spacing w:before="0" w:beforeAutospacing="off" w:after="0" w:afterAutospacing="off" w:line="360" w:lineRule="auto"/>
+        <w:jc w:val="both"/>
         <w:rPr>
           <w:rFonts w:ascii="Poppins" w:hAnsi="Poppins" w:eastAsia="Poppins" w:cs="Poppins"/>
           <w:b w:val="0"/>
@@ -4259,18 +5884,8 @@
           <w:szCs w:val="24"/>
           <w:lang w:val="en-US"/>
         </w:rPr>
-        <w:t xml:space="preserve">Sum of 10 number is 10 * 23 = 230, </w:t>
-      </w:r>
-    </w:p>
-    <w:p>
-      <w:pPr>
-        <w:pStyle w:val="Normal"/>
-        <w:suppressLineNumbers w:val="0"/>
-        <w:shd w:val="clear" w:color="auto" w:fill="FFFFFF" w:themeFill="background1"/>
-        <w:bidi w:val="0"/>
-        <w:spacing w:before="240" w:beforeAutospacing="off" w:after="0" w:afterAutospacing="off" w:line="279" w:lineRule="auto"/>
-        <w:ind w:left="0" w:right="0"/>
-        <w:jc w:val="both"/>
+      </w:pPr>
+      <w:r>
         <w:rPr>
           <w:rFonts w:ascii="Poppins" w:hAnsi="Poppins" w:eastAsia="Poppins" w:cs="Poppins"/>
           <w:b w:val="0"/>
@@ -4285,12 +5900,28 @@
           <w:szCs w:val="24"/>
           <w:lang w:val="en-US"/>
         </w:rPr>
-      </w:pPr>
-      <w:r>
+        <w:t>That means 60% apple is 420, then 1% apple is 420/60, then 40% apple is 420/60*40 = 280, so total = 280+420 = 700</w:t>
+      </w:r>
+    </w:p>
+    <w:p>
+      <w:pPr>
+        <w:pStyle w:val="Normal"/>
+        <w:shd w:val="clear" w:color="auto" w:fill="FFFFFF" w:themeFill="background1"/>
+        <w:spacing w:before="0" w:beforeAutospacing="off" w:after="0" w:afterAutospacing="off" w:line="360" w:lineRule="auto"/>
+        <w:jc w:val="both"/>
         <w:rPr>
           <w:rFonts w:ascii="Poppins" w:hAnsi="Poppins" w:eastAsia="Poppins" w:cs="Poppins"/>
-          <w:b w:val="0"/>
-          <w:bCs w:val="0"/>
+          <w:noProof w:val="0"/>
+          <w:sz w:val="24"/>
+          <w:szCs w:val="24"/>
+          <w:lang w:val="en-US"/>
+        </w:rPr>
+      </w:pPr>
+      <w:r>
+        <w:rPr>
+          <w:rFonts w:ascii="Poppins" w:hAnsi="Poppins" w:eastAsia="Poppins" w:cs="Poppins"/>
+          <w:b w:val="1"/>
+          <w:bCs w:val="1"/>
           <w:i w:val="0"/>
           <w:iCs w:val="0"/>
           <w:caps w:val="0"/>
@@ -4301,17 +5932,14 @@
           <w:szCs w:val="24"/>
           <w:lang w:val="en-US"/>
         </w:rPr>
-        <w:t>If increase by 4 then 10 * 4 = 40, so 40 + 230 = 270 /10 = 27 the new average.</w:t>
-      </w:r>
-    </w:p>
-    <w:p>
-      <w:pPr>
-        <w:pStyle w:val="Normal"/>
-        <w:suppressLineNumbers w:val="0"/>
-        <w:shd w:val="clear" w:color="auto" w:fill="FFFFFF" w:themeFill="background1"/>
-        <w:bidi w:val="0"/>
-        <w:spacing w:before="240" w:beforeAutospacing="off" w:after="0" w:afterAutospacing="off" w:line="279" w:lineRule="auto"/>
-        <w:ind w:left="0" w:right="0"/>
+        <w:t>Out of two numbers, 40% of the greater number is equal to 60% of the smaller. If the sum of the numbers is 150, then the greater number is?</w:t>
+      </w:r>
+    </w:p>
+    <w:p>
+      <w:pPr>
+        <w:pStyle w:val="Normal"/>
+        <w:shd w:val="clear" w:color="auto" w:fill="FFFFFF" w:themeFill="background1"/>
+        <w:spacing w:before="0" w:beforeAutospacing="off" w:after="0" w:afterAutospacing="off" w:line="360" w:lineRule="auto"/>
         <w:jc w:val="both"/>
         <w:rPr>
           <w:rFonts w:ascii="Poppins" w:hAnsi="Poppins" w:eastAsia="Poppins" w:cs="Poppins"/>
@@ -4328,28 +5956,34 @@
           <w:lang w:val="en-US"/>
         </w:rPr>
       </w:pPr>
-    </w:p>
-    <w:p>
-      <w:pPr>
-        <w:pStyle w:val="Normal"/>
-        <w:shd w:val="clear" w:color="auto" w:fill="FFFFFF" w:themeFill="background1"/>
-        <w:bidi w:val="0"/>
-        <w:spacing w:before="240" w:beforeAutospacing="off" w:after="0" w:afterAutospacing="off" w:line="279" w:lineRule="auto"/>
-        <w:ind w:left="0" w:right="0"/>
-        <w:jc w:val="both"/>
+      <w:r>
         <w:rPr>
           <w:rFonts w:ascii="Poppins" w:hAnsi="Poppins" w:eastAsia="Poppins" w:cs="Poppins"/>
-          <w:noProof w:val="0"/>
-          <w:sz w:val="24"/>
-          <w:szCs w:val="24"/>
-          <w:lang w:val="en-US"/>
-        </w:rPr>
-      </w:pPr>
-      <w:r>
+          <w:b w:val="0"/>
+          <w:bCs w:val="0"/>
+          <w:i w:val="0"/>
+          <w:iCs w:val="0"/>
+          <w:caps w:val="0"/>
+          <w:smallCaps w:val="0"/>
+          <w:noProof w:val="0"/>
+          <w:color w:val="444444"/>
+          <w:sz w:val="24"/>
+          <w:szCs w:val="24"/>
+          <w:lang w:val="en-US"/>
+        </w:rPr>
+        <w:t>Let the greater number is X, so smaller is 150 – X</w:t>
+      </w:r>
+    </w:p>
+    <w:p>
+      <w:pPr>
+        <w:pStyle w:val="Normal"/>
+        <w:shd w:val="clear" w:color="auto" w:fill="FFFFFF" w:themeFill="background1"/>
+        <w:spacing w:before="0" w:beforeAutospacing="off" w:after="0" w:afterAutospacing="off" w:line="360" w:lineRule="auto"/>
+        <w:jc w:val="both"/>
         <w:rPr>
           <w:rFonts w:ascii="Poppins" w:hAnsi="Poppins" w:eastAsia="Poppins" w:cs="Poppins"/>
-          <w:b w:val="1"/>
-          <w:bCs w:val="1"/>
+          <w:b w:val="0"/>
+          <w:bCs w:val="0"/>
           <w:i w:val="0"/>
           <w:iCs w:val="0"/>
           <w:caps w:val="0"/>
@@ -4360,21 +5994,12 @@
           <w:szCs w:val="24"/>
           <w:lang w:val="en-US"/>
         </w:rPr>
-        <w:t>The average of 50 numbers is 20. If two numbers 37 and 43 are discarded, find the average of the remaining numbers.</w:t>
-      </w:r>
-    </w:p>
-    <w:p>
-      <w:pPr>
-        <w:pStyle w:val="Normal"/>
-        <w:shd w:val="clear" w:color="auto" w:fill="FFFFFF" w:themeFill="background1"/>
-        <w:bidi w:val="0"/>
-        <w:spacing w:before="240" w:beforeAutospacing="off" w:after="0" w:afterAutospacing="off" w:line="279" w:lineRule="auto"/>
-        <w:ind w:left="0" w:right="0"/>
-        <w:jc w:val="both"/>
+      </w:pPr>
+      <w:r>
         <w:rPr>
           <w:rFonts w:ascii="Poppins" w:hAnsi="Poppins" w:eastAsia="Poppins" w:cs="Poppins"/>
-          <w:b w:val="1"/>
-          <w:bCs w:val="1"/>
+          <w:b w:val="0"/>
+          <w:bCs w:val="0"/>
           <w:i w:val="0"/>
           <w:iCs w:val="0"/>
           <w:caps w:val="0"/>
@@ -4385,19 +6010,19 @@
           <w:szCs w:val="24"/>
           <w:lang w:val="en-US"/>
         </w:rPr>
-      </w:pPr>
-    </w:p>
-    <w:p>
-      <w:pPr>
+        <w:t>So, 40% of X = 60% of (150 – X), x = 90 Answer</w:t>
+      </w:r>
+    </w:p>
+    <w:p>
+      <w:pPr>
+        <w:pStyle w:val="Normal"/>
         <w:shd w:val="clear" w:color="auto" w:fill="FFFFFF" w:themeFill="background1"/>
         <w:spacing w:before="0" w:beforeAutospacing="off" w:after="0" w:afterAutospacing="off" w:line="360" w:lineRule="auto"/>
         <w:jc w:val="both"/>
-      </w:pPr>
-      <w:r>
         <w:rPr>
           <w:rFonts w:ascii="Poppins" w:hAnsi="Poppins" w:eastAsia="Poppins" w:cs="Poppins"/>
-          <w:b w:val="0"/>
-          <w:bCs w:val="0"/>
+          <w:b w:val="1"/>
+          <w:bCs w:val="1"/>
           <w:i w:val="0"/>
           <w:iCs w:val="0"/>
           <w:caps w:val="0"/>
@@ -4408,891 +6033,12 @@
           <w:szCs w:val="24"/>
           <w:lang w:val="en-US"/>
         </w:rPr>
-        <w:t>Average of 50 numbers = 20</w:t>
-      </w:r>
-    </w:p>
-    <w:p>
-      <w:pPr>
-        <w:shd w:val="clear" w:color="auto" w:fill="FFFFFF" w:themeFill="background1"/>
-        <w:spacing w:before="0" w:beforeAutospacing="off" w:after="0" w:afterAutospacing="off" w:line="360" w:lineRule="auto"/>
-        <w:jc w:val="both"/>
-      </w:pPr>
-      <w:r>
-        <w:rPr>
-          <w:rFonts w:ascii="Poppins" w:hAnsi="Poppins" w:eastAsia="Poppins" w:cs="Poppins"/>
-          <w:b w:val="0"/>
-          <w:bCs w:val="0"/>
-          <w:i w:val="0"/>
-          <w:iCs w:val="0"/>
-          <w:caps w:val="0"/>
-          <w:smallCaps w:val="0"/>
-          <w:noProof w:val="0"/>
-          <w:color w:val="444444"/>
-          <w:sz w:val="24"/>
-          <w:szCs w:val="24"/>
-          <w:lang w:val="en-US"/>
-        </w:rPr>
-        <w:t>Sum of 50 numbers = 20 x 50 = 1000</w:t>
-      </w:r>
-    </w:p>
-    <w:p>
-      <w:pPr>
-        <w:shd w:val="clear" w:color="auto" w:fill="FFFFFF" w:themeFill="background1"/>
-        <w:spacing w:before="0" w:beforeAutospacing="off" w:after="0" w:afterAutospacing="off" w:line="360" w:lineRule="auto"/>
-        <w:jc w:val="both"/>
-      </w:pPr>
-      <w:r>
-        <w:rPr>
-          <w:rFonts w:ascii="Poppins" w:hAnsi="Poppins" w:eastAsia="Poppins" w:cs="Poppins"/>
-          <w:b w:val="0"/>
-          <w:bCs w:val="0"/>
-          <w:i w:val="0"/>
-          <w:iCs w:val="0"/>
-          <w:caps w:val="0"/>
-          <w:smallCaps w:val="0"/>
-          <w:noProof w:val="0"/>
-          <w:color w:val="444444"/>
-          <w:sz w:val="24"/>
-          <w:szCs w:val="24"/>
-          <w:lang w:val="en-US"/>
-        </w:rPr>
-        <w:t>Sum of discarded numbers = 37 + 43 = 80</w:t>
-      </w:r>
-    </w:p>
-    <w:p>
-      <w:pPr>
-        <w:shd w:val="clear" w:color="auto" w:fill="FFFFFF" w:themeFill="background1"/>
-        <w:spacing w:before="0" w:beforeAutospacing="off" w:after="0" w:afterAutospacing="off" w:line="360" w:lineRule="auto"/>
-        <w:jc w:val="both"/>
-      </w:pPr>
-      <w:r>
-        <w:rPr>
-          <w:rFonts w:ascii="Poppins" w:hAnsi="Poppins" w:eastAsia="Poppins" w:cs="Poppins"/>
-          <w:b w:val="0"/>
-          <w:bCs w:val="0"/>
-          <w:i w:val="0"/>
-          <w:iCs w:val="0"/>
-          <w:caps w:val="0"/>
-          <w:smallCaps w:val="0"/>
-          <w:noProof w:val="0"/>
-          <w:color w:val="444444"/>
-          <w:sz w:val="24"/>
-          <w:szCs w:val="24"/>
-          <w:lang w:val="en-US"/>
-        </w:rPr>
-        <w:t>Sum of remaining numbers = 1000 – 80 = 920</w:t>
-      </w:r>
-    </w:p>
-    <w:p>
-      <w:pPr>
-        <w:shd w:val="clear" w:color="auto" w:fill="FFFFFF" w:themeFill="background1"/>
-        <w:spacing w:before="0" w:beforeAutospacing="off" w:after="0" w:afterAutospacing="off" w:line="360" w:lineRule="auto"/>
-        <w:jc w:val="both"/>
-      </w:pPr>
-      <w:r>
-        <w:rPr>
-          <w:rFonts w:ascii="Poppins" w:hAnsi="Poppins" w:eastAsia="Poppins" w:cs="Poppins"/>
-          <w:b w:val="0"/>
-          <w:bCs w:val="0"/>
-          <w:i w:val="0"/>
-          <w:iCs w:val="0"/>
-          <w:caps w:val="0"/>
-          <w:smallCaps w:val="0"/>
-          <w:noProof w:val="0"/>
-          <w:color w:val="444444"/>
-          <w:sz w:val="24"/>
-          <w:szCs w:val="24"/>
-          <w:lang w:val="en-US"/>
-        </w:rPr>
-        <w:t>Now, total remaining numbers = 50 – 2 = 48</w:t>
-      </w:r>
-    </w:p>
-    <w:p>
-      <w:pPr>
-        <w:shd w:val="clear" w:color="auto" w:fill="FFFFFF" w:themeFill="background1"/>
-        <w:spacing w:before="0" w:beforeAutospacing="off" w:after="0" w:afterAutospacing="off" w:line="360" w:lineRule="auto"/>
-        <w:jc w:val="both"/>
-      </w:pPr>
-      <w:r>
-        <w:rPr>
-          <w:rFonts w:ascii="Poppins" w:hAnsi="Poppins" w:eastAsia="Poppins" w:cs="Poppins"/>
-          <w:b w:val="0"/>
-          <w:bCs w:val="0"/>
-          <w:i w:val="0"/>
-          <w:iCs w:val="0"/>
-          <w:caps w:val="0"/>
-          <w:smallCaps w:val="0"/>
-          <w:noProof w:val="0"/>
-          <w:color w:val="444444"/>
-          <w:sz w:val="24"/>
-          <w:szCs w:val="24"/>
-          <w:lang w:val="en-US"/>
-        </w:rPr>
-        <w:t>Average of remaining numbers = 920/48 = 19.17</w:t>
-      </w:r>
-    </w:p>
-    <w:p>
-      <w:pPr>
-        <w:pStyle w:val="Normal"/>
-        <w:shd w:val="clear" w:color="auto" w:fill="FFFFFF" w:themeFill="background1"/>
-        <w:spacing w:before="0" w:beforeAutospacing="off" w:after="0" w:afterAutospacing="off" w:line="360" w:lineRule="auto"/>
-        <w:jc w:val="both"/>
-        <w:rPr>
-          <w:rFonts w:ascii="Poppins" w:hAnsi="Poppins" w:eastAsia="Poppins" w:cs="Poppins"/>
-          <w:b w:val="0"/>
-          <w:bCs w:val="0"/>
-          <w:i w:val="0"/>
-          <w:iCs w:val="0"/>
-          <w:caps w:val="0"/>
-          <w:smallCaps w:val="0"/>
-          <w:noProof w:val="0"/>
-          <w:color w:val="444444"/>
-          <w:sz w:val="24"/>
-          <w:szCs w:val="24"/>
-          <w:lang w:val="en-US"/>
-        </w:rPr>
-      </w:pPr>
-    </w:p>
-    <w:p>
-      <w:pPr>
-        <w:pStyle w:val="Normal"/>
-        <w:shd w:val="clear" w:color="auto" w:fill="FFFFFF" w:themeFill="background1"/>
-        <w:spacing w:before="0" w:beforeAutospacing="off" w:after="0" w:afterAutospacing="off" w:line="360" w:lineRule="auto"/>
-        <w:jc w:val="both"/>
-        <w:rPr>
-          <w:rFonts w:ascii="Poppins" w:hAnsi="Poppins" w:eastAsia="Poppins" w:cs="Poppins"/>
-          <w:noProof w:val="0"/>
-          <w:sz w:val="24"/>
-          <w:szCs w:val="24"/>
-          <w:lang w:val="en-US"/>
-        </w:rPr>
-      </w:pPr>
-      <w:r>
-        <w:rPr>
-          <w:rFonts w:ascii="Poppins" w:hAnsi="Poppins" w:eastAsia="Poppins" w:cs="Poppins"/>
-          <w:b w:val="1"/>
-          <w:bCs w:val="1"/>
-          <w:i w:val="0"/>
-          <w:iCs w:val="0"/>
-          <w:caps w:val="0"/>
-          <w:smallCaps w:val="0"/>
-          <w:noProof w:val="0"/>
-          <w:color w:val="444444"/>
-          <w:sz w:val="24"/>
-          <w:szCs w:val="24"/>
-          <w:lang w:val="en-US"/>
-        </w:rPr>
-        <w:t>The average age of three boys is 15 years and their ages are in proportion 3:5:7. What is the age in years of the youngest boy?</w:t>
-      </w:r>
-    </w:p>
-    <w:p>
-      <w:pPr>
-        <w:pStyle w:val="Normal"/>
-        <w:shd w:val="clear" w:color="auto" w:fill="FFFFFF" w:themeFill="background1"/>
-        <w:spacing w:before="0" w:beforeAutospacing="off" w:after="0" w:afterAutospacing="off" w:line="360" w:lineRule="auto"/>
-        <w:jc w:val="both"/>
-        <w:rPr>
-          <w:rFonts w:ascii="Poppins" w:hAnsi="Poppins" w:eastAsia="Poppins" w:cs="Poppins"/>
-          <w:b w:val="1"/>
-          <w:bCs w:val="1"/>
-          <w:i w:val="0"/>
-          <w:iCs w:val="0"/>
-          <w:caps w:val="0"/>
-          <w:smallCaps w:val="0"/>
-          <w:noProof w:val="0"/>
-          <w:color w:val="444444"/>
-          <w:sz w:val="24"/>
-          <w:szCs w:val="24"/>
-          <w:lang w:val="en-US"/>
-        </w:rPr>
-      </w:pPr>
-    </w:p>
-    <w:p>
-      <w:pPr>
-        <w:pStyle w:val="Normal"/>
-        <w:shd w:val="clear" w:color="auto" w:fill="FFFFFF" w:themeFill="background1"/>
-        <w:spacing w:before="0" w:beforeAutospacing="off" w:after="0" w:afterAutospacing="off" w:line="360" w:lineRule="auto"/>
-        <w:jc w:val="both"/>
-        <w:rPr>
-          <w:rFonts w:ascii="Poppins" w:hAnsi="Poppins" w:eastAsia="Poppins" w:cs="Poppins"/>
-          <w:b w:val="0"/>
-          <w:bCs w:val="0"/>
-          <w:i w:val="0"/>
-          <w:iCs w:val="0"/>
-          <w:caps w:val="0"/>
-          <w:smallCaps w:val="0"/>
-          <w:noProof w:val="0"/>
-          <w:color w:val="444444"/>
-          <w:sz w:val="24"/>
-          <w:szCs w:val="24"/>
-          <w:lang w:val="en-US"/>
-        </w:rPr>
-      </w:pPr>
-      <w:r>
-        <w:rPr>
-          <w:rFonts w:ascii="Poppins" w:hAnsi="Poppins" w:eastAsia="Poppins" w:cs="Poppins"/>
-          <w:b w:val="0"/>
-          <w:bCs w:val="0"/>
-          <w:i w:val="0"/>
-          <w:iCs w:val="0"/>
-          <w:caps w:val="0"/>
-          <w:smallCaps w:val="0"/>
-          <w:noProof w:val="0"/>
-          <w:color w:val="444444"/>
-          <w:sz w:val="24"/>
-          <w:szCs w:val="24"/>
-          <w:lang w:val="en-US"/>
-        </w:rPr>
-        <w:t>(3x + 5x + 7x) / 3 = 15, then x = 3, then 3*3 = 9 is the answer.</w:t>
-      </w:r>
-    </w:p>
-    <w:p>
-      <w:pPr>
-        <w:pStyle w:val="Normal"/>
-        <w:shd w:val="clear" w:color="auto" w:fill="FFFFFF" w:themeFill="background1"/>
-        <w:spacing w:before="0" w:beforeAutospacing="off" w:after="0" w:afterAutospacing="off" w:line="360" w:lineRule="auto"/>
-        <w:jc w:val="both"/>
-        <w:rPr>
-          <w:rFonts w:ascii="Poppins" w:hAnsi="Poppins" w:eastAsia="Poppins" w:cs="Poppins"/>
-          <w:b w:val="0"/>
-          <w:bCs w:val="0"/>
-          <w:i w:val="0"/>
-          <w:iCs w:val="0"/>
-          <w:caps w:val="0"/>
-          <w:smallCaps w:val="0"/>
-          <w:noProof w:val="0"/>
-          <w:color w:val="444444"/>
-          <w:sz w:val="24"/>
-          <w:szCs w:val="24"/>
-          <w:lang w:val="en-US"/>
-        </w:rPr>
-      </w:pPr>
-    </w:p>
-    <w:p>
-      <w:pPr>
-        <w:pStyle w:val="Normal"/>
-        <w:shd w:val="clear" w:color="auto" w:fill="FFFFFF" w:themeFill="background1"/>
-        <w:spacing w:before="0" w:beforeAutospacing="off" w:after="0" w:afterAutospacing="off" w:line="360" w:lineRule="auto"/>
-        <w:jc w:val="both"/>
-        <w:rPr>
-          <w:rFonts w:ascii="Poppins" w:hAnsi="Poppins" w:eastAsia="Poppins" w:cs="Poppins"/>
-          <w:b w:val="0"/>
-          <w:bCs w:val="0"/>
-          <w:i w:val="0"/>
-          <w:iCs w:val="0"/>
-          <w:caps w:val="0"/>
-          <w:smallCaps w:val="0"/>
-          <w:noProof w:val="0"/>
-          <w:color w:val="444444"/>
-          <w:sz w:val="24"/>
-          <w:szCs w:val="24"/>
-          <w:lang w:val="en-US"/>
-        </w:rPr>
-      </w:pPr>
-      <w:r>
-        <w:rPr>
-          <w:rFonts w:ascii="Poppins" w:hAnsi="Poppins" w:eastAsia="Poppins" w:cs="Poppins"/>
-          <w:b w:val="1"/>
-          <w:bCs w:val="1"/>
-          <w:i w:val="0"/>
-          <w:iCs w:val="0"/>
-          <w:caps w:val="0"/>
-          <w:smallCaps w:val="0"/>
-          <w:noProof w:val="0"/>
-          <w:color w:val="444444"/>
-          <w:sz w:val="24"/>
-          <w:szCs w:val="24"/>
-          <w:lang w:val="en-US"/>
-        </w:rPr>
-        <w:t>The average weight of a group of seven boys is 56 kg. The individual weights (in kg) of six of them are 52, 57, 55, 60, 59 and 55. Find the weight of the seventh boy.</w:t>
-      </w:r>
-    </w:p>
-    <w:p>
-      <w:pPr>
-        <w:pStyle w:val="Normal"/>
-        <w:shd w:val="clear" w:color="auto" w:fill="FFFFFF" w:themeFill="background1"/>
-        <w:spacing w:before="0" w:beforeAutospacing="off" w:after="0" w:afterAutospacing="off" w:line="360" w:lineRule="auto"/>
-        <w:jc w:val="both"/>
-        <w:rPr>
-          <w:rFonts w:ascii="Poppins" w:hAnsi="Poppins" w:eastAsia="Poppins" w:cs="Poppins"/>
-          <w:b w:val="0"/>
-          <w:bCs w:val="0"/>
-          <w:i w:val="0"/>
-          <w:iCs w:val="0"/>
-          <w:caps w:val="0"/>
-          <w:smallCaps w:val="0"/>
-          <w:noProof w:val="0"/>
-          <w:color w:val="444444"/>
-          <w:sz w:val="24"/>
-          <w:szCs w:val="24"/>
-          <w:lang w:val="en-US"/>
-        </w:rPr>
-      </w:pPr>
-      <w:r>
-        <w:rPr>
-          <w:rFonts w:ascii="Poppins" w:hAnsi="Poppins" w:eastAsia="Poppins" w:cs="Poppins"/>
-          <w:b w:val="0"/>
-          <w:bCs w:val="0"/>
-          <w:i w:val="0"/>
-          <w:iCs w:val="0"/>
-          <w:caps w:val="0"/>
-          <w:smallCaps w:val="0"/>
-          <w:noProof w:val="0"/>
-          <w:color w:val="444444"/>
-          <w:sz w:val="24"/>
-          <w:szCs w:val="24"/>
-          <w:lang w:val="en-US"/>
-        </w:rPr>
-        <w:t>56 * 7 = 392</w:t>
-      </w:r>
-      <w:r>
-        <w:rPr>
-          <w:rFonts w:ascii="Poppins" w:hAnsi="Poppins" w:eastAsia="Poppins" w:cs="Poppins"/>
-          <w:b w:val="0"/>
-          <w:bCs w:val="0"/>
-          <w:i w:val="0"/>
-          <w:iCs w:val="0"/>
-          <w:caps w:val="0"/>
-          <w:smallCaps w:val="0"/>
-          <w:noProof w:val="0"/>
-          <w:color w:val="444444"/>
-          <w:sz w:val="24"/>
-          <w:szCs w:val="24"/>
-          <w:lang w:val="en-US"/>
-        </w:rPr>
-        <w:t>, 52+57+55+60+59 = 338, 392-338 = 54Kg</w:t>
-      </w:r>
-    </w:p>
-    <w:p>
-      <w:pPr>
-        <w:pStyle w:val="Normal"/>
-        <w:shd w:val="clear" w:color="auto" w:fill="FFFFFF" w:themeFill="background1"/>
-        <w:spacing w:before="240" w:beforeAutospacing="off" w:after="0" w:afterAutospacing="off"/>
-        <w:jc w:val="both"/>
-        <w:rPr>
-          <w:rFonts w:ascii="Times New Roman" w:hAnsi="Times New Roman" w:eastAsia="Times New Roman" w:cs="Times New Roman"/>
-          <w:b w:val="0"/>
-          <w:bCs w:val="0"/>
-          <w:i w:val="0"/>
-          <w:iCs w:val="0"/>
-          <w:caps w:val="0"/>
-          <w:smallCaps w:val="0"/>
-          <w:noProof w:val="0"/>
-          <w:color w:val="21252E"/>
-          <w:sz w:val="27"/>
-          <w:szCs w:val="27"/>
-          <w:lang w:val="en-US"/>
-        </w:rPr>
-      </w:pPr>
-    </w:p>
-    <w:p>
-      <w:pPr>
-        <w:pStyle w:val="Normal"/>
-        <w:shd w:val="clear" w:color="auto" w:fill="FFFFFF" w:themeFill="background1"/>
-        <w:spacing w:before="240" w:beforeAutospacing="off" w:after="0" w:afterAutospacing="off"/>
-        <w:jc w:val="both"/>
-        <w:rPr>
-          <w:rFonts w:ascii="Poppins" w:hAnsi="Poppins" w:eastAsia="Poppins" w:cs="Poppins"/>
-          <w:b w:val="1"/>
-          <w:bCs w:val="1"/>
-          <w:i w:val="0"/>
-          <w:iCs w:val="0"/>
-          <w:caps w:val="0"/>
-          <w:smallCaps w:val="0"/>
-          <w:noProof w:val="0"/>
-          <w:color w:val="444444"/>
-          <w:sz w:val="24"/>
-          <w:szCs w:val="24"/>
-          <w:lang w:val="en-US"/>
-        </w:rPr>
-      </w:pPr>
-      <w:r>
-        <w:rPr>
-          <w:rFonts w:ascii="Poppins" w:hAnsi="Poppins" w:eastAsia="Poppins" w:cs="Poppins"/>
-          <w:b w:val="1"/>
-          <w:bCs w:val="1"/>
-          <w:i w:val="0"/>
-          <w:iCs w:val="0"/>
-          <w:caps w:val="0"/>
-          <w:smallCaps w:val="0"/>
-          <w:noProof w:val="0"/>
-          <w:color w:val="444444"/>
-          <w:sz w:val="24"/>
-          <w:szCs w:val="24"/>
-          <w:lang w:val="en-US"/>
-        </w:rPr>
-        <w:t>If 16% of 40% of a number is 8, then find the number.</w:t>
-      </w:r>
-    </w:p>
-    <w:p>
-      <w:pPr>
-        <w:pStyle w:val="Normal"/>
-        <w:shd w:val="clear" w:color="auto" w:fill="FFFFFF" w:themeFill="background1"/>
-        <w:spacing w:before="0" w:beforeAutospacing="off" w:after="160" w:afterAutospacing="off"/>
-        <w:jc w:val="both"/>
-        <w:rPr>
-          <w:rFonts w:ascii="Poppins" w:hAnsi="Poppins" w:eastAsia="Poppins" w:cs="Poppins"/>
-          <w:b w:val="0"/>
-          <w:bCs w:val="0"/>
-          <w:i w:val="0"/>
-          <w:iCs w:val="0"/>
-          <w:caps w:val="0"/>
-          <w:smallCaps w:val="0"/>
-          <w:noProof w:val="0"/>
-          <w:color w:val="444444"/>
-          <w:sz w:val="24"/>
-          <w:szCs w:val="24"/>
-          <w:lang w:val="en-US"/>
-        </w:rPr>
-      </w:pPr>
-      <w:r>
-        <w:rPr>
-          <w:rFonts w:ascii="Poppins" w:hAnsi="Poppins" w:eastAsia="Poppins" w:cs="Poppins"/>
-          <w:b w:val="0"/>
-          <w:bCs w:val="0"/>
-          <w:i w:val="0"/>
-          <w:iCs w:val="0"/>
-          <w:caps w:val="0"/>
-          <w:smallCaps w:val="0"/>
-          <w:noProof w:val="0"/>
-          <w:color w:val="444444"/>
-          <w:sz w:val="24"/>
-          <w:szCs w:val="24"/>
-          <w:lang w:val="en-US"/>
-        </w:rPr>
-        <w:t>16/100 * 40 /100 * X = 8</w:t>
-      </w:r>
-    </w:p>
-    <w:p>
-      <w:pPr>
-        <w:pStyle w:val="Normal"/>
-        <w:shd w:val="clear" w:color="auto" w:fill="FFFFFF" w:themeFill="background1"/>
-        <w:spacing w:before="0" w:beforeAutospacing="off" w:after="160" w:afterAutospacing="off"/>
-        <w:jc w:val="both"/>
-        <w:rPr>
-          <w:rFonts w:ascii="Poppins" w:hAnsi="Poppins" w:eastAsia="Poppins" w:cs="Poppins"/>
-          <w:noProof w:val="0"/>
-          <w:sz w:val="24"/>
-          <w:szCs w:val="24"/>
-          <w:lang w:val="en-US"/>
-        </w:rPr>
-      </w:pPr>
-      <w:r>
-        <w:rPr>
-          <w:rFonts w:ascii="Poppins" w:hAnsi="Poppins" w:eastAsia="Poppins" w:cs="Poppins"/>
-          <w:b w:val="0"/>
-          <w:bCs w:val="0"/>
-          <w:i w:val="0"/>
-          <w:iCs w:val="0"/>
-          <w:caps w:val="0"/>
-          <w:smallCaps w:val="0"/>
-          <w:noProof w:val="0"/>
-          <w:color w:val="444444"/>
-          <w:sz w:val="24"/>
-          <w:szCs w:val="24"/>
-          <w:lang w:val="en-US"/>
-        </w:rPr>
-        <w:t>So, X = (8 × 100 × 100) / (16 × 40) = 125</w:t>
-      </w:r>
-    </w:p>
-    <w:p>
-      <w:pPr>
-        <w:pStyle w:val="Normal"/>
-        <w:shd w:val="clear" w:color="auto" w:fill="FFFFFF" w:themeFill="background1"/>
-        <w:spacing w:before="240" w:beforeAutospacing="off" w:after="0" w:afterAutospacing="off"/>
-        <w:jc w:val="both"/>
-        <w:rPr>
-          <w:rFonts w:ascii="Poppins" w:hAnsi="Poppins" w:eastAsia="Poppins" w:cs="Poppins"/>
-          <w:b w:val="0"/>
-          <w:bCs w:val="0"/>
-          <w:i w:val="0"/>
-          <w:iCs w:val="0"/>
-          <w:caps w:val="0"/>
-          <w:smallCaps w:val="0"/>
-          <w:noProof w:val="0"/>
-          <w:color w:val="444444"/>
-          <w:sz w:val="24"/>
-          <w:szCs w:val="24"/>
-          <w:lang w:val="en-US"/>
-        </w:rPr>
-      </w:pPr>
-    </w:p>
-    <w:p>
-      <w:pPr>
-        <w:pStyle w:val="Normal"/>
-        <w:shd w:val="clear" w:color="auto" w:fill="FFFFFF" w:themeFill="background1"/>
-        <w:spacing w:before="0" w:beforeAutospacing="off" w:after="0" w:afterAutospacing="off"/>
-        <w:jc w:val="both"/>
-        <w:rPr>
-          <w:rFonts w:ascii="Poppins" w:hAnsi="Poppins" w:eastAsia="Poppins" w:cs="Poppins"/>
-          <w:b w:val="1"/>
-          <w:bCs w:val="1"/>
-          <w:noProof w:val="0"/>
-          <w:sz w:val="24"/>
-          <w:szCs w:val="24"/>
-          <w:lang w:val="en-US"/>
-        </w:rPr>
-      </w:pPr>
-      <w:r>
-        <w:rPr>
-          <w:rFonts w:ascii="Poppins" w:hAnsi="Poppins" w:eastAsia="Poppins" w:cs="Poppins"/>
-          <w:b w:val="1"/>
-          <w:bCs w:val="1"/>
-          <w:i w:val="0"/>
-          <w:iCs w:val="0"/>
-          <w:caps w:val="0"/>
-          <w:smallCaps w:val="0"/>
-          <w:noProof w:val="0"/>
-          <w:color w:val="444444"/>
-          <w:sz w:val="24"/>
-          <w:szCs w:val="24"/>
-          <w:lang w:val="en-US"/>
-        </w:rPr>
-        <w:t>What percentage of 2/7 is 1/</w:t>
-      </w:r>
-      <w:r>
-        <w:rPr>
-          <w:rFonts w:ascii="Poppins" w:hAnsi="Poppins" w:eastAsia="Poppins" w:cs="Poppins"/>
-          <w:b w:val="1"/>
-          <w:bCs w:val="1"/>
-          <w:i w:val="0"/>
-          <w:iCs w:val="0"/>
-          <w:caps w:val="0"/>
-          <w:smallCaps w:val="0"/>
-          <w:noProof w:val="0"/>
-          <w:color w:val="444444"/>
-          <w:sz w:val="24"/>
-          <w:szCs w:val="24"/>
-          <w:lang w:val="en-US"/>
-        </w:rPr>
-        <w:t>35 ?</w:t>
-      </w:r>
-    </w:p>
-    <w:p>
-      <w:pPr>
-        <w:shd w:val="clear" w:color="auto" w:fill="FFFFFF" w:themeFill="background1"/>
-        <w:spacing w:before="0" w:beforeAutospacing="off" w:after="0" w:afterAutospacing="off" w:line="360" w:lineRule="auto"/>
-        <w:jc w:val="both"/>
-      </w:pPr>
-      <w:r>
-        <w:rPr>
-          <w:rFonts w:ascii="Poppins" w:hAnsi="Poppins" w:eastAsia="Poppins" w:cs="Poppins"/>
-          <w:b w:val="0"/>
-          <w:bCs w:val="0"/>
-          <w:i w:val="0"/>
-          <w:iCs w:val="0"/>
-          <w:caps w:val="0"/>
-          <w:smallCaps w:val="0"/>
-          <w:noProof w:val="0"/>
-          <w:color w:val="444444"/>
-          <w:sz w:val="24"/>
-          <w:szCs w:val="24"/>
-          <w:lang w:val="en-US"/>
-        </w:rPr>
-        <w:t>Let X% of 2/7 is 1/35.</w:t>
-      </w:r>
-    </w:p>
-    <w:p>
-      <w:pPr>
-        <w:shd w:val="clear" w:color="auto" w:fill="FFFFFF" w:themeFill="background1"/>
-        <w:spacing w:before="0" w:beforeAutospacing="off" w:after="0" w:afterAutospacing="off" w:line="360" w:lineRule="auto"/>
-        <w:jc w:val="both"/>
-      </w:pPr>
-      <w:r>
-        <w:rPr>
-          <w:rFonts w:ascii="Poppins" w:hAnsi="Poppins" w:eastAsia="Poppins" w:cs="Poppins"/>
-          <w:b w:val="0"/>
-          <w:bCs w:val="0"/>
-          <w:i w:val="0"/>
-          <w:iCs w:val="0"/>
-          <w:caps w:val="0"/>
-          <w:smallCaps w:val="0"/>
-          <w:noProof w:val="0"/>
-          <w:color w:val="444444"/>
-          <w:sz w:val="24"/>
-          <w:szCs w:val="24"/>
-          <w:lang w:val="en-US"/>
-        </w:rPr>
-        <w:t>∴ [(2/7) / 100] × X = 1/35</w:t>
-      </w:r>
-    </w:p>
-    <w:p>
-      <w:pPr>
-        <w:shd w:val="clear" w:color="auto" w:fill="FFFFFF" w:themeFill="background1"/>
-        <w:spacing w:before="0" w:beforeAutospacing="off" w:after="0" w:afterAutospacing="off" w:line="360" w:lineRule="auto"/>
-        <w:jc w:val="both"/>
-      </w:pPr>
-      <w:r>
-        <w:rPr>
-          <w:rFonts w:ascii="Poppins" w:hAnsi="Poppins" w:eastAsia="Poppins" w:cs="Poppins"/>
-          <w:b w:val="0"/>
-          <w:bCs w:val="0"/>
-          <w:i w:val="0"/>
-          <w:iCs w:val="0"/>
-          <w:caps w:val="0"/>
-          <w:smallCaps w:val="0"/>
-          <w:noProof w:val="0"/>
-          <w:color w:val="444444"/>
-          <w:sz w:val="24"/>
-          <w:szCs w:val="24"/>
-          <w:lang w:val="en-US"/>
-        </w:rPr>
-        <w:t xml:space="preserve">⇒ X = (1/35) × (7/2) × 100 </w:t>
-      </w:r>
-    </w:p>
-    <w:p>
-      <w:pPr>
-        <w:shd w:val="clear" w:color="auto" w:fill="FFFFFF" w:themeFill="background1"/>
-        <w:spacing w:before="0" w:beforeAutospacing="off" w:after="0" w:afterAutospacing="off" w:line="360" w:lineRule="auto"/>
-        <w:jc w:val="both"/>
-      </w:pPr>
-      <w:r>
-        <w:rPr>
-          <w:rFonts w:ascii="Poppins" w:hAnsi="Poppins" w:eastAsia="Poppins" w:cs="Poppins"/>
-          <w:b w:val="0"/>
-          <w:bCs w:val="0"/>
-          <w:i w:val="0"/>
-          <w:iCs w:val="0"/>
-          <w:caps w:val="0"/>
-          <w:smallCaps w:val="0"/>
-          <w:noProof w:val="0"/>
-          <w:color w:val="444444"/>
-          <w:sz w:val="24"/>
-          <w:szCs w:val="24"/>
-          <w:lang w:val="en-US"/>
-        </w:rPr>
-        <w:t>= 10%</w:t>
-      </w:r>
-    </w:p>
-    <w:p>
-      <w:pPr>
-        <w:pStyle w:val="Normal"/>
-        <w:shd w:val="clear" w:color="auto" w:fill="FFFFFF" w:themeFill="background1"/>
-        <w:spacing w:before="0" w:beforeAutospacing="off" w:after="240" w:afterAutospacing="off" w:line="360" w:lineRule="auto"/>
-        <w:jc w:val="both"/>
-        <w:rPr>
-          <w:rFonts w:ascii="Poppins" w:hAnsi="Poppins" w:eastAsia="Poppins" w:cs="Poppins"/>
-          <w:b w:val="0"/>
-          <w:bCs w:val="0"/>
-          <w:i w:val="0"/>
-          <w:iCs w:val="0"/>
-          <w:caps w:val="0"/>
-          <w:smallCaps w:val="0"/>
-          <w:noProof w:val="0"/>
-          <w:color w:val="444444"/>
-          <w:sz w:val="24"/>
-          <w:szCs w:val="24"/>
-          <w:lang w:val="en-US"/>
-        </w:rPr>
-      </w:pPr>
-    </w:p>
-    <w:p>
-      <w:pPr>
-        <w:pStyle w:val="Normal"/>
-        <w:shd w:val="clear" w:color="auto" w:fill="FFFFFF" w:themeFill="background1"/>
-        <w:spacing w:before="0" w:beforeAutospacing="off" w:after="240" w:afterAutospacing="off" w:line="360" w:lineRule="auto"/>
-        <w:jc w:val="both"/>
-        <w:rPr>
-          <w:rFonts w:ascii="Poppins" w:hAnsi="Poppins" w:eastAsia="Poppins" w:cs="Poppins"/>
-          <w:noProof w:val="0"/>
-          <w:sz w:val="24"/>
-          <w:szCs w:val="24"/>
-          <w:lang w:val="en-US"/>
-        </w:rPr>
-      </w:pPr>
-      <w:r>
-        <w:rPr>
-          <w:rFonts w:ascii="Poppins" w:hAnsi="Poppins" w:eastAsia="Poppins" w:cs="Poppins"/>
-          <w:b w:val="1"/>
-          <w:bCs w:val="1"/>
-          <w:i w:val="0"/>
-          <w:iCs w:val="0"/>
-          <w:caps w:val="0"/>
-          <w:smallCaps w:val="0"/>
-          <w:noProof w:val="0"/>
-          <w:color w:val="444444"/>
-          <w:sz w:val="24"/>
-          <w:szCs w:val="24"/>
-          <w:lang w:val="en-US"/>
-        </w:rPr>
-        <w:t>A fruit seller had some apples. He sells 40% apples and still has 420 apples. Originally, he had how many apples?</w:t>
-      </w:r>
-    </w:p>
-    <w:p>
-      <w:pPr>
-        <w:pStyle w:val="Normal"/>
-        <w:shd w:val="clear" w:color="auto" w:fill="FFFFFF" w:themeFill="background1"/>
-        <w:spacing w:before="0" w:beforeAutospacing="off" w:after="240" w:afterAutospacing="off" w:line="360" w:lineRule="auto"/>
-        <w:jc w:val="both"/>
-        <w:rPr>
-          <w:rFonts w:ascii="Poppins" w:hAnsi="Poppins" w:eastAsia="Poppins" w:cs="Poppins"/>
-          <w:b w:val="0"/>
-          <w:bCs w:val="0"/>
-          <w:i w:val="0"/>
-          <w:iCs w:val="0"/>
-          <w:caps w:val="0"/>
-          <w:smallCaps w:val="0"/>
-          <w:noProof w:val="0"/>
-          <w:color w:val="444444"/>
-          <w:sz w:val="24"/>
-          <w:szCs w:val="24"/>
-          <w:lang w:val="en-US"/>
-        </w:rPr>
-      </w:pPr>
-      <w:r>
-        <w:rPr>
-          <w:rFonts w:ascii="Poppins" w:hAnsi="Poppins" w:eastAsia="Poppins" w:cs="Poppins"/>
-          <w:b w:val="0"/>
-          <w:bCs w:val="0"/>
-          <w:i w:val="0"/>
-          <w:iCs w:val="0"/>
-          <w:caps w:val="0"/>
-          <w:smallCaps w:val="0"/>
-          <w:noProof w:val="0"/>
-          <w:color w:val="444444"/>
-          <w:sz w:val="24"/>
-          <w:szCs w:val="24"/>
-          <w:lang w:val="en-US"/>
-        </w:rPr>
-        <w:t>That means 60% apple is 420, then 1% apple is 420/60, then 40% apple is 420/60*40 = 280, so total = 280+420 = 700</w:t>
-      </w:r>
-    </w:p>
-    <w:p>
-      <w:pPr>
-        <w:pStyle w:val="Normal"/>
-        <w:shd w:val="clear" w:color="auto" w:fill="FFFFFF" w:themeFill="background1"/>
-        <w:spacing w:before="0" w:beforeAutospacing="off" w:after="240" w:afterAutospacing="off" w:line="360" w:lineRule="auto"/>
-        <w:jc w:val="both"/>
-        <w:rPr>
-          <w:rFonts w:ascii="Poppins" w:hAnsi="Poppins" w:eastAsia="Poppins" w:cs="Poppins"/>
-          <w:noProof w:val="0"/>
-          <w:sz w:val="24"/>
-          <w:szCs w:val="24"/>
-          <w:lang w:val="en-US"/>
-        </w:rPr>
-      </w:pPr>
-      <w:r>
-        <w:rPr>
-          <w:rFonts w:ascii="Poppins" w:hAnsi="Poppins" w:eastAsia="Poppins" w:cs="Poppins"/>
-          <w:b w:val="1"/>
-          <w:bCs w:val="1"/>
-          <w:i w:val="0"/>
-          <w:iCs w:val="0"/>
-          <w:caps w:val="0"/>
-          <w:smallCaps w:val="0"/>
-          <w:noProof w:val="0"/>
-          <w:color w:val="444444"/>
-          <w:sz w:val="24"/>
-          <w:szCs w:val="24"/>
-          <w:lang w:val="en-US"/>
-        </w:rPr>
-        <w:t>Out of two numbers, 40% of the greater number is equal to 60% of the smaller. If the sum of the numbers is 150, then the greater number is?</w:t>
-      </w:r>
-    </w:p>
-    <w:p>
-      <w:pPr>
-        <w:pStyle w:val="Normal"/>
-        <w:shd w:val="clear" w:color="auto" w:fill="FFFFFF" w:themeFill="background1"/>
-        <w:spacing w:before="0" w:beforeAutospacing="off" w:after="0" w:afterAutospacing="off" w:line="360" w:lineRule="auto"/>
-        <w:jc w:val="both"/>
-        <w:rPr>
-          <w:rFonts w:ascii="Poppins" w:hAnsi="Poppins" w:eastAsia="Poppins" w:cs="Poppins"/>
-          <w:b w:val="0"/>
-          <w:bCs w:val="0"/>
-          <w:i w:val="0"/>
-          <w:iCs w:val="0"/>
-          <w:caps w:val="0"/>
-          <w:smallCaps w:val="0"/>
-          <w:noProof w:val="0"/>
-          <w:color w:val="444444"/>
-          <w:sz w:val="24"/>
-          <w:szCs w:val="24"/>
-          <w:lang w:val="en-US"/>
-        </w:rPr>
-      </w:pPr>
-      <w:r>
-        <w:rPr>
-          <w:rFonts w:ascii="Poppins" w:hAnsi="Poppins" w:eastAsia="Poppins" w:cs="Poppins"/>
-          <w:b w:val="0"/>
-          <w:bCs w:val="0"/>
-          <w:i w:val="0"/>
-          <w:iCs w:val="0"/>
-          <w:caps w:val="0"/>
-          <w:smallCaps w:val="0"/>
-          <w:noProof w:val="0"/>
-          <w:color w:val="444444"/>
-          <w:sz w:val="24"/>
-          <w:szCs w:val="24"/>
-          <w:lang w:val="en-US"/>
-        </w:rPr>
-        <w:t>Let the greater number is X, so smaller is 150 – X</w:t>
-      </w:r>
-    </w:p>
-    <w:p>
-      <w:pPr>
-        <w:pStyle w:val="Normal"/>
-        <w:shd w:val="clear" w:color="auto" w:fill="FFFFFF" w:themeFill="background1"/>
-        <w:spacing w:before="0" w:beforeAutospacing="off" w:after="0" w:afterAutospacing="off" w:line="360" w:lineRule="auto"/>
-        <w:jc w:val="both"/>
-        <w:rPr>
-          <w:rFonts w:ascii="Poppins" w:hAnsi="Poppins" w:eastAsia="Poppins" w:cs="Poppins"/>
-          <w:b w:val="0"/>
-          <w:bCs w:val="0"/>
-          <w:i w:val="0"/>
-          <w:iCs w:val="0"/>
-          <w:caps w:val="0"/>
-          <w:smallCaps w:val="0"/>
-          <w:noProof w:val="0"/>
-          <w:color w:val="444444"/>
-          <w:sz w:val="24"/>
-          <w:szCs w:val="24"/>
-          <w:lang w:val="en-US"/>
-        </w:rPr>
-      </w:pPr>
-      <w:r>
-        <w:rPr>
-          <w:rFonts w:ascii="Poppins" w:hAnsi="Poppins" w:eastAsia="Poppins" w:cs="Poppins"/>
-          <w:b w:val="0"/>
-          <w:bCs w:val="0"/>
-          <w:i w:val="0"/>
-          <w:iCs w:val="0"/>
-          <w:caps w:val="0"/>
-          <w:smallCaps w:val="0"/>
-          <w:noProof w:val="0"/>
-          <w:color w:val="444444"/>
-          <w:sz w:val="24"/>
-          <w:szCs w:val="24"/>
-          <w:lang w:val="en-US"/>
-        </w:rPr>
-        <w:t>So, 40% of X = 60% of (150 – X), x = 90 Answer</w:t>
-      </w:r>
-    </w:p>
-    <w:p>
-      <w:pPr>
-        <w:pStyle w:val="Normal"/>
-        <w:shd w:val="clear" w:color="auto" w:fill="FFFFFF" w:themeFill="background1"/>
-        <w:spacing w:before="0" w:beforeAutospacing="off" w:after="240" w:afterAutospacing="off" w:line="360" w:lineRule="auto"/>
-        <w:jc w:val="both"/>
-        <w:rPr>
-          <w:rFonts w:ascii="Poppins" w:hAnsi="Poppins" w:eastAsia="Poppins" w:cs="Poppins"/>
-          <w:b w:val="1"/>
-          <w:bCs w:val="1"/>
-          <w:i w:val="0"/>
-          <w:iCs w:val="0"/>
-          <w:caps w:val="0"/>
-          <w:smallCaps w:val="0"/>
-          <w:noProof w:val="0"/>
-          <w:color w:val="444444"/>
-          <w:sz w:val="24"/>
-          <w:szCs w:val="24"/>
-          <w:lang w:val="en-US"/>
-        </w:rPr>
-      </w:pPr>
-    </w:p>
-    <w:p>
-      <w:pPr>
-        <w:shd w:val="clear" w:color="auto" w:fill="FFFFFF" w:themeFill="background1"/>
-        <w:spacing w:before="225" w:beforeAutospacing="off" w:after="225" w:afterAutospacing="off"/>
+      </w:pPr>
+    </w:p>
+    <w:p>
+      <w:pPr>
+        <w:shd w:val="clear" w:color="auto" w:fill="FFFFFF" w:themeFill="background1"/>
+        <w:spacing w:before="225" w:beforeAutospacing="off" w:after="0" w:afterAutospacing="off"/>
         <w:jc w:val="both"/>
         <w:rPr>
           <w:rFonts w:ascii="Verdana" w:hAnsi="Verdana" w:eastAsia="Verdana" w:cs="Verdana"/>
@@ -5382,7 +6128,7 @@
           <w:szCs w:val="21"/>
           <w:lang w:val="en-US"/>
         </w:rPr>
-        <w:t>, and Y, So now X = 3Y, 5 years after =&gt; X+3 = 5/2 (Y+5)</w:t>
+        <w:t>, and Y, So now X = 3Y, 5 years after =&gt; X+5 = 5/2 (Y+5)</w:t>
       </w:r>
     </w:p>
     <w:p>
@@ -5755,7 +6501,7 @@
       </w:pPr>
       <w:r>
         <w:drawing>
-          <wp:inline wp14:editId="1756DA87" wp14:anchorId="78DE1FBF">
+          <wp:inline wp14:editId="6721A2B4" wp14:anchorId="78DE1FBF">
             <wp:extent cx="4429125" cy="1455081"/>
             <wp:effectExtent l="0" t="0" r="0" b="0"/>
             <wp:docPr id="1109389693" name="" title=""/>
@@ -5770,10 +6516,10 @@
                     <pic:cNvPicPr/>
                   </pic:nvPicPr>
                   <pic:blipFill>
-                    <a:blip r:embed="Re45f4ff610e948ff">
-                      <a:extLst>
+                    <a:blip r:embed="Re58a5c660e4c4fd5">
+                      <a:extLst xmlns:a="http://schemas.openxmlformats.org/drawingml/2006/main">
                         <a:ext xmlns:a="http://schemas.openxmlformats.org/drawingml/2006/main" uri="{28A0092B-C50C-407E-A947-70E740481C1C}">
-                          <a14:useLocalDpi val="0"/>
+                          <a14:useLocalDpi xmlns:a14="http://schemas.microsoft.com/office/drawing/2010/main" val="0"/>
                         </a:ext>
                       </a:extLst>
                     </a:blip>
@@ -5782,7 +6528,7 @@
                     </a:stretch>
                   </pic:blipFill>
                   <pic:spPr>
-                    <a:xfrm>
+                    <a:xfrm rot="0" flipH="0" flipV="0">
                       <a:off x="0" y="0"/>
                       <a:ext cx="4429125" cy="1455081"/>
                     </a:xfrm>
@@ -5874,7 +6620,7 @@
     <w:tbl>
       <w:tblPr>
         <w:tblStyle w:val="TableNormal"/>
-        <w:tblW w:w="0" w:type="auto"/>
+        <w:tblW w:w="9480" w:type="dxa"/>
         <w:tblBorders>
           <w:top w:val="single" w:sz="0"/>
           <w:left w:val="single" w:sz="0"/>
@@ -5885,7 +6631,7 @@
         <w:tblLook w:val="06A0" w:firstRow="1" w:lastRow="0" w:firstColumn="1" w:lastColumn="0" w:noHBand="1" w:noVBand="1"/>
       </w:tblPr>
       <w:tblGrid>
-        <w:gridCol w:w="6252"/>
+        <w:gridCol w:w="9480"/>
       </w:tblGrid>
       <w:tr>
         <w:trPr>
@@ -5893,7 +6639,7 @@
         </w:trPr>
         <w:tc>
           <w:tcPr>
-            <w:tcW w:w="6252" w:type="dxa"/>
+            <w:tcW w:w="9480" w:type="dxa"/>
             <w:tcBorders>
               <w:top w:val="single" w:sz="0"/>
               <w:left w:val="single" w:sz="0"/>
@@ -6111,7 +6857,7 @@
       <w:pPr>
         <w:pStyle w:val="Normal"/>
         <w:shd w:val="clear" w:color="auto" w:fill="FFFFFF" w:themeFill="background1"/>
-        <w:spacing w:before="225" w:beforeAutospacing="off" w:after="225" w:afterAutospacing="off"/>
+        <w:spacing w:before="225" w:beforeAutospacing="off" w:after="0" w:afterAutospacing="off"/>
         <w:jc w:val="both"/>
         <w:rPr>
           <w:rFonts w:ascii="Verdana" w:hAnsi="Verdana" w:eastAsia="Verdana" w:cs="Verdana"/>
@@ -6133,7 +6879,7 @@
       <w:pPr>
         <w:pStyle w:val="Normal"/>
         <w:shd w:val="clear" w:color="auto" w:fill="FFFFFF" w:themeFill="background1"/>
-        <w:spacing w:before="225" w:beforeAutospacing="off" w:after="225" w:afterAutospacing="off"/>
+        <w:spacing w:before="225" w:beforeAutospacing="off" w:after="0" w:afterAutospacing="off"/>
         <w:jc w:val="both"/>
         <w:rPr>
           <w:rFonts w:ascii="Verdana" w:hAnsi="Verdana" w:eastAsia="Verdana" w:cs="Verdana"/>
@@ -6240,12 +6986,12 @@
       <w:pPr>
         <w:pStyle w:val="Normal"/>
         <w:shd w:val="clear" w:color="auto" w:fill="FFFFFF" w:themeFill="background1"/>
-        <w:spacing w:before="225" w:beforeAutospacing="off" w:after="225" w:afterAutospacing="off"/>
+        <w:spacing w:before="225" w:beforeAutospacing="off" w:after="0" w:afterAutospacing="off"/>
         <w:jc w:val="both"/>
       </w:pPr>
       <w:r>
         <w:drawing>
-          <wp:inline wp14:editId="6CE363FD" wp14:anchorId="3BB1A75F">
+          <wp:inline wp14:editId="622018E7" wp14:anchorId="3BB1A75F">
             <wp:extent cx="3990717" cy="3324225"/>
             <wp:effectExtent l="0" t="0" r="0" b="0"/>
             <wp:docPr id="1077930490" name="" title=""/>
@@ -6260,7 +7006,207 @@
                     <pic:cNvPicPr/>
                   </pic:nvPicPr>
                   <pic:blipFill>
-                    <a:blip r:embed="R006632dc884941bd">
+                    <a:blip r:embed="R2e475d7cb9dd4b5d">
+                      <a:extLst xmlns:a="http://schemas.openxmlformats.org/drawingml/2006/main">
+                        <a:ext xmlns:a="http://schemas.openxmlformats.org/drawingml/2006/main" uri="{28A0092B-C50C-407E-A947-70E740481C1C}">
+                          <a14:useLocalDpi xmlns:a14="http://schemas.microsoft.com/office/drawing/2010/main" val="0"/>
+                        </a:ext>
+                      </a:extLst>
+                    </a:blip>
+                    <a:stretch>
+                      <a:fillRect/>
+                    </a:stretch>
+                  </pic:blipFill>
+                  <pic:spPr>
+                    <a:xfrm rot="0" flipH="0" flipV="0">
+                      <a:off x="0" y="0"/>
+                      <a:ext cx="3990717" cy="3324225"/>
+                    </a:xfrm>
+                    <a:prstGeom prst="rect">
+                      <a:avLst/>
+                    </a:prstGeom>
+                  </pic:spPr>
+                </pic:pic>
+              </a:graphicData>
+            </a:graphic>
+          </wp:inline>
+        </w:drawing>
+      </w:r>
+    </w:p>
+    <w:p>
+      <w:pPr>
+        <w:pStyle w:val="Normal"/>
+        <w:shd w:val="clear" w:color="auto" w:fill="FFFFFF" w:themeFill="background1"/>
+        <w:spacing w:before="225" w:beforeAutospacing="off" w:after="0" w:afterAutospacing="off"/>
+        <w:jc w:val="both"/>
+      </w:pPr>
+    </w:p>
+    <w:p>
+      <w:pPr>
+        <w:pStyle w:val="Normal"/>
+        <w:shd w:val="clear" w:color="auto" w:fill="FFFFFF" w:themeFill="background1"/>
+        <w:spacing w:before="240" w:beforeAutospacing="off" w:after="0" w:afterAutospacing="off"/>
+        <w:jc w:val="both"/>
+        <w:rPr>
+          <w:rFonts w:ascii="Georgia" w:hAnsi="Georgia" w:eastAsia="Georgia" w:cs="Georgia"/>
+          <w:b w:val="1"/>
+          <w:bCs w:val="1"/>
+          <w:i w:val="0"/>
+          <w:iCs w:val="0"/>
+          <w:caps w:val="0"/>
+          <w:smallCaps w:val="0"/>
+          <w:noProof w:val="0"/>
+          <w:color w:val="000000" w:themeColor="text1" w:themeTint="FF" w:themeShade="FF"/>
+          <w:sz w:val="27"/>
+          <w:szCs w:val="27"/>
+          <w:lang w:val="en-US"/>
+        </w:rPr>
+      </w:pPr>
+      <w:r>
+        <w:rPr>
+          <w:rFonts w:ascii="Georgia" w:hAnsi="Georgia" w:eastAsia="Georgia" w:cs="Georgia"/>
+          <w:b w:val="1"/>
+          <w:bCs w:val="1"/>
+          <w:i w:val="0"/>
+          <w:iCs w:val="0"/>
+          <w:caps w:val="0"/>
+          <w:smallCaps w:val="0"/>
+          <w:noProof w:val="0"/>
+          <w:color w:val="000000" w:themeColor="text1" w:themeTint="FF" w:themeShade="FF"/>
+          <w:sz w:val="27"/>
+          <w:szCs w:val="27"/>
+          <w:lang w:val="en-US"/>
+        </w:rPr>
+        <w:t xml:space="preserve">A can finish a task in </w:t>
+      </w:r>
+      <w:r>
+        <w:rPr>
+          <w:rFonts w:ascii="Georgia" w:hAnsi="Georgia" w:eastAsia="Georgia" w:cs="Georgia"/>
+          <w:b w:val="1"/>
+          <w:bCs w:val="1"/>
+          <w:i w:val="0"/>
+          <w:iCs w:val="0"/>
+          <w:caps w:val="0"/>
+          <w:smallCaps w:val="0"/>
+          <w:noProof w:val="0"/>
+          <w:color w:val="000000" w:themeColor="text1" w:themeTint="FF" w:themeShade="FF"/>
+          <w:sz w:val="27"/>
+          <w:szCs w:val="27"/>
+          <w:lang w:val="en-US"/>
+        </w:rPr>
+        <w:t>18 days</w:t>
+      </w:r>
+      <w:r>
+        <w:rPr>
+          <w:rFonts w:ascii="Georgia" w:hAnsi="Georgia" w:eastAsia="Georgia" w:cs="Georgia"/>
+          <w:b w:val="1"/>
+          <w:bCs w:val="1"/>
+          <w:i w:val="0"/>
+          <w:iCs w:val="0"/>
+          <w:caps w:val="0"/>
+          <w:smallCaps w:val="0"/>
+          <w:noProof w:val="0"/>
+          <w:color w:val="000000" w:themeColor="text1" w:themeTint="FF" w:themeShade="FF"/>
+          <w:sz w:val="27"/>
+          <w:szCs w:val="27"/>
+          <w:lang w:val="en-US"/>
+        </w:rPr>
+        <w:t xml:space="preserve"> and B can complete the same task in </w:t>
+      </w:r>
+      <w:r>
+        <w:rPr>
+          <w:rFonts w:ascii="Georgia" w:hAnsi="Georgia" w:eastAsia="Georgia" w:cs="Georgia"/>
+          <w:b w:val="1"/>
+          <w:bCs w:val="1"/>
+          <w:i w:val="0"/>
+          <w:iCs w:val="0"/>
+          <w:caps w:val="0"/>
+          <w:smallCaps w:val="0"/>
+          <w:noProof w:val="0"/>
+          <w:color w:val="000000" w:themeColor="text1" w:themeTint="FF" w:themeShade="FF"/>
+          <w:sz w:val="27"/>
+          <w:szCs w:val="27"/>
+          <w:lang w:val="en-US"/>
+        </w:rPr>
+        <w:t>15 days</w:t>
+      </w:r>
+      <w:r>
+        <w:rPr>
+          <w:rFonts w:ascii="Georgia" w:hAnsi="Georgia" w:eastAsia="Georgia" w:cs="Georgia"/>
+          <w:b w:val="1"/>
+          <w:bCs w:val="1"/>
+          <w:i w:val="0"/>
+          <w:iCs w:val="0"/>
+          <w:caps w:val="0"/>
+          <w:smallCaps w:val="0"/>
+          <w:noProof w:val="0"/>
+          <w:color w:val="000000" w:themeColor="text1" w:themeTint="FF" w:themeShade="FF"/>
+          <w:sz w:val="27"/>
+          <w:szCs w:val="27"/>
+          <w:lang w:val="en-US"/>
+        </w:rPr>
+        <w:t xml:space="preserve">. B worked for </w:t>
+      </w:r>
+      <w:r>
+        <w:rPr>
+          <w:rFonts w:ascii="Georgia" w:hAnsi="Georgia" w:eastAsia="Georgia" w:cs="Georgia"/>
+          <w:b w:val="1"/>
+          <w:bCs w:val="1"/>
+          <w:i w:val="0"/>
+          <w:iCs w:val="0"/>
+          <w:caps w:val="0"/>
+          <w:smallCaps w:val="0"/>
+          <w:noProof w:val="0"/>
+          <w:color w:val="000000" w:themeColor="text1" w:themeTint="FF" w:themeShade="FF"/>
+          <w:sz w:val="27"/>
+          <w:szCs w:val="27"/>
+          <w:lang w:val="en-US"/>
+        </w:rPr>
+        <w:t>10 days</w:t>
+      </w:r>
+      <w:r>
+        <w:rPr>
+          <w:rFonts w:ascii="Georgia" w:hAnsi="Georgia" w:eastAsia="Georgia" w:cs="Georgia"/>
+          <w:b w:val="1"/>
+          <w:bCs w:val="1"/>
+          <w:i w:val="0"/>
+          <w:iCs w:val="0"/>
+          <w:caps w:val="0"/>
+          <w:smallCaps w:val="0"/>
+          <w:noProof w:val="0"/>
+          <w:color w:val="000000" w:themeColor="text1" w:themeTint="FF" w:themeShade="FF"/>
+          <w:sz w:val="27"/>
+          <w:szCs w:val="27"/>
+          <w:lang w:val="en-US"/>
+        </w:rPr>
+        <w:t xml:space="preserve"> and left the job. How many days will A take to finish the remaining task when working alone?</w:t>
+      </w:r>
+    </w:p>
+    <w:p>
+      <w:pPr>
+        <w:pStyle w:val="Normal"/>
+        <w:shd w:val="clear" w:color="auto" w:fill="FFFFFF" w:themeFill="background1"/>
+        <w:spacing w:before="240" w:beforeAutospacing="off" w:after="0" w:afterAutospacing="off"/>
+        <w:jc w:val="both"/>
+      </w:pPr>
+      <w:r>
+        <w:drawing>
+          <wp:inline wp14:editId="410504DD" wp14:anchorId="57187AB8">
+            <wp:extent cx="3143894" cy="1346489"/>
+            <wp:effectExtent l="0" t="0" r="0" b="0"/>
+            <wp:docPr id="586878603" name="" title=""/>
+            <wp:cNvGraphicFramePr>
+              <a:graphicFrameLocks noChangeAspect="1"/>
+            </wp:cNvGraphicFramePr>
+            <a:graphic>
+              <a:graphicData uri="http://schemas.openxmlformats.org/drawingml/2006/picture">
+                <pic:pic>
+                  <pic:nvPicPr>
+                    <pic:cNvPr id="0" name=""/>
+                    <pic:cNvPicPr/>
+                  </pic:nvPicPr>
+                  <pic:blipFill>
+                    <a:blip r:embed="R58191be089af4758">
                       <a:extLst>
                         <a:ext xmlns:a="http://schemas.openxmlformats.org/drawingml/2006/main" uri="{28A0092B-C50C-407E-A947-70E740481C1C}">
                           <a14:useLocalDpi val="0"/>
@@ -6274,7 +7220,7 @@
                   <pic:spPr>
                     <a:xfrm>
                       <a:off x="0" y="0"/>
-                      <a:ext cx="3990717" cy="3324225"/>
+                      <a:ext cx="3143894" cy="1346489"/>
                     </a:xfrm>
                     <a:prstGeom prst="rect">
                       <a:avLst/>
@@ -6291,15 +7237,29 @@
       <w:pPr>
         <w:pStyle w:val="Normal"/>
         <w:shd w:val="clear" w:color="auto" w:fill="FFFFFF" w:themeFill="background1"/>
-        <w:spacing w:before="225" w:beforeAutospacing="off" w:after="225" w:afterAutospacing="off"/>
-        <w:jc w:val="both"/>
-      </w:pPr>
-    </w:p>
-    <w:p>
-      <w:pPr>
-        <w:pStyle w:val="Normal"/>
-        <w:shd w:val="clear" w:color="auto" w:fill="FFFFFF" w:themeFill="background1"/>
-        <w:spacing w:before="225" w:beforeAutospacing="off" w:after="225" w:afterAutospacing="off"/>
+        <w:spacing w:before="240" w:beforeAutospacing="off" w:after="0" w:afterAutospacing="off"/>
+        <w:jc w:val="both"/>
+        <w:rPr>
+          <w:rFonts w:ascii="Times New Roman" w:hAnsi="Times New Roman" w:eastAsia="Times New Roman" w:cs="Times New Roman"/>
+          <w:b w:val="0"/>
+          <w:bCs w:val="0"/>
+          <w:i w:val="0"/>
+          <w:iCs w:val="0"/>
+          <w:caps w:val="0"/>
+          <w:smallCaps w:val="0"/>
+          <w:noProof w:val="0"/>
+          <w:color w:val="21252E"/>
+          <w:sz w:val="27"/>
+          <w:szCs w:val="27"/>
+          <w:lang w:val="en-US"/>
+        </w:rPr>
+      </w:pPr>
+    </w:p>
+    <w:p>
+      <w:pPr>
+        <w:pStyle w:val="Normal"/>
+        <w:shd w:val="clear" w:color="auto" w:fill="FFFFFF" w:themeFill="background1"/>
+        <w:spacing w:before="225" w:beforeAutospacing="off" w:after="0" w:afterAutospacing="off"/>
         <w:jc w:val="both"/>
         <w:rPr>
           <w:rFonts w:ascii="Aptos" w:hAnsi="Aptos" w:eastAsia="Aptos" w:cs="Aptos"/>
@@ -6399,58 +7359,148 @@
     </w:p>
     <w:p>
       <w:pPr>
+        <w:pStyle w:val="Heading4"/>
+        <w:shd w:val="clear" w:color="auto" w:fill="EFFAE3"/>
+        <w:spacing w:before="0" w:beforeAutospacing="off" w:after="0" w:afterAutospacing="off" w:line="420" w:lineRule="auto"/>
+        <w:jc w:val="left"/>
+      </w:pPr>
+      <w:r>
+        <w:rPr>
+          <w:rFonts w:ascii="Georgia" w:hAnsi="Georgia" w:eastAsia="Georgia" w:cs="Georgia"/>
+          <w:b w:val="0"/>
+          <w:bCs w:val="0"/>
+          <w:i w:val="0"/>
+          <w:iCs w:val="0"/>
+          <w:caps w:val="0"/>
+          <w:smallCaps w:val="0"/>
+          <w:noProof w:val="0"/>
+          <w:color w:val="000000" w:themeColor="text1" w:themeTint="FF" w:themeShade="FF"/>
+          <w:sz w:val="27"/>
+          <w:szCs w:val="27"/>
+          <w:lang w:val="en-US"/>
+        </w:rPr>
+        <w:t>8 l of a 20% solution</w:t>
+      </w:r>
+    </w:p>
+    <w:p>
+      <w:pPr>
+        <w:pStyle w:val="Heading4"/>
+        <w:shd w:val="clear" w:color="auto" w:fill="EFFAE3"/>
+        <w:spacing w:before="0" w:beforeAutospacing="off" w:after="0" w:afterAutospacing="off" w:line="420" w:lineRule="auto"/>
+        <w:jc w:val="left"/>
+      </w:pPr>
+      <w:r>
+        <w:rPr>
+          <w:rFonts w:ascii="Georgia" w:hAnsi="Georgia" w:eastAsia="Georgia" w:cs="Georgia"/>
+          <w:b w:val="0"/>
+          <w:bCs w:val="0"/>
+          <w:i w:val="0"/>
+          <w:iCs w:val="0"/>
+          <w:caps w:val="0"/>
+          <w:smallCaps w:val="0"/>
+          <w:noProof w:val="0"/>
+          <w:color w:val="000000" w:themeColor="text1" w:themeTint="FF" w:themeShade="FF"/>
+          <w:sz w:val="27"/>
+          <w:szCs w:val="27"/>
+          <w:lang w:val="en-US"/>
+        </w:rPr>
+        <w:t>=8×20/100</w:t>
+      </w:r>
+    </w:p>
+    <w:p>
+      <w:pPr>
+        <w:pStyle w:val="Heading4"/>
+        <w:shd w:val="clear" w:color="auto" w:fill="EFFAE3"/>
+        <w:spacing w:before="0" w:beforeAutospacing="off" w:after="0" w:afterAutospacing="off" w:line="420" w:lineRule="auto"/>
+        <w:jc w:val="left"/>
+      </w:pPr>
+      <w:r>
+        <w:rPr>
+          <w:rFonts w:ascii="Georgia" w:hAnsi="Georgia" w:eastAsia="Georgia" w:cs="Georgia"/>
+          <w:b w:val="0"/>
+          <w:bCs w:val="0"/>
+          <w:i w:val="0"/>
+          <w:iCs w:val="0"/>
+          <w:caps w:val="0"/>
+          <w:smallCaps w:val="0"/>
+          <w:noProof w:val="0"/>
+          <w:color w:val="000000" w:themeColor="text1" w:themeTint="FF" w:themeShade="FF"/>
+          <w:sz w:val="27"/>
+          <w:szCs w:val="27"/>
+          <w:lang w:val="en-US"/>
+        </w:rPr>
+        <w:t>=8×15=1.6l</w:t>
+      </w:r>
+    </w:p>
+    <w:p>
+      <w:pPr>
+        <w:pStyle w:val="Heading4"/>
+        <w:shd w:val="clear" w:color="auto" w:fill="EFFAE3"/>
+        <w:spacing w:before="0" w:beforeAutospacing="off" w:after="0" w:afterAutospacing="off" w:line="420" w:lineRule="auto"/>
+        <w:jc w:val="both"/>
+      </w:pPr>
+      <w:r>
+        <w:rPr>
+          <w:rFonts w:ascii="Georgia" w:hAnsi="Georgia" w:eastAsia="Georgia" w:cs="Georgia"/>
+          <w:b w:val="0"/>
+          <w:bCs w:val="0"/>
+          <w:i w:val="0"/>
+          <w:iCs w:val="0"/>
+          <w:caps w:val="0"/>
+          <w:smallCaps w:val="0"/>
+          <w:noProof w:val="0"/>
+          <w:color w:val="000000" w:themeColor="text1" w:themeTint="FF" w:themeShade="FF"/>
+          <w:sz w:val="27"/>
+          <w:szCs w:val="27"/>
+          <w:lang w:val="en-US"/>
+        </w:rPr>
+        <w:t xml:space="preserve">Hence 1.6 l of pure acid are there in 8 </w:t>
+      </w:r>
+      <w:r>
+        <w:rPr>
+          <w:rFonts w:ascii="Georgia" w:hAnsi="Georgia" w:eastAsia="Georgia" w:cs="Georgia"/>
+          <w:b w:val="0"/>
+          <w:bCs w:val="0"/>
+          <w:i w:val="0"/>
+          <w:iCs w:val="0"/>
+          <w:caps w:val="0"/>
+          <w:smallCaps w:val="0"/>
+          <w:noProof w:val="0"/>
+          <w:color w:val="000000" w:themeColor="text1" w:themeTint="FF" w:themeShade="FF"/>
+          <w:sz w:val="27"/>
+          <w:szCs w:val="27"/>
+          <w:lang w:val="en-US"/>
+        </w:rPr>
+        <w:t>litres</w:t>
+      </w:r>
+      <w:r>
+        <w:rPr>
+          <w:rFonts w:ascii="Georgia" w:hAnsi="Georgia" w:eastAsia="Georgia" w:cs="Georgia"/>
+          <w:b w:val="0"/>
+          <w:bCs w:val="0"/>
+          <w:i w:val="0"/>
+          <w:iCs w:val="0"/>
+          <w:caps w:val="0"/>
+          <w:smallCaps w:val="0"/>
+          <w:noProof w:val="0"/>
+          <w:color w:val="000000" w:themeColor="text1" w:themeTint="FF" w:themeShade="FF"/>
+          <w:sz w:val="27"/>
+          <w:szCs w:val="27"/>
+          <w:lang w:val="en-US"/>
+        </w:rPr>
+        <w:t xml:space="preserve"> of a 20% solution.</w:t>
+      </w:r>
+    </w:p>
+    <w:p>
+      <w:pPr>
         <w:pStyle w:val="Normal"/>
         <w:shd w:val="clear" w:color="auto" w:fill="FFFFFF" w:themeFill="background1"/>
         <w:spacing w:before="240" w:beforeAutospacing="off" w:after="0" w:afterAutospacing="off"/>
         <w:jc w:val="both"/>
         <w:rPr>
-          <w:rFonts w:ascii="Poppins" w:hAnsi="Poppins" w:eastAsia="Poppins" w:cs="Poppins"/>
-          <w:b w:val="0"/>
-          <w:bCs w:val="0"/>
-          <w:i w:val="0"/>
-          <w:iCs w:val="0"/>
-          <w:caps w:val="0"/>
-          <w:smallCaps w:val="0"/>
-          <w:noProof w:val="0"/>
-          <w:color w:val="444444"/>
-          <w:sz w:val="24"/>
-          <w:szCs w:val="24"/>
-          <w:lang w:val="en-US"/>
-        </w:rPr>
-      </w:pPr>
-    </w:p>
-    <w:p>
-      <w:pPr>
-        <w:pStyle w:val="Normal"/>
-        <w:shd w:val="clear" w:color="auto" w:fill="FFFFFF" w:themeFill="background1"/>
-        <w:spacing w:before="240" w:beforeAutospacing="off" w:after="0" w:afterAutospacing="off"/>
-        <w:jc w:val="both"/>
-        <w:rPr>
-          <w:rFonts w:ascii="Poppins" w:hAnsi="Poppins" w:eastAsia="Poppins" w:cs="Poppins"/>
-          <w:b w:val="0"/>
-          <w:bCs w:val="0"/>
-          <w:i w:val="0"/>
-          <w:iCs w:val="0"/>
-          <w:caps w:val="0"/>
-          <w:smallCaps w:val="0"/>
-          <w:noProof w:val="0"/>
-          <w:color w:val="444444"/>
-          <w:sz w:val="24"/>
-          <w:szCs w:val="24"/>
-          <w:lang w:val="en-US"/>
-        </w:rPr>
-      </w:pPr>
-    </w:p>
-    <w:p>
-      <w:pPr>
-        <w:pStyle w:val="Normal"/>
-        <w:shd w:val="clear" w:color="auto" w:fill="FFFFFF" w:themeFill="background1"/>
-        <w:spacing w:before="240" w:beforeAutospacing="off" w:after="240" w:afterAutospacing="off"/>
-        <w:jc w:val="both"/>
-        <w:rPr>
           <w:rFonts w:ascii="Times New Roman" w:hAnsi="Times New Roman" w:eastAsia="Times New Roman" w:cs="Times New Roman"/>
-          <w:b w:val="0"/>
-          <w:bCs w:val="0"/>
+          <w:b w:val="1"/>
+          <w:bCs w:val="1"/>
           <w:i w:val="0"/>
           <w:iCs w:val="0"/>
           <w:caps w:val="0"/>
@@ -6462,17 +7512,11 @@
           <w:lang w:val="en-US"/>
         </w:rPr>
       </w:pPr>
-    </w:p>
-    <w:p>
-      <w:pPr>
-        <w:pStyle w:val="Normal"/>
-        <w:shd w:val="clear" w:color="auto" w:fill="FFFFFF" w:themeFill="background1"/>
-        <w:spacing w:before="240" w:beforeAutospacing="off" w:after="0" w:afterAutospacing="off"/>
-        <w:jc w:val="both"/>
+      <w:r>
         <w:rPr>
           <w:rFonts w:ascii="Times New Roman" w:hAnsi="Times New Roman" w:eastAsia="Times New Roman" w:cs="Times New Roman"/>
-          <w:b w:val="0"/>
-          <w:bCs w:val="0"/>
+          <w:b w:val="1"/>
+          <w:bCs w:val="1"/>
           <w:i w:val="0"/>
           <w:iCs w:val="0"/>
           <w:caps w:val="0"/>
@@ -6483,7 +7527,8 @@
           <w:szCs w:val="27"/>
           <w:lang w:val="en-US"/>
         </w:rPr>
-      </w:pPr>
+        <w:t>Nick bought a pair of glasses for $200. He later saw the same glasses advertised for 20% less than what he originally paid. What price were the glasses being advertised for?160</w:t>
+      </w:r>
     </w:p>
     <w:p>
       <w:pPr>
@@ -6493,8 +7538,8 @@
         <w:jc w:val="both"/>
         <w:rPr>
           <w:rFonts w:ascii="Times New Roman" w:hAnsi="Times New Roman" w:eastAsia="Times New Roman" w:cs="Times New Roman"/>
-          <w:b w:val="0"/>
-          <w:bCs w:val="0"/>
+          <w:b w:val="1"/>
+          <w:bCs w:val="1"/>
           <w:i w:val="0"/>
           <w:iCs w:val="0"/>
           <w:caps w:val="0"/>
@@ -6506,17 +7551,11 @@
           <w:lang w:val="en-US"/>
         </w:rPr>
       </w:pPr>
-    </w:p>
-    <w:p>
-      <w:pPr>
-        <w:pStyle w:val="Normal"/>
-        <w:shd w:val="clear" w:color="auto" w:fill="FFFFFF" w:themeFill="background1"/>
-        <w:spacing w:before="240" w:beforeAutospacing="off" w:after="240" w:afterAutospacing="off"/>
-        <w:jc w:val="both"/>
+      <w:r>
         <w:rPr>
           <w:rFonts w:ascii="Times New Roman" w:hAnsi="Times New Roman" w:eastAsia="Times New Roman" w:cs="Times New Roman"/>
-          <w:b w:val="0"/>
-          <w:bCs w:val="0"/>
+          <w:b w:val="1"/>
+          <w:bCs w:val="1"/>
           <w:i w:val="0"/>
           <w:iCs w:val="0"/>
           <w:caps w:val="0"/>
@@ -6527,13 +7566,182 @@
           <w:szCs w:val="27"/>
           <w:lang w:val="en-US"/>
         </w:rPr>
-      </w:pPr>
-    </w:p>
-    <w:p>
-      <w:pPr>
-        <w:pStyle w:val="Normal"/>
-        <w:shd w:val="clear" w:color="auto" w:fill="FFFFFF" w:themeFill="background1"/>
-        <w:spacing w:before="240" w:beforeAutospacing="off" w:after="240" w:afterAutospacing="off"/>
+        <w:t xml:space="preserve">Jessica buys a lamp that </w:t>
+      </w:r>
+      <w:r>
+        <w:rPr>
+          <w:rFonts w:ascii="Times New Roman" w:hAnsi="Times New Roman" w:eastAsia="Times New Roman" w:cs="Times New Roman"/>
+          <w:b w:val="1"/>
+          <w:bCs w:val="1"/>
+          <w:i w:val="0"/>
+          <w:iCs w:val="0"/>
+          <w:caps w:val="0"/>
+          <w:smallCaps w:val="0"/>
+          <w:noProof w:val="0"/>
+          <w:color w:val="21252E"/>
+          <w:sz w:val="27"/>
+          <w:szCs w:val="27"/>
+          <w:lang w:val="en-US"/>
+        </w:rPr>
+        <w:t>costs</w:t>
+      </w:r>
+      <w:r>
+        <w:rPr>
+          <w:rFonts w:ascii="Times New Roman" w:hAnsi="Times New Roman" w:eastAsia="Times New Roman" w:cs="Times New Roman"/>
+          <w:b w:val="1"/>
+          <w:bCs w:val="1"/>
+          <w:i w:val="0"/>
+          <w:iCs w:val="0"/>
+          <w:caps w:val="0"/>
+          <w:smallCaps w:val="0"/>
+          <w:noProof w:val="0"/>
+          <w:color w:val="21252E"/>
+          <w:sz w:val="27"/>
+          <w:szCs w:val="27"/>
+          <w:lang w:val="en-US"/>
+        </w:rPr>
+        <w:t xml:space="preserve"> $35 and a table that </w:t>
+      </w:r>
+      <w:r>
+        <w:rPr>
+          <w:rFonts w:ascii="Times New Roman" w:hAnsi="Times New Roman" w:eastAsia="Times New Roman" w:cs="Times New Roman"/>
+          <w:b w:val="1"/>
+          <w:bCs w:val="1"/>
+          <w:i w:val="0"/>
+          <w:iCs w:val="0"/>
+          <w:caps w:val="0"/>
+          <w:smallCaps w:val="0"/>
+          <w:noProof w:val="0"/>
+          <w:color w:val="21252E"/>
+          <w:sz w:val="27"/>
+          <w:szCs w:val="27"/>
+          <w:lang w:val="en-US"/>
+        </w:rPr>
+        <w:t>costs</w:t>
+      </w:r>
+      <w:r>
+        <w:rPr>
+          <w:rFonts w:ascii="Times New Roman" w:hAnsi="Times New Roman" w:eastAsia="Times New Roman" w:cs="Times New Roman"/>
+          <w:b w:val="1"/>
+          <w:bCs w:val="1"/>
+          <w:i w:val="0"/>
+          <w:iCs w:val="0"/>
+          <w:caps w:val="0"/>
+          <w:smallCaps w:val="0"/>
+          <w:noProof w:val="0"/>
+          <w:color w:val="21252E"/>
+          <w:sz w:val="27"/>
+          <w:szCs w:val="27"/>
+          <w:lang w:val="en-US"/>
+        </w:rPr>
+        <w:t xml:space="preserve"> $75. If the tax rate is 10%, what will be the total cost of the lamp and </w:t>
+      </w:r>
+      <w:r>
+        <w:rPr>
+          <w:rFonts w:ascii="Times New Roman" w:hAnsi="Times New Roman" w:eastAsia="Times New Roman" w:cs="Times New Roman"/>
+          <w:b w:val="1"/>
+          <w:bCs w:val="1"/>
+          <w:i w:val="0"/>
+          <w:iCs w:val="0"/>
+          <w:caps w:val="0"/>
+          <w:smallCaps w:val="0"/>
+          <w:noProof w:val="0"/>
+          <w:color w:val="21252E"/>
+          <w:sz w:val="27"/>
+          <w:szCs w:val="27"/>
+          <w:lang w:val="en-US"/>
+        </w:rPr>
+        <w:t>table?*</w:t>
+      </w:r>
+      <w:r>
+        <w:rPr>
+          <w:rFonts w:ascii="Times New Roman" w:hAnsi="Times New Roman" w:eastAsia="Times New Roman" w:cs="Times New Roman"/>
+          <w:b w:val="1"/>
+          <w:bCs w:val="1"/>
+          <w:i w:val="0"/>
+          <w:iCs w:val="0"/>
+          <w:caps w:val="0"/>
+          <w:smallCaps w:val="0"/>
+          <w:noProof w:val="0"/>
+          <w:color w:val="21252E"/>
+          <w:sz w:val="27"/>
+          <w:szCs w:val="27"/>
+          <w:lang w:val="en-US"/>
+        </w:rPr>
+        <w:t xml:space="preserve"> 121</w:t>
+      </w:r>
+    </w:p>
+    <w:p>
+      <w:pPr>
+        <w:pStyle w:val="Normal"/>
+        <w:shd w:val="clear" w:color="auto" w:fill="FFFFFF" w:themeFill="background1"/>
+        <w:spacing w:before="240" w:beforeAutospacing="off" w:after="0" w:afterAutospacing="off"/>
+        <w:jc w:val="both"/>
+        <w:rPr>
+          <w:rFonts w:ascii="Times New Roman" w:hAnsi="Times New Roman" w:eastAsia="Times New Roman" w:cs="Times New Roman"/>
+          <w:b w:val="0"/>
+          <w:bCs w:val="0"/>
+          <w:i w:val="0"/>
+          <w:iCs w:val="0"/>
+          <w:caps w:val="0"/>
+          <w:smallCaps w:val="0"/>
+          <w:noProof w:val="0"/>
+          <w:color w:val="21252E"/>
+          <w:sz w:val="27"/>
+          <w:szCs w:val="27"/>
+          <w:lang w:val="en-US"/>
+        </w:rPr>
+      </w:pPr>
+    </w:p>
+    <w:p>
+      <w:pPr>
+        <w:pStyle w:val="Normal"/>
+        <w:shd w:val="clear" w:color="auto" w:fill="FFFFFF" w:themeFill="background1"/>
+        <w:spacing w:before="240" w:beforeAutospacing="off" w:after="0" w:afterAutospacing="off"/>
+        <w:jc w:val="both"/>
+        <w:rPr>
+          <w:rFonts w:ascii="Times New Roman" w:hAnsi="Times New Roman" w:eastAsia="Times New Roman" w:cs="Times New Roman"/>
+          <w:b w:val="0"/>
+          <w:bCs w:val="0"/>
+          <w:i w:val="0"/>
+          <w:iCs w:val="0"/>
+          <w:caps w:val="0"/>
+          <w:smallCaps w:val="0"/>
+          <w:noProof w:val="0"/>
+          <w:color w:val="21252E"/>
+          <w:sz w:val="27"/>
+          <w:szCs w:val="27"/>
+          <w:lang w:val="en-US"/>
+        </w:rPr>
+      </w:pPr>
+    </w:p>
+    <w:p>
+      <w:pPr>
+        <w:pStyle w:val="Normal"/>
+        <w:shd w:val="clear" w:color="auto" w:fill="FFFFFF" w:themeFill="background1"/>
+        <w:spacing w:before="240" w:beforeAutospacing="off" w:after="0" w:afterAutospacing="off"/>
+        <w:jc w:val="both"/>
+        <w:rPr>
+          <w:rFonts w:ascii="Times New Roman" w:hAnsi="Times New Roman" w:eastAsia="Times New Roman" w:cs="Times New Roman"/>
+          <w:b w:val="0"/>
+          <w:bCs w:val="0"/>
+          <w:i w:val="0"/>
+          <w:iCs w:val="0"/>
+          <w:caps w:val="0"/>
+          <w:smallCaps w:val="0"/>
+          <w:noProof w:val="0"/>
+          <w:color w:val="21252E"/>
+          <w:sz w:val="27"/>
+          <w:szCs w:val="27"/>
+          <w:lang w:val="en-US"/>
+        </w:rPr>
+      </w:pPr>
+    </w:p>
+    <w:p>
+      <w:pPr>
+        <w:pStyle w:val="Normal"/>
+        <w:shd w:val="clear" w:color="auto" w:fill="FFFFFF" w:themeFill="background1"/>
+        <w:spacing w:before="240" w:beforeAutospacing="off" w:after="0" w:afterAutospacing="off"/>
         <w:jc w:val="both"/>
         <w:rPr>
           <w:rFonts w:ascii="system-ui" w:hAnsi="system-ui" w:eastAsia="system-ui" w:cs="system-ui"/>
